--- a/Yunchao He's resume.docx
+++ b/Yunchao He's resume.docx
@@ -8,12 +8,12 @@
         <w:spacing w:line="180" w:lineRule="auto"/>
         <w:jc w:val="center"/>
         <w:rPr>
-          <w:rFonts w:ascii="微软雅黑" w:eastAsia="微软雅黑" w:hAnsi="微软雅黑"/>
-        </w:rPr>
-      </w:pPr>
-      <w:r>
-        <w:rPr>
-          <w:rFonts w:ascii="Meiryo" w:eastAsia="微软雅黑" w:hAnsi="Meiryo" w:cs="Meiryo"/>
+          <w:rFonts w:asciiTheme="majorEastAsia" w:hAnsiTheme="majorEastAsia"/>
+        </w:rPr>
+      </w:pPr>
+      <w:r>
+        <w:rPr>
+          <w:rFonts w:ascii="MS Gothic" w:eastAsia="MS Gothic" w:hAnsi="MS Gothic" w:cs="MS Gothic" w:hint="eastAsia"/>
           <w:lang w:val="zh-CN"/>
         </w:rPr>
         <w:t>‍‍</w:t>
@@ -21,7 +21,7 @@
       <w:sdt>
         <w:sdtPr>
           <w:rPr>
-            <w:rFonts w:ascii="微软雅黑" w:eastAsia="微软雅黑" w:hAnsi="微软雅黑" w:hint="eastAsia"/>
+            <w:rFonts w:asciiTheme="majorEastAsia" w:hAnsiTheme="majorEastAsia" w:hint="eastAsia"/>
           </w:rPr>
           <w:alias w:val="您的姓名"/>
           <w:tag w:val=""/>
@@ -36,7 +36,7 @@
         <w:sdtContent>
           <w:r>
             <w:rPr>
-              <w:rFonts w:ascii="微软雅黑" w:eastAsia="微软雅黑" w:hAnsi="微软雅黑" w:hint="eastAsia"/>
+              <w:rFonts w:asciiTheme="majorEastAsia" w:hAnsiTheme="majorEastAsia" w:hint="eastAsia"/>
             </w:rPr>
             <w:t>何云超</w:t>
           </w:r>
@@ -48,12 +48,12 @@
         <w:spacing w:after="0" w:line="180" w:lineRule="auto"/>
         <w:jc w:val="center"/>
         <w:rPr>
-          <w:rFonts w:ascii="微软雅黑" w:eastAsia="微软雅黑" w:hAnsi="微软雅黑"/>
-        </w:rPr>
-      </w:pPr>
-      <w:r>
-        <w:rPr>
-          <w:rFonts w:ascii="黑体" w:eastAsia="黑体" w:hAnsi="黑体" w:hint="eastAsia"/>
+          <w:rFonts w:ascii="Calibri" w:eastAsia="微软雅黑" w:hAnsi="Calibri"/>
+        </w:rPr>
+      </w:pPr>
+      <w:r>
+        <w:rPr>
+          <w:rFonts w:ascii="Calibri" w:eastAsia="微软雅黑" w:hAnsi="Calibri" w:hint="eastAsia"/>
           <w:b/>
           <w:color w:val="6B6B6B"/>
         </w:rPr>
@@ -61,31 +61,31 @@
       </w:r>
       <w:r>
         <w:rPr>
-          <w:rFonts w:ascii="微软雅黑" w:eastAsia="微软雅黑" w:hAnsi="微软雅黑" w:hint="eastAsia"/>
+          <w:rFonts w:ascii="Calibri" w:eastAsia="微软雅黑" w:hAnsi="Calibri" w:hint="eastAsia"/>
         </w:rPr>
         <w:t>文本</w:t>
       </w:r>
       <w:r>
         <w:rPr>
-          <w:rFonts w:ascii="微软雅黑" w:eastAsia="微软雅黑" w:hAnsi="微软雅黑" w:hint="eastAsia"/>
+          <w:rFonts w:ascii="Calibri" w:eastAsia="微软雅黑" w:hAnsi="Calibri" w:hint="eastAsia"/>
         </w:rPr>
         <w:t>情感分析，自然语言处理，</w:t>
       </w:r>
       <w:r>
         <w:rPr>
-          <w:rFonts w:ascii="微软雅黑" w:eastAsia="微软雅黑" w:hAnsi="微软雅黑" w:hint="eastAsia"/>
+          <w:rFonts w:ascii="Calibri" w:eastAsia="微软雅黑" w:hAnsi="Calibri" w:hint="eastAsia"/>
         </w:rPr>
         <w:t>深度学习</w:t>
       </w:r>
       <w:r>
         <w:rPr>
-          <w:rFonts w:ascii="微软雅黑" w:eastAsia="微软雅黑" w:hAnsi="微软雅黑" w:hint="eastAsia"/>
+          <w:rFonts w:ascii="Calibri" w:eastAsia="微软雅黑" w:hAnsi="Calibri" w:hint="eastAsia"/>
         </w:rPr>
         <w:t>，</w:t>
       </w:r>
       <w:r>
         <w:rPr>
-          <w:rFonts w:ascii="微软雅黑" w:eastAsia="微软雅黑" w:hAnsi="微软雅黑" w:hint="eastAsia"/>
+          <w:rFonts w:ascii="Calibri" w:eastAsia="微软雅黑" w:hAnsi="Calibri" w:hint="eastAsia"/>
         </w:rPr>
         <w:t>机器学习</w:t>
       </w:r>
@@ -95,12 +95,12 @@
         <w:spacing w:line="180" w:lineRule="auto"/>
         <w:jc w:val="center"/>
         <w:rPr>
-          <w:rFonts w:ascii="微软雅黑" w:eastAsia="微软雅黑" w:hAnsi="微软雅黑"/>
-        </w:rPr>
-      </w:pPr>
-      <w:r>
-        <w:rPr>
-          <w:rFonts w:ascii="Arial" w:eastAsia="黑体" w:hAnsi="Arial" w:cs="Arial"/>
+          <w:rFonts w:ascii="Calibri" w:eastAsia="微软雅黑" w:hAnsi="Calibri"/>
+        </w:rPr>
+      </w:pPr>
+      <w:r>
+        <w:rPr>
+          <w:rFonts w:ascii="Calibri" w:eastAsia="微软雅黑" w:hAnsi="Calibri" w:cs="Arial"/>
           <w:b/>
           <w:color w:val="6B6B6B"/>
         </w:rPr>
@@ -108,7 +108,7 @@
       </w:r>
       <w:r>
         <w:rPr>
-          <w:rFonts w:ascii="黑体" w:eastAsia="黑体" w:hAnsi="黑体"/>
+          <w:rFonts w:ascii="Calibri" w:eastAsia="微软雅黑" w:hAnsi="Calibri"/>
           <w:b/>
           <w:color w:val="6B6B6B"/>
         </w:rPr>
@@ -116,13 +116,13 @@
       </w:r>
       <w:r>
         <w:rPr>
-          <w:rFonts w:ascii="微软雅黑" w:eastAsia="微软雅黑" w:hAnsi="微软雅黑"/>
+          <w:rFonts w:ascii="Calibri" w:eastAsia="微软雅黑" w:hAnsi="Calibri"/>
         </w:rPr>
         <w:t>yunchaohe@gmail.com</w:t>
       </w:r>
       <w:r>
         <w:rPr>
-          <w:rFonts w:ascii="Arial" w:eastAsia="黑体" w:hAnsi="Arial" w:cs="Arial"/>
+          <w:rFonts w:ascii="Calibri" w:eastAsia="微软雅黑" w:hAnsi="Calibri" w:cs="Arial"/>
           <w:b/>
           <w:color w:val="6B6B6B"/>
         </w:rPr>
@@ -130,7 +130,7 @@
       </w:r>
       <w:r>
         <w:rPr>
-          <w:rFonts w:ascii="微软雅黑" w:eastAsia="微软雅黑" w:hAnsi="微软雅黑"/>
+          <w:rFonts w:ascii="Calibri" w:eastAsia="微软雅黑" w:hAnsi="Calibri"/>
         </w:rPr>
         <w:t>15288217670</w:t>
       </w:r>
@@ -140,12 +140,12 @@
         <w:pStyle w:val="a7"/>
         <w:spacing w:before="480" w:line="180" w:lineRule="auto"/>
         <w:rPr>
-          <w:rFonts w:ascii="微软雅黑" w:eastAsia="微软雅黑" w:hAnsi="微软雅黑"/>
-        </w:rPr>
-      </w:pPr>
-      <w:r>
-        <w:rPr>
-          <w:rFonts w:ascii="微软雅黑" w:eastAsia="微软雅黑" w:hAnsi="微软雅黑" w:hint="eastAsia"/>
+          <w:rFonts w:asciiTheme="majorEastAsia" w:hAnsiTheme="majorEastAsia"/>
+        </w:rPr>
+      </w:pPr>
+      <w:r>
+        <w:rPr>
+          <w:rFonts w:asciiTheme="majorEastAsia" w:hAnsiTheme="majorEastAsia" w:hint="eastAsia"/>
           <w:lang w:val="zh-CN"/>
         </w:rPr>
         <w:t>基本信息</w:t>
@@ -179,13 +179,13 @@
               <w:spacing w:after="0"/>
               <w:jc w:val="right"/>
               <w:rPr>
-                <w:rFonts w:ascii="Arial" w:eastAsia="微软雅黑" w:hAnsi="Arial" w:cs="Times New Roman"/>
+                <w:rFonts w:ascii="Calibri" w:eastAsia="微软雅黑" w:hAnsi="Calibri" w:cs="Times New Roman"/>
                 <w:color w:val="000000"/>
               </w:rPr>
             </w:pPr>
             <w:r>
               <w:rPr>
-                <w:rFonts w:ascii="Arial" w:eastAsia="微软雅黑" w:hAnsi="Arial" w:cs="Times New Roman" w:hint="eastAsia"/>
+                <w:rFonts w:ascii="Calibri" w:eastAsia="微软雅黑" w:hAnsi="Calibri" w:cs="Times New Roman" w:hint="eastAsia"/>
                 <w:color w:val="000000"/>
               </w:rPr>
               <w:t>姓名</w:t>
@@ -205,7 +205,7 @@
               <w:spacing w:after="0"/>
               <w:jc w:val="right"/>
               <w:rPr>
-                <w:rFonts w:ascii="Arial" w:eastAsia="微软雅黑" w:hAnsi="Arial" w:cs="Times New Roman"/>
+                <w:rFonts w:ascii="Calibri" w:eastAsia="微软雅黑" w:hAnsi="Calibri" w:cs="Times New Roman"/>
                 <w:color w:val="000000"/>
               </w:rPr>
             </w:pPr>
@@ -223,27 +223,27 @@
             <w:pPr>
               <w:spacing w:after="0"/>
               <w:rPr>
-                <w:rFonts w:ascii="Arial" w:eastAsia="微软雅黑" w:hAnsi="Arial" w:cs="Times New Roman"/>
+                <w:rFonts w:ascii="Calibri" w:eastAsia="微软雅黑" w:hAnsi="Calibri" w:cs="Times New Roman"/>
                 <w:color w:val="000000"/>
               </w:rPr>
             </w:pPr>
             <w:r>
               <w:rPr>
-                <w:rFonts w:ascii="Arial" w:eastAsia="微软雅黑" w:hAnsi="Arial" w:cs="Times New Roman" w:hint="eastAsia"/>
+                <w:rFonts w:ascii="Calibri" w:eastAsia="微软雅黑" w:hAnsi="Calibri" w:cs="Times New Roman" w:hint="eastAsia"/>
                 <w:color w:val="000000"/>
               </w:rPr>
               <w:t>何云超</w:t>
             </w:r>
             <w:r>
               <w:rPr>
-                <w:rFonts w:ascii="Arial" w:eastAsia="微软雅黑" w:hAnsi="Arial" w:cs="Times New Roman" w:hint="eastAsia"/>
+                <w:rFonts w:ascii="Calibri" w:eastAsia="微软雅黑" w:hAnsi="Calibri" w:cs="Times New Roman" w:hint="eastAsia"/>
                 <w:color w:val="000000"/>
               </w:rPr>
               <w:t xml:space="preserve"> </w:t>
             </w:r>
             <w:r>
               <w:rPr>
-                <w:rFonts w:ascii="Arial" w:eastAsia="微软雅黑" w:hAnsi="Arial" w:cs="Times New Roman" w:hint="eastAsia"/>
+                <w:rFonts w:ascii="Calibri" w:eastAsia="微软雅黑" w:hAnsi="Calibri" w:cs="Times New Roman" w:hint="eastAsia"/>
                 <w:color w:val="000000"/>
               </w:rPr>
               <w:t>（男）</w:t>
@@ -268,13 +268,13 @@
               <w:spacing w:after="0"/>
               <w:jc w:val="right"/>
               <w:rPr>
-                <w:rFonts w:ascii="Arial" w:eastAsia="微软雅黑" w:hAnsi="Arial" w:cs="Times New Roman"/>
+                <w:rFonts w:ascii="Calibri" w:eastAsia="微软雅黑" w:hAnsi="Calibri" w:cs="Times New Roman"/>
                 <w:color w:val="000000"/>
               </w:rPr>
             </w:pPr>
             <w:r>
               <w:rPr>
-                <w:rFonts w:ascii="Arial" w:eastAsia="微软雅黑" w:hAnsi="Arial" w:cs="Times New Roman" w:hint="eastAsia"/>
+                <w:rFonts w:ascii="Calibri" w:eastAsia="微软雅黑" w:hAnsi="Calibri" w:cs="Times New Roman" w:hint="eastAsia"/>
                 <w:color w:val="000000"/>
               </w:rPr>
               <w:t>学历</w:t>
@@ -294,7 +294,7 @@
               <w:spacing w:after="0"/>
               <w:jc w:val="right"/>
               <w:rPr>
-                <w:rFonts w:ascii="Arial" w:eastAsia="微软雅黑" w:hAnsi="Arial" w:cs="Times New Roman"/>
+                <w:rFonts w:ascii="Calibri" w:eastAsia="微软雅黑" w:hAnsi="Calibri" w:cs="Times New Roman"/>
                 <w:color w:val="000000"/>
               </w:rPr>
             </w:pPr>
@@ -312,16 +312,30 @@
             <w:pPr>
               <w:spacing w:after="0"/>
               <w:rPr>
-                <w:rFonts w:ascii="Arial" w:eastAsia="微软雅黑" w:hAnsi="Arial" w:cs="Times New Roman"/>
+                <w:rFonts w:ascii="Calibri" w:eastAsia="微软雅黑" w:hAnsi="Calibri" w:cs="Times New Roman"/>
                 <w:color w:val="000000"/>
               </w:rPr>
             </w:pPr>
             <w:r>
               <w:rPr>
-                <w:rFonts w:ascii="Arial" w:eastAsia="微软雅黑" w:hAnsi="Arial" w:cs="Times New Roman" w:hint="eastAsia"/>
+                <w:rFonts w:ascii="Calibri" w:eastAsia="微软雅黑" w:hAnsi="Calibri" w:cs="Times New Roman" w:hint="eastAsia"/>
                 <w:color w:val="000000"/>
               </w:rPr>
-              <w:t>硕士研究生（学术型）</w:t>
+              <w:t>硕士研究生（</w:t>
+            </w:r>
+            <w:r>
+              <w:rPr>
+                <w:rFonts w:ascii="Calibri" w:eastAsia="微软雅黑" w:hAnsi="Calibri" w:cs="Times New Roman" w:hint="eastAsia"/>
+                <w:color w:val="000000"/>
+              </w:rPr>
+              <w:t>云南大学、台湾元智大学双学位</w:t>
+            </w:r>
+            <w:r>
+              <w:rPr>
+                <w:rFonts w:ascii="Calibri" w:eastAsia="微软雅黑" w:hAnsi="Calibri" w:cs="Times New Roman" w:hint="eastAsia"/>
+                <w:color w:val="000000"/>
+              </w:rPr>
+              <w:t>）</w:t>
             </w:r>
           </w:p>
         </w:tc>
@@ -343,13 +357,13 @@
               <w:spacing w:after="0"/>
               <w:jc w:val="right"/>
               <w:rPr>
-                <w:rFonts w:ascii="Arial" w:eastAsia="微软雅黑" w:hAnsi="Arial" w:cs="Times New Roman"/>
+                <w:rFonts w:ascii="Calibri" w:eastAsia="微软雅黑" w:hAnsi="Calibri" w:cs="Times New Roman"/>
                 <w:color w:val="000000"/>
               </w:rPr>
             </w:pPr>
             <w:r>
               <w:rPr>
-                <w:rFonts w:ascii="Arial" w:eastAsia="微软雅黑" w:hAnsi="Arial" w:cs="Times New Roman" w:hint="eastAsia"/>
+                <w:rFonts w:ascii="Calibri" w:eastAsia="微软雅黑" w:hAnsi="Calibri" w:cs="Times New Roman" w:hint="eastAsia"/>
                 <w:color w:val="000000"/>
               </w:rPr>
               <w:t>研究方向</w:t>
@@ -369,7 +383,7 @@
               <w:spacing w:after="0"/>
               <w:jc w:val="right"/>
               <w:rPr>
-                <w:rFonts w:ascii="Arial" w:eastAsia="微软雅黑" w:hAnsi="Arial" w:cs="Times New Roman"/>
+                <w:rFonts w:ascii="Calibri" w:eastAsia="微软雅黑" w:hAnsi="Calibri" w:cs="Times New Roman"/>
                 <w:color w:val="000000"/>
               </w:rPr>
             </w:pPr>
@@ -387,30 +401,16 @@
             <w:pPr>
               <w:spacing w:after="0"/>
               <w:rPr>
-                <w:rFonts w:ascii="Arial" w:eastAsia="微软雅黑" w:hAnsi="Arial" w:cs="Times New Roman"/>
+                <w:rFonts w:ascii="Calibri" w:eastAsia="微软雅黑" w:hAnsi="Calibri" w:cs="Times New Roman"/>
                 <w:color w:val="000000"/>
               </w:rPr>
             </w:pPr>
             <w:r>
               <w:rPr>
-                <w:rFonts w:ascii="Arial" w:eastAsia="微软雅黑" w:hAnsi="Arial" w:cs="Times New Roman" w:hint="eastAsia"/>
+                <w:rFonts w:ascii="Calibri" w:eastAsia="微软雅黑" w:hAnsi="Calibri" w:cs="Times New Roman" w:hint="eastAsia"/>
                 <w:color w:val="000000"/>
               </w:rPr>
-              <w:t>文本情感分析</w:t>
-            </w:r>
-            <w:r>
-              <w:rPr>
-                <w:rFonts w:ascii="Arial" w:eastAsia="微软雅黑" w:hAnsi="Arial" w:cs="Times New Roman" w:hint="eastAsia"/>
-                <w:color w:val="000000"/>
-              </w:rPr>
-              <w:t>，自然语言处理，深度学习，</w:t>
-            </w:r>
-            <w:r>
-              <w:rPr>
-                <w:rFonts w:ascii="Arial" w:eastAsia="微软雅黑" w:hAnsi="Arial" w:cs="Times New Roman" w:hint="eastAsia"/>
-                <w:color w:val="000000"/>
-              </w:rPr>
-              <w:t>机器学习</w:t>
+              <w:t>文本情感分析，自然语言处理，深度学习，机器学习</w:t>
             </w:r>
           </w:p>
         </w:tc>
@@ -432,13 +432,13 @@
               <w:spacing w:after="0"/>
               <w:jc w:val="right"/>
               <w:rPr>
-                <w:rFonts w:ascii="Arial" w:eastAsia="微软雅黑" w:hAnsi="Arial" w:cs="Times New Roman"/>
+                <w:rFonts w:ascii="Calibri" w:eastAsia="微软雅黑" w:hAnsi="Calibri" w:cs="Times New Roman"/>
                 <w:color w:val="000000"/>
               </w:rPr>
             </w:pPr>
             <w:r>
               <w:rPr>
-                <w:rFonts w:ascii="Arial" w:eastAsia="微软雅黑" w:hAnsi="Arial" w:cs="Times New Roman" w:hint="eastAsia"/>
+                <w:rFonts w:ascii="Calibri" w:eastAsia="微软雅黑" w:hAnsi="Calibri" w:cs="Times New Roman" w:hint="eastAsia"/>
                 <w:color w:val="000000"/>
               </w:rPr>
               <w:t>导师</w:t>
@@ -458,7 +458,7 @@
               <w:spacing w:after="0"/>
               <w:jc w:val="right"/>
               <w:rPr>
-                <w:rFonts w:ascii="Arial" w:eastAsia="微软雅黑" w:hAnsi="Arial" w:cs="Times New Roman"/>
+                <w:rFonts w:ascii="Calibri" w:eastAsia="微软雅黑" w:hAnsi="Calibri" w:cs="Times New Roman"/>
                 <w:color w:val="000000"/>
               </w:rPr>
             </w:pPr>
@@ -476,41 +476,41 @@
             <w:pPr>
               <w:spacing w:after="0"/>
               <w:rPr>
-                <w:rFonts w:ascii="Arial" w:eastAsia="微软雅黑" w:hAnsi="Arial" w:cs="Times New Roman"/>
+                <w:rFonts w:ascii="Calibri" w:eastAsia="微软雅黑" w:hAnsi="Calibri" w:cs="Times New Roman"/>
                 <w:color w:val="000000"/>
               </w:rPr>
             </w:pPr>
             <w:r>
               <w:rPr>
-                <w:rFonts w:ascii="Arial" w:eastAsia="微软雅黑" w:hAnsi="Arial" w:cs="Times New Roman" w:hint="eastAsia"/>
+                <w:rFonts w:ascii="Calibri" w:eastAsia="微软雅黑" w:hAnsi="Calibri" w:cs="Times New Roman" w:hint="eastAsia"/>
                 <w:color w:val="000000"/>
               </w:rPr>
               <w:t>禹良治</w:t>
             </w:r>
             <w:r>
               <w:rPr>
-                <w:rFonts w:ascii="Arial" w:eastAsia="微软雅黑" w:hAnsi="Arial" w:cs="Times New Roman" w:hint="eastAsia"/>
+                <w:rFonts w:ascii="Calibri" w:eastAsia="微软雅黑" w:hAnsi="Calibri" w:cs="Times New Roman" w:hint="eastAsia"/>
                 <w:color w:val="000000"/>
               </w:rPr>
               <w:t>教授</w:t>
             </w:r>
             <w:r>
               <w:rPr>
-                <w:rFonts w:ascii="Arial" w:eastAsia="微软雅黑" w:hAnsi="Arial" w:cs="Times New Roman" w:hint="eastAsia"/>
+                <w:rFonts w:ascii="Calibri" w:eastAsia="微软雅黑" w:hAnsi="Calibri" w:cs="Times New Roman" w:hint="eastAsia"/>
                 <w:color w:val="000000"/>
               </w:rPr>
               <w:t>（台湾）、刘惟一</w:t>
             </w:r>
             <w:r>
               <w:rPr>
-                <w:rFonts w:ascii="Arial" w:eastAsia="微软雅黑" w:hAnsi="Arial" w:cs="Times New Roman" w:hint="eastAsia"/>
+                <w:rFonts w:ascii="Calibri" w:eastAsia="微软雅黑" w:hAnsi="Calibri" w:cs="Times New Roman" w:hint="eastAsia"/>
                 <w:color w:val="000000"/>
               </w:rPr>
               <w:t>教授</w:t>
             </w:r>
             <w:r>
               <w:rPr>
-                <w:rFonts w:ascii="Arial" w:eastAsia="微软雅黑" w:hAnsi="Arial" w:cs="Times New Roman" w:hint="eastAsia"/>
+                <w:rFonts w:ascii="Calibri" w:eastAsia="微软雅黑" w:hAnsi="Calibri" w:cs="Times New Roman" w:hint="eastAsia"/>
                 <w:color w:val="000000"/>
               </w:rPr>
               <w:t>（大陆）</w:t>
@@ -535,13 +535,13 @@
               <w:spacing w:after="0"/>
               <w:jc w:val="right"/>
               <w:rPr>
-                <w:rFonts w:ascii="Arial" w:eastAsia="微软雅黑" w:hAnsi="Arial" w:cs="Times New Roman"/>
+                <w:rFonts w:ascii="Calibri" w:eastAsia="微软雅黑" w:hAnsi="Calibri" w:cs="Times New Roman"/>
                 <w:color w:val="000000"/>
               </w:rPr>
             </w:pPr>
             <w:r>
               <w:rPr>
-                <w:rFonts w:ascii="Arial" w:eastAsia="微软雅黑" w:hAnsi="Arial" w:cs="Times New Roman" w:hint="eastAsia"/>
+                <w:rFonts w:ascii="Calibri" w:eastAsia="微软雅黑" w:hAnsi="Calibri" w:cs="Times New Roman" w:hint="eastAsia"/>
                 <w:color w:val="000000"/>
               </w:rPr>
               <w:t>学习经历</w:t>
@@ -561,7 +561,7 @@
               <w:spacing w:after="0"/>
               <w:jc w:val="right"/>
               <w:rPr>
-                <w:rFonts w:ascii="Arial" w:eastAsia="微软雅黑" w:hAnsi="Arial" w:cs="Times New Roman"/>
+                <w:rFonts w:ascii="Calibri" w:eastAsia="微软雅黑" w:hAnsi="Calibri" w:cs="Times New Roman"/>
                 <w:color w:val="000000"/>
               </w:rPr>
             </w:pPr>
@@ -579,13 +579,13 @@
             <w:pPr>
               <w:spacing w:after="0"/>
               <w:rPr>
-                <w:rFonts w:ascii="Arial" w:eastAsia="微软雅黑" w:hAnsi="Arial" w:cs="Times New Roman"/>
+                <w:rFonts w:ascii="Calibri" w:eastAsia="微软雅黑" w:hAnsi="Calibri" w:cs="Times New Roman"/>
                 <w:color w:val="000000"/>
               </w:rPr>
             </w:pPr>
             <w:r>
               <w:rPr>
-                <w:rFonts w:ascii="Arial" w:eastAsia="微软雅黑" w:hAnsi="Arial" w:cs="Times New Roman" w:hint="eastAsia"/>
+                <w:rFonts w:ascii="Calibri" w:eastAsia="微软雅黑" w:hAnsi="Calibri" w:cs="Times New Roman" w:hint="eastAsia"/>
                 <w:color w:val="000000"/>
               </w:rPr>
               <w:t>台湾元智大学、云南大学、天津工业大学</w:t>
@@ -610,13 +610,13 @@
               <w:spacing w:after="0"/>
               <w:jc w:val="right"/>
               <w:rPr>
-                <w:rFonts w:ascii="Arial" w:eastAsia="微软雅黑" w:hAnsi="Arial" w:cs="Times New Roman"/>
+                <w:rFonts w:ascii="Calibri" w:eastAsia="微软雅黑" w:hAnsi="Calibri" w:cs="Times New Roman"/>
                 <w:color w:val="000000"/>
               </w:rPr>
             </w:pPr>
             <w:r>
               <w:rPr>
-                <w:rFonts w:ascii="Arial" w:eastAsia="微软雅黑" w:hAnsi="Arial" w:cs="Times New Roman" w:hint="eastAsia"/>
+                <w:rFonts w:ascii="Calibri" w:eastAsia="微软雅黑" w:hAnsi="Calibri" w:cs="Times New Roman" w:hint="eastAsia"/>
                 <w:color w:val="000000"/>
               </w:rPr>
               <w:t>毕业时间</w:t>
@@ -636,7 +636,7 @@
               <w:spacing w:after="0"/>
               <w:jc w:val="right"/>
               <w:rPr>
-                <w:rFonts w:ascii="Arial" w:eastAsia="微软雅黑" w:hAnsi="Arial" w:cs="Times New Roman"/>
+                <w:rFonts w:ascii="Calibri" w:eastAsia="微软雅黑" w:hAnsi="Calibri" w:cs="Times New Roman"/>
                 <w:color w:val="000000"/>
               </w:rPr>
             </w:pPr>
@@ -654,34 +654,34 @@
             <w:pPr>
               <w:spacing w:after="0"/>
               <w:rPr>
-                <w:rFonts w:ascii="Arial" w:eastAsia="微软雅黑" w:hAnsi="Arial" w:cs="Times New Roman"/>
+                <w:rFonts w:ascii="Calibri" w:eastAsia="微软雅黑" w:hAnsi="Calibri" w:cs="Times New Roman"/>
                 <w:color w:val="000000"/>
               </w:rPr>
             </w:pPr>
             <w:r>
               <w:rPr>
-                <w:rFonts w:ascii="Arial" w:eastAsia="微软雅黑" w:hAnsi="Arial" w:cs="Times New Roman" w:hint="eastAsia"/>
+                <w:rFonts w:ascii="Calibri" w:eastAsia="微软雅黑" w:hAnsi="Calibri" w:cs="Times New Roman" w:hint="eastAsia"/>
                 <w:color w:val="000000"/>
               </w:rPr>
               <w:t>2016</w:t>
             </w:r>
             <w:r>
               <w:rPr>
-                <w:rFonts w:ascii="Arial" w:eastAsia="微软雅黑" w:hAnsi="Arial" w:cs="Times New Roman" w:hint="eastAsia"/>
+                <w:rFonts w:ascii="Calibri" w:eastAsia="微软雅黑" w:hAnsi="Calibri" w:cs="Times New Roman" w:hint="eastAsia"/>
                 <w:color w:val="000000"/>
               </w:rPr>
               <w:t>年</w:t>
             </w:r>
             <w:r>
               <w:rPr>
-                <w:rFonts w:ascii="Arial" w:eastAsia="微软雅黑" w:hAnsi="Arial" w:cs="Times New Roman" w:hint="eastAsia"/>
+                <w:rFonts w:ascii="Calibri" w:eastAsia="微软雅黑" w:hAnsi="Calibri" w:cs="Times New Roman" w:hint="eastAsia"/>
                 <w:color w:val="000000"/>
               </w:rPr>
               <w:t>5</w:t>
             </w:r>
             <w:r>
               <w:rPr>
-                <w:rFonts w:ascii="Arial" w:eastAsia="微软雅黑" w:hAnsi="Arial" w:cs="Times New Roman" w:hint="eastAsia"/>
+                <w:rFonts w:ascii="Calibri" w:eastAsia="微软雅黑" w:hAnsi="Calibri" w:cs="Times New Roman" w:hint="eastAsia"/>
                 <w:color w:val="000000"/>
               </w:rPr>
               <w:t>月</w:t>
@@ -706,13 +706,13 @@
               <w:spacing w:after="0"/>
               <w:jc w:val="right"/>
               <w:rPr>
-                <w:rFonts w:ascii="Arial" w:eastAsia="微软雅黑" w:hAnsi="Arial" w:cs="Times New Roman"/>
+                <w:rFonts w:ascii="Calibri" w:eastAsia="微软雅黑" w:hAnsi="Calibri" w:cs="Times New Roman"/>
                 <w:color w:val="000000"/>
               </w:rPr>
             </w:pPr>
             <w:r>
               <w:rPr>
-                <w:rFonts w:ascii="Arial" w:eastAsia="微软雅黑" w:hAnsi="Arial" w:cs="Times New Roman" w:hint="eastAsia"/>
+                <w:rFonts w:ascii="Calibri" w:eastAsia="微软雅黑" w:hAnsi="Calibri" w:cs="Times New Roman" w:hint="eastAsia"/>
                 <w:color w:val="000000"/>
               </w:rPr>
               <w:t>联系电话</w:t>
@@ -732,7 +732,7 @@
               <w:spacing w:after="0"/>
               <w:jc w:val="right"/>
               <w:rPr>
-                <w:rFonts w:ascii="Arial" w:eastAsia="微软雅黑" w:hAnsi="Arial" w:cs="Times New Roman"/>
+                <w:rFonts w:ascii="Calibri" w:eastAsia="微软雅黑" w:hAnsi="Calibri" w:cs="Times New Roman"/>
                 <w:color w:val="000000"/>
               </w:rPr>
             </w:pPr>
@@ -750,13 +750,13 @@
             <w:pPr>
               <w:spacing w:after="0"/>
               <w:rPr>
-                <w:rFonts w:ascii="Arial" w:eastAsia="微软雅黑" w:hAnsi="Arial" w:cs="Times New Roman"/>
+                <w:rFonts w:ascii="Calibri" w:eastAsia="微软雅黑" w:hAnsi="Calibri" w:cs="Times New Roman"/>
                 <w:color w:val="000000"/>
               </w:rPr>
             </w:pPr>
             <w:r>
               <w:rPr>
-                <w:rFonts w:ascii="Arial" w:eastAsia="微软雅黑" w:hAnsi="Arial" w:cs="Times New Roman"/>
+                <w:rFonts w:ascii="Calibri" w:eastAsia="微软雅黑" w:hAnsi="Calibri" w:cs="Times New Roman"/>
                 <w:color w:val="000000"/>
               </w:rPr>
               <w:t>(+86) 15288217670</w:t>
@@ -781,13 +781,13 @@
               <w:spacing w:after="0"/>
               <w:jc w:val="right"/>
               <w:rPr>
-                <w:rFonts w:ascii="Arial" w:eastAsia="微软雅黑" w:hAnsi="Arial" w:cs="Times New Roman"/>
+                <w:rFonts w:ascii="Calibri" w:eastAsia="微软雅黑" w:hAnsi="Calibri" w:cs="Times New Roman"/>
                 <w:color w:val="000000"/>
               </w:rPr>
             </w:pPr>
             <w:r>
               <w:rPr>
-                <w:rFonts w:ascii="Arial" w:eastAsia="微软雅黑" w:hAnsi="Arial" w:cs="Times New Roman" w:hint="eastAsia"/>
+                <w:rFonts w:ascii="Calibri" w:eastAsia="微软雅黑" w:hAnsi="Calibri" w:cs="Times New Roman" w:hint="eastAsia"/>
                 <w:color w:val="000000"/>
               </w:rPr>
               <w:t>Email</w:t>
@@ -807,7 +807,7 @@
               <w:spacing w:after="0"/>
               <w:jc w:val="right"/>
               <w:rPr>
-                <w:rFonts w:ascii="Arial" w:eastAsia="微软雅黑" w:hAnsi="Arial" w:cs="Times New Roman"/>
+                <w:rFonts w:ascii="Calibri" w:eastAsia="微软雅黑" w:hAnsi="Calibri" w:cs="Times New Roman"/>
                 <w:color w:val="000000"/>
               </w:rPr>
             </w:pPr>
@@ -825,13 +825,13 @@
             <w:pPr>
               <w:spacing w:after="0"/>
               <w:rPr>
-                <w:rFonts w:ascii="Arial" w:eastAsia="微软雅黑" w:hAnsi="Arial" w:cs="Times New Roman"/>
+                <w:rFonts w:ascii="Calibri" w:eastAsia="微软雅黑" w:hAnsi="Calibri" w:cs="Times New Roman"/>
                 <w:color w:val="000000"/>
               </w:rPr>
             </w:pPr>
             <w:r>
               <w:rPr>
-                <w:rFonts w:ascii="Arial" w:eastAsia="微软雅黑" w:hAnsi="Arial" w:cs="Times New Roman" w:hint="eastAsia"/>
+                <w:rFonts w:ascii="Calibri" w:eastAsia="微软雅黑" w:hAnsi="Calibri" w:cs="Times New Roman" w:hint="eastAsia"/>
                 <w:color w:val="000000"/>
               </w:rPr>
               <w:t>yunchaohe@gmail.com</w:t>
@@ -855,13 +855,13 @@
               <w:spacing w:after="0"/>
               <w:jc w:val="right"/>
               <w:rPr>
-                <w:rFonts w:ascii="Arial" w:eastAsia="微软雅黑" w:hAnsi="Arial" w:cs="Times New Roman"/>
+                <w:rFonts w:ascii="Calibri" w:eastAsia="微软雅黑" w:hAnsi="Calibri" w:cs="Times New Roman"/>
                 <w:color w:val="000000"/>
               </w:rPr>
             </w:pPr>
             <w:r>
               <w:rPr>
-                <w:rFonts w:ascii="Arial" w:eastAsia="微软雅黑" w:hAnsi="Arial" w:cs="Times New Roman"/>
+                <w:rFonts w:ascii="Calibri" w:eastAsia="微软雅黑" w:hAnsi="Calibri" w:cs="Times New Roman"/>
                 <w:color w:val="000000"/>
               </w:rPr>
               <w:t>GitHub</w:t>
@@ -880,7 +880,7 @@
               <w:spacing w:after="0"/>
               <w:jc w:val="right"/>
               <w:rPr>
-                <w:rFonts w:ascii="Arial" w:eastAsia="微软雅黑" w:hAnsi="Arial" w:cs="Times New Roman"/>
+                <w:rFonts w:ascii="Calibri" w:eastAsia="微软雅黑" w:hAnsi="Calibri" w:cs="Times New Roman"/>
                 <w:color w:val="000000"/>
               </w:rPr>
             </w:pPr>
@@ -897,12 +897,21 @@
             <w:pPr>
               <w:spacing w:after="0"/>
               <w:rPr>
-                <w:rFonts w:ascii="Arial" w:eastAsia="微软雅黑" w:hAnsi="Arial" w:cs="Times New Roman"/>
+                <w:rFonts w:ascii="Calibri" w:eastAsia="微软雅黑" w:hAnsi="Calibri" w:cs="Times New Roman"/>
                 <w:color w:val="000000"/>
+                <w:u w:val="single"/>
               </w:rPr>
             </w:pPr>
-            <w:bookmarkStart w:id="0" w:name="_GoBack"/>
-            <w:bookmarkEnd w:id="0"/>
+            <w:hyperlink r:id="rId8" w:history="1">
+              <w:r>
+                <w:rPr>
+                  <w:rFonts w:ascii="Calibri" w:eastAsia="微软雅黑" w:hAnsi="Calibri"/>
+                  <w:color w:val="000000"/>
+                  <w:u w:val="single"/>
+                </w:rPr>
+                <w:t>https://github.com/candlewill</w:t>
+              </w:r>
+            </w:hyperlink>
           </w:p>
         </w:tc>
       </w:tr>
@@ -916,23 +925,22 @@
             <w:shd w:val="clear" w:color="auto" w:fill="auto"/>
             <w:noWrap/>
             <w:vAlign w:val="center"/>
-            <w:hideMark/>
           </w:tcPr>
           <w:p>
             <w:pPr>
               <w:spacing w:after="0"/>
               <w:jc w:val="right"/>
               <w:rPr>
-                <w:rFonts w:ascii="Arial" w:eastAsia="微软雅黑" w:hAnsi="Arial" w:cs="Times New Roman"/>
+                <w:rFonts w:ascii="Calibri" w:eastAsia="微软雅黑" w:hAnsi="Calibri" w:cs="Times New Roman"/>
                 <w:color w:val="000000"/>
               </w:rPr>
             </w:pPr>
             <w:r>
               <w:rPr>
-                <w:rFonts w:ascii="Arial" w:eastAsia="微软雅黑" w:hAnsi="Arial" w:cs="Times New Roman" w:hint="eastAsia"/>
+                <w:rFonts w:ascii="Calibri" w:eastAsia="微软雅黑" w:hAnsi="Calibri" w:cs="Times New Roman" w:hint="eastAsia"/>
                 <w:color w:val="000000"/>
               </w:rPr>
-              <w:t>应聘岗位</w:t>
+              <w:t>技术博客</w:t>
             </w:r>
           </w:p>
         </w:tc>
@@ -942,14 +950,13 @@
             <w:shd w:val="clear" w:color="auto" w:fill="auto"/>
             <w:noWrap/>
             <w:vAlign w:val="center"/>
-            <w:hideMark/>
           </w:tcPr>
           <w:p>
             <w:pPr>
               <w:spacing w:after="0"/>
               <w:jc w:val="right"/>
               <w:rPr>
-                <w:rFonts w:ascii="Arial" w:eastAsia="微软雅黑" w:hAnsi="Arial" w:cs="Times New Roman"/>
+                <w:rFonts w:ascii="Calibri" w:eastAsia="微软雅黑" w:hAnsi="Calibri" w:cs="Times New Roman"/>
                 <w:color w:val="000000"/>
               </w:rPr>
             </w:pPr>
@@ -961,22 +968,73 @@
             <w:shd w:val="clear" w:color="auto" w:fill="auto"/>
             <w:noWrap/>
             <w:vAlign w:val="center"/>
-            <w:hideMark/>
           </w:tcPr>
           <w:p>
             <w:pPr>
               <w:spacing w:after="0"/>
-              <w:rPr>
-                <w:rFonts w:ascii="Arial" w:eastAsia="微软雅黑" w:hAnsi="Arial" w:cs="Times New Roman"/>
-                <w:color w:val="000000"/>
-              </w:rPr>
             </w:pPr>
             <w:r>
               <w:rPr>
-                <w:rFonts w:ascii="Arial" w:eastAsia="微软雅黑" w:hAnsi="Arial" w:cs="Times New Roman" w:hint="eastAsia"/>
+                <w:rFonts w:hint="eastAsia"/>
+                <w:color w:val="auto"/>
+              </w:rPr>
+              <w:t>Python</w:t>
+            </w:r>
+            <w:r>
+              <w:rPr>
+                <w:color w:val="auto"/>
+              </w:rPr>
+              <w:t xml:space="preserve"> </w:t>
+            </w:r>
+            <w:r>
+              <w:t>(</w:t>
+            </w:r>
+            <w:hyperlink r:id="rId9" w:history="1">
+              <w:r>
+                <w:rPr>
+                  <w:rFonts w:ascii="Calibri" w:eastAsia="微软雅黑" w:hAnsi="Calibri"/>
+                  <w:color w:val="000000"/>
+                  <w:u w:val="single"/>
+                </w:rPr>
+                <w:t>http://paisen.blogspot.com/</w:t>
+              </w:r>
+            </w:hyperlink>
+            <w:r>
+              <w:t>)</w:t>
+            </w:r>
+          </w:p>
+          <w:p>
+            <w:pPr>
+              <w:spacing w:after="0"/>
+            </w:pPr>
+            <w:r>
+              <w:rPr>
+                <w:rFonts w:ascii="Calibri" w:eastAsia="微软雅黑" w:hAnsi="Calibri" w:cs="Times New Roman" w:hint="eastAsia"/>
                 <w:color w:val="000000"/>
               </w:rPr>
-              <w:t>算法工程师</w:t>
+              <w:t>情感分析</w:t>
+            </w:r>
+            <w:r>
+              <w:rPr>
+                <w:rFonts w:hint="eastAsia"/>
+              </w:rPr>
+              <w:t xml:space="preserve"> </w:t>
+            </w:r>
+            <w:r>
+              <w:t>(</w:t>
+            </w:r>
+            <w:hyperlink r:id="rId10" w:history="1">
+              <w:r>
+                <w:rPr>
+                  <w:rFonts w:ascii="Calibri" w:eastAsia="微软雅黑" w:hAnsi="Calibri"/>
+                  <w:color w:val="000000"/>
+                  <w:u w:val="single"/>
+                </w:rPr>
+                <w:t>http://sentiment-mining.blogspot.com/</w:t>
+              </w:r>
+            </w:hyperlink>
+            <w:r>
+              <w:t>)</w:t>
             </w:r>
           </w:p>
         </w:tc>
@@ -987,13 +1045,13 @@
         <w:pStyle w:val="a7"/>
         <w:spacing w:line="180" w:lineRule="auto"/>
         <w:rPr>
-          <w:rFonts w:ascii="微软雅黑" w:eastAsia="微软雅黑" w:hAnsi="微软雅黑"/>
+          <w:rFonts w:asciiTheme="majorEastAsia" w:hAnsiTheme="majorEastAsia"/>
           <w:lang w:val="zh-CN"/>
         </w:rPr>
       </w:pPr>
       <w:r>
         <w:rPr>
-          <w:rFonts w:ascii="微软雅黑" w:eastAsia="微软雅黑" w:hAnsi="微软雅黑" w:hint="eastAsia"/>
+          <w:rFonts w:asciiTheme="majorEastAsia" w:hAnsiTheme="majorEastAsia" w:hint="eastAsia"/>
           <w:lang w:val="zh-CN"/>
         </w:rPr>
         <w:t>研究兴趣</w:t>
@@ -1002,14 +1060,18 @@
     <w:p>
       <w:pPr>
         <w:pStyle w:val="a"/>
-        <w:rPr>
-          <w:rFonts w:ascii="Times New Roman" w:hAnsi="Times New Roman"/>
-          <w:color w:val="auto"/>
-        </w:rPr>
-      </w:pPr>
-      <w:r>
-        <w:rPr>
-          <w:rFonts w:ascii="Times New Roman" w:hAnsi="Times New Roman" w:hint="eastAsia"/>
+        <w:numPr>
+          <w:ilvl w:val="0"/>
+          <w:numId w:val="10"/>
+        </w:numPr>
+        <w:rPr>
+          <w:rFonts w:ascii="Calibri" w:eastAsia="微软雅黑" w:hAnsi="Calibri"/>
+          <w:color w:val="auto"/>
+        </w:rPr>
+      </w:pPr>
+      <w:r>
+        <w:rPr>
+          <w:rFonts w:ascii="Calibri" w:eastAsia="微软雅黑" w:hAnsi="Calibri" w:hint="eastAsia"/>
           <w:color w:val="auto"/>
         </w:rPr>
         <w:t>自然语言处理</w:t>
@@ -1018,74 +1080,73 @@
     <w:p>
       <w:pPr>
         <w:pStyle w:val="a"/>
-        <w:ind w:left="720"/>
-        <w:rPr>
-          <w:rFonts w:ascii="Times New Roman" w:hAnsi="Times New Roman"/>
-          <w:color w:val="auto"/>
-        </w:rPr>
-      </w:pPr>
-      <w:r>
-        <w:rPr>
-          <w:rFonts w:ascii="Times New Roman" w:hAnsi="Times New Roman" w:hint="eastAsia"/>
+        <w:numPr>
+          <w:ilvl w:val="1"/>
+          <w:numId w:val="11"/>
+        </w:numPr>
+        <w:rPr>
+          <w:rFonts w:ascii="Calibri" w:eastAsia="微软雅黑" w:hAnsi="Calibri"/>
+          <w:color w:val="auto"/>
+        </w:rPr>
+      </w:pPr>
+      <w:r>
+        <w:rPr>
+          <w:rFonts w:ascii="Calibri" w:eastAsia="微软雅黑" w:hAnsi="Calibri" w:hint="eastAsia"/>
           <w:color w:val="auto"/>
         </w:rPr>
         <w:t>单词级别</w:t>
       </w:r>
       <w:r>
         <w:rPr>
-          <w:rFonts w:ascii="Times New Roman" w:hAnsi="Times New Roman" w:hint="eastAsia"/>
-          <w:color w:val="auto"/>
-        </w:rPr>
-        <w:t>和文本级</w:t>
-      </w:r>
-      <w:r>
-        <w:rPr>
-          <w:rFonts w:ascii="Times New Roman" w:hAnsi="Times New Roman" w:hint="eastAsia"/>
-          <w:color w:val="auto"/>
-        </w:rPr>
-        <w:t>别</w:t>
-      </w:r>
-      <w:r>
-        <w:rPr>
-          <w:rFonts w:ascii="Times New Roman" w:hAnsi="Times New Roman" w:hint="eastAsia"/>
-          <w:color w:val="auto"/>
-        </w:rPr>
-        <w:t>情感分析</w:t>
+          <w:rFonts w:ascii="Calibri" w:eastAsia="微软雅黑" w:hAnsi="Calibri" w:hint="eastAsia"/>
+          <w:color w:val="auto"/>
+        </w:rPr>
+        <w:t>和文本级别情感分析</w:t>
       </w:r>
     </w:p>
     <w:p>
       <w:pPr>
         <w:pStyle w:val="a"/>
-        <w:ind w:left="720"/>
-        <w:rPr>
-          <w:rFonts w:ascii="Times New Roman" w:hAnsi="Times New Roman"/>
-          <w:color w:val="auto"/>
-        </w:rPr>
-      </w:pPr>
-      <w:r>
-        <w:rPr>
-          <w:rFonts w:ascii="Times New Roman" w:hAnsi="Times New Roman" w:hint="eastAsia"/>
+        <w:numPr>
+          <w:ilvl w:val="1"/>
+          <w:numId w:val="11"/>
+        </w:numPr>
+        <w:rPr>
+          <w:rFonts w:ascii="Calibri" w:eastAsia="微软雅黑" w:hAnsi="Calibri"/>
+          <w:color w:val="auto"/>
+        </w:rPr>
+      </w:pPr>
+      <w:r>
+        <w:rPr>
+          <w:rFonts w:ascii="Calibri" w:eastAsia="微软雅黑" w:hAnsi="Calibri" w:hint="eastAsia"/>
           <w:color w:val="auto"/>
         </w:rPr>
         <w:t>深度神经网络在自然语言处理中的应用</w:t>
       </w:r>
       <w:r>
         <w:rPr>
-          <w:rFonts w:ascii="Times New Roman" w:hAnsi="Times New Roman" w:hint="eastAsia"/>
+          <w:rFonts w:ascii="Calibri" w:eastAsia="微软雅黑" w:hAnsi="Calibri" w:hint="eastAsia"/>
           <w:color w:val="auto"/>
         </w:rPr>
         <w:t xml:space="preserve"> (</w:t>
       </w:r>
       <w:r>
         <w:rPr>
-          <w:rFonts w:ascii="Times New Roman" w:hAnsi="Times New Roman"/>
-          <w:color w:val="auto"/>
-        </w:rPr>
-        <w:t>e.g., word2vec, GloVe, sentence vectors</w:t>
-      </w:r>
-      <w:r>
-        <w:rPr>
-          <w:rFonts w:ascii="Times New Roman" w:hAnsi="Times New Roman" w:hint="eastAsia"/>
+          <w:rFonts w:ascii="Calibri" w:eastAsia="微软雅黑" w:hAnsi="Calibri"/>
+          <w:color w:val="auto"/>
+        </w:rPr>
+        <w:t>E</w:t>
+      </w:r>
+      <w:r>
+        <w:rPr>
+          <w:rFonts w:ascii="Calibri" w:eastAsia="微软雅黑" w:hAnsi="Calibri"/>
+          <w:color w:val="auto"/>
+        </w:rPr>
+        <w:t>.g., word2vec, GloVe, sentence vectors</w:t>
+      </w:r>
+      <w:r>
+        <w:rPr>
+          <w:rFonts w:ascii="Calibri" w:eastAsia="微软雅黑" w:hAnsi="Calibri" w:hint="eastAsia"/>
           <w:color w:val="auto"/>
         </w:rPr>
         <w:t>)</w:t>
@@ -1094,15 +1155,18 @@
     <w:p>
       <w:pPr>
         <w:pStyle w:val="a"/>
-        <w:ind w:left="720"/>
-        <w:rPr>
-          <w:rFonts w:ascii="Times New Roman" w:hAnsi="Times New Roman"/>
-          <w:color w:val="auto"/>
-        </w:rPr>
-      </w:pPr>
-      <w:r>
-        <w:rPr>
-          <w:rFonts w:ascii="Times New Roman" w:hAnsi="Times New Roman" w:hint="eastAsia"/>
+        <w:numPr>
+          <w:ilvl w:val="1"/>
+          <w:numId w:val="11"/>
+        </w:numPr>
+        <w:rPr>
+          <w:rFonts w:ascii="Calibri" w:eastAsia="微软雅黑" w:hAnsi="Calibri"/>
+          <w:color w:val="auto"/>
+        </w:rPr>
+      </w:pPr>
+      <w:r>
+        <w:rPr>
+          <w:rFonts w:ascii="Calibri" w:eastAsia="微软雅黑" w:hAnsi="Calibri" w:hint="eastAsia"/>
           <w:color w:val="auto"/>
         </w:rPr>
         <w:t>连续型情感强度预测</w:t>
@@ -1111,15 +1175,18 @@
     <w:p>
       <w:pPr>
         <w:pStyle w:val="a"/>
-        <w:ind w:left="720"/>
-        <w:rPr>
-          <w:rFonts w:ascii="Times New Roman" w:hAnsi="Times New Roman"/>
-          <w:color w:val="auto"/>
-        </w:rPr>
-      </w:pPr>
-      <w:r>
-        <w:rPr>
-          <w:rFonts w:ascii="Times New Roman" w:hAnsi="Times New Roman" w:hint="eastAsia"/>
+        <w:numPr>
+          <w:ilvl w:val="1"/>
+          <w:numId w:val="11"/>
+        </w:numPr>
+        <w:rPr>
+          <w:rFonts w:ascii="Calibri" w:eastAsia="微软雅黑" w:hAnsi="Calibri"/>
+          <w:color w:val="auto"/>
+        </w:rPr>
+      </w:pPr>
+      <w:r>
+        <w:rPr>
+          <w:rFonts w:ascii="Calibri" w:eastAsia="微软雅黑" w:hAnsi="Calibri" w:hint="eastAsia"/>
           <w:color w:val="auto"/>
         </w:rPr>
         <w:t>文本情感倾向分类</w:t>
@@ -1128,14 +1195,18 @@
     <w:p>
       <w:pPr>
         <w:pStyle w:val="a"/>
-        <w:rPr>
-          <w:rFonts w:ascii="Times New Roman" w:hAnsi="Times New Roman"/>
-          <w:color w:val="auto"/>
-        </w:rPr>
-      </w:pPr>
-      <w:r>
-        <w:rPr>
-          <w:rFonts w:ascii="Times New Roman" w:hAnsi="Times New Roman" w:hint="eastAsia"/>
+        <w:numPr>
+          <w:ilvl w:val="0"/>
+          <w:numId w:val="10"/>
+        </w:numPr>
+        <w:rPr>
+          <w:rFonts w:ascii="Calibri" w:eastAsia="微软雅黑" w:hAnsi="Calibri"/>
+          <w:color w:val="auto"/>
+        </w:rPr>
+      </w:pPr>
+      <w:r>
+        <w:rPr>
+          <w:rFonts w:ascii="Calibri" w:eastAsia="微软雅黑" w:hAnsi="Calibri" w:hint="eastAsia"/>
           <w:color w:val="auto"/>
         </w:rPr>
         <w:t>机器学习</w:t>
@@ -1144,15 +1215,18 @@
     <w:p>
       <w:pPr>
         <w:pStyle w:val="a"/>
-        <w:ind w:left="720"/>
-        <w:rPr>
-          <w:rFonts w:ascii="Times New Roman" w:hAnsi="Times New Roman"/>
-          <w:color w:val="auto"/>
-        </w:rPr>
-      </w:pPr>
-      <w:r>
-        <w:rPr>
-          <w:rFonts w:ascii="Times New Roman" w:hAnsi="Times New Roman" w:hint="eastAsia"/>
+        <w:numPr>
+          <w:ilvl w:val="1"/>
+          <w:numId w:val="11"/>
+        </w:numPr>
+        <w:rPr>
+          <w:rFonts w:ascii="Calibri" w:eastAsia="微软雅黑" w:hAnsi="Calibri"/>
+          <w:color w:val="auto"/>
+        </w:rPr>
+      </w:pPr>
+      <w:r>
+        <w:rPr>
+          <w:rFonts w:ascii="Calibri" w:eastAsia="微软雅黑" w:hAnsi="Calibri" w:hint="eastAsia"/>
           <w:color w:val="auto"/>
         </w:rPr>
         <w:t>传统机器学习算法</w:t>
@@ -1161,85 +1235,81 @@
     <w:p>
       <w:pPr>
         <w:pStyle w:val="a"/>
-        <w:ind w:left="720"/>
-        <w:rPr>
-          <w:rFonts w:ascii="Times New Roman" w:hAnsi="Times New Roman"/>
-          <w:color w:val="auto"/>
-        </w:rPr>
-      </w:pPr>
-      <w:r>
-        <w:rPr>
-          <w:rFonts w:ascii="Times New Roman" w:hAnsi="Times New Roman" w:hint="eastAsia"/>
+        <w:numPr>
+          <w:ilvl w:val="1"/>
+          <w:numId w:val="11"/>
+        </w:numPr>
+        <w:rPr>
+          <w:rFonts w:ascii="Calibri" w:eastAsia="微软雅黑" w:hAnsi="Calibri"/>
+          <w:color w:val="auto"/>
+        </w:rPr>
+      </w:pPr>
+      <w:r>
+        <w:rPr>
+          <w:rFonts w:ascii="Calibri" w:eastAsia="微软雅黑" w:hAnsi="Calibri" w:hint="eastAsia"/>
           <w:color w:val="auto"/>
         </w:rPr>
         <w:t>深度学习</w:t>
       </w:r>
       <w:r>
         <w:rPr>
-          <w:rFonts w:ascii="Times New Roman" w:hAnsi="Times New Roman" w:hint="eastAsia"/>
+          <w:rFonts w:ascii="Calibri" w:eastAsia="微软雅黑" w:hAnsi="Calibri" w:hint="eastAsia"/>
           <w:color w:val="auto"/>
         </w:rPr>
         <w:t>(</w:t>
       </w:r>
       <w:r>
         <w:rPr>
-          <w:rFonts w:ascii="Times New Roman" w:hAnsi="Times New Roman"/>
+          <w:rFonts w:ascii="Calibri" w:eastAsia="微软雅黑" w:hAnsi="Calibri"/>
           <w:color w:val="auto"/>
         </w:rPr>
         <w:t>CNN, DNN, RNN</w:t>
       </w:r>
       <w:r>
         <w:rPr>
-          <w:rFonts w:ascii="Times New Roman" w:hAnsi="Times New Roman"/>
+          <w:rFonts w:ascii="Calibri" w:eastAsia="微软雅黑" w:hAnsi="Calibri"/>
+          <w:color w:val="auto"/>
+        </w:rPr>
+        <w:t xml:space="preserve">, </w:t>
+      </w:r>
+      <w:r>
+        <w:rPr>
+          <w:rFonts w:ascii="Calibri" w:eastAsia="微软雅黑" w:hAnsi="Calibri" w:hint="eastAsia"/>
+          <w:color w:val="auto"/>
+        </w:rPr>
+        <w:t>GRU</w:t>
+      </w:r>
+      <w:r>
+        <w:rPr>
+          <w:rFonts w:ascii="Calibri" w:eastAsia="微软雅黑" w:hAnsi="Calibri"/>
           <w:color w:val="auto"/>
         </w:rPr>
         <w:t>,</w:t>
       </w:r>
       <w:r>
         <w:rPr>
-          <w:rFonts w:ascii="Times New Roman" w:hAnsi="Times New Roman"/>
+          <w:rFonts w:ascii="Calibri" w:eastAsia="微软雅黑" w:hAnsi="Calibri"/>
           <w:color w:val="auto"/>
         </w:rPr>
         <w:t xml:space="preserve"> </w:t>
       </w:r>
       <w:r>
         <w:rPr>
-          <w:rFonts w:ascii="Times New Roman" w:hAnsi="Times New Roman" w:hint="eastAsia"/>
-          <w:color w:val="auto"/>
-        </w:rPr>
-        <w:t>GRU</w:t>
-      </w:r>
-      <w:r>
-        <w:rPr>
-          <w:rFonts w:ascii="Times New Roman" w:hAnsi="Times New Roman"/>
-          <w:color w:val="auto"/>
-        </w:rPr>
-        <w:t>,</w:t>
-      </w:r>
-      <w:r>
-        <w:rPr>
-          <w:rFonts w:ascii="Times New Roman" w:hAnsi="Times New Roman"/>
-          <w:color w:val="auto"/>
-        </w:rPr>
-        <w:t xml:space="preserve"> </w:t>
-      </w:r>
-      <w:r>
-        <w:rPr>
-          <w:rFonts w:ascii="Times New Roman" w:hAnsi="Times New Roman"/>
+          <w:rFonts w:ascii="Calibri" w:eastAsia="微软雅黑" w:hAnsi="Calibri"/>
           <w:color w:val="auto"/>
         </w:rPr>
         <w:t>LSTM</w:t>
       </w:r>
       <w:r>
         <w:rPr>
-          <w:rFonts w:ascii="Times New Roman" w:hAnsi="Times New Roman" w:hint="eastAsia"/>
+          <w:rFonts w:ascii="Calibri" w:eastAsia="微软雅黑" w:hAnsi="Calibri" w:hint="eastAsia"/>
           <w:color w:val="auto"/>
         </w:rPr>
         <w:t>等</w:t>
       </w:r>
       <w:r>
         <w:rPr>
-          <w:rFonts w:ascii="Times New Roman" w:hAnsi="Times New Roman" w:hint="eastAsia"/>
+          <w:rFonts w:ascii="Calibri" w:eastAsia="微软雅黑" w:hAnsi="Calibri" w:hint="eastAsia"/>
           <w:color w:val="auto"/>
         </w:rPr>
         <w:t>)</w:t>
@@ -1250,19 +1320,19 @@
         <w:pStyle w:val="a7"/>
         <w:spacing w:line="180" w:lineRule="auto"/>
         <w:rPr>
-          <w:rFonts w:ascii="微软雅黑" w:eastAsia="微软雅黑" w:hAnsi="微软雅黑"/>
-        </w:rPr>
-      </w:pPr>
-      <w:r>
-        <w:rPr>
-          <w:rFonts w:ascii="微软雅黑" w:eastAsia="微软雅黑" w:hAnsi="微软雅黑"/>
+          <w:rFonts w:asciiTheme="majorEastAsia" w:hAnsiTheme="majorEastAsia"/>
+        </w:rPr>
+      </w:pPr>
+      <w:r>
+        <w:rPr>
+          <w:rFonts w:asciiTheme="majorEastAsia" w:hAnsiTheme="majorEastAsia"/>
           <w:lang w:val="zh-CN"/>
         </w:rPr>
         <w:t>教育</w:t>
       </w:r>
       <w:r>
         <w:rPr>
-          <w:rFonts w:ascii="微软雅黑" w:eastAsia="微软雅黑" w:hAnsi="微软雅黑" w:hint="eastAsia"/>
+          <w:rFonts w:asciiTheme="majorEastAsia" w:hAnsiTheme="majorEastAsia" w:hint="eastAsia"/>
           <w:lang w:val="zh-CN"/>
         </w:rPr>
         <w:t>背景</w:t>
@@ -1271,121 +1341,130 @@
     <w:p>
       <w:pPr>
         <w:pStyle w:val="a"/>
-        <w:rPr>
-          <w:rFonts w:ascii="Times New Roman" w:hAnsi="Times New Roman"/>
-          <w:color w:val="auto"/>
-        </w:rPr>
-      </w:pPr>
-      <w:r>
-        <w:rPr>
-          <w:rFonts w:ascii="Times New Roman" w:hAnsi="Times New Roman" w:hint="eastAsia"/>
-          <w:b/>
+        <w:numPr>
+          <w:ilvl w:val="0"/>
+          <w:numId w:val="10"/>
+        </w:numPr>
+        <w:rPr>
+          <w:rFonts w:ascii="Calibri" w:eastAsia="微软雅黑" w:hAnsi="Calibri"/>
+          <w:color w:val="auto"/>
+        </w:rPr>
+      </w:pPr>
+      <w:r>
+        <w:rPr>
+          <w:rFonts w:ascii="Calibri" w:eastAsia="微软雅黑" w:hAnsi="Calibri" w:hint="eastAsia"/>
           <w:color w:val="auto"/>
         </w:rPr>
         <w:t>台湾元智大学</w:t>
       </w:r>
       <w:r>
         <w:rPr>
-          <w:rFonts w:ascii="Times New Roman" w:hAnsi="Times New Roman" w:hint="eastAsia"/>
-          <w:b/>
+          <w:rFonts w:ascii="Calibri" w:eastAsia="微软雅黑" w:hAnsi="Calibri" w:hint="eastAsia"/>
           <w:color w:val="auto"/>
         </w:rPr>
         <w:t xml:space="preserve"> </w:t>
       </w:r>
       <w:r>
         <w:rPr>
-          <w:rFonts w:ascii="Times New Roman" w:hAnsi="Times New Roman" w:hint="eastAsia"/>
+          <w:rFonts w:ascii="Calibri" w:eastAsia="微软雅黑" w:hAnsi="Calibri" w:hint="eastAsia"/>
           <w:color w:val="auto"/>
         </w:rPr>
         <w:t>（第二学位，硕士</w:t>
       </w:r>
       <w:r>
         <w:rPr>
-          <w:rFonts w:ascii="Times New Roman" w:hAnsi="Times New Roman" w:hint="eastAsia"/>
+          <w:rFonts w:ascii="Calibri" w:eastAsia="微软雅黑" w:hAnsi="Calibri" w:hint="eastAsia"/>
           <w:color w:val="auto"/>
         </w:rPr>
         <w:t>研究生</w:t>
       </w:r>
       <w:r>
         <w:rPr>
-          <w:rFonts w:ascii="Times New Roman" w:hAnsi="Times New Roman" w:hint="eastAsia"/>
+          <w:rFonts w:ascii="Calibri" w:eastAsia="微软雅黑" w:hAnsi="Calibri" w:hint="eastAsia"/>
           <w:color w:val="auto"/>
         </w:rPr>
         <w:t>）</w:t>
       </w:r>
       <w:r>
         <w:rPr>
-          <w:rFonts w:ascii="Times New Roman" w:hAnsi="Times New Roman" w:hint="eastAsia"/>
-          <w:color w:val="auto"/>
-        </w:rPr>
-        <w:t xml:space="preserve">                   2015</w:t>
-      </w:r>
-      <w:r>
-        <w:rPr>
-          <w:rFonts w:ascii="Times New Roman" w:hAnsi="Times New Roman" w:hint="eastAsia"/>
+          <w:rFonts w:ascii="Calibri" w:eastAsia="微软雅黑" w:hAnsi="Calibri" w:hint="eastAsia"/>
+          <w:color w:val="auto"/>
+        </w:rPr>
+        <w:t xml:space="preserve">                   </w:t>
+      </w:r>
+      <w:r>
+        <w:rPr>
+          <w:rFonts w:ascii="Calibri" w:eastAsia="微软雅黑" w:hAnsi="Calibri"/>
+          <w:color w:val="auto"/>
+        </w:rPr>
+        <w:t xml:space="preserve">                         </w:t>
+      </w:r>
+      <w:r>
+        <w:rPr>
+          <w:rFonts w:ascii="Calibri" w:eastAsia="微软雅黑" w:hAnsi="Calibri" w:hint="eastAsia"/>
+          <w:color w:val="auto"/>
+        </w:rPr>
+        <w:t>2015</w:t>
+      </w:r>
+      <w:r>
+        <w:rPr>
+          <w:rFonts w:ascii="Calibri" w:eastAsia="微软雅黑" w:hAnsi="Calibri" w:hint="eastAsia"/>
           <w:color w:val="auto"/>
         </w:rPr>
         <w:t>年</w:t>
       </w:r>
       <w:r>
         <w:rPr>
-          <w:rFonts w:ascii="Times New Roman" w:hAnsi="Times New Roman" w:hint="eastAsia"/>
+          <w:rFonts w:ascii="Calibri" w:eastAsia="微软雅黑" w:hAnsi="Calibri" w:hint="eastAsia"/>
           <w:color w:val="auto"/>
         </w:rPr>
         <w:t>3</w:t>
       </w:r>
       <w:r>
         <w:rPr>
-          <w:rFonts w:ascii="Times New Roman" w:hAnsi="Times New Roman" w:hint="eastAsia"/>
+          <w:rFonts w:ascii="Calibri" w:eastAsia="微软雅黑" w:hAnsi="Calibri" w:hint="eastAsia"/>
           <w:color w:val="auto"/>
         </w:rPr>
         <w:t>月</w:t>
       </w:r>
       <w:r>
         <w:rPr>
-          <w:rFonts w:ascii="Times New Roman" w:hAnsi="Times New Roman"/>
+          <w:rFonts w:ascii="Calibri" w:eastAsia="微软雅黑" w:hAnsi="Calibri"/>
           <w:color w:val="auto"/>
         </w:rPr>
         <w:t xml:space="preserve"> </w:t>
       </w:r>
       <w:r>
         <w:rPr>
-          <w:rFonts w:ascii="Times New Roman" w:hAnsi="Times New Roman"/>
-          <w:color w:val="auto"/>
-        </w:rPr>
-        <w:t>–</w:t>
-      </w:r>
-      <w:r>
-        <w:rPr>
-          <w:rFonts w:ascii="Times New Roman" w:hAnsi="Times New Roman"/>
-          <w:color w:val="auto"/>
-        </w:rPr>
-        <w:t xml:space="preserve"> </w:t>
-      </w:r>
-      <w:r>
-        <w:rPr>
-          <w:rFonts w:ascii="Times New Roman" w:hAnsi="Times New Roman" w:hint="eastAsia"/>
+          <w:rFonts w:ascii="Calibri" w:eastAsia="微软雅黑" w:hAnsi="Calibri"/>
+          <w:color w:val="auto"/>
+        </w:rPr>
+        <w:t xml:space="preserve">– </w:t>
+      </w:r>
+      <w:r>
+        <w:rPr>
+          <w:rFonts w:ascii="Calibri" w:eastAsia="微软雅黑" w:hAnsi="Calibri" w:hint="eastAsia"/>
           <w:color w:val="auto"/>
         </w:rPr>
         <w:t>2016</w:t>
       </w:r>
       <w:r>
         <w:rPr>
-          <w:rFonts w:ascii="Times New Roman" w:hAnsi="Times New Roman" w:hint="eastAsia"/>
+          <w:rFonts w:ascii="Calibri" w:eastAsia="微软雅黑" w:hAnsi="Calibri" w:hint="eastAsia"/>
           <w:color w:val="auto"/>
         </w:rPr>
         <w:t>年</w:t>
       </w:r>
       <w:r>
         <w:rPr>
-          <w:rFonts w:ascii="Times New Roman" w:hAnsi="Times New Roman" w:hint="eastAsia"/>
+          <w:rFonts w:ascii="Calibri" w:eastAsia="微软雅黑" w:hAnsi="Calibri" w:hint="eastAsia"/>
           <w:color w:val="auto"/>
         </w:rPr>
         <w:t>2</w:t>
       </w:r>
       <w:r>
         <w:rPr>
-          <w:rFonts w:ascii="Times New Roman" w:hAnsi="Times New Roman" w:hint="eastAsia"/>
+          <w:rFonts w:ascii="Calibri" w:eastAsia="微软雅黑" w:hAnsi="Calibri" w:hint="eastAsia"/>
           <w:color w:val="auto"/>
         </w:rPr>
         <w:t>月</w:t>
@@ -1398,36 +1477,29 @@
           <w:ilvl w:val="0"/>
           <w:numId w:val="0"/>
         </w:numPr>
-        <w:ind w:left="360"/>
-        <w:rPr>
-          <w:rFonts w:ascii="Times New Roman" w:hAnsi="Times New Roman"/>
-          <w:color w:val="auto"/>
-        </w:rPr>
-      </w:pPr>
-      <w:r>
-        <w:rPr>
-          <w:rFonts w:ascii="Times New Roman" w:hAnsi="Times New Roman" w:hint="eastAsia"/>
-          <w:color w:val="auto"/>
-        </w:rPr>
-        <w:t>台湾元智大学</w:t>
-      </w:r>
-      <w:r>
-        <w:rPr>
-          <w:rFonts w:ascii="Times New Roman" w:hAnsi="Times New Roman" w:hint="eastAsia"/>
-          <w:color w:val="auto"/>
-        </w:rPr>
-        <w:t>，资讯学院资讯工程学系，自然语言处理与文字探勘实验室（导师：禹良治</w:t>
-      </w:r>
-      <w:r>
-        <w:rPr>
-          <w:rFonts w:ascii="Times New Roman" w:hAnsi="Times New Roman" w:hint="eastAsia"/>
+        <w:ind w:left="360" w:firstLineChars="50" w:firstLine="90"/>
+        <w:rPr>
+          <w:rFonts w:ascii="Calibri" w:eastAsia="微软雅黑" w:hAnsi="Calibri"/>
+          <w:color w:val="auto"/>
+        </w:rPr>
+      </w:pPr>
+      <w:r>
+        <w:rPr>
+          <w:rFonts w:ascii="Calibri" w:eastAsia="微软雅黑" w:hAnsi="Calibri" w:hint="eastAsia"/>
+          <w:color w:val="auto"/>
+        </w:rPr>
+        <w:t>台湾元智大学，资讯学院资讯工程学系，自然语言处理与文字探勘实验室（导师：禹良治</w:t>
+      </w:r>
+      <w:r>
+        <w:rPr>
+          <w:rFonts w:ascii="Calibri" w:eastAsia="微软雅黑" w:hAnsi="Calibri" w:hint="eastAsia"/>
           <w:color w:val="auto"/>
         </w:rPr>
         <w:t>教授</w:t>
       </w:r>
       <w:r>
         <w:rPr>
-          <w:rFonts w:ascii="Times New Roman" w:hAnsi="Times New Roman" w:hint="eastAsia"/>
+          <w:rFonts w:ascii="Calibri" w:eastAsia="微软雅黑" w:hAnsi="Calibri" w:hint="eastAsia"/>
           <w:color w:val="auto"/>
         </w:rPr>
         <w:t>）</w:t>
@@ -1436,134 +1508,151 @@
     <w:p>
       <w:pPr>
         <w:pStyle w:val="a"/>
-        <w:rPr>
-          <w:rFonts w:ascii="Times New Roman" w:hAnsi="Times New Roman"/>
-          <w:color w:val="auto"/>
-        </w:rPr>
-      </w:pPr>
-      <w:r>
-        <w:rPr>
-          <w:rFonts w:ascii="Times New Roman" w:hAnsi="Times New Roman" w:hint="eastAsia"/>
-          <w:b/>
+        <w:numPr>
+          <w:ilvl w:val="0"/>
+          <w:numId w:val="10"/>
+        </w:numPr>
+        <w:rPr>
+          <w:rFonts w:ascii="Calibri" w:eastAsia="微软雅黑" w:hAnsi="Calibri"/>
+          <w:color w:val="auto"/>
+        </w:rPr>
+      </w:pPr>
+      <w:r>
+        <w:rPr>
+          <w:rFonts w:ascii="Calibri" w:eastAsia="微软雅黑" w:hAnsi="Calibri" w:hint="eastAsia"/>
           <w:color w:val="auto"/>
         </w:rPr>
         <w:t>云南大学</w:t>
       </w:r>
       <w:r>
         <w:rPr>
-          <w:rFonts w:ascii="Times New Roman" w:hAnsi="Times New Roman" w:hint="eastAsia"/>
+          <w:rFonts w:ascii="Calibri" w:eastAsia="微软雅黑" w:hAnsi="Calibri" w:hint="eastAsia"/>
           <w:color w:val="auto"/>
         </w:rPr>
         <w:t xml:space="preserve"> </w:t>
       </w:r>
       <w:r>
         <w:rPr>
-          <w:rFonts w:ascii="Times New Roman" w:hAnsi="Times New Roman" w:hint="eastAsia"/>
+          <w:rFonts w:ascii="Calibri" w:eastAsia="微软雅黑" w:hAnsi="Calibri" w:hint="eastAsia"/>
           <w:color w:val="auto"/>
         </w:rPr>
         <w:t>（</w:t>
       </w:r>
       <w:r>
         <w:rPr>
-          <w:rFonts w:ascii="Times New Roman" w:hAnsi="Times New Roman" w:hint="eastAsia"/>
+          <w:rFonts w:ascii="Calibri" w:eastAsia="微软雅黑" w:hAnsi="Calibri" w:hint="eastAsia"/>
           <w:color w:val="auto"/>
         </w:rPr>
         <w:t>第一学位，</w:t>
       </w:r>
       <w:r>
         <w:rPr>
-          <w:rFonts w:ascii="Times New Roman" w:hAnsi="Times New Roman" w:hint="eastAsia"/>
+          <w:rFonts w:ascii="Calibri" w:eastAsia="微软雅黑" w:hAnsi="Calibri" w:hint="eastAsia"/>
           <w:color w:val="auto"/>
         </w:rPr>
         <w:t>硕士</w:t>
       </w:r>
       <w:r>
         <w:rPr>
-          <w:rFonts w:ascii="Times New Roman" w:hAnsi="Times New Roman" w:hint="eastAsia"/>
+          <w:rFonts w:ascii="Calibri" w:eastAsia="微软雅黑" w:hAnsi="Calibri" w:hint="eastAsia"/>
           <w:color w:val="auto"/>
         </w:rPr>
         <w:t>研究生</w:t>
       </w:r>
       <w:r>
         <w:rPr>
-          <w:rFonts w:ascii="Times New Roman" w:hAnsi="Times New Roman" w:hint="eastAsia"/>
+          <w:rFonts w:ascii="Calibri" w:eastAsia="微软雅黑" w:hAnsi="Calibri" w:hint="eastAsia"/>
           <w:color w:val="auto"/>
         </w:rPr>
         <w:t>）</w:t>
       </w:r>
       <w:r>
         <w:rPr>
-          <w:rFonts w:ascii="Times New Roman" w:hAnsi="Times New Roman" w:hint="eastAsia"/>
+          <w:rFonts w:ascii="Calibri" w:eastAsia="微软雅黑" w:hAnsi="Calibri" w:hint="eastAsia"/>
           <w:color w:val="auto"/>
         </w:rPr>
         <w:t xml:space="preserve">          </w:t>
       </w:r>
       <w:r>
         <w:rPr>
-          <w:rFonts w:ascii="Times New Roman" w:hAnsi="Times New Roman"/>
-          <w:color w:val="auto"/>
-        </w:rPr>
-        <w:t xml:space="preserve">    2013</w:t>
-      </w:r>
-      <w:r>
-        <w:rPr>
-          <w:rFonts w:ascii="Times New Roman" w:hAnsi="Times New Roman" w:hint="eastAsia"/>
+          <w:rFonts w:ascii="Calibri" w:eastAsia="微软雅黑" w:hAnsi="Calibri"/>
+          <w:color w:val="auto"/>
+        </w:rPr>
+        <w:t xml:space="preserve">    </w:t>
+      </w:r>
+      <w:r>
+        <w:rPr>
+          <w:rFonts w:ascii="Calibri" w:eastAsia="微软雅黑" w:hAnsi="Calibri"/>
+          <w:color w:val="auto"/>
+        </w:rPr>
+        <w:t xml:space="preserve">                                       </w:t>
+      </w:r>
+      <w:r>
+        <w:rPr>
+          <w:rFonts w:ascii="Calibri" w:eastAsia="微软雅黑" w:hAnsi="Calibri"/>
+          <w:color w:val="auto"/>
+        </w:rPr>
+        <w:t>2013</w:t>
+      </w:r>
+      <w:r>
+        <w:rPr>
+          <w:rFonts w:ascii="Calibri" w:eastAsia="微软雅黑" w:hAnsi="Calibri" w:hint="eastAsia"/>
           <w:color w:val="auto"/>
         </w:rPr>
         <w:t>年</w:t>
       </w:r>
       <w:r>
         <w:rPr>
-          <w:rFonts w:ascii="Times New Roman" w:hAnsi="Times New Roman" w:hint="eastAsia"/>
+          <w:rFonts w:ascii="Calibri" w:eastAsia="微软雅黑" w:hAnsi="Calibri" w:hint="eastAsia"/>
           <w:color w:val="auto"/>
         </w:rPr>
         <w:t>9</w:t>
       </w:r>
       <w:r>
         <w:rPr>
-          <w:rFonts w:ascii="Times New Roman" w:hAnsi="Times New Roman" w:hint="eastAsia"/>
+          <w:rFonts w:ascii="Calibri" w:eastAsia="微软雅黑" w:hAnsi="Calibri" w:hint="eastAsia"/>
           <w:color w:val="auto"/>
         </w:rPr>
         <w:t>月</w:t>
       </w:r>
       <w:r>
         <w:rPr>
-          <w:rFonts w:ascii="Times New Roman" w:hAnsi="Times New Roman" w:hint="eastAsia"/>
+          <w:rFonts w:ascii="Calibri" w:eastAsia="微软雅黑" w:hAnsi="Calibri" w:hint="eastAsia"/>
           <w:color w:val="auto"/>
         </w:rPr>
         <w:t xml:space="preserve"> </w:t>
       </w:r>
       <w:r>
         <w:rPr>
-          <w:rFonts w:ascii="Times New Roman" w:hAnsi="Times New Roman"/>
+          <w:rFonts w:ascii="Calibri" w:eastAsia="微软雅黑" w:hAnsi="Calibri"/>
           <w:color w:val="auto"/>
         </w:rPr>
         <w:t>–</w:t>
       </w:r>
       <w:r>
         <w:rPr>
-          <w:rFonts w:ascii="Times New Roman" w:hAnsi="Times New Roman" w:hint="eastAsia"/>
+          <w:rFonts w:ascii="Calibri" w:eastAsia="微软雅黑" w:hAnsi="Calibri" w:hint="eastAsia"/>
           <w:color w:val="auto"/>
         </w:rPr>
         <w:t xml:space="preserve"> 2016</w:t>
       </w:r>
       <w:r>
         <w:rPr>
-          <w:rFonts w:ascii="Times New Roman" w:hAnsi="Times New Roman" w:hint="eastAsia"/>
+          <w:rFonts w:ascii="Calibri" w:eastAsia="微软雅黑" w:hAnsi="Calibri" w:hint="eastAsia"/>
           <w:color w:val="auto"/>
         </w:rPr>
         <w:t>年</w:t>
       </w:r>
       <w:r>
         <w:rPr>
-          <w:rFonts w:ascii="Times New Roman" w:hAnsi="Times New Roman" w:hint="eastAsia"/>
+          <w:rFonts w:ascii="Calibri" w:eastAsia="微软雅黑" w:hAnsi="Calibri" w:hint="eastAsia"/>
           <w:color w:val="auto"/>
         </w:rPr>
         <w:t>5</w:t>
       </w:r>
       <w:r>
         <w:rPr>
-          <w:rFonts w:ascii="Times New Roman" w:hAnsi="Times New Roman" w:hint="eastAsia"/>
+          <w:rFonts w:ascii="Calibri" w:eastAsia="微软雅黑" w:hAnsi="Calibri" w:hint="eastAsia"/>
           <w:color w:val="auto"/>
         </w:rPr>
         <w:t>月</w:t>
@@ -1576,50 +1665,43 @@
           <w:ilvl w:val="0"/>
           <w:numId w:val="0"/>
         </w:numPr>
-        <w:ind w:left="360"/>
-        <w:rPr>
-          <w:rFonts w:ascii="Times New Roman" w:hAnsi="Times New Roman"/>
-          <w:color w:val="auto"/>
-        </w:rPr>
-      </w:pPr>
-      <w:r>
-        <w:rPr>
-          <w:rFonts w:ascii="Times New Roman" w:hAnsi="Times New Roman" w:hint="eastAsia"/>
-          <w:color w:val="auto"/>
-        </w:rPr>
-        <w:t>云南大学，</w:t>
-      </w:r>
-      <w:r>
-        <w:rPr>
-          <w:rFonts w:ascii="Times New Roman" w:hAnsi="Times New Roman" w:hint="eastAsia"/>
-          <w:color w:val="auto"/>
-        </w:rPr>
-        <w:t>信息学院，</w:t>
-      </w:r>
-      <w:r>
-        <w:rPr>
-          <w:rFonts w:ascii="Times New Roman" w:hAnsi="Times New Roman" w:hint="eastAsia"/>
+        <w:ind w:left="360" w:firstLineChars="50" w:firstLine="90"/>
+        <w:rPr>
+          <w:rFonts w:ascii="Calibri" w:eastAsia="微软雅黑" w:hAnsi="Calibri"/>
+          <w:color w:val="auto"/>
+        </w:rPr>
+      </w:pPr>
+      <w:r>
+        <w:rPr>
+          <w:rFonts w:ascii="Calibri" w:eastAsia="微软雅黑" w:hAnsi="Calibri" w:hint="eastAsia"/>
+          <w:color w:val="auto"/>
+        </w:rPr>
+        <w:t>云南大学，信息学院，</w:t>
+      </w:r>
+      <w:r>
+        <w:rPr>
+          <w:rFonts w:ascii="Calibri" w:eastAsia="微软雅黑" w:hAnsi="Calibri" w:hint="eastAsia"/>
           <w:color w:val="auto"/>
         </w:rPr>
         <w:t>计算机应用技术专业，</w:t>
       </w:r>
       <w:r>
         <w:rPr>
-          <w:rFonts w:ascii="Times New Roman" w:hAnsi="Times New Roman" w:hint="eastAsia"/>
+          <w:rFonts w:ascii="Calibri" w:eastAsia="微软雅黑" w:hAnsi="Calibri" w:hint="eastAsia"/>
           <w:color w:val="auto"/>
         </w:rPr>
         <w:t>数据与知识工程研究室（导师：刘惟一</w:t>
       </w:r>
       <w:r>
         <w:rPr>
-          <w:rFonts w:ascii="Times New Roman" w:hAnsi="Times New Roman" w:hint="eastAsia"/>
+          <w:rFonts w:ascii="Calibri" w:eastAsia="微软雅黑" w:hAnsi="Calibri" w:hint="eastAsia"/>
           <w:color w:val="auto"/>
         </w:rPr>
         <w:t>教授</w:t>
       </w:r>
       <w:r>
         <w:rPr>
-          <w:rFonts w:ascii="Times New Roman" w:hAnsi="Times New Roman" w:hint="eastAsia"/>
+          <w:rFonts w:ascii="Calibri" w:eastAsia="微软雅黑" w:hAnsi="Calibri" w:hint="eastAsia"/>
           <w:color w:val="auto"/>
         </w:rPr>
         <w:t>）</w:t>
@@ -1628,134 +1710,158 @@
     <w:p>
       <w:pPr>
         <w:pStyle w:val="a"/>
-        <w:rPr>
-          <w:rFonts w:ascii="Times New Roman" w:hAnsi="Times New Roman"/>
-          <w:color w:val="auto"/>
-        </w:rPr>
-      </w:pPr>
-      <w:r>
-        <w:rPr>
-          <w:rFonts w:ascii="Times New Roman" w:hAnsi="Times New Roman" w:hint="eastAsia"/>
-          <w:b/>
+        <w:numPr>
+          <w:ilvl w:val="0"/>
+          <w:numId w:val="10"/>
+        </w:numPr>
+        <w:rPr>
+          <w:rFonts w:ascii="Calibri" w:eastAsia="微软雅黑" w:hAnsi="Calibri"/>
+          <w:color w:val="auto"/>
+        </w:rPr>
+      </w:pPr>
+      <w:r>
+        <w:rPr>
+          <w:rFonts w:ascii="Calibri" w:eastAsia="微软雅黑" w:hAnsi="Calibri" w:hint="eastAsia"/>
           <w:color w:val="auto"/>
         </w:rPr>
         <w:t>天津工业大学</w:t>
       </w:r>
       <w:r>
         <w:rPr>
-          <w:rFonts w:ascii="Times New Roman" w:hAnsi="Times New Roman"/>
+          <w:rFonts w:ascii="Calibri" w:eastAsia="微软雅黑" w:hAnsi="Calibri"/>
           <w:color w:val="auto"/>
         </w:rPr>
         <w:t>（</w:t>
       </w:r>
       <w:r>
         <w:rPr>
-          <w:rFonts w:ascii="Times New Roman" w:hAnsi="Times New Roman" w:hint="eastAsia"/>
+          <w:rFonts w:ascii="Calibri" w:eastAsia="微软雅黑" w:hAnsi="Calibri" w:hint="eastAsia"/>
           <w:color w:val="auto"/>
         </w:rPr>
         <w:t>理学学士</w:t>
       </w:r>
       <w:r>
         <w:rPr>
-          <w:rFonts w:ascii="Times New Roman" w:hAnsi="Times New Roman" w:hint="eastAsia"/>
+          <w:rFonts w:ascii="Calibri" w:eastAsia="微软雅黑" w:hAnsi="Calibri" w:hint="eastAsia"/>
           <w:color w:val="auto"/>
         </w:rPr>
         <w:t>，本科</w:t>
       </w:r>
       <w:r>
         <w:rPr>
-          <w:rFonts w:ascii="Times New Roman" w:hAnsi="Times New Roman"/>
+          <w:rFonts w:ascii="Calibri" w:eastAsia="微软雅黑" w:hAnsi="Calibri"/>
           <w:color w:val="auto"/>
         </w:rPr>
         <w:t>）</w:t>
       </w:r>
       <w:r>
         <w:rPr>
-          <w:rFonts w:ascii="Times New Roman" w:hAnsi="Times New Roman" w:hint="eastAsia"/>
+          <w:rFonts w:ascii="Calibri" w:eastAsia="微软雅黑" w:hAnsi="Calibri" w:hint="eastAsia"/>
           <w:color w:val="auto"/>
         </w:rPr>
         <w:t xml:space="preserve">        </w:t>
       </w:r>
       <w:r>
         <w:rPr>
-          <w:rFonts w:ascii="Times New Roman" w:hAnsi="Times New Roman"/>
+          <w:rFonts w:ascii="Calibri" w:eastAsia="微软雅黑" w:hAnsi="Calibri"/>
           <w:color w:val="auto"/>
         </w:rPr>
         <w:t xml:space="preserve">                          </w:t>
       </w:r>
       <w:r>
         <w:rPr>
-          <w:rFonts w:ascii="Times New Roman" w:hAnsi="Times New Roman" w:hint="eastAsia"/>
+          <w:rFonts w:ascii="Calibri" w:eastAsia="微软雅黑" w:hAnsi="Calibri" w:hint="eastAsia"/>
           <w:color w:val="auto"/>
         </w:rPr>
         <w:t xml:space="preserve">   </w:t>
       </w:r>
       <w:r>
         <w:rPr>
-          <w:rFonts w:ascii="Times New Roman" w:hAnsi="Times New Roman"/>
+          <w:rFonts w:ascii="Calibri" w:eastAsia="微软雅黑" w:hAnsi="Calibri"/>
+          <w:color w:val="auto"/>
+        </w:rPr>
+        <w:t xml:space="preserve">                    </w:t>
+      </w:r>
+      <w:r>
+        <w:rPr>
+          <w:rFonts w:ascii="Calibri" w:eastAsia="微软雅黑" w:hAnsi="Calibri"/>
+          <w:color w:val="auto"/>
+        </w:rPr>
+        <w:t xml:space="preserve"> </w:t>
+      </w:r>
+      <w:r>
+        <w:rPr>
+          <w:rFonts w:ascii="Calibri" w:eastAsia="微软雅黑" w:hAnsi="Calibri"/>
+          <w:color w:val="auto"/>
+        </w:rPr>
+        <w:t xml:space="preserve"> </w:t>
+      </w:r>
+      <w:r>
+        <w:rPr>
+          <w:rFonts w:ascii="Calibri" w:eastAsia="微软雅黑" w:hAnsi="Calibri"/>
           <w:color w:val="auto"/>
         </w:rPr>
         <w:t>20</w:t>
       </w:r>
       <w:r>
         <w:rPr>
-          <w:rFonts w:ascii="Times New Roman" w:hAnsi="Times New Roman" w:hint="eastAsia"/>
+          <w:rFonts w:ascii="Calibri" w:eastAsia="微软雅黑" w:hAnsi="Calibri" w:hint="eastAsia"/>
           <w:color w:val="auto"/>
         </w:rPr>
         <w:t>09</w:t>
       </w:r>
       <w:r>
         <w:rPr>
-          <w:rFonts w:ascii="Times New Roman" w:hAnsi="Times New Roman" w:hint="eastAsia"/>
+          <w:rFonts w:ascii="Calibri" w:eastAsia="微软雅黑" w:hAnsi="Calibri" w:hint="eastAsia"/>
           <w:color w:val="auto"/>
         </w:rPr>
         <w:t>年</w:t>
       </w:r>
       <w:r>
         <w:rPr>
-          <w:rFonts w:ascii="Times New Roman" w:hAnsi="Times New Roman" w:hint="eastAsia"/>
+          <w:rFonts w:ascii="Calibri" w:eastAsia="微软雅黑" w:hAnsi="Calibri" w:hint="eastAsia"/>
           <w:color w:val="auto"/>
         </w:rPr>
         <w:t>9</w:t>
       </w:r>
       <w:r>
         <w:rPr>
-          <w:rFonts w:ascii="Times New Roman" w:hAnsi="Times New Roman" w:hint="eastAsia"/>
+          <w:rFonts w:ascii="Calibri" w:eastAsia="微软雅黑" w:hAnsi="Calibri" w:hint="eastAsia"/>
           <w:color w:val="auto"/>
         </w:rPr>
         <w:t>月</w:t>
       </w:r>
       <w:r>
         <w:rPr>
-          <w:rFonts w:ascii="Times New Roman" w:hAnsi="Times New Roman"/>
+          <w:rFonts w:ascii="Calibri" w:eastAsia="微软雅黑" w:hAnsi="Calibri"/>
           <w:color w:val="auto"/>
         </w:rPr>
         <w:t xml:space="preserve"> – 2013</w:t>
       </w:r>
       <w:r>
         <w:rPr>
-          <w:rFonts w:ascii="Times New Roman" w:hAnsi="Times New Roman" w:hint="eastAsia"/>
+          <w:rFonts w:ascii="Calibri" w:eastAsia="微软雅黑" w:hAnsi="Calibri" w:hint="eastAsia"/>
           <w:color w:val="auto"/>
         </w:rPr>
         <w:t>年</w:t>
       </w:r>
       <w:r>
         <w:rPr>
-          <w:rFonts w:ascii="Times New Roman" w:hAnsi="Times New Roman"/>
+          <w:rFonts w:ascii="Calibri" w:eastAsia="微软雅黑" w:hAnsi="Calibri"/>
           <w:color w:val="auto"/>
         </w:rPr>
         <w:t>6</w:t>
       </w:r>
       <w:r>
         <w:rPr>
-          <w:rFonts w:ascii="Times New Roman" w:hAnsi="Times New Roman" w:hint="eastAsia"/>
+          <w:rFonts w:ascii="Calibri" w:eastAsia="微软雅黑" w:hAnsi="Calibri" w:hint="eastAsia"/>
           <w:color w:val="auto"/>
         </w:rPr>
         <w:t>月</w:t>
       </w:r>
       <w:r>
         <w:rPr>
-          <w:rFonts w:ascii="Times New Roman" w:hAnsi="Times New Roman" w:hint="eastAsia"/>
+          <w:rFonts w:ascii="Calibri" w:eastAsia="微软雅黑" w:hAnsi="Calibri" w:hint="eastAsia"/>
           <w:color w:val="auto"/>
         </w:rPr>
         <w:t xml:space="preserve"> </w:t>
@@ -1768,36 +1874,29 @@
           <w:ilvl w:val="0"/>
           <w:numId w:val="0"/>
         </w:numPr>
-        <w:ind w:left="360"/>
-        <w:rPr>
-          <w:rFonts w:ascii="Times New Roman" w:hAnsi="Times New Roman"/>
-          <w:color w:val="auto"/>
-        </w:rPr>
-      </w:pPr>
-      <w:r>
-        <w:rPr>
-          <w:rFonts w:ascii="Times New Roman" w:hAnsi="Times New Roman" w:hint="eastAsia"/>
-          <w:color w:val="auto"/>
-        </w:rPr>
-        <w:t>天津工业大学，</w:t>
-      </w:r>
-      <w:r>
-        <w:rPr>
-          <w:rFonts w:ascii="Times New Roman" w:hAnsi="Times New Roman" w:hint="eastAsia"/>
-          <w:color w:val="auto"/>
-        </w:rPr>
-        <w:t>理学院</w:t>
-      </w:r>
-      <w:r>
-        <w:rPr>
-          <w:rFonts w:ascii="Times New Roman" w:hAnsi="Times New Roman" w:hint="eastAsia"/>
+        <w:ind w:left="360" w:firstLineChars="50" w:firstLine="90"/>
+        <w:rPr>
+          <w:rFonts w:ascii="Calibri" w:eastAsia="微软雅黑" w:hAnsi="Calibri"/>
+          <w:color w:val="auto"/>
+        </w:rPr>
+      </w:pPr>
+      <w:r>
+        <w:rPr>
+          <w:rFonts w:ascii="Calibri" w:eastAsia="微软雅黑" w:hAnsi="Calibri" w:hint="eastAsia"/>
+          <w:color w:val="auto"/>
+        </w:rPr>
+        <w:t>天津工业大学，理学院</w:t>
+      </w:r>
+      <w:r>
+        <w:rPr>
+          <w:rFonts w:ascii="Calibri" w:eastAsia="微软雅黑" w:hAnsi="Calibri" w:hint="eastAsia"/>
           <w:color w:val="auto"/>
         </w:rPr>
         <w:t>，</w:t>
       </w:r>
       <w:r>
         <w:rPr>
-          <w:rFonts w:ascii="Times New Roman" w:hAnsi="Times New Roman" w:hint="eastAsia"/>
+          <w:rFonts w:ascii="Calibri" w:eastAsia="微软雅黑" w:hAnsi="Calibri" w:hint="eastAsia"/>
           <w:color w:val="auto"/>
         </w:rPr>
         <w:t>信息与计算科学专业</w:t>
@@ -1808,291 +1907,138 @@
         <w:pStyle w:val="a7"/>
         <w:spacing w:line="180" w:lineRule="auto"/>
         <w:rPr>
-          <w:rFonts w:ascii="微软雅黑" w:eastAsia="微软雅黑" w:hAnsi="微软雅黑"/>
+          <w:rFonts w:asciiTheme="majorEastAsia" w:hAnsiTheme="majorEastAsia"/>
           <w:lang w:val="zh-CN"/>
         </w:rPr>
       </w:pPr>
       <w:r>
         <w:rPr>
-          <w:rFonts w:ascii="微软雅黑" w:eastAsia="微软雅黑" w:hAnsi="微软雅黑" w:hint="eastAsia"/>
+          <w:rFonts w:asciiTheme="majorEastAsia" w:hAnsiTheme="majorEastAsia" w:hint="eastAsia"/>
           <w:lang w:val="zh-CN"/>
         </w:rPr>
+        <w:lastRenderedPageBreak/>
         <w:t>研究经历</w:t>
       </w:r>
     </w:p>
     <w:p>
       <w:pPr>
         <w:pStyle w:val="a"/>
-        <w:rPr>
-          <w:rFonts w:ascii="Times New Roman" w:hAnsi="Times New Roman"/>
-          <w:color w:val="auto"/>
-        </w:rPr>
-      </w:pPr>
-      <w:r>
-        <w:rPr>
-          <w:rFonts w:ascii="Times New Roman" w:hAnsi="Times New Roman" w:hint="eastAsia"/>
+        <w:numPr>
+          <w:ilvl w:val="0"/>
+          <w:numId w:val="10"/>
+        </w:numPr>
+        <w:tabs>
+          <w:tab w:val="left" w:pos="5580"/>
+        </w:tabs>
+        <w:rPr>
+          <w:rFonts w:ascii="Calibri" w:eastAsia="微软雅黑" w:hAnsi="Calibri"/>
+          <w:color w:val="auto"/>
+        </w:rPr>
+      </w:pPr>
+      <w:r>
+        <w:rPr>
+          <w:rFonts w:ascii="Calibri" w:eastAsia="微软雅黑" w:hAnsi="Calibri" w:hint="eastAsia"/>
           <w:color w:val="auto"/>
         </w:rPr>
         <w:t>情绪维度辨识与个人</w:t>
       </w:r>
-      <w:proofErr w:type="gramStart"/>
-      <w:r>
-        <w:rPr>
-          <w:rFonts w:ascii="Times New Roman" w:hAnsi="Times New Roman" w:hint="eastAsia"/>
-          <w:color w:val="auto"/>
-        </w:rPr>
-        <w:t>化文件</w:t>
-      </w:r>
-      <w:proofErr w:type="gramEnd"/>
-      <w:r>
-        <w:rPr>
-          <w:rFonts w:ascii="Times New Roman" w:hAnsi="Times New Roman" w:hint="eastAsia"/>
-          <w:color w:val="auto"/>
-        </w:rPr>
-        <w:t>推荐于社群网路家人关怀之研究</w:t>
-      </w:r>
-      <w:r>
-        <w:rPr>
-          <w:rFonts w:ascii="Times New Roman" w:hAnsi="Times New Roman" w:hint="eastAsia"/>
-          <w:color w:val="auto"/>
-        </w:rPr>
-        <w:t xml:space="preserve"> (</w:t>
-      </w:r>
-      <w:r>
-        <w:rPr>
-          <w:rFonts w:ascii="Times New Roman" w:hAnsi="Times New Roman"/>
+      <w:r>
+        <w:rPr>
+          <w:rFonts w:ascii="Calibri" w:eastAsia="微软雅黑" w:hAnsi="Calibri" w:hint="eastAsia"/>
+          <w:color w:val="auto"/>
+        </w:rPr>
+        <w:t>化文件推荐于社群网路家人关怀之研究</w:t>
+      </w:r>
+      <w:r>
+        <w:rPr>
+          <w:rFonts w:ascii="Calibri" w:eastAsia="微软雅黑" w:hAnsi="Calibri" w:hint="eastAsia"/>
+          <w:color w:val="auto"/>
+        </w:rPr>
+        <w:t xml:space="preserve">       </w:t>
+      </w:r>
+      <w:r>
+        <w:rPr>
+          <w:rFonts w:ascii="Calibri" w:eastAsia="微软雅黑" w:hAnsi="Calibri"/>
+          <w:color w:val="auto"/>
+        </w:rPr>
+        <w:t xml:space="preserve"> </w:t>
+      </w:r>
+      <w:r>
+        <w:rPr>
+          <w:rFonts w:ascii="Calibri" w:eastAsia="微软雅黑" w:hAnsi="Calibri" w:hint="eastAsia"/>
+          <w:color w:val="auto"/>
+        </w:rPr>
+        <w:t xml:space="preserve"> </w:t>
+      </w:r>
+      <w:r>
+        <w:rPr>
+          <w:rFonts w:ascii="Calibri" w:eastAsia="微软雅黑" w:hAnsi="Calibri" w:hint="eastAsia"/>
+          <w:color w:val="auto"/>
+        </w:rPr>
+        <w:t xml:space="preserve"> </w:t>
+      </w:r>
+      <w:r>
+        <w:rPr>
+          <w:rFonts w:ascii="Calibri" w:eastAsia="微软雅黑" w:hAnsi="Calibri"/>
           <w:color w:val="auto"/>
         </w:rPr>
         <w:t>2015</w:t>
       </w:r>
       <w:r>
         <w:rPr>
-          <w:rFonts w:ascii="Times New Roman" w:hAnsi="Times New Roman" w:hint="eastAsia"/>
+          <w:rFonts w:ascii="Calibri" w:eastAsia="微软雅黑" w:hAnsi="Calibri" w:hint="eastAsia"/>
           <w:color w:val="auto"/>
         </w:rPr>
         <w:t>年</w:t>
       </w:r>
       <w:r>
         <w:rPr>
-          <w:rFonts w:ascii="Times New Roman" w:hAnsi="Times New Roman"/>
+          <w:rFonts w:ascii="Calibri" w:eastAsia="微软雅黑" w:hAnsi="Calibri"/>
           <w:color w:val="auto"/>
         </w:rPr>
         <w:t>5</w:t>
       </w:r>
       <w:r>
         <w:rPr>
-          <w:rFonts w:ascii="Times New Roman" w:hAnsi="Times New Roman" w:hint="eastAsia"/>
+          <w:rFonts w:ascii="Calibri" w:eastAsia="微软雅黑" w:hAnsi="Calibri" w:hint="eastAsia"/>
           <w:color w:val="auto"/>
         </w:rPr>
         <w:t>月</w:t>
       </w:r>
       <w:r>
         <w:rPr>
-          <w:rFonts w:ascii="Times New Roman" w:hAnsi="Times New Roman"/>
+          <w:rFonts w:ascii="Calibri" w:eastAsia="微软雅黑" w:hAnsi="Calibri"/>
           <w:color w:val="auto"/>
         </w:rPr>
         <w:t xml:space="preserve"> – </w:t>
       </w:r>
       <w:r>
         <w:rPr>
-          <w:rFonts w:ascii="Times New Roman" w:hAnsi="Times New Roman" w:hint="eastAsia"/>
+          <w:rFonts w:ascii="Calibri" w:eastAsia="微软雅黑" w:hAnsi="Calibri" w:hint="eastAsia"/>
           <w:color w:val="auto"/>
         </w:rPr>
         <w:t>2016</w:t>
       </w:r>
       <w:r>
         <w:rPr>
-          <w:rFonts w:ascii="Times New Roman" w:hAnsi="Times New Roman" w:hint="eastAsia"/>
+          <w:rFonts w:ascii="Calibri" w:eastAsia="微软雅黑" w:hAnsi="Calibri" w:hint="eastAsia"/>
           <w:color w:val="auto"/>
         </w:rPr>
         <w:t>年</w:t>
       </w:r>
       <w:r>
         <w:rPr>
-          <w:rFonts w:ascii="Times New Roman" w:hAnsi="Times New Roman" w:hint="eastAsia"/>
+          <w:rFonts w:ascii="Calibri" w:eastAsia="微软雅黑" w:hAnsi="Calibri" w:hint="eastAsia"/>
           <w:color w:val="auto"/>
         </w:rPr>
         <w:t>2</w:t>
       </w:r>
       <w:r>
         <w:rPr>
-          <w:rFonts w:ascii="Times New Roman" w:hAnsi="Times New Roman" w:hint="eastAsia"/>
+          <w:rFonts w:ascii="Calibri" w:eastAsia="微软雅黑" w:hAnsi="Calibri" w:hint="eastAsia"/>
           <w:color w:val="auto"/>
         </w:rPr>
         <w:t>月</w:t>
-      </w:r>
-      <w:r>
-        <w:rPr>
-          <w:rFonts w:ascii="Times New Roman" w:hAnsi="Times New Roman" w:hint="eastAsia"/>
-          <w:color w:val="auto"/>
-        </w:rPr>
-        <w:t>)</w:t>
-      </w:r>
-    </w:p>
-    <w:p>
-      <w:pPr>
-        <w:ind w:firstLine="360"/>
-        <w:rPr>
-          <w:rFonts w:ascii="Times New Roman" w:hAnsi="Times New Roman"/>
-          <w:color w:val="auto"/>
-        </w:rPr>
-      </w:pPr>
-      <w:r>
-        <w:rPr>
-          <w:rFonts w:ascii="Times New Roman" w:hAnsi="Times New Roman"/>
-          <w:color w:val="auto"/>
-        </w:rPr>
-        <w:lastRenderedPageBreak/>
-        <w:t>(</w:t>
-      </w:r>
-      <w:r>
-        <w:rPr>
-          <w:rFonts w:ascii="Times New Roman" w:hAnsi="Times New Roman" w:hint="eastAsia"/>
-          <w:color w:val="auto"/>
-        </w:rPr>
-        <w:t>台湾</w:t>
-      </w:r>
-      <w:r>
-        <w:rPr>
-          <w:rFonts w:ascii="Malgun Gothic" w:eastAsia="Malgun Gothic" w:hAnsi="Malgun Gothic" w:cs="Malgun Gothic" w:hint="eastAsia"/>
-          <w:color w:val="auto"/>
-        </w:rPr>
-        <w:t>行</w:t>
-      </w:r>
-      <w:r>
-        <w:rPr>
-          <w:rFonts w:ascii="Times New Roman" w:hAnsi="Times New Roman" w:hint="eastAsia"/>
-          <w:color w:val="auto"/>
-        </w:rPr>
-        <w:t>政院国家科学委员会专题研究计划</w:t>
-      </w:r>
-      <w:r>
-        <w:rPr>
-          <w:rFonts w:ascii="Times New Roman" w:hAnsi="Times New Roman"/>
-          <w:color w:val="auto"/>
-        </w:rPr>
-        <w:t>)</w:t>
-      </w:r>
-    </w:p>
-    <w:p>
-      <w:pPr>
-        <w:pStyle w:val="a"/>
-        <w:ind w:left="720"/>
-        <w:rPr>
-          <w:rFonts w:ascii="Times New Roman" w:hAnsi="Times New Roman"/>
-          <w:color w:val="auto"/>
-        </w:rPr>
-      </w:pPr>
-      <w:r>
-        <w:rPr>
-          <w:rFonts w:ascii="Times New Roman" w:hAnsi="Times New Roman" w:hint="eastAsia"/>
-          <w:color w:val="auto"/>
-        </w:rPr>
-        <w:t>利用回归模型拟合词向量和单词情感强度之间的关系</w:t>
-      </w:r>
-      <w:r>
-        <w:rPr>
-          <w:rFonts w:ascii="Times New Roman" w:hAnsi="Times New Roman" w:hint="eastAsia"/>
-          <w:color w:val="auto"/>
-        </w:rPr>
-        <w:t>(</w:t>
-      </w:r>
-      <w:r>
-        <w:rPr>
-          <w:rFonts w:ascii="Times New Roman" w:hAnsi="Times New Roman" w:hint="eastAsia"/>
-          <w:color w:val="auto"/>
-        </w:rPr>
-        <w:t>线性回归、</w:t>
-      </w:r>
-      <w:r>
-        <w:rPr>
-          <w:rFonts w:ascii="Times New Roman" w:hAnsi="Times New Roman" w:hint="eastAsia"/>
-          <w:color w:val="auto"/>
-        </w:rPr>
-        <w:t>SVR)</w:t>
-      </w:r>
-    </w:p>
-    <w:p>
-      <w:pPr>
-        <w:pStyle w:val="a"/>
-        <w:ind w:left="720"/>
-        <w:rPr>
-          <w:rFonts w:ascii="Times New Roman" w:hAnsi="Times New Roman"/>
-          <w:color w:val="auto"/>
-        </w:rPr>
-      </w:pPr>
-      <w:r>
-        <w:rPr>
-          <w:rFonts w:ascii="Times New Roman" w:hAnsi="Times New Roman" w:hint="eastAsia"/>
-          <w:color w:val="auto"/>
-        </w:rPr>
-        <w:t>构建词向量和句向量之间的非线性关系</w:t>
-      </w:r>
-      <w:r>
-        <w:rPr>
-          <w:rFonts w:ascii="Times New Roman" w:hAnsi="Times New Roman" w:hint="eastAsia"/>
-          <w:color w:val="auto"/>
-        </w:rPr>
-        <w:t>(</w:t>
-      </w:r>
-      <w:r>
-        <w:rPr>
-          <w:rFonts w:ascii="Times New Roman" w:hAnsi="Times New Roman"/>
-          <w:color w:val="auto"/>
-        </w:rPr>
-        <w:t>CNN</w:t>
-      </w:r>
-      <w:r>
-        <w:rPr>
-          <w:rFonts w:ascii="Times New Roman" w:hAnsi="Times New Roman" w:hint="eastAsia"/>
-          <w:color w:val="auto"/>
-        </w:rPr>
-        <w:t>)</w:t>
-      </w:r>
-    </w:p>
-    <w:p>
-      <w:pPr>
-        <w:pStyle w:val="a"/>
-        <w:ind w:left="720"/>
-        <w:rPr>
-          <w:rFonts w:ascii="Times New Roman" w:hAnsi="Times New Roman"/>
-          <w:color w:val="auto"/>
-        </w:rPr>
-      </w:pPr>
-      <w:r>
-        <w:rPr>
-          <w:rFonts w:ascii="Times New Roman" w:hAnsi="Times New Roman" w:hint="eastAsia"/>
-          <w:color w:val="auto"/>
-        </w:rPr>
-        <w:t>使用深度学习方法分析文本情感强度</w:t>
-      </w:r>
-      <w:r>
-        <w:rPr>
-          <w:rFonts w:ascii="Times New Roman" w:hAnsi="Times New Roman" w:hint="eastAsia"/>
-          <w:color w:val="auto"/>
-        </w:rPr>
-        <w:t>(</w:t>
-      </w:r>
-      <w:r>
-        <w:rPr>
-          <w:rFonts w:ascii="Times New Roman" w:hAnsi="Times New Roman" w:hint="eastAsia"/>
-          <w:color w:val="auto"/>
-        </w:rPr>
-        <w:t>加权方法、</w:t>
-      </w:r>
-      <w:r>
-        <w:rPr>
-          <w:rFonts w:ascii="Times New Roman" w:hAnsi="Times New Roman" w:cs="Times New Roman"/>
-          <w:color w:val="auto"/>
-        </w:rPr>
-        <w:t>CNN for regression</w:t>
-      </w:r>
-      <w:r>
-        <w:rPr>
-          <w:rFonts w:ascii="Times New Roman" w:hAnsi="Times New Roman" w:hint="eastAsia"/>
-          <w:color w:val="auto"/>
-        </w:rPr>
-        <w:t>)</w:t>
       </w:r>
     </w:p>
     <w:p>
@@ -2102,56 +2048,561 @@
           <w:ilvl w:val="0"/>
           <w:numId w:val="0"/>
         </w:numPr>
-        <w:ind w:left="144" w:hanging="144"/>
-        <w:rPr>
-          <w:rFonts w:ascii="Times New Roman" w:hAnsi="Times New Roman"/>
-          <w:color w:val="auto"/>
-        </w:rPr>
-      </w:pPr>
-      <w:r>
-        <w:rPr>
-          <w:rFonts w:ascii="Times New Roman" w:hAnsi="Times New Roman" w:hint="eastAsia"/>
+        <w:ind w:left="420"/>
+        <w:rPr>
+          <w:rFonts w:ascii="Calibri" w:eastAsia="微软雅黑" w:hAnsi="Calibri"/>
+          <w:color w:val="auto"/>
+        </w:rPr>
+      </w:pPr>
+      <w:r>
+        <w:rPr>
+          <w:rFonts w:ascii="Calibri" w:eastAsia="微软雅黑" w:hAnsi="Calibri"/>
+          <w:color w:val="auto"/>
+        </w:rPr>
+        <w:t>(</w:t>
+      </w:r>
+      <w:r>
+        <w:rPr>
+          <w:rFonts w:ascii="Calibri" w:eastAsia="微软雅黑" w:hAnsi="Calibri" w:hint="eastAsia"/>
+          <w:color w:val="auto"/>
+        </w:rPr>
+        <w:t>台湾</w:t>
+      </w:r>
+      <w:r>
+        <w:rPr>
+          <w:rFonts w:ascii="Malgun Gothic" w:eastAsia="Malgun Gothic" w:hAnsi="Malgun Gothic" w:cs="Malgun Gothic" w:hint="eastAsia"/>
+          <w:color w:val="auto"/>
+        </w:rPr>
+        <w:t>行</w:t>
+      </w:r>
+      <w:r>
+        <w:rPr>
+          <w:rFonts w:ascii="Calibri" w:eastAsia="微软雅黑" w:hAnsi="Calibri" w:hint="eastAsia"/>
+          <w:color w:val="auto"/>
+        </w:rPr>
+        <w:t>政院国家科学委员会专题研究计划</w:t>
+      </w:r>
+      <w:r>
+        <w:rPr>
+          <w:rFonts w:ascii="Calibri" w:eastAsia="微软雅黑" w:hAnsi="Calibri"/>
+          <w:color w:val="auto"/>
+        </w:rPr>
+        <w:t>)</w:t>
+      </w:r>
+    </w:p>
+    <w:p>
+      <w:pPr>
+        <w:pStyle w:val="a"/>
+        <w:numPr>
+          <w:ilvl w:val="1"/>
+          <w:numId w:val="11"/>
+        </w:numPr>
+        <w:rPr>
+          <w:rFonts w:ascii="Calibri" w:eastAsia="微软雅黑" w:hAnsi="Calibri"/>
+          <w:color w:val="auto"/>
+        </w:rPr>
+      </w:pPr>
+      <w:r>
+        <w:rPr>
+          <w:rFonts w:ascii="Calibri" w:eastAsia="微软雅黑" w:hAnsi="Calibri" w:hint="eastAsia"/>
+          <w:color w:val="auto"/>
+        </w:rPr>
+        <w:t>利用回归模型拟合词向量和单词情感强度之间的关系</w:t>
+      </w:r>
+      <w:r>
+        <w:rPr>
+          <w:rFonts w:ascii="Calibri" w:eastAsia="微软雅黑" w:hAnsi="Calibri" w:hint="eastAsia"/>
+          <w:color w:val="auto"/>
+        </w:rPr>
+        <w:t>(</w:t>
+      </w:r>
+      <w:r>
+        <w:rPr>
+          <w:rFonts w:ascii="Calibri" w:eastAsia="微软雅黑" w:hAnsi="Calibri" w:hint="eastAsia"/>
+          <w:color w:val="auto"/>
+        </w:rPr>
+        <w:t>线性回归、</w:t>
+      </w:r>
+      <w:r>
+        <w:rPr>
+          <w:rFonts w:ascii="Calibri" w:eastAsia="微软雅黑" w:hAnsi="Calibri" w:hint="eastAsia"/>
+          <w:color w:val="auto"/>
+        </w:rPr>
+        <w:t>SVR)</w:t>
+      </w:r>
+    </w:p>
+    <w:p>
+      <w:pPr>
+        <w:pStyle w:val="a"/>
+        <w:numPr>
+          <w:ilvl w:val="1"/>
+          <w:numId w:val="11"/>
+        </w:numPr>
+        <w:rPr>
+          <w:rFonts w:ascii="Calibri" w:eastAsia="微软雅黑" w:hAnsi="Calibri"/>
+          <w:color w:val="auto"/>
+        </w:rPr>
+      </w:pPr>
+      <w:r>
+        <w:rPr>
+          <w:rFonts w:ascii="Calibri" w:eastAsia="微软雅黑" w:hAnsi="Calibri" w:hint="eastAsia"/>
+          <w:color w:val="auto"/>
+        </w:rPr>
+        <w:t>构建词向量和句向量之间的非线性关系</w:t>
+      </w:r>
+      <w:r>
+        <w:rPr>
+          <w:rFonts w:ascii="Calibri" w:eastAsia="微软雅黑" w:hAnsi="Calibri" w:hint="eastAsia"/>
+          <w:color w:val="auto"/>
+        </w:rPr>
+        <w:t>(</w:t>
+      </w:r>
+      <w:r>
+        <w:rPr>
+          <w:rFonts w:ascii="Calibri" w:eastAsia="微软雅黑" w:hAnsi="Calibri"/>
+          <w:color w:val="auto"/>
+        </w:rPr>
+        <w:t>CNN</w:t>
+      </w:r>
+      <w:r>
+        <w:rPr>
+          <w:rFonts w:ascii="Calibri" w:eastAsia="微软雅黑" w:hAnsi="Calibri" w:hint="eastAsia"/>
+          <w:color w:val="auto"/>
+        </w:rPr>
+        <w:t>)</w:t>
+      </w:r>
+    </w:p>
+    <w:p>
+      <w:pPr>
+        <w:pStyle w:val="a"/>
+        <w:numPr>
+          <w:ilvl w:val="1"/>
+          <w:numId w:val="11"/>
+        </w:numPr>
+        <w:rPr>
+          <w:rFonts w:ascii="Calibri" w:eastAsia="微软雅黑" w:hAnsi="Calibri"/>
+          <w:color w:val="auto"/>
+        </w:rPr>
+      </w:pPr>
+      <w:r>
+        <w:rPr>
+          <w:rFonts w:ascii="Calibri" w:eastAsia="微软雅黑" w:hAnsi="Calibri" w:hint="eastAsia"/>
+          <w:color w:val="auto"/>
+        </w:rPr>
+        <w:t>使用深度学习方法分析文本情感强度</w:t>
+      </w:r>
+      <w:r>
+        <w:rPr>
+          <w:rFonts w:ascii="Calibri" w:eastAsia="微软雅黑" w:hAnsi="Calibri" w:hint="eastAsia"/>
+          <w:color w:val="auto"/>
+        </w:rPr>
+        <w:t>(</w:t>
+      </w:r>
+      <w:r>
+        <w:rPr>
+          <w:rFonts w:ascii="Calibri" w:eastAsia="微软雅黑" w:hAnsi="Calibri" w:hint="eastAsia"/>
+          <w:color w:val="auto"/>
+        </w:rPr>
+        <w:t>加权方法、</w:t>
+      </w:r>
+      <w:r>
+        <w:rPr>
+          <w:rFonts w:ascii="Calibri" w:eastAsia="微软雅黑" w:hAnsi="Calibri"/>
+          <w:color w:val="auto"/>
+        </w:rPr>
+        <w:t>CNN for regression</w:t>
+      </w:r>
+      <w:r>
+        <w:rPr>
+          <w:rFonts w:ascii="Calibri" w:eastAsia="微软雅黑" w:hAnsi="Calibri" w:hint="eastAsia"/>
+          <w:color w:val="auto"/>
+        </w:rPr>
+        <w:t>)</w:t>
+      </w:r>
+    </w:p>
+    <w:p>
+      <w:pPr>
+        <w:pStyle w:val="a"/>
+        <w:numPr>
+          <w:ilvl w:val="0"/>
+          <w:numId w:val="10"/>
+        </w:numPr>
+        <w:rPr>
+          <w:rFonts w:ascii="Calibri" w:eastAsia="微软雅黑" w:hAnsi="Calibri"/>
+          <w:color w:val="auto"/>
+        </w:rPr>
+      </w:pPr>
+      <w:r>
+        <w:rPr>
+          <w:rFonts w:ascii="Calibri" w:eastAsia="微软雅黑" w:hAnsi="Calibri" w:hint="eastAsia"/>
           <w:color w:val="auto"/>
         </w:rPr>
         <w:t>协助导师撰写</w:t>
       </w:r>
       <w:r>
         <w:rPr>
-          <w:rFonts w:ascii="Times New Roman" w:hAnsi="Times New Roman" w:hint="eastAsia"/>
+          <w:rFonts w:ascii="Calibri" w:eastAsia="微软雅黑" w:hAnsi="Calibri" w:hint="eastAsia"/>
           <w:color w:val="auto"/>
         </w:rPr>
         <w:t>2016-2019</w:t>
       </w:r>
       <w:r>
         <w:rPr>
-          <w:rFonts w:ascii="Times New Roman" w:hAnsi="Times New Roman" w:hint="eastAsia"/>
-          <w:color w:val="auto"/>
-        </w:rPr>
-        <w:t>年度</w:t>
-      </w:r>
-      <w:r>
-        <w:rPr>
-          <w:rFonts w:ascii="Times New Roman" w:hAnsi="Times New Roman" w:hint="eastAsia"/>
-          <w:color w:val="auto"/>
-        </w:rPr>
-        <w:t>项目</w:t>
-      </w:r>
-      <w:r>
-        <w:rPr>
-          <w:rFonts w:ascii="Times New Roman" w:hAnsi="Times New Roman" w:hint="eastAsia"/>
-          <w:color w:val="auto"/>
-        </w:rPr>
-        <w:t>計劃</w:t>
-      </w:r>
-      <w:proofErr w:type="gramStart"/>
-      <w:r>
-        <w:rPr>
-          <w:rFonts w:ascii="Times New Roman" w:hAnsi="Times New Roman" w:hint="eastAsia"/>
-          <w:color w:val="auto"/>
-        </w:rPr>
-        <w:t>書</w:t>
-      </w:r>
-      <w:proofErr w:type="gramEnd"/>
+          <w:rFonts w:ascii="Calibri" w:eastAsia="微软雅黑" w:hAnsi="Calibri" w:hint="eastAsia"/>
+          <w:color w:val="auto"/>
+        </w:rPr>
+        <w:t>年度项目计划书</w:t>
+      </w:r>
+    </w:p>
+    <w:p>
+      <w:pPr>
+        <w:pStyle w:val="a"/>
+        <w:numPr>
+          <w:ilvl w:val="1"/>
+          <w:numId w:val="11"/>
+        </w:numPr>
+        <w:rPr>
+          <w:rFonts w:ascii="Calibri" w:eastAsia="微软雅黑" w:hAnsi="Calibri"/>
+          <w:color w:val="auto"/>
+        </w:rPr>
+      </w:pPr>
+      <w:r>
+        <w:rPr>
+          <w:rFonts w:ascii="Calibri" w:eastAsia="微软雅黑" w:hAnsi="Calibri" w:hint="eastAsia"/>
+          <w:color w:val="auto"/>
+        </w:rPr>
+        <w:t>主要负责传统情感词典、情感语料库收集</w:t>
+      </w:r>
+      <w:r>
+        <w:rPr>
+          <w:rFonts w:ascii="Calibri" w:eastAsia="微软雅黑" w:hAnsi="Calibri" w:hint="eastAsia"/>
+          <w:color w:val="auto"/>
+        </w:rPr>
+        <w:t>整理</w:t>
+      </w:r>
+      <w:r>
+        <w:rPr>
+          <w:rFonts w:ascii="Calibri" w:eastAsia="微软雅黑" w:hAnsi="Calibri" w:hint="eastAsia"/>
+          <w:color w:val="auto"/>
+        </w:rPr>
+        <w:t>，以及词向量优化的部分</w:t>
+      </w:r>
+    </w:p>
+    <w:p>
+      <w:pPr>
+        <w:pStyle w:val="a"/>
+        <w:numPr>
+          <w:ilvl w:val="0"/>
+          <w:numId w:val="10"/>
+        </w:numPr>
+        <w:rPr>
+          <w:rFonts w:ascii="Calibri" w:eastAsia="微软雅黑" w:hAnsi="Calibri"/>
+          <w:color w:val="auto"/>
+        </w:rPr>
+      </w:pPr>
+      <w:r>
+        <w:rPr>
+          <w:rFonts w:ascii="Calibri" w:eastAsia="微软雅黑" w:hAnsi="Calibri" w:hint="eastAsia"/>
+          <w:color w:val="auto"/>
+        </w:rPr>
+        <w:t>社群媒体分析于消费者健康资讯之应用</w:t>
+      </w:r>
+      <w:r>
+        <w:rPr>
+          <w:rFonts w:ascii="Calibri" w:eastAsia="微软雅黑" w:hAnsi="Calibri" w:hint="eastAsia"/>
+          <w:color w:val="auto"/>
+        </w:rPr>
+        <w:t xml:space="preserve"> </w:t>
+      </w:r>
+      <w:r>
+        <w:rPr>
+          <w:rFonts w:ascii="Calibri" w:eastAsia="微软雅黑" w:hAnsi="Calibri"/>
+          <w:color w:val="auto"/>
+        </w:rPr>
+        <w:t xml:space="preserve">                                             </w:t>
+      </w:r>
+      <w:r>
+        <w:rPr>
+          <w:rFonts w:ascii="Calibri" w:eastAsia="微软雅黑" w:hAnsi="Calibri"/>
+          <w:color w:val="auto"/>
+        </w:rPr>
+        <w:t xml:space="preserve"> </w:t>
+      </w:r>
+      <w:r>
+        <w:rPr>
+          <w:rFonts w:ascii="Calibri" w:eastAsia="微软雅黑" w:hAnsi="Calibri"/>
+          <w:color w:val="auto"/>
+        </w:rPr>
+        <w:t xml:space="preserve">   </w:t>
+      </w:r>
+      <w:r>
+        <w:rPr>
+          <w:rFonts w:ascii="Calibri" w:eastAsia="微软雅黑" w:hAnsi="Calibri"/>
+          <w:color w:val="auto"/>
+        </w:rPr>
+        <w:t>2015</w:t>
+      </w:r>
+      <w:r>
+        <w:rPr>
+          <w:rFonts w:ascii="Calibri" w:eastAsia="微软雅黑" w:hAnsi="Calibri" w:hint="eastAsia"/>
+          <w:color w:val="auto"/>
+        </w:rPr>
+        <w:t>年</w:t>
+      </w:r>
+      <w:r>
+        <w:rPr>
+          <w:rFonts w:ascii="Calibri" w:eastAsia="微软雅黑" w:hAnsi="Calibri"/>
+          <w:color w:val="auto"/>
+        </w:rPr>
+        <w:t>2</w:t>
+      </w:r>
+      <w:r>
+        <w:rPr>
+          <w:rFonts w:ascii="Calibri" w:eastAsia="微软雅黑" w:hAnsi="Calibri" w:hint="eastAsia"/>
+          <w:color w:val="auto"/>
+        </w:rPr>
+        <w:t>月</w:t>
+      </w:r>
+      <w:r>
+        <w:rPr>
+          <w:rFonts w:ascii="Calibri" w:eastAsia="微软雅黑" w:hAnsi="Calibri"/>
+          <w:color w:val="auto"/>
+        </w:rPr>
+        <w:t xml:space="preserve"> – </w:t>
+      </w:r>
+      <w:r>
+        <w:rPr>
+          <w:rFonts w:ascii="Calibri" w:eastAsia="微软雅黑" w:hAnsi="Calibri" w:hint="eastAsia"/>
+          <w:color w:val="auto"/>
+        </w:rPr>
+        <w:t>2015</w:t>
+      </w:r>
+      <w:r>
+        <w:rPr>
+          <w:rFonts w:ascii="Calibri" w:eastAsia="微软雅黑" w:hAnsi="Calibri" w:hint="eastAsia"/>
+          <w:color w:val="auto"/>
+        </w:rPr>
+        <w:t>年</w:t>
+      </w:r>
+      <w:r>
+        <w:rPr>
+          <w:rFonts w:ascii="Calibri" w:eastAsia="微软雅黑" w:hAnsi="Calibri" w:hint="eastAsia"/>
+          <w:color w:val="auto"/>
+        </w:rPr>
+        <w:t>6</w:t>
+      </w:r>
+      <w:r>
+        <w:rPr>
+          <w:rFonts w:ascii="Calibri" w:eastAsia="微软雅黑" w:hAnsi="Calibri" w:hint="eastAsia"/>
+          <w:color w:val="auto"/>
+        </w:rPr>
+        <w:t>月</w:t>
+      </w:r>
+    </w:p>
+    <w:p>
+      <w:pPr>
+        <w:ind w:firstLine="360"/>
+        <w:rPr>
+          <w:rFonts w:ascii="Calibri" w:eastAsia="微软雅黑" w:hAnsi="Calibri"/>
+          <w:color w:val="auto"/>
+        </w:rPr>
+      </w:pPr>
+      <w:r>
+        <w:rPr>
+          <w:rFonts w:ascii="Calibri" w:eastAsia="微软雅黑" w:hAnsi="Calibri"/>
+          <w:color w:val="auto"/>
+        </w:rPr>
+        <w:t>(</w:t>
+      </w:r>
+      <w:r>
+        <w:rPr>
+          <w:rFonts w:ascii="Calibri" w:eastAsia="微软雅黑" w:hAnsi="Calibri" w:hint="eastAsia"/>
+          <w:color w:val="auto"/>
+        </w:rPr>
+        <w:t>台湾</w:t>
+      </w:r>
+      <w:r>
+        <w:rPr>
+          <w:rFonts w:ascii="Malgun Gothic" w:eastAsia="Malgun Gothic" w:hAnsi="Malgun Gothic" w:cs="Malgun Gothic" w:hint="eastAsia"/>
+          <w:color w:val="auto"/>
+        </w:rPr>
+        <w:t>行</w:t>
+      </w:r>
+      <w:r>
+        <w:rPr>
+          <w:rFonts w:ascii="Calibri" w:eastAsia="微软雅黑" w:hAnsi="Calibri" w:hint="eastAsia"/>
+          <w:color w:val="auto"/>
+        </w:rPr>
+        <w:t>政院国家科学委员会专题研究计划</w:t>
+      </w:r>
+      <w:r>
+        <w:rPr>
+          <w:rFonts w:ascii="Calibri" w:eastAsia="微软雅黑" w:hAnsi="Calibri"/>
+          <w:color w:val="auto"/>
+        </w:rPr>
+        <w:t>)</w:t>
+      </w:r>
+    </w:p>
+    <w:p>
+      <w:pPr>
+        <w:pStyle w:val="a"/>
+        <w:numPr>
+          <w:ilvl w:val="1"/>
+          <w:numId w:val="11"/>
+        </w:numPr>
+        <w:rPr>
+          <w:rFonts w:ascii="Calibri" w:eastAsia="微软雅黑" w:hAnsi="Calibri"/>
+          <w:color w:val="auto"/>
+        </w:rPr>
+      </w:pPr>
+      <w:r>
+        <w:rPr>
+          <w:rFonts w:ascii="Calibri" w:eastAsia="微软雅黑" w:hAnsi="Calibri" w:hint="eastAsia"/>
+          <w:color w:val="auto"/>
+        </w:rPr>
+        <w:t>利用聚类方法对</w:t>
+      </w:r>
+      <w:r>
+        <w:rPr>
+          <w:rFonts w:ascii="Calibri" w:eastAsia="微软雅黑" w:hAnsi="Calibri" w:hint="eastAsia"/>
+          <w:color w:val="auto"/>
+        </w:rPr>
+        <w:t>Twitter</w:t>
+      </w:r>
+      <w:r>
+        <w:rPr>
+          <w:rFonts w:ascii="Calibri" w:eastAsia="微软雅黑" w:hAnsi="Calibri" w:hint="eastAsia"/>
+          <w:color w:val="auto"/>
+        </w:rPr>
+        <w:t>短文本进行预处理以构建长文本</w:t>
+      </w:r>
+    </w:p>
+    <w:p>
+      <w:pPr>
+        <w:pStyle w:val="a"/>
+        <w:numPr>
+          <w:ilvl w:val="1"/>
+          <w:numId w:val="11"/>
+        </w:numPr>
+        <w:rPr>
+          <w:rFonts w:ascii="Calibri" w:eastAsia="微软雅黑" w:hAnsi="Calibri"/>
+          <w:color w:val="auto"/>
+        </w:rPr>
+      </w:pPr>
+      <w:r>
+        <w:rPr>
+          <w:rFonts w:ascii="Calibri" w:eastAsia="微软雅黑" w:hAnsi="Calibri" w:hint="eastAsia"/>
+          <w:color w:val="auto"/>
+        </w:rPr>
+        <w:t>分析非正式短文本的情感类别</w:t>
+      </w:r>
+    </w:p>
+    <w:p>
+      <w:pPr>
+        <w:pStyle w:val="a"/>
+        <w:numPr>
+          <w:ilvl w:val="0"/>
+          <w:numId w:val="10"/>
+        </w:numPr>
+        <w:tabs>
+          <w:tab w:val="left" w:pos="5600"/>
+        </w:tabs>
+        <w:rPr>
+          <w:rFonts w:ascii="Calibri" w:eastAsia="微软雅黑" w:hAnsi="Calibri"/>
+          <w:color w:val="auto"/>
+        </w:rPr>
+      </w:pPr>
+      <w:r>
+        <w:rPr>
+          <w:rFonts w:ascii="Calibri" w:eastAsia="微软雅黑" w:hAnsi="Calibri" w:hint="eastAsia"/>
+          <w:color w:val="auto"/>
+        </w:rPr>
+        <w:t>基于概率图模型的海量评分数据分析与用户行为建模</w:t>
+      </w:r>
+      <w:r>
+        <w:rPr>
+          <w:rFonts w:ascii="Calibri" w:eastAsia="微软雅黑" w:hAnsi="Calibri" w:hint="eastAsia"/>
+          <w:color w:val="auto"/>
+        </w:rPr>
+        <w:t xml:space="preserve"> </w:t>
+      </w:r>
+      <w:r>
+        <w:rPr>
+          <w:rFonts w:ascii="Calibri" w:eastAsia="微软雅黑" w:hAnsi="Calibri"/>
+          <w:color w:val="auto"/>
+        </w:rPr>
+        <w:t xml:space="preserve">                    </w:t>
+      </w:r>
+      <w:r>
+        <w:rPr>
+          <w:rFonts w:ascii="Calibri" w:eastAsia="微软雅黑" w:hAnsi="Calibri"/>
+          <w:color w:val="auto"/>
+        </w:rPr>
+        <w:t xml:space="preserve">  </w:t>
+      </w:r>
+      <w:r>
+        <w:rPr>
+          <w:rFonts w:ascii="Calibri" w:eastAsia="微软雅黑" w:hAnsi="Calibri"/>
+          <w:color w:val="auto"/>
+        </w:rPr>
+        <w:t>2014</w:t>
+      </w:r>
+      <w:r>
+        <w:rPr>
+          <w:rFonts w:ascii="Calibri" w:eastAsia="微软雅黑" w:hAnsi="Calibri" w:hint="eastAsia"/>
+          <w:color w:val="auto"/>
+        </w:rPr>
+        <w:t>年</w:t>
+      </w:r>
+      <w:r>
+        <w:rPr>
+          <w:rFonts w:ascii="Calibri" w:eastAsia="微软雅黑" w:hAnsi="Calibri"/>
+          <w:color w:val="auto"/>
+        </w:rPr>
+        <w:t>10</w:t>
+      </w:r>
+      <w:r>
+        <w:rPr>
+          <w:rFonts w:ascii="Calibri" w:eastAsia="微软雅黑" w:hAnsi="Calibri" w:hint="eastAsia"/>
+          <w:color w:val="auto"/>
+        </w:rPr>
+        <w:t>月</w:t>
+      </w:r>
+      <w:r>
+        <w:rPr>
+          <w:rFonts w:ascii="Calibri" w:eastAsia="微软雅黑" w:hAnsi="Calibri"/>
+          <w:color w:val="auto"/>
+        </w:rPr>
+        <w:t xml:space="preserve"> – </w:t>
+      </w:r>
+      <w:r>
+        <w:rPr>
+          <w:rFonts w:ascii="Calibri" w:eastAsia="微软雅黑" w:hAnsi="Calibri" w:hint="eastAsia"/>
+          <w:color w:val="auto"/>
+        </w:rPr>
+        <w:t>2015</w:t>
+      </w:r>
+      <w:r>
+        <w:rPr>
+          <w:rFonts w:ascii="Calibri" w:eastAsia="微软雅黑" w:hAnsi="Calibri" w:hint="eastAsia"/>
+          <w:color w:val="auto"/>
+        </w:rPr>
+        <w:t>年</w:t>
+      </w:r>
+      <w:r>
+        <w:rPr>
+          <w:rFonts w:ascii="Calibri" w:eastAsia="微软雅黑" w:hAnsi="Calibri" w:hint="eastAsia"/>
+          <w:color w:val="auto"/>
+        </w:rPr>
+        <w:t>2</w:t>
+      </w:r>
+      <w:r>
+        <w:rPr>
+          <w:rFonts w:ascii="Calibri" w:eastAsia="微软雅黑" w:hAnsi="Calibri" w:hint="eastAsia"/>
+          <w:color w:val="auto"/>
+        </w:rPr>
+        <w:t>月</w:t>
+      </w:r>
     </w:p>
     <w:p>
       <w:pPr>
@@ -2160,154 +2611,166 @@
           <w:ilvl w:val="0"/>
           <w:numId w:val="0"/>
         </w:numPr>
-        <w:ind w:left="720"/>
-        <w:rPr>
-          <w:rFonts w:ascii="Times New Roman" w:hAnsi="Times New Roman"/>
-          <w:color w:val="auto"/>
-        </w:rPr>
-      </w:pPr>
-      <w:r>
-        <w:rPr>
-          <w:rFonts w:ascii="Times New Roman" w:hAnsi="Times New Roman" w:hint="eastAsia"/>
-          <w:color w:val="auto"/>
-        </w:rPr>
-        <w:t>主要负责传统情感词典、情感语料库收集，以及词向量优化的部分</w:t>
+        <w:ind w:left="420"/>
+        <w:rPr>
+          <w:rFonts w:ascii="Calibri" w:eastAsia="微软雅黑" w:hAnsi="Calibri"/>
+          <w:color w:val="auto"/>
+        </w:rPr>
+      </w:pPr>
+      <w:r>
+        <w:rPr>
+          <w:rFonts w:ascii="Calibri" w:eastAsia="微软雅黑" w:hAnsi="Calibri" w:hint="eastAsia"/>
+          <w:color w:val="auto"/>
+        </w:rPr>
+        <w:t>(</w:t>
+      </w:r>
+      <w:r>
+        <w:rPr>
+          <w:rFonts w:ascii="Calibri" w:eastAsia="微软雅黑" w:hAnsi="Calibri" w:hint="eastAsia"/>
+          <w:color w:val="auto"/>
+        </w:rPr>
+        <w:t>国家自然科学基金面上项目</w:t>
+      </w:r>
+      <w:r>
+        <w:rPr>
+          <w:rFonts w:ascii="Calibri" w:eastAsia="微软雅黑" w:hAnsi="Calibri" w:hint="eastAsia"/>
+          <w:color w:val="auto"/>
+        </w:rPr>
+        <w:t>)</w:t>
       </w:r>
     </w:p>
     <w:p>
       <w:pPr>
         <w:pStyle w:val="a"/>
-        <w:rPr>
-          <w:rFonts w:ascii="Times New Roman" w:hAnsi="Times New Roman"/>
-          <w:color w:val="auto"/>
-        </w:rPr>
-      </w:pPr>
-      <w:r>
-        <w:rPr>
-          <w:rFonts w:ascii="Times New Roman" w:hAnsi="Times New Roman" w:hint="eastAsia"/>
-          <w:color w:val="auto"/>
-        </w:rPr>
-        <w:t>社群媒体分析于消费者健康资讯之应用</w:t>
-      </w:r>
-      <w:r>
-        <w:rPr>
-          <w:rFonts w:ascii="Times New Roman" w:hAnsi="Times New Roman" w:hint="eastAsia"/>
-          <w:color w:val="auto"/>
-        </w:rPr>
-        <w:t xml:space="preserve"> (</w:t>
-      </w:r>
-      <w:r>
-        <w:rPr>
-          <w:rFonts w:ascii="Times New Roman" w:hAnsi="Times New Roman"/>
-          <w:color w:val="auto"/>
-        </w:rPr>
-        <w:t xml:space="preserve">2015.02 – </w:t>
-      </w:r>
-      <w:r>
-        <w:rPr>
-          <w:rFonts w:ascii="Times New Roman" w:hAnsi="Times New Roman" w:hint="eastAsia"/>
-          <w:color w:val="auto"/>
-        </w:rPr>
-        <w:t>今</w:t>
-      </w:r>
-      <w:r>
-        <w:rPr>
-          <w:rFonts w:ascii="Times New Roman" w:hAnsi="Times New Roman" w:hint="eastAsia"/>
-          <w:color w:val="auto"/>
-        </w:rPr>
-        <w:t>)</w:t>
+        <w:numPr>
+          <w:ilvl w:val="1"/>
+          <w:numId w:val="11"/>
+        </w:numPr>
+        <w:rPr>
+          <w:rFonts w:ascii="Calibri" w:eastAsia="微软雅黑" w:hAnsi="Calibri"/>
+          <w:color w:val="auto"/>
+        </w:rPr>
+      </w:pPr>
+      <w:r>
+        <w:rPr>
+          <w:rFonts w:ascii="Calibri" w:eastAsia="微软雅黑" w:hAnsi="Calibri" w:hint="eastAsia"/>
+          <w:color w:val="auto"/>
+        </w:rPr>
+        <w:t>探索独立因果路径条件下的贝叶斯网络快速推理算法</w:t>
       </w:r>
     </w:p>
     <w:p>
       <w:pPr>
-        <w:ind w:firstLine="360"/>
-        <w:rPr>
-          <w:rFonts w:ascii="Times New Roman" w:hAnsi="Times New Roman"/>
-          <w:color w:val="auto"/>
-        </w:rPr>
-      </w:pPr>
-      <w:r>
-        <w:rPr>
-          <w:rFonts w:ascii="Times New Roman" w:hAnsi="Times New Roman"/>
-          <w:color w:val="auto"/>
-        </w:rPr>
-        <w:t>(</w:t>
-      </w:r>
-      <w:r>
-        <w:rPr>
-          <w:rFonts w:ascii="Times New Roman" w:hAnsi="Times New Roman" w:hint="eastAsia"/>
-          <w:color w:val="auto"/>
-        </w:rPr>
-        <w:t>台湾</w:t>
-      </w:r>
-      <w:r>
-        <w:rPr>
-          <w:rFonts w:ascii="Times New Roman" w:eastAsia="PMingLiU" w:hAnsi="Times New Roman" w:cs="PMingLiU" w:hint="eastAsia"/>
-          <w:color w:val="auto"/>
-        </w:rPr>
-        <w:t>行</w:t>
-      </w:r>
-      <w:r>
-        <w:rPr>
-          <w:rFonts w:ascii="Times New Roman" w:hAnsi="Times New Roman" w:hint="eastAsia"/>
-          <w:color w:val="auto"/>
-        </w:rPr>
-        <w:t>政院国家科学委员会专题研究计划</w:t>
-      </w:r>
-      <w:r>
-        <w:rPr>
-          <w:rFonts w:ascii="Times New Roman" w:hAnsi="Times New Roman"/>
-          <w:color w:val="auto"/>
-        </w:rPr>
-        <w:t>)</w:t>
+        <w:pStyle w:val="a7"/>
+        <w:spacing w:line="180" w:lineRule="auto"/>
+        <w:rPr>
+          <w:rFonts w:asciiTheme="majorEastAsia" w:hAnsiTheme="majorEastAsia"/>
+          <w:lang w:val="zh-CN"/>
+        </w:rPr>
+      </w:pPr>
+      <w:r>
+        <w:rPr>
+          <w:rFonts w:asciiTheme="majorEastAsia" w:hAnsiTheme="majorEastAsia" w:hint="eastAsia"/>
+          <w:lang w:val="zh-CN"/>
+        </w:rPr>
+        <w:t>所获奖励</w:t>
       </w:r>
     </w:p>
     <w:p>
       <w:pPr>
         <w:pStyle w:val="a"/>
-        <w:ind w:left="720"/>
-        <w:rPr>
-          <w:rFonts w:ascii="Times New Roman" w:hAnsi="Times New Roman"/>
-          <w:color w:val="auto"/>
-        </w:rPr>
-      </w:pPr>
-      <w:r>
-        <w:rPr>
-          <w:rFonts w:ascii="Times New Roman" w:hAnsi="Times New Roman" w:hint="eastAsia"/>
-          <w:color w:val="auto"/>
-        </w:rPr>
-        <w:t>利用聚类方法对</w:t>
-      </w:r>
-      <w:r>
-        <w:rPr>
-          <w:rFonts w:ascii="Times New Roman" w:hAnsi="Times New Roman" w:hint="eastAsia"/>
-          <w:color w:val="auto"/>
-        </w:rPr>
-        <w:t>Twitter</w:t>
-      </w:r>
-      <w:r>
-        <w:rPr>
-          <w:rFonts w:ascii="Times New Roman" w:hAnsi="Times New Roman" w:hint="eastAsia"/>
-          <w:color w:val="auto"/>
-        </w:rPr>
-        <w:t>短文本进行预处理以构建长文本</w:t>
-      </w:r>
-    </w:p>
-    <w:p>
-      <w:pPr>
-        <w:pStyle w:val="a"/>
-        <w:ind w:left="720"/>
-        <w:rPr>
-          <w:rFonts w:ascii="Times New Roman" w:hAnsi="Times New Roman"/>
-          <w:color w:val="auto"/>
-        </w:rPr>
-      </w:pPr>
-      <w:r>
-        <w:rPr>
-          <w:rFonts w:ascii="Times New Roman" w:hAnsi="Times New Roman" w:hint="eastAsia"/>
-          <w:color w:val="auto"/>
-        </w:rPr>
-        <w:t>分析非正式短文本的情感类别</w:t>
+        <w:numPr>
+          <w:ilvl w:val="0"/>
+          <w:numId w:val="10"/>
+        </w:numPr>
+        <w:rPr>
+          <w:rFonts w:ascii="Calibri" w:eastAsia="微软雅黑" w:hAnsi="Calibri"/>
+          <w:color w:val="auto"/>
+        </w:rPr>
+      </w:pPr>
+      <w:r>
+        <w:rPr>
+          <w:rFonts w:ascii="Calibri" w:eastAsia="微软雅黑" w:hAnsi="Calibri" w:hint="eastAsia"/>
+          <w:color w:val="auto"/>
+        </w:rPr>
+        <w:t>2016</w:t>
+      </w:r>
+      <w:r>
+        <w:rPr>
+          <w:rFonts w:ascii="Calibri" w:eastAsia="微软雅黑" w:hAnsi="Calibri" w:hint="eastAsia"/>
+          <w:color w:val="auto"/>
+        </w:rPr>
+        <w:t>年度，</w:t>
+      </w:r>
+      <w:r>
+        <w:rPr>
+          <w:rFonts w:ascii="Calibri" w:eastAsia="微软雅黑" w:hAnsi="Calibri" w:hint="eastAsia"/>
+          <w:color w:val="auto"/>
+        </w:rPr>
+        <w:t>SemEval</w:t>
+      </w:r>
+      <w:r>
+        <w:rPr>
+          <w:rFonts w:ascii="Calibri" w:eastAsia="微软雅黑" w:hAnsi="Calibri"/>
+          <w:color w:val="auto"/>
+        </w:rPr>
+        <w:t>-2016</w:t>
+      </w:r>
+      <w:r>
+        <w:rPr>
+          <w:rFonts w:ascii="Calibri" w:eastAsia="微软雅黑" w:hAnsi="Calibri"/>
+          <w:color w:val="auto"/>
+        </w:rPr>
+        <w:t xml:space="preserve">  Task 4 Subtask C</w:t>
+      </w:r>
+      <w:r>
+        <w:rPr>
+          <w:rFonts w:ascii="Calibri" w:eastAsia="微软雅黑" w:hAnsi="Calibri" w:hint="eastAsia"/>
+          <w:color w:val="auto"/>
+        </w:rPr>
+        <w:t>情感分析</w:t>
+      </w:r>
+      <w:r>
+        <w:rPr>
+          <w:rFonts w:ascii="Calibri" w:eastAsia="微软雅黑" w:hAnsi="Calibri" w:hint="eastAsia"/>
+          <w:color w:val="auto"/>
+        </w:rPr>
+        <w:t>竞赛</w:t>
+      </w:r>
+      <w:r>
+        <w:rPr>
+          <w:rFonts w:ascii="Calibri" w:eastAsia="微软雅黑" w:hAnsi="Calibri" w:hint="eastAsia"/>
+          <w:color w:val="auto"/>
+        </w:rPr>
+        <w:t>在</w:t>
+      </w:r>
+      <w:r>
+        <w:rPr>
+          <w:rFonts w:ascii="Calibri" w:eastAsia="微软雅黑" w:hAnsi="Calibri"/>
+          <w:color w:val="auto"/>
+        </w:rPr>
+        <w:t>micro-MAE</w:t>
+      </w:r>
+      <w:r>
+        <w:rPr>
+          <w:rFonts w:ascii="Calibri" w:eastAsia="微软雅黑" w:hAnsi="Calibri" w:hint="eastAsia"/>
+          <w:color w:val="auto"/>
+        </w:rPr>
+        <w:t>度量</w:t>
+      </w:r>
+      <w:r>
+        <w:rPr>
+          <w:rFonts w:ascii="Calibri" w:eastAsia="微软雅黑" w:hAnsi="Calibri" w:hint="eastAsia"/>
+          <w:color w:val="auto"/>
+        </w:rPr>
+        <w:t>上取得</w:t>
+      </w:r>
+      <w:r>
+        <w:rPr>
+          <w:rFonts w:ascii="Calibri" w:eastAsia="微软雅黑" w:hAnsi="Calibri" w:hint="eastAsia"/>
+          <w:color w:val="auto"/>
+        </w:rPr>
+        <w:t>第二名</w:t>
       </w:r>
     </w:p>
     <w:p>
@@ -2317,248 +2780,88 @@
           <w:ilvl w:val="0"/>
           <w:numId w:val="0"/>
         </w:numPr>
-        <w:ind w:left="720"/>
-        <w:rPr>
-          <w:rFonts w:ascii="Times New Roman" w:hAnsi="Times New Roman"/>
-          <w:color w:val="auto"/>
-        </w:rPr>
-      </w:pPr>
-    </w:p>
-    <w:p>
-      <w:pPr>
-        <w:pStyle w:val="a"/>
-        <w:rPr>
-          <w:rFonts w:ascii="Times New Roman" w:hAnsi="Times New Roman"/>
-          <w:color w:val="auto"/>
-        </w:rPr>
-      </w:pPr>
-      <w:r>
-        <w:rPr>
-          <w:rFonts w:ascii="Times New Roman" w:hAnsi="Times New Roman" w:hint="eastAsia"/>
-          <w:color w:val="auto"/>
-        </w:rPr>
-        <w:t>基于概率图模型的海量评分数据分析与用户行为建模</w:t>
-      </w:r>
-      <w:r>
-        <w:rPr>
-          <w:rFonts w:ascii="Times New Roman" w:hAnsi="Times New Roman" w:hint="eastAsia"/>
+        <w:ind w:left="420"/>
+        <w:rPr>
+          <w:rFonts w:ascii="Calibri" w:eastAsia="微软雅黑" w:hAnsi="Calibri"/>
+          <w:color w:val="auto"/>
+        </w:rPr>
+      </w:pPr>
+      <w:r>
+        <w:rPr>
+          <w:rFonts w:ascii="Calibri" w:eastAsia="微软雅黑" w:hAnsi="Calibri" w:hint="eastAsia"/>
           <w:color w:val="auto"/>
         </w:rPr>
         <w:t xml:space="preserve"> (</w:t>
       </w:r>
       <w:r>
         <w:rPr>
-          <w:rFonts w:ascii="Times New Roman" w:hAnsi="Times New Roman"/>
-          <w:color w:val="auto"/>
-        </w:rPr>
-        <w:t xml:space="preserve">2014.10 – </w:t>
-      </w:r>
-      <w:r>
-        <w:rPr>
-          <w:rFonts w:ascii="Times New Roman" w:hAnsi="Times New Roman" w:hint="eastAsia"/>
-          <w:color w:val="auto"/>
-        </w:rPr>
-        <w:t>2015.02)</w:t>
-      </w:r>
-    </w:p>
-    <w:p>
-      <w:pPr>
-        <w:ind w:firstLine="360"/>
-        <w:rPr>
-          <w:rFonts w:ascii="Times New Roman" w:hAnsi="Times New Roman"/>
-          <w:color w:val="auto"/>
-        </w:rPr>
-      </w:pPr>
-      <w:r>
-        <w:rPr>
-          <w:rFonts w:ascii="Times New Roman" w:hAnsi="Times New Roman" w:hint="eastAsia"/>
-          <w:color w:val="auto"/>
-        </w:rPr>
-        <w:t>(</w:t>
-      </w:r>
-      <w:r>
-        <w:rPr>
-          <w:rFonts w:ascii="Times New Roman" w:hAnsi="Times New Roman" w:hint="eastAsia"/>
-          <w:color w:val="auto"/>
-        </w:rPr>
-        <w:t>国家自然科学基金面上项目</w:t>
-      </w:r>
-      <w:r>
-        <w:rPr>
-          <w:rFonts w:ascii="Times New Roman" w:hAnsi="Times New Roman" w:hint="eastAsia"/>
-          <w:color w:val="auto"/>
-        </w:rPr>
-        <w:t>)</w:t>
-      </w:r>
-    </w:p>
-    <w:p>
-      <w:pPr>
-        <w:pStyle w:val="a"/>
-        <w:ind w:left="720"/>
-        <w:rPr>
-          <w:rFonts w:ascii="Times New Roman" w:hAnsi="Times New Roman"/>
-          <w:color w:val="auto"/>
-        </w:rPr>
-      </w:pPr>
-      <w:r>
-        <w:rPr>
-          <w:rFonts w:ascii="Times New Roman" w:hAnsi="Times New Roman" w:hint="eastAsia"/>
-          <w:color w:val="auto"/>
-        </w:rPr>
-        <w:t>探索独立因果路径条件下的贝叶斯网络快速推理算法</w:t>
-      </w:r>
-    </w:p>
-    <w:p>
-      <w:pPr>
-        <w:pStyle w:val="a7"/>
-        <w:spacing w:line="180" w:lineRule="auto"/>
-        <w:rPr>
-          <w:rFonts w:ascii="微软雅黑" w:eastAsia="微软雅黑" w:hAnsi="微软雅黑"/>
-          <w:lang w:val="zh-CN"/>
-        </w:rPr>
-      </w:pPr>
-      <w:r>
-        <w:rPr>
-          <w:rFonts w:ascii="微软雅黑" w:eastAsia="微软雅黑" w:hAnsi="微软雅黑" w:hint="eastAsia"/>
-          <w:lang w:val="zh-CN"/>
-        </w:rPr>
-        <w:t>所获奖励</w:t>
-      </w:r>
-    </w:p>
-    <w:p>
-      <w:pPr>
-        <w:pStyle w:val="a"/>
-      </w:pPr>
-      <w:r>
-        <w:rPr>
-          <w:rFonts w:hint="eastAsia"/>
-        </w:rPr>
-        <w:t>2016</w:t>
-      </w:r>
-      <w:r>
-        <w:rPr>
-          <w:rFonts w:hint="eastAsia"/>
-        </w:rPr>
-        <w:t>年度，</w:t>
-      </w:r>
-      <w:r>
-        <w:rPr>
-          <w:rFonts w:hint="eastAsia"/>
-        </w:rPr>
-        <w:t>SemEval</w:t>
-      </w:r>
-      <w:r>
-        <w:t>-2016</w:t>
-      </w:r>
-      <w:r>
-        <w:t xml:space="preserve">  Task 4 Subtask C</w:t>
-      </w:r>
-      <w:r>
-        <w:rPr>
-          <w:rFonts w:hint="eastAsia"/>
-        </w:rPr>
-        <w:t>情感分析</w:t>
-      </w:r>
-      <w:r>
-        <w:rPr>
-          <w:rFonts w:hint="eastAsia"/>
-        </w:rPr>
-        <w:t>竞赛</w:t>
-      </w:r>
-      <w:r>
-        <w:t>micro-MAE</w:t>
-      </w:r>
-      <w:r>
-        <w:rPr>
-          <w:rFonts w:hint="eastAsia"/>
-        </w:rPr>
-        <w:t>度量第二名</w:t>
-      </w:r>
-      <w:r>
-        <w:rPr>
-          <w:rFonts w:hint="eastAsia"/>
-        </w:rPr>
-        <w:t xml:space="preserve"> (</w:t>
-      </w:r>
-      <w:r>
-        <w:rPr>
-          <w:rFonts w:hint="eastAsia"/>
+          <w:rFonts w:ascii="Calibri" w:eastAsia="微软雅黑" w:hAnsi="Calibri" w:hint="eastAsia"/>
+          <w:color w:val="auto"/>
         </w:rPr>
         <w:t>新闻</w:t>
       </w:r>
       <w:r>
         <w:rPr>
-          <w:rFonts w:hint="eastAsia"/>
+          <w:rFonts w:ascii="Calibri" w:eastAsia="微软雅黑" w:hAnsi="Calibri" w:hint="eastAsia"/>
+          <w:color w:val="auto"/>
         </w:rPr>
         <w:t>报道</w:t>
       </w:r>
       <w:r>
         <w:rPr>
-          <w:rFonts w:hint="eastAsia"/>
+          <w:rFonts w:ascii="Calibri" w:eastAsia="微软雅黑" w:hAnsi="Calibri" w:hint="eastAsia"/>
+          <w:color w:val="auto"/>
         </w:rPr>
         <w:t>：</w:t>
       </w:r>
-      <w:hyperlink r:id="rId8" w:history="1">
+      <w:hyperlink r:id="rId11" w:history="1">
         <w:r>
           <w:rPr>
-            <w:rStyle w:val="af6"/>
+            <w:rFonts w:ascii="Calibri" w:eastAsia="微软雅黑" w:hAnsi="Calibri"/>
+            <w:color w:val="auto"/>
+            <w:u w:val="single"/>
           </w:rPr>
           <w:t>YZU</w:t>
         </w:r>
       </w:hyperlink>
       <w:r>
         <w:rPr>
-          <w:rFonts w:hint="eastAsia"/>
+          <w:rFonts w:ascii="Calibri" w:eastAsia="微软雅黑" w:hAnsi="Calibri" w:hint="eastAsia"/>
+          <w:color w:val="auto"/>
         </w:rPr>
         <w:t>，</w:t>
       </w:r>
-      <w:r>
-        <w:fldChar w:fldCharType="begin"/>
-      </w:r>
-      <w:r>
-        <w:instrText xml:space="preserve"> HYPERLINK "http://news.sina.com.tw/article/20160308/16309006.html" </w:instrText>
-      </w:r>
-      <w:r>
-        <w:fldChar w:fldCharType="separate"/>
-      </w:r>
-      <w:r>
-        <w:rPr>
-          <w:rStyle w:val="af6"/>
-          <w:rFonts w:hint="eastAsia"/>
-        </w:rPr>
-        <w:t>Sina</w:t>
-      </w:r>
-      <w:r>
-        <w:fldChar w:fldCharType="end"/>
-      </w:r>
-      <w:r>
-        <w:rPr>
-          <w:rFonts w:hint="eastAsia"/>
+      <w:hyperlink r:id="rId12" w:history="1">
+        <w:r>
+          <w:rPr>
+            <w:rFonts w:ascii="Calibri" w:eastAsia="微软雅黑" w:hAnsi="Calibri" w:hint="eastAsia"/>
+            <w:color w:val="auto"/>
+            <w:u w:val="single"/>
+          </w:rPr>
+          <w:t>Sina</w:t>
+        </w:r>
+      </w:hyperlink>
+      <w:r>
+        <w:rPr>
+          <w:rFonts w:ascii="Calibri" w:eastAsia="微软雅黑" w:hAnsi="Calibri" w:hint="eastAsia"/>
+          <w:color w:val="auto"/>
         </w:rPr>
         <w:t>，</w:t>
       </w:r>
-      <w:r>
-        <w:fldChar w:fldCharType="begin"/>
-      </w:r>
-      <w:r>
-        <w:instrText xml:space="preserve"> HYPERLINK "http://news.ltn.com.tw/news/life/breakingnews/1624996" </w:instrText>
-      </w:r>
-      <w:r>
-        <w:fldChar w:fldCharType="separate"/>
-      </w:r>
-      <w:r>
-        <w:rPr>
-          <w:rStyle w:val="af6"/>
-          <w:rFonts w:hint="eastAsia"/>
-        </w:rPr>
-        <w:t>自由时报</w:t>
-      </w:r>
-      <w:r>
-        <w:fldChar w:fldCharType="end"/>
-      </w:r>
-      <w:r>
-        <w:rPr>
-          <w:rFonts w:hint="eastAsia"/>
+      <w:hyperlink r:id="rId13" w:history="1">
+        <w:r>
+          <w:rPr>
+            <w:rFonts w:ascii="Calibri" w:eastAsia="微软雅黑" w:hAnsi="Calibri" w:hint="eastAsia"/>
+            <w:color w:val="auto"/>
+            <w:u w:val="single"/>
+          </w:rPr>
+          <w:t>自由时报</w:t>
+        </w:r>
+      </w:hyperlink>
+      <w:r>
+        <w:rPr>
+          <w:rFonts w:ascii="Calibri" w:eastAsia="微软雅黑" w:hAnsi="Calibri" w:hint="eastAsia"/>
+          <w:color w:val="auto"/>
         </w:rPr>
         <w:t>)</w:t>
       </w:r>
@@ -2566,19 +2869,33 @@
     <w:p>
       <w:pPr>
         <w:pStyle w:val="a"/>
-      </w:pPr>
-      <w:r>
+        <w:numPr>
+          <w:ilvl w:val="0"/>
+          <w:numId w:val="10"/>
+        </w:numPr>
+        <w:rPr>
+          <w:rFonts w:ascii="Calibri" w:eastAsia="微软雅黑" w:hAnsi="Calibri"/>
+          <w:color w:val="auto"/>
+        </w:rPr>
+      </w:pPr>
+      <w:r>
+        <w:rPr>
+          <w:rFonts w:ascii="Calibri" w:eastAsia="微软雅黑" w:hAnsi="Calibri"/>
+          <w:color w:val="auto"/>
+        </w:rPr>
         <w:t>2015</w:t>
       </w:r>
       <w:r>
         <w:rPr>
-          <w:rFonts w:hint="eastAsia"/>
+          <w:rFonts w:ascii="Calibri" w:eastAsia="微软雅黑" w:hAnsi="Calibri" w:hint="eastAsia"/>
+          <w:color w:val="auto"/>
         </w:rPr>
         <w:t>年度，</w:t>
       </w:r>
       <w:r>
         <w:rPr>
-          <w:rFonts w:hint="eastAsia"/>
+          <w:rFonts w:ascii="Calibri" w:eastAsia="微软雅黑" w:hAnsi="Calibri" w:hint="eastAsia"/>
+          <w:color w:val="auto"/>
         </w:rPr>
         <w:t>云南省研究生省政府奖学金</w:t>
       </w:r>
@@ -2586,42 +2903,46 @@
     <w:p>
       <w:pPr>
         <w:pStyle w:val="a"/>
-        <w:rPr>
-          <w:rFonts w:ascii="Times New Roman" w:hAnsi="Times New Roman"/>
-          <w:color w:val="auto"/>
-        </w:rPr>
-      </w:pPr>
-      <w:r>
-        <w:rPr>
-          <w:rFonts w:ascii="Times New Roman" w:hAnsi="Times New Roman"/>
+        <w:numPr>
+          <w:ilvl w:val="0"/>
+          <w:numId w:val="10"/>
+        </w:numPr>
+        <w:rPr>
+          <w:rFonts w:ascii="Calibri" w:eastAsia="微软雅黑" w:hAnsi="Calibri"/>
+          <w:color w:val="auto"/>
+        </w:rPr>
+      </w:pPr>
+      <w:r>
+        <w:rPr>
+          <w:rFonts w:ascii="Calibri" w:eastAsia="微软雅黑" w:hAnsi="Calibri"/>
           <w:color w:val="auto"/>
         </w:rPr>
         <w:t>2015</w:t>
       </w:r>
       <w:r>
         <w:rPr>
-          <w:rFonts w:ascii="Times New Roman" w:hAnsi="Times New Roman" w:hint="eastAsia"/>
+          <w:rFonts w:ascii="Calibri" w:eastAsia="微软雅黑" w:hAnsi="Calibri" w:hint="eastAsia"/>
           <w:color w:val="auto"/>
         </w:rPr>
         <w:t>年度，美国数学建模竞赛成功参与奖</w:t>
       </w:r>
       <w:r>
         <w:rPr>
-          <w:rFonts w:ascii="Times New Roman" w:hAnsi="Times New Roman" w:hint="eastAsia"/>
+          <w:rFonts w:ascii="Calibri" w:eastAsia="微软雅黑" w:hAnsi="Calibri" w:hint="eastAsia"/>
           <w:color w:val="auto"/>
         </w:rPr>
         <w:t xml:space="preserve"> (</w:t>
       </w:r>
       <w:r>
         <w:rPr>
-          <w:rFonts w:ascii="Times New Roman" w:hAnsi="Times New Roman"/>
+          <w:rFonts w:ascii="Calibri" w:eastAsia="微软雅黑" w:hAnsi="Calibri"/>
           <w:color w:val="auto"/>
         </w:rPr>
         <w:t>ICM-2015</w:t>
       </w:r>
       <w:r>
         <w:rPr>
-          <w:rFonts w:ascii="Times New Roman" w:hAnsi="Times New Roman" w:hint="eastAsia"/>
+          <w:rFonts w:ascii="Calibri" w:eastAsia="微软雅黑" w:hAnsi="Calibri" w:hint="eastAsia"/>
           <w:color w:val="auto"/>
         </w:rPr>
         <w:t>)</w:t>
@@ -2630,21 +2951,25 @@
     <w:p>
       <w:pPr>
         <w:pStyle w:val="a"/>
-        <w:rPr>
-          <w:rFonts w:ascii="Times New Roman" w:hAnsi="Times New Roman"/>
-          <w:color w:val="auto"/>
-        </w:rPr>
-      </w:pPr>
-      <w:r>
-        <w:rPr>
-          <w:rFonts w:ascii="Times New Roman" w:hAnsi="Times New Roman"/>
+        <w:numPr>
+          <w:ilvl w:val="0"/>
+          <w:numId w:val="10"/>
+        </w:numPr>
+        <w:rPr>
+          <w:rFonts w:ascii="Calibri" w:eastAsia="微软雅黑" w:hAnsi="Calibri"/>
+          <w:color w:val="auto"/>
+        </w:rPr>
+      </w:pPr>
+      <w:r>
+        <w:rPr>
+          <w:rFonts w:ascii="Calibri" w:eastAsia="微软雅黑" w:hAnsi="Calibri"/>
           <w:color w:val="auto"/>
         </w:rPr>
         <w:t>2014</w:t>
       </w:r>
       <w:r>
         <w:rPr>
-          <w:rFonts w:ascii="Times New Roman" w:hAnsi="Times New Roman" w:hint="eastAsia"/>
+          <w:rFonts w:ascii="Calibri" w:eastAsia="微软雅黑" w:hAnsi="Calibri" w:hint="eastAsia"/>
           <w:color w:val="auto"/>
         </w:rPr>
         <w:t>年度，第十一届全国研究生数学建模竞赛一等奖</w:t>
@@ -2653,21 +2978,25 @@
     <w:p>
       <w:pPr>
         <w:pStyle w:val="a"/>
-        <w:rPr>
-          <w:rFonts w:ascii="Times New Roman" w:hAnsi="Times New Roman"/>
-          <w:color w:val="auto"/>
-        </w:rPr>
-      </w:pPr>
-      <w:r>
-        <w:rPr>
-          <w:rFonts w:ascii="Times New Roman" w:hAnsi="Times New Roman" w:cs="Times New Roman"/>
+        <w:numPr>
+          <w:ilvl w:val="0"/>
+          <w:numId w:val="10"/>
+        </w:numPr>
+        <w:rPr>
+          <w:rFonts w:ascii="Calibri" w:eastAsia="微软雅黑" w:hAnsi="Calibri"/>
+          <w:color w:val="auto"/>
+        </w:rPr>
+      </w:pPr>
+      <w:r>
+        <w:rPr>
+          <w:rFonts w:ascii="Calibri" w:eastAsia="微软雅黑" w:hAnsi="Calibri"/>
           <w:color w:val="auto"/>
         </w:rPr>
         <w:t>2013</w:t>
       </w:r>
       <w:r>
         <w:rPr>
-          <w:rFonts w:ascii="Times New Roman" w:hAnsi="Times New Roman" w:hint="eastAsia"/>
+          <w:rFonts w:ascii="Calibri" w:eastAsia="微软雅黑" w:hAnsi="Calibri" w:hint="eastAsia"/>
           <w:color w:val="auto"/>
         </w:rPr>
         <w:t>年度，天津市人民政府奖学金</w:t>
@@ -2676,21 +3005,25 @@
     <w:p>
       <w:pPr>
         <w:pStyle w:val="a"/>
-        <w:rPr>
-          <w:rFonts w:ascii="Times New Roman" w:hAnsi="Times New Roman"/>
-          <w:color w:val="auto"/>
-        </w:rPr>
-      </w:pPr>
-      <w:r>
-        <w:rPr>
-          <w:rFonts w:ascii="Times New Roman" w:hAnsi="Times New Roman"/>
+        <w:numPr>
+          <w:ilvl w:val="0"/>
+          <w:numId w:val="10"/>
+        </w:numPr>
+        <w:rPr>
+          <w:rFonts w:ascii="Calibri" w:eastAsia="微软雅黑" w:hAnsi="Calibri"/>
+          <w:color w:val="auto"/>
+        </w:rPr>
+      </w:pPr>
+      <w:r>
+        <w:rPr>
+          <w:rFonts w:ascii="Calibri" w:eastAsia="微软雅黑" w:hAnsi="Calibri"/>
           <w:color w:val="auto"/>
         </w:rPr>
         <w:t>2013</w:t>
       </w:r>
       <w:r>
         <w:rPr>
-          <w:rFonts w:ascii="Times New Roman" w:hAnsi="Times New Roman" w:hint="eastAsia"/>
+          <w:rFonts w:ascii="Calibri" w:eastAsia="微软雅黑" w:hAnsi="Calibri" w:hint="eastAsia"/>
           <w:color w:val="auto"/>
         </w:rPr>
         <w:t>年度，天津工业大学校长一等奖学金</w:t>
@@ -2699,21 +3032,25 @@
     <w:p>
       <w:pPr>
         <w:pStyle w:val="a"/>
-        <w:rPr>
-          <w:rFonts w:ascii="Times New Roman" w:hAnsi="Times New Roman"/>
-          <w:color w:val="auto"/>
-        </w:rPr>
-      </w:pPr>
-      <w:r>
-        <w:rPr>
-          <w:rFonts w:ascii="Times New Roman" w:hAnsi="Times New Roman" w:hint="eastAsia"/>
+        <w:numPr>
+          <w:ilvl w:val="0"/>
+          <w:numId w:val="10"/>
+        </w:numPr>
+        <w:rPr>
+          <w:rFonts w:ascii="Calibri" w:eastAsia="微软雅黑" w:hAnsi="Calibri"/>
+          <w:color w:val="auto"/>
+        </w:rPr>
+      </w:pPr>
+      <w:r>
+        <w:rPr>
+          <w:rFonts w:ascii="Calibri" w:eastAsia="微软雅黑" w:hAnsi="Calibri" w:hint="eastAsia"/>
           <w:color w:val="auto"/>
         </w:rPr>
         <w:t>2012</w:t>
       </w:r>
       <w:r>
         <w:rPr>
-          <w:rFonts w:ascii="Times New Roman" w:hAnsi="Times New Roman" w:hint="eastAsia"/>
+          <w:rFonts w:ascii="Calibri" w:eastAsia="微软雅黑" w:hAnsi="Calibri" w:hint="eastAsia"/>
           <w:color w:val="auto"/>
         </w:rPr>
         <w:t>年度，天津工业大学校长二等奖学金</w:t>
@@ -2724,13 +3061,13 @@
         <w:pStyle w:val="a7"/>
         <w:spacing w:line="180" w:lineRule="auto"/>
         <w:rPr>
-          <w:rFonts w:ascii="微软雅黑" w:eastAsia="微软雅黑" w:hAnsi="微软雅黑"/>
+          <w:rFonts w:asciiTheme="majorEastAsia" w:hAnsiTheme="majorEastAsia"/>
           <w:lang w:val="zh-CN"/>
         </w:rPr>
       </w:pPr>
       <w:r>
         <w:rPr>
-          <w:rFonts w:ascii="微软雅黑" w:eastAsia="微软雅黑" w:hAnsi="微软雅黑" w:hint="eastAsia"/>
+          <w:rFonts w:asciiTheme="majorEastAsia" w:hAnsiTheme="majorEastAsia" w:hint="eastAsia"/>
           <w:lang w:val="zh-CN"/>
         </w:rPr>
         <w:t>论文发表</w:t>
@@ -2739,263 +3076,590 @@
     <w:p>
       <w:pPr>
         <w:pStyle w:val="a"/>
-      </w:pPr>
-      <w:r>
-        <w:t>Chin-Sheng Yang, Yung-</w:t>
-      </w:r>
-      <w:proofErr w:type="spellStart"/>
-      <w:r>
-        <w:t>Chih</w:t>
-      </w:r>
-      <w:proofErr w:type="spellEnd"/>
-      <w:r>
-        <w:t xml:space="preserve"> Chen, Yunchao He. (2015). MINING OPINION LEADERS IN SOCIAL MEDIA. </w:t>
-      </w:r>
-      <w:r>
-        <w:rPr>
-          <w:rFonts w:ascii="Times New Roman" w:hAnsi="Times New Roman"/>
+        <w:numPr>
+          <w:ilvl w:val="0"/>
+          <w:numId w:val="10"/>
+        </w:numPr>
+        <w:rPr>
+          <w:rFonts w:ascii="Calibri" w:eastAsia="微软雅黑" w:hAnsi="Calibri"/>
+          <w:color w:val="auto"/>
+        </w:rPr>
+      </w:pPr>
+      <w:r>
+        <w:rPr>
+          <w:rFonts w:ascii="Calibri" w:eastAsia="微软雅黑" w:hAnsi="Calibri"/>
+          <w:color w:val="auto"/>
+        </w:rPr>
+        <w:t>Chin-Sheng Yang, Yung-Chih Chen, Yunchao He. (2015</w:t>
+      </w:r>
+      <w:r>
+        <w:rPr>
+          <w:rFonts w:ascii="Calibri" w:eastAsia="微软雅黑" w:hAnsi="Calibri"/>
+          <w:color w:val="auto"/>
+        </w:rPr>
+        <w:t xml:space="preserve">, </w:t>
+      </w:r>
+      <w:r>
+        <w:rPr>
+          <w:rFonts w:ascii="Calibri" w:eastAsia="微软雅黑" w:hAnsi="Calibri"/>
+          <w:color w:val="auto"/>
+        </w:rPr>
+        <w:t>July</w:t>
+      </w:r>
+      <w:r>
+        <w:rPr>
+          <w:rFonts w:ascii="Calibri" w:eastAsia="微软雅黑" w:hAnsi="Calibri"/>
+          <w:color w:val="auto"/>
+        </w:rPr>
+        <w:t xml:space="preserve">). MINING OPINION LEADERS IN SOCIAL MEDIA. </w:t>
+      </w:r>
+      <w:r>
+        <w:rPr>
+          <w:rFonts w:ascii="Calibri" w:eastAsia="微软雅黑" w:hAnsi="Calibri"/>
           <w:i/>
           <w:color w:val="auto"/>
         </w:rPr>
+        <w:t xml:space="preserve">The </w:t>
+      </w:r>
+      <w:r>
+        <w:rPr>
+          <w:rFonts w:ascii="Calibri" w:eastAsia="微软雅黑" w:hAnsi="Calibri"/>
+          <w:i/>
+          <w:color w:val="auto"/>
+        </w:rPr>
         <w:t>Third Taiwan Summer Workshop on Information Management</w:t>
       </w:r>
       <w:r>
         <w:rPr>
-          <w:rFonts w:ascii="Times New Roman" w:hAnsi="Times New Roman"/>
-          <w:i/>
+          <w:rFonts w:ascii="Calibri" w:eastAsia="微软雅黑" w:hAnsi="Calibri"/>
+          <w:color w:val="auto"/>
+        </w:rPr>
+        <w:t>, Taipei, Taiwan</w:t>
+      </w:r>
+      <w:r>
+        <w:rPr>
+          <w:rFonts w:ascii="Calibri" w:eastAsia="微软雅黑" w:hAnsi="Calibri"/>
           <w:color w:val="auto"/>
         </w:rPr>
         <w:t>.</w:t>
+      </w:r>
+      <w:r>
+        <w:rPr>
+          <w:rFonts w:ascii="Calibri" w:eastAsia="微软雅黑" w:hAnsi="Calibri"/>
+          <w:color w:val="auto"/>
+        </w:rPr>
+        <w:t xml:space="preserve"> (Accepted)</w:t>
       </w:r>
     </w:p>
     <w:p>
       <w:pPr>
         <w:pStyle w:val="a"/>
-        <w:rPr>
-          <w:rFonts w:ascii="Times New Roman" w:hAnsi="Times New Roman"/>
-          <w:color w:val="auto"/>
-        </w:rPr>
-      </w:pPr>
-      <w:r>
-        <w:rPr>
-          <w:rFonts w:ascii="Times New Roman" w:hAnsi="Times New Roman"/>
-          <w:color w:val="auto"/>
-        </w:rPr>
-        <w:t>Yunchao He, Liang-</w:t>
-      </w:r>
-      <w:proofErr w:type="spellStart"/>
-      <w:r>
-        <w:rPr>
-          <w:rFonts w:ascii="Times New Roman" w:hAnsi="Times New Roman"/>
-          <w:color w:val="auto"/>
-        </w:rPr>
-        <w:t>Chih</w:t>
-      </w:r>
-      <w:proofErr w:type="spellEnd"/>
-      <w:r>
-        <w:rPr>
-          <w:rFonts w:ascii="Times New Roman" w:hAnsi="Times New Roman"/>
-          <w:color w:val="auto"/>
-        </w:rPr>
-        <w:t xml:space="preserve"> Yu, </w:t>
-      </w:r>
-      <w:proofErr w:type="spellStart"/>
-      <w:r>
-        <w:rPr>
-          <w:rFonts w:ascii="Times New Roman" w:hAnsi="Times New Roman"/>
-          <w:color w:val="auto"/>
-        </w:rPr>
-        <w:t>Jin</w:t>
-      </w:r>
-      <w:proofErr w:type="spellEnd"/>
-      <w:r>
-        <w:rPr>
-          <w:rFonts w:ascii="Times New Roman" w:hAnsi="Times New Roman"/>
-          <w:color w:val="auto"/>
-        </w:rPr>
-        <w:t xml:space="preserve"> Wang, K. Robert Lai, </w:t>
-      </w:r>
-      <w:proofErr w:type="spellStart"/>
-      <w:r>
-        <w:rPr>
-          <w:rFonts w:ascii="Times New Roman" w:hAnsi="Times New Roman"/>
-          <w:color w:val="auto"/>
-        </w:rPr>
-        <w:t>Weiyi</w:t>
-      </w:r>
-      <w:proofErr w:type="spellEnd"/>
-      <w:r>
-        <w:rPr>
-          <w:rFonts w:ascii="Times New Roman" w:hAnsi="Times New Roman"/>
-          <w:color w:val="auto"/>
-        </w:rPr>
-        <w:t xml:space="preserve"> Liu. (2015). Sentence Level Sentiment Intensity Detecting using Convolutional Neural Networks. </w:t>
-      </w:r>
-      <w:r>
-        <w:rPr>
-          <w:rFonts w:ascii="Times New Roman" w:hAnsi="Times New Roman"/>
+        <w:numPr>
+          <w:ilvl w:val="0"/>
+          <w:numId w:val="10"/>
+        </w:numPr>
+        <w:rPr>
+          <w:rFonts w:ascii="Calibri" w:eastAsia="微软雅黑" w:hAnsi="Calibri"/>
+          <w:color w:val="auto"/>
+        </w:rPr>
+      </w:pPr>
+      <w:r>
+        <w:rPr>
+          <w:rFonts w:ascii="Calibri" w:eastAsia="微软雅黑" w:hAnsi="Calibri"/>
+          <w:color w:val="auto"/>
+        </w:rPr>
+        <w:t xml:space="preserve">Yunchao He, Chin-Sheng Yang, Liang-Chih Yu, K. Robert Lai, Weiyi Liu. </w:t>
+      </w:r>
+      <w:r>
+        <w:rPr>
+          <w:rFonts w:ascii="Calibri" w:eastAsia="微软雅黑" w:hAnsi="Calibri" w:hint="eastAsia"/>
+          <w:color w:val="auto"/>
+        </w:rPr>
+        <w:t>(</w:t>
+      </w:r>
+      <w:r>
+        <w:rPr>
+          <w:rFonts w:ascii="Calibri" w:eastAsia="微软雅黑" w:hAnsi="Calibri"/>
+          <w:color w:val="auto"/>
+        </w:rPr>
+        <w:t xml:space="preserve">2015, December). </w:t>
+      </w:r>
+      <w:r>
+        <w:rPr>
+          <w:rFonts w:ascii="Calibri" w:eastAsia="微软雅黑" w:hAnsi="Calibri"/>
           <w:i/>
           <w:color w:val="auto"/>
         </w:rPr>
-        <w:t>Thirtieth AAAI Conference on Artificial Intelligence</w:t>
-      </w:r>
-      <w:r>
-        <w:rPr>
-          <w:rFonts w:ascii="Times New Roman" w:hAnsi="Times New Roman"/>
-          <w:color w:val="auto"/>
-        </w:rPr>
-        <w:t>. (Under Review)</w:t>
+        <w:t>Sentiment Classification of Short Texts based on Semantic Clustering</w:t>
+      </w:r>
+      <w:r>
+        <w:rPr>
+          <w:rFonts w:ascii="Calibri" w:eastAsia="微软雅黑" w:hAnsi="Calibri"/>
+          <w:color w:val="auto"/>
+        </w:rPr>
+        <w:t>. 2015 International Conference on Orange Technologies, Hong Kong, China. (Accepted)</w:t>
+      </w:r>
+      <w:r>
+        <w:rPr>
+          <w:rFonts w:ascii="Calibri" w:eastAsia="微软雅黑" w:hAnsi="Calibri"/>
+          <w:color w:val="auto"/>
+        </w:rPr>
+        <w:t xml:space="preserve"> </w:t>
+      </w:r>
+      <w:r>
+        <w:rPr>
+          <w:rFonts w:ascii="Calibri" w:eastAsia="微软雅黑" w:hAnsi="Calibri"/>
+          <w:color w:val="auto"/>
+        </w:rPr>
+        <w:t>(Oral P</w:t>
+      </w:r>
+      <w:r>
+        <w:rPr>
+          <w:rFonts w:ascii="Calibri" w:eastAsia="微软雅黑" w:hAnsi="Calibri"/>
+          <w:color w:val="auto"/>
+        </w:rPr>
+        <w:t>resentation</w:t>
+      </w:r>
+      <w:r>
+        <w:rPr>
+          <w:rFonts w:ascii="Calibri" w:eastAsia="微软雅黑" w:hAnsi="Calibri"/>
+          <w:color w:val="auto"/>
+        </w:rPr>
+        <w:t xml:space="preserve">: </w:t>
+      </w:r>
+      <w:hyperlink r:id="rId14" w:history="1">
+        <w:r>
+          <w:rPr>
+            <w:color w:val="auto"/>
+            <w:u w:val="single"/>
+          </w:rPr>
+          <w:t>PPT</w:t>
+        </w:r>
+      </w:hyperlink>
+      <w:r>
+        <w:rPr>
+          <w:rFonts w:ascii="Calibri" w:eastAsia="微软雅黑" w:hAnsi="Calibri"/>
+          <w:color w:val="auto"/>
+        </w:rPr>
+        <w:t>)</w:t>
       </w:r>
     </w:p>
     <w:p>
       <w:pPr>
         <w:pStyle w:val="a"/>
-        <w:rPr>
-          <w:rFonts w:ascii="Times New Roman" w:hAnsi="Times New Roman"/>
-          <w:color w:val="auto"/>
-        </w:rPr>
-      </w:pPr>
-      <w:r>
-        <w:rPr>
-          <w:rFonts w:ascii="Times New Roman" w:hAnsi="Times New Roman"/>
-          <w:color w:val="auto"/>
-        </w:rPr>
-        <w:t>Yunchao He, Chin-Sheng Yang, Liang-</w:t>
-      </w:r>
-      <w:proofErr w:type="spellStart"/>
-      <w:r>
-        <w:rPr>
-          <w:rFonts w:ascii="Times New Roman" w:hAnsi="Times New Roman"/>
-          <w:color w:val="auto"/>
-        </w:rPr>
-        <w:t>Chih</w:t>
-      </w:r>
-      <w:proofErr w:type="spellEnd"/>
-      <w:r>
-        <w:rPr>
-          <w:rFonts w:ascii="Times New Roman" w:hAnsi="Times New Roman"/>
-          <w:color w:val="auto"/>
-        </w:rPr>
-        <w:t xml:space="preserve"> Yu, K. Robert Lai2 and </w:t>
-      </w:r>
-      <w:proofErr w:type="spellStart"/>
-      <w:r>
-        <w:rPr>
-          <w:rFonts w:ascii="Times New Roman" w:hAnsi="Times New Roman"/>
-          <w:color w:val="auto"/>
-        </w:rPr>
-        <w:t>Weiyi</w:t>
-      </w:r>
-      <w:proofErr w:type="spellEnd"/>
-      <w:r>
-        <w:rPr>
-          <w:rFonts w:ascii="Times New Roman" w:hAnsi="Times New Roman"/>
-          <w:color w:val="auto"/>
-        </w:rPr>
-        <w:t xml:space="preserve"> Liu. (2015). Sentiment Classification of Short Texts based on Semantic Clustering.</w:t>
-      </w:r>
-      <w:r>
-        <w:rPr>
-          <w:rFonts w:ascii="Times New Roman" w:hAnsi="Times New Roman"/>
-          <w:color w:val="auto"/>
-        </w:rPr>
-        <w:t xml:space="preserve"> </w:t>
-      </w:r>
-      <w:r>
-        <w:rPr>
-          <w:rFonts w:ascii="Times New Roman" w:hAnsi="Times New Roman"/>
+        <w:numPr>
+          <w:ilvl w:val="0"/>
+          <w:numId w:val="10"/>
+        </w:numPr>
+        <w:rPr>
+          <w:rFonts w:ascii="Calibri" w:eastAsia="微软雅黑" w:hAnsi="Calibri"/>
+          <w:color w:val="auto"/>
+        </w:rPr>
+      </w:pPr>
+      <w:r>
+        <w:rPr>
+          <w:rFonts w:ascii="Calibri" w:eastAsia="微软雅黑" w:hAnsi="Calibri"/>
+          <w:color w:val="auto"/>
+        </w:rPr>
+        <w:t xml:space="preserve">Yunchao He, Liang-Chih Yu, K. Robert Lai, Weiyi Liu. </w:t>
+      </w:r>
+      <w:r>
+        <w:rPr>
+          <w:rFonts w:ascii="Calibri" w:eastAsia="微软雅黑" w:hAnsi="Calibri"/>
+          <w:color w:val="auto"/>
+        </w:rPr>
+        <w:t>(</w:t>
+      </w:r>
+      <w:r>
+        <w:rPr>
+          <w:rFonts w:ascii="Calibri" w:eastAsia="微软雅黑" w:hAnsi="Calibri"/>
+          <w:color w:val="auto"/>
+        </w:rPr>
+        <w:t>2016</w:t>
+      </w:r>
+      <w:r>
+        <w:rPr>
+          <w:rFonts w:ascii="Calibri" w:eastAsia="微软雅黑" w:hAnsi="Calibri"/>
+          <w:color w:val="auto"/>
+        </w:rPr>
+        <w:t>)</w:t>
+      </w:r>
+      <w:r>
+        <w:rPr>
+          <w:rFonts w:ascii="Calibri" w:eastAsia="微软雅黑" w:hAnsi="Calibri"/>
+          <w:color w:val="auto"/>
+        </w:rPr>
+        <w:t xml:space="preserve">. Word Embeddings Refinement Using Sentiment Lexicons. In </w:t>
+      </w:r>
+      <w:r>
+        <w:rPr>
+          <w:rFonts w:ascii="Calibri" w:eastAsia="微软雅黑" w:hAnsi="Calibri"/>
           <w:i/>
           <w:color w:val="auto"/>
         </w:rPr>
-        <w:t>2015 International Conference on Orange Technologies</w:t>
-      </w:r>
-      <w:r>
-        <w:rPr>
-          <w:rFonts w:ascii="Times New Roman" w:hAnsi="Times New Roman"/>
-          <w:color w:val="auto"/>
-        </w:rPr>
-        <w:t xml:space="preserve"> (ICOT2015).</w:t>
-      </w:r>
-      <w:r>
-        <w:rPr>
-          <w:rFonts w:ascii="Times New Roman" w:hAnsi="Times New Roman"/>
-          <w:color w:val="auto"/>
-        </w:rPr>
-        <w:t xml:space="preserve"> (Under Review)</w:t>
+        <w:t>Proceedings of the 54rd Annual Meeting of the Association for Computational Linguistics</w:t>
+      </w:r>
+      <w:r>
+        <w:rPr>
+          <w:rFonts w:ascii="Calibri" w:eastAsia="微软雅黑" w:hAnsi="Calibri"/>
+          <w:color w:val="auto"/>
+        </w:rPr>
+        <w:t xml:space="preserve"> (ACL-16), Berlin, Germany. (Under Review)</w:t>
       </w:r>
     </w:p>
     <w:p>
       <w:pPr>
         <w:pStyle w:val="a"/>
-        <w:rPr>
-          <w:rFonts w:ascii="Times New Roman" w:hAnsi="Times New Roman"/>
-          <w:color w:val="auto"/>
-        </w:rPr>
-      </w:pPr>
-      <w:r>
-        <w:rPr>
-          <w:rFonts w:ascii="Times New Roman" w:hAnsi="Times New Roman" w:hint="eastAsia"/>
-          <w:color w:val="auto"/>
-        </w:rPr>
-        <w:t>毕业论文</w:t>
+        <w:numPr>
+          <w:ilvl w:val="0"/>
+          <w:numId w:val="10"/>
+        </w:numPr>
+        <w:rPr>
+          <w:rFonts w:ascii="Calibri" w:eastAsia="微软雅黑" w:hAnsi="Calibri"/>
+          <w:color w:val="auto"/>
+        </w:rPr>
+      </w:pPr>
+      <w:r>
+        <w:rPr>
+          <w:rFonts w:ascii="Calibri" w:eastAsia="微软雅黑" w:hAnsi="Calibri"/>
+          <w:color w:val="auto"/>
+        </w:rPr>
+        <w:t xml:space="preserve">Yunchao He, Liang-Chih Yu, Chin-Sheng Yang, K. Robert Lai, Weiyi Liu. </w:t>
+      </w:r>
+      <w:r>
+        <w:rPr>
+          <w:rFonts w:ascii="Calibri" w:eastAsia="微软雅黑" w:hAnsi="Calibri"/>
+          <w:color w:val="auto"/>
+        </w:rPr>
+        <w:t>(</w:t>
+      </w:r>
+      <w:r>
+        <w:rPr>
+          <w:rFonts w:ascii="Calibri" w:eastAsia="微软雅黑" w:hAnsi="Calibri"/>
+          <w:color w:val="auto"/>
+        </w:rPr>
+        <w:t>2016</w:t>
+      </w:r>
+      <w:r>
+        <w:rPr>
+          <w:rFonts w:ascii="Calibri" w:eastAsia="微软雅黑" w:hAnsi="Calibri"/>
+          <w:color w:val="auto"/>
+        </w:rPr>
+        <w:t>)</w:t>
+      </w:r>
+      <w:r>
+        <w:rPr>
+          <w:rFonts w:ascii="Calibri" w:eastAsia="微软雅黑" w:hAnsi="Calibri"/>
+          <w:color w:val="auto"/>
+        </w:rPr>
+        <w:t>. YZU-NLP Team at SemEval-2016 Tas</w:t>
+      </w:r>
+      <w:r>
+        <w:rPr>
+          <w:rFonts w:ascii="Calibri" w:eastAsia="微软雅黑" w:hAnsi="Calibri"/>
+          <w:color w:val="auto"/>
+        </w:rPr>
+        <w:t>k 4: Ordinal Sentiment Classifi</w:t>
+      </w:r>
+      <w:r>
+        <w:rPr>
+          <w:rFonts w:ascii="Calibri" w:eastAsia="微软雅黑" w:hAnsi="Calibri"/>
+          <w:color w:val="auto"/>
+        </w:rPr>
+        <w:t xml:space="preserve">cation Using a Recurrent Convolutional Network. In </w:t>
+      </w:r>
+      <w:r>
+        <w:rPr>
+          <w:rFonts w:ascii="Calibri" w:eastAsia="微软雅黑" w:hAnsi="Calibri"/>
+          <w:i/>
+          <w:color w:val="auto"/>
+        </w:rPr>
+        <w:t>Proceedings of the 10th International Workshop on Semantic Evaluation</w:t>
+      </w:r>
+      <w:r>
+        <w:rPr>
+          <w:rFonts w:ascii="Calibri" w:eastAsia="微软雅黑" w:hAnsi="Calibri"/>
+          <w:color w:val="auto"/>
+        </w:rPr>
+        <w:t xml:space="preserve"> (SemEval 2016), San Diego, California. (Under Review)</w:t>
       </w:r>
     </w:p>
     <w:p>
       <w:pPr>
-        <w:rPr>
-          <w:rFonts w:ascii="Times New Roman" w:hAnsi="Times New Roman"/>
-          <w:color w:val="auto"/>
-        </w:rPr>
-      </w:pPr>
-      <w:r>
-        <w:rPr>
-          <w:rFonts w:ascii="Times New Roman" w:hAnsi="Times New Roman" w:hint="eastAsia"/>
-          <w:color w:val="auto"/>
-        </w:rPr>
-        <w:t>本科毕业论文：</w:t>
-      </w:r>
-      <w:r>
-        <w:rPr>
-          <w:rFonts w:ascii="Times New Roman" w:hAnsi="Times New Roman" w:hint="eastAsia"/>
-          <w:color w:val="auto"/>
-        </w:rPr>
-        <w:t>非织造布基于分形维数的物理特性的研究</w:t>
-      </w:r>
-      <w:r>
-        <w:rPr>
-          <w:rFonts w:ascii="Times New Roman" w:hAnsi="Times New Roman"/>
-          <w:color w:val="auto"/>
-        </w:rPr>
-        <w:t>Physical Characteristics Studying of Non-woven Fabric based on the Fractal Dimension</w:t>
+        <w:pStyle w:val="a"/>
+        <w:numPr>
+          <w:ilvl w:val="0"/>
+          <w:numId w:val="10"/>
+        </w:numPr>
+        <w:rPr>
+          <w:rFonts w:ascii="Calibri" w:eastAsia="微软雅黑" w:hAnsi="Calibri"/>
+          <w:color w:val="auto"/>
+        </w:rPr>
+      </w:pPr>
+      <w:r>
+        <w:rPr>
+          <w:rFonts w:ascii="Calibri" w:eastAsia="微软雅黑" w:hAnsi="Calibri"/>
+          <w:color w:val="auto"/>
+        </w:rPr>
+        <w:t xml:space="preserve">Yunchao He, Liang-Chih Yu, Jin Wang, K. Robert Lai, Weiyi Liu. (2015). Sentence Level Sentiment Intensity Detecting using Convolutional Neural Networks. </w:t>
+      </w:r>
+      <w:r>
+        <w:rPr>
+          <w:rFonts w:ascii="Calibri" w:eastAsia="微软雅黑" w:hAnsi="Calibri"/>
+          <w:i/>
+          <w:color w:val="auto"/>
+        </w:rPr>
+        <w:t xml:space="preserve">The 26th International Conference on Computational Linguistics </w:t>
+      </w:r>
+      <w:r>
+        <w:rPr>
+          <w:rFonts w:ascii="Calibri" w:eastAsia="微软雅黑" w:hAnsi="Calibri"/>
+          <w:color w:val="auto"/>
+        </w:rPr>
+        <w:t>(COLING 2016)</w:t>
+      </w:r>
+      <w:r>
+        <w:rPr>
+          <w:rFonts w:ascii="Calibri" w:eastAsia="微软雅黑" w:hAnsi="Calibri" w:hint="eastAsia"/>
+          <w:color w:val="auto"/>
+        </w:rPr>
+        <w:t xml:space="preserve">, </w:t>
+      </w:r>
+      <w:r>
+        <w:rPr>
+          <w:rFonts w:ascii="Calibri" w:eastAsia="微软雅黑" w:hAnsi="Calibri"/>
+          <w:color w:val="auto"/>
+        </w:rPr>
+        <w:t>Osaka, Japan</w:t>
+      </w:r>
+      <w:r>
+        <w:rPr>
+          <w:rFonts w:ascii="Calibri" w:eastAsia="微软雅黑" w:hAnsi="Calibri"/>
+          <w:color w:val="auto"/>
+        </w:rPr>
+        <w:t xml:space="preserve">. </w:t>
+      </w:r>
+      <w:r>
+        <w:rPr>
+          <w:rFonts w:ascii="Calibri" w:eastAsia="微软雅黑" w:hAnsi="Calibri" w:hint="eastAsia"/>
+          <w:color w:val="auto"/>
+        </w:rPr>
+        <w:t>(</w:t>
+      </w:r>
+      <w:r>
+        <w:rPr>
+          <w:rFonts w:ascii="Calibri" w:eastAsia="微软雅黑" w:hAnsi="Calibri"/>
+          <w:color w:val="auto"/>
+        </w:rPr>
+        <w:t>In Progress</w:t>
+      </w:r>
+      <w:r>
+        <w:rPr>
+          <w:rFonts w:ascii="Calibri" w:eastAsia="微软雅黑" w:hAnsi="Calibri"/>
+          <w:color w:val="auto"/>
+        </w:rPr>
+        <w:t>)</w:t>
       </w:r>
     </w:p>
     <w:p>
       <w:pPr>
-        <w:rPr>
-          <w:rFonts w:ascii="Times New Roman" w:hAnsi="Times New Roman"/>
-          <w:color w:val="auto"/>
-        </w:rPr>
-      </w:pPr>
-      <w:r>
-        <w:rPr>
-          <w:rFonts w:ascii="Times New Roman" w:hAnsi="Times New Roman" w:hint="eastAsia"/>
-          <w:color w:val="auto"/>
-        </w:rPr>
-        <w:t>继续加</w:t>
+        <w:pStyle w:val="a"/>
+        <w:numPr>
+          <w:ilvl w:val="0"/>
+          <w:numId w:val="10"/>
+        </w:numPr>
+        <w:rPr>
+          <w:rFonts w:ascii="Calibri" w:eastAsia="微软雅黑" w:hAnsi="Calibri"/>
+          <w:color w:val="auto"/>
+        </w:rPr>
+      </w:pPr>
+      <w:r>
+        <w:rPr>
+          <w:rFonts w:ascii="Calibri" w:eastAsia="微软雅黑" w:hAnsi="Calibri" w:hint="eastAsia"/>
+          <w:color w:val="auto"/>
+        </w:rPr>
+        <w:t>[</w:t>
+      </w:r>
+      <w:r>
+        <w:rPr>
+          <w:rFonts w:ascii="Calibri" w:eastAsia="微软雅黑" w:hAnsi="Calibri" w:hint="eastAsia"/>
+          <w:color w:val="auto"/>
+        </w:rPr>
+        <w:t>硕士</w:t>
+      </w:r>
+      <w:r>
+        <w:rPr>
+          <w:rFonts w:ascii="Calibri" w:eastAsia="微软雅黑" w:hAnsi="Calibri" w:hint="eastAsia"/>
+          <w:color w:val="auto"/>
+        </w:rPr>
+        <w:t>毕业论文</w:t>
+      </w:r>
+      <w:r>
+        <w:rPr>
+          <w:rFonts w:ascii="Calibri" w:eastAsia="微软雅黑" w:hAnsi="Calibri" w:hint="eastAsia"/>
+          <w:color w:val="auto"/>
+        </w:rPr>
+        <w:t>]</w:t>
+      </w:r>
+      <w:r>
+        <w:rPr>
+          <w:rFonts w:ascii="Calibri" w:eastAsia="微软雅黑" w:hAnsi="Calibri"/>
+          <w:color w:val="auto"/>
+        </w:rPr>
+        <w:t xml:space="preserve"> </w:t>
+      </w:r>
+      <w:r>
+        <w:rPr>
+          <w:rFonts w:ascii="Calibri" w:eastAsia="微软雅黑" w:hAnsi="Calibri" w:hint="eastAsia"/>
+          <w:color w:val="auto"/>
+        </w:rPr>
+        <w:t>何云超</w:t>
+      </w:r>
+      <w:r>
+        <w:rPr>
+          <w:rFonts w:ascii="Calibri" w:eastAsia="微软雅黑" w:hAnsi="Calibri" w:hint="eastAsia"/>
+          <w:color w:val="auto"/>
+        </w:rPr>
+        <w:t xml:space="preserve">. </w:t>
+      </w:r>
+      <w:r>
+        <w:rPr>
+          <w:rFonts w:ascii="Calibri" w:eastAsia="微软雅黑" w:hAnsi="Calibri"/>
+          <w:color w:val="auto"/>
+        </w:rPr>
+        <w:t xml:space="preserve">(2016). </w:t>
+      </w:r>
+      <w:r>
+        <w:rPr>
+          <w:rFonts w:ascii="Calibri" w:eastAsia="微软雅黑" w:hAnsi="Calibri" w:hint="eastAsia"/>
+          <w:color w:val="auto"/>
+        </w:rPr>
+        <w:t>聚类算法和卷积神经网络在文本情感分析中的应用研究</w:t>
+      </w:r>
+      <w:r>
+        <w:rPr>
+          <w:rFonts w:ascii="Calibri" w:eastAsia="微软雅黑" w:hAnsi="Calibri" w:hint="eastAsia"/>
+          <w:color w:val="auto"/>
+        </w:rPr>
+        <w:t>.</w:t>
+      </w:r>
+      <w:r>
+        <w:rPr>
+          <w:rFonts w:ascii="Calibri" w:eastAsia="微软雅黑" w:hAnsi="Calibri"/>
+          <w:color w:val="auto"/>
+        </w:rPr>
+        <w:t xml:space="preserve"> </w:t>
+      </w:r>
+      <w:r>
+        <w:rPr>
+          <w:rFonts w:ascii="Calibri" w:eastAsia="微软雅黑" w:hAnsi="Calibri" w:hint="eastAsia"/>
+          <w:color w:val="auto"/>
+        </w:rPr>
+        <w:t>云南大学</w:t>
+      </w:r>
+      <w:r>
+        <w:rPr>
+          <w:rFonts w:ascii="Calibri" w:eastAsia="微软雅黑" w:hAnsi="Calibri" w:hint="eastAsia"/>
+          <w:color w:val="auto"/>
+        </w:rPr>
+        <w:t>.</w:t>
       </w:r>
     </w:p>
     <w:p>
       <w:pPr>
+        <w:pStyle w:val="a"/>
+        <w:numPr>
+          <w:ilvl w:val="0"/>
+          <w:numId w:val="10"/>
+        </w:numPr>
+        <w:rPr>
+          <w:rFonts w:ascii="Calibri" w:eastAsia="微软雅黑" w:hAnsi="Calibri"/>
+          <w:color w:val="auto"/>
+        </w:rPr>
+      </w:pPr>
+      <w:r>
+        <w:rPr>
+          <w:rFonts w:ascii="Calibri" w:eastAsia="微软雅黑" w:hAnsi="Calibri" w:hint="eastAsia"/>
+          <w:color w:val="auto"/>
+        </w:rPr>
+        <w:t>[</w:t>
+      </w:r>
+      <w:r>
+        <w:rPr>
+          <w:rFonts w:ascii="Calibri" w:eastAsia="微软雅黑" w:hAnsi="Calibri" w:hint="eastAsia"/>
+          <w:color w:val="auto"/>
+        </w:rPr>
+        <w:t>本科毕业论文</w:t>
+      </w:r>
+      <w:r>
+        <w:rPr>
+          <w:rFonts w:ascii="Calibri" w:eastAsia="微软雅黑" w:hAnsi="Calibri" w:hint="eastAsia"/>
+          <w:color w:val="auto"/>
+        </w:rPr>
+        <w:t xml:space="preserve">] </w:t>
+      </w:r>
+      <w:r>
+        <w:rPr>
+          <w:rFonts w:ascii="Calibri" w:eastAsia="微软雅黑" w:hAnsi="Calibri" w:hint="eastAsia"/>
+          <w:color w:val="auto"/>
+        </w:rPr>
+        <w:t>何云超</w:t>
+      </w:r>
+      <w:r>
+        <w:rPr>
+          <w:rFonts w:ascii="Calibri" w:eastAsia="微软雅黑" w:hAnsi="Calibri" w:hint="eastAsia"/>
+          <w:color w:val="auto"/>
+        </w:rPr>
+        <w:t xml:space="preserve">. </w:t>
+      </w:r>
+      <w:r>
+        <w:rPr>
+          <w:rFonts w:ascii="Calibri" w:eastAsia="微软雅黑" w:hAnsi="Calibri"/>
+          <w:color w:val="auto"/>
+        </w:rPr>
+        <w:t xml:space="preserve">(2013). </w:t>
+      </w:r>
+      <w:r>
+        <w:rPr>
+          <w:rFonts w:ascii="Calibri" w:eastAsia="微软雅黑" w:hAnsi="Calibri" w:hint="eastAsia"/>
+          <w:color w:val="auto"/>
+        </w:rPr>
+        <w:t>非织造布基于分形维数的物理特性的研究</w:t>
+      </w:r>
+      <w:r>
+        <w:rPr>
+          <w:rFonts w:ascii="Calibri" w:eastAsia="微软雅黑" w:hAnsi="Calibri"/>
+          <w:color w:val="auto"/>
+        </w:rPr>
+        <w:t xml:space="preserve">. </w:t>
+      </w:r>
+      <w:r>
+        <w:rPr>
+          <w:rFonts w:ascii="Calibri" w:eastAsia="微软雅黑" w:hAnsi="Calibri" w:hint="eastAsia"/>
+          <w:color w:val="auto"/>
+        </w:rPr>
+        <w:t>天津工业大学</w:t>
+      </w:r>
+      <w:r>
+        <w:rPr>
+          <w:rFonts w:ascii="Calibri" w:eastAsia="微软雅黑" w:hAnsi="Calibri" w:hint="eastAsia"/>
+          <w:color w:val="auto"/>
+        </w:rPr>
+        <w:t>.</w:t>
+      </w:r>
+    </w:p>
+    <w:p>
+      <w:pPr>
         <w:pStyle w:val="a7"/>
         <w:spacing w:line="180" w:lineRule="auto"/>
         <w:rPr>
-          <w:rFonts w:ascii="微软雅黑" w:eastAsia="微软雅黑" w:hAnsi="微软雅黑"/>
+          <w:rFonts w:asciiTheme="majorEastAsia" w:hAnsiTheme="majorEastAsia"/>
           <w:lang w:val="zh-CN"/>
         </w:rPr>
       </w:pPr>
       <w:r>
         <w:rPr>
-          <w:rFonts w:ascii="微软雅黑" w:eastAsia="微软雅黑" w:hAnsi="微软雅黑" w:hint="eastAsia"/>
+          <w:rFonts w:asciiTheme="majorEastAsia" w:hAnsiTheme="majorEastAsia" w:hint="eastAsia"/>
           <w:lang w:val="zh-CN"/>
         </w:rPr>
         <w:t>项目经验</w:t>
@@ -3003,512 +3667,1935 @@
     </w:p>
     <w:p>
       <w:pPr>
-        <w:pStyle w:val="af8"/>
+        <w:pStyle w:val="a"/>
         <w:numPr>
           <w:ilvl w:val="0"/>
-          <w:numId w:val="6"/>
+          <w:numId w:val="10"/>
         </w:numPr>
-        <w:ind w:firstLineChars="0"/>
-      </w:pPr>
-      <w:r>
-        <w:t>T9</w:t>
-      </w:r>
-      <w:r>
-        <w:rPr>
-          <w:rFonts w:hint="eastAsia"/>
-        </w:rPr>
-        <w:t>搜索</w:t>
-      </w:r>
-      <w:r>
-        <w:rPr>
-          <w:rFonts w:hint="eastAsia"/>
-        </w:rPr>
-        <w:t xml:space="preserve">              </w:t>
-      </w:r>
-      <w:r>
-        <w:rPr>
-          <w:rFonts w:hint="eastAsia"/>
-        </w:rPr>
-        <w:t>2014</w:t>
-      </w:r>
-      <w:r>
-        <w:rPr>
-          <w:rFonts w:hint="eastAsia"/>
+        <w:rPr>
+          <w:rFonts w:ascii="Calibri" w:eastAsia="微软雅黑" w:hAnsi="Calibri"/>
+          <w:color w:val="auto"/>
+        </w:rPr>
+      </w:pPr>
+      <w:r>
+        <w:rPr>
+          <w:rFonts w:ascii="Calibri" w:eastAsia="微软雅黑" w:hAnsi="Calibri" w:hint="eastAsia"/>
+          <w:color w:val="auto"/>
+        </w:rPr>
+        <w:t>主要</w:t>
+      </w:r>
+      <w:r>
+        <w:rPr>
+          <w:rFonts w:ascii="Calibri" w:eastAsia="微软雅黑" w:hAnsi="Calibri" w:hint="eastAsia"/>
+          <w:color w:val="auto"/>
+        </w:rPr>
+        <w:t>实验</w:t>
+      </w:r>
+      <w:r>
+        <w:rPr>
+          <w:rFonts w:ascii="Calibri" w:eastAsia="微软雅黑" w:hAnsi="Calibri" w:hint="eastAsia"/>
+          <w:color w:val="auto"/>
+        </w:rPr>
+        <w:t xml:space="preserve"> </w:t>
+      </w:r>
+      <w:r>
+        <w:rPr>
+          <w:rFonts w:ascii="Calibri" w:eastAsia="微软雅黑" w:hAnsi="Calibri"/>
+          <w:color w:val="auto"/>
+        </w:rPr>
+        <w:t xml:space="preserve">  (Python)</w:t>
+      </w:r>
+      <w:r>
+        <w:rPr>
+          <w:rFonts w:ascii="Calibri" w:eastAsia="微软雅黑" w:hAnsi="Calibri" w:hint="eastAsia"/>
+          <w:color w:val="auto"/>
+        </w:rPr>
+        <w:t xml:space="preserve">          </w:t>
+      </w:r>
+      <w:r>
+        <w:rPr>
+          <w:rFonts w:ascii="Calibri" w:eastAsia="微软雅黑" w:hAnsi="Calibri"/>
+          <w:color w:val="auto"/>
+        </w:rPr>
+        <w:t xml:space="preserve">                                                                            </w:t>
+      </w:r>
+      <w:r>
+        <w:rPr>
+          <w:rFonts w:ascii="Calibri" w:eastAsia="微软雅黑" w:hAnsi="Calibri" w:hint="eastAsia"/>
+          <w:color w:val="auto"/>
+        </w:rPr>
+        <w:t xml:space="preserve">  2015</w:t>
+      </w:r>
+      <w:r>
+        <w:rPr>
+          <w:rFonts w:ascii="Calibri" w:eastAsia="微软雅黑" w:hAnsi="Calibri" w:hint="eastAsia"/>
+          <w:color w:val="auto"/>
         </w:rPr>
         <w:t>年</w:t>
       </w:r>
       <w:r>
         <w:rPr>
-          <w:rFonts w:hint="eastAsia"/>
-        </w:rPr>
-        <w:t>7</w:t>
-      </w:r>
-      <w:r>
-        <w:rPr>
-          <w:rFonts w:hint="eastAsia"/>
+          <w:rFonts w:ascii="Calibri" w:eastAsia="微软雅黑" w:hAnsi="Calibri" w:hint="eastAsia"/>
+          <w:color w:val="auto"/>
+        </w:rPr>
+        <w:t>2</w:t>
+      </w:r>
+      <w:r>
+        <w:rPr>
+          <w:rFonts w:ascii="Calibri" w:eastAsia="微软雅黑" w:hAnsi="Calibri" w:hint="eastAsia"/>
+          <w:color w:val="auto"/>
+        </w:rPr>
+        <w:t>月</w:t>
+      </w:r>
+      <w:r>
+        <w:rPr>
+          <w:rFonts w:ascii="Calibri" w:eastAsia="微软雅黑" w:hAnsi="Calibri" w:hint="eastAsia"/>
+          <w:color w:val="auto"/>
+        </w:rPr>
+        <w:t xml:space="preserve"> </w:t>
+      </w:r>
+      <w:r>
+        <w:rPr>
+          <w:rFonts w:ascii="Calibri" w:eastAsia="微软雅黑" w:hAnsi="Calibri"/>
+          <w:color w:val="auto"/>
+        </w:rPr>
+        <w:t xml:space="preserve">– </w:t>
+      </w:r>
+      <w:r>
+        <w:rPr>
+          <w:rFonts w:ascii="Calibri" w:eastAsia="微软雅黑" w:hAnsi="Calibri" w:hint="eastAsia"/>
+          <w:color w:val="auto"/>
+        </w:rPr>
+        <w:t>2016</w:t>
+      </w:r>
+      <w:r>
+        <w:rPr>
+          <w:rFonts w:ascii="Calibri" w:eastAsia="微软雅黑" w:hAnsi="Calibri" w:hint="eastAsia"/>
+          <w:color w:val="auto"/>
+        </w:rPr>
+        <w:t>年</w:t>
+      </w:r>
+      <w:r>
+        <w:rPr>
+          <w:rFonts w:ascii="Calibri" w:eastAsia="微软雅黑" w:hAnsi="Calibri" w:hint="eastAsia"/>
+          <w:color w:val="auto"/>
+        </w:rPr>
+        <w:t>3</w:t>
+      </w:r>
+      <w:r>
+        <w:rPr>
+          <w:rFonts w:ascii="Calibri" w:eastAsia="微软雅黑" w:hAnsi="Calibri" w:hint="eastAsia"/>
+          <w:color w:val="auto"/>
         </w:rPr>
         <w:t>月</w:t>
       </w:r>
     </w:p>
     <w:p>
-      <w:r>
-        <w:rPr>
-          <w:rFonts w:hint="eastAsia"/>
-        </w:rPr>
-        <w:t>(</w:t>
-      </w:r>
-      <w:r>
-        <w:rPr>
-          <w:rFonts w:hint="eastAsia"/>
-        </w:rPr>
-        <w:t>主要开发者</w:t>
-      </w:r>
-      <w:r>
-        <w:rPr>
-          <w:rFonts w:hint="eastAsia"/>
+      <w:pPr>
+        <w:pStyle w:val="a"/>
+        <w:numPr>
+          <w:ilvl w:val="1"/>
+          <w:numId w:val="11"/>
+        </w:numPr>
+        <w:rPr>
+          <w:rFonts w:ascii="Calibri" w:eastAsia="微软雅黑" w:hAnsi="Calibri"/>
+          <w:color w:val="auto"/>
+        </w:rPr>
+      </w:pPr>
+      <w:r>
+        <w:rPr>
+          <w:rFonts w:ascii="Calibri" w:eastAsia="微软雅黑" w:hAnsi="Calibri" w:hint="eastAsia"/>
+          <w:color w:val="auto"/>
+        </w:rPr>
+        <w:t>Or</w:t>
+      </w:r>
+      <w:r>
+        <w:rPr>
+          <w:rFonts w:ascii="Calibri" w:eastAsia="微软雅黑" w:hAnsi="Calibri"/>
+          <w:color w:val="auto"/>
+        </w:rPr>
+        <w:t>dinal_</w:t>
+      </w:r>
+      <w:r>
+        <w:rPr>
+          <w:rFonts w:ascii="Calibri" w:eastAsia="微软雅黑" w:hAnsi="Calibri"/>
+          <w:color w:val="auto"/>
+        </w:rPr>
+        <w:t xml:space="preserve">Classification                   </w:t>
+      </w:r>
+      <w:r>
+        <w:rPr>
+          <w:rFonts w:ascii="Calibri" w:eastAsia="微软雅黑" w:hAnsi="Calibri"/>
+          <w:color w:val="auto"/>
+        </w:rPr>
+        <w:t xml:space="preserve">                                                       </w:t>
+      </w:r>
+      <w:r>
+        <w:rPr>
+          <w:rFonts w:ascii="Calibri" w:eastAsia="微软雅黑" w:hAnsi="Calibri"/>
+          <w:color w:val="auto"/>
+        </w:rPr>
+        <w:t xml:space="preserve"> </w:t>
+      </w:r>
+      <w:r>
+        <w:rPr>
+          <w:rFonts w:ascii="Calibri" w:eastAsia="微软雅黑" w:hAnsi="Calibri"/>
+          <w:color w:val="auto"/>
+        </w:rPr>
+        <w:t>201</w:t>
+      </w:r>
+      <w:r>
+        <w:rPr>
+          <w:rFonts w:ascii="Calibri" w:eastAsia="微软雅黑" w:hAnsi="Calibri" w:hint="eastAsia"/>
+          <w:color w:val="auto"/>
+        </w:rPr>
+        <w:t>6</w:t>
+      </w:r>
+      <w:r>
+        <w:rPr>
+          <w:rFonts w:ascii="Calibri" w:eastAsia="微软雅黑" w:hAnsi="Calibri" w:hint="eastAsia"/>
+          <w:color w:val="auto"/>
+        </w:rPr>
+        <w:t>年</w:t>
+      </w:r>
+      <w:r>
+        <w:rPr>
+          <w:rFonts w:ascii="Calibri" w:eastAsia="微软雅黑" w:hAnsi="Calibri" w:hint="eastAsia"/>
+          <w:color w:val="auto"/>
+        </w:rPr>
+        <w:t>1</w:t>
+      </w:r>
+      <w:r>
+        <w:rPr>
+          <w:rFonts w:ascii="Calibri" w:eastAsia="微软雅黑" w:hAnsi="Calibri" w:hint="eastAsia"/>
+          <w:color w:val="auto"/>
+        </w:rPr>
+        <w:t>月</w:t>
+      </w:r>
+      <w:r>
+        <w:rPr>
+          <w:rFonts w:ascii="Calibri" w:eastAsia="微软雅黑" w:hAnsi="Calibri"/>
+          <w:color w:val="auto"/>
+        </w:rPr>
+        <w:t xml:space="preserve">                    </w:t>
+      </w:r>
+      <w:r>
+        <w:rPr>
+          <w:rFonts w:ascii="Calibri" w:eastAsia="微软雅黑" w:hAnsi="Calibri"/>
+          <w:color w:val="auto"/>
+        </w:rPr>
+        <w:t xml:space="preserve">              </w:t>
+      </w:r>
+      <w:r>
+        <w:rPr>
+          <w:rFonts w:ascii="Calibri" w:eastAsia="微软雅黑" w:hAnsi="Calibri"/>
+          <w:color w:val="auto"/>
+        </w:rPr>
+        <w:t xml:space="preserve">      </w:t>
+      </w:r>
+      <w:r>
+        <w:rPr>
+          <w:rFonts w:ascii="Calibri" w:eastAsia="微软雅黑" w:hAnsi="Calibri"/>
+          <w:color w:val="auto"/>
+        </w:rPr>
+        <w:t xml:space="preserve"> (</w:t>
+      </w:r>
+      <w:hyperlink r:id="rId15" w:history="1">
+        <w:r>
+          <w:rPr>
+            <w:u w:val="single"/>
+          </w:rPr>
+          <w:t>Source</w:t>
+        </w:r>
+      </w:hyperlink>
+      <w:r>
+        <w:rPr>
+          <w:rFonts w:ascii="Calibri" w:eastAsia="微软雅黑" w:hAnsi="Calibri"/>
+          <w:color w:val="auto"/>
         </w:rPr>
         <w:t>)</w:t>
       </w:r>
     </w:p>
     <w:p>
-      <w:r>
-        <w:rPr>
-          <w:rFonts w:hint="eastAsia"/>
-        </w:rPr>
-        <w:t>T9</w:t>
-      </w:r>
-      <w:r>
-        <w:rPr>
-          <w:rFonts w:hint="eastAsia"/>
-        </w:rPr>
-        <w:t>搜索是一个</w:t>
-      </w:r>
-      <w:r>
-        <w:rPr>
-          <w:rFonts w:hint="eastAsia"/>
-        </w:rPr>
-        <w:t>Android</w:t>
-      </w:r>
-      <w:r>
-        <w:rPr>
-          <w:rFonts w:hint="eastAsia"/>
-        </w:rPr>
-        <w:t>手机上的应用，主要功能是依据应用首字母快速定位用户想要打开的软件。具体而言，</w:t>
-      </w:r>
-      <w:r>
-        <w:rPr>
-          <w:rFonts w:hint="eastAsia"/>
+      <w:pPr>
+        <w:pStyle w:val="a"/>
+        <w:numPr>
+          <w:ilvl w:val="0"/>
+          <w:numId w:val="0"/>
+        </w:numPr>
+        <w:ind w:left="840"/>
+        <w:rPr>
+          <w:rFonts w:ascii="Calibri" w:eastAsia="微软雅黑" w:hAnsi="Calibri"/>
+          <w:color w:val="auto"/>
+        </w:rPr>
+      </w:pPr>
+      <w:r>
+        <w:rPr>
+          <w:rFonts w:ascii="Calibri" w:eastAsia="微软雅黑" w:hAnsi="Calibri" w:hint="eastAsia"/>
+          <w:color w:val="auto"/>
+        </w:rPr>
+        <w:t>整合</w:t>
+      </w:r>
+      <w:r>
+        <w:rPr>
+          <w:rFonts w:ascii="Calibri" w:eastAsia="微软雅黑" w:hAnsi="Calibri" w:hint="eastAsia"/>
+          <w:color w:val="auto"/>
+        </w:rPr>
+        <w:t>LSTM</w:t>
+      </w:r>
+      <w:r>
+        <w:rPr>
+          <w:rFonts w:ascii="Calibri" w:eastAsia="微软雅黑" w:hAnsi="Calibri" w:hint="eastAsia"/>
+          <w:color w:val="auto"/>
+        </w:rPr>
+        <w:t>模型和</w:t>
+      </w:r>
+      <w:r>
+        <w:rPr>
+          <w:rFonts w:ascii="Calibri" w:eastAsia="微软雅黑" w:hAnsi="Calibri" w:hint="eastAsia"/>
+          <w:color w:val="auto"/>
+        </w:rPr>
+        <w:t>CNN</w:t>
+      </w:r>
+      <w:r>
+        <w:rPr>
+          <w:rFonts w:ascii="Calibri" w:eastAsia="微软雅黑" w:hAnsi="Calibri" w:hint="eastAsia"/>
+          <w:color w:val="auto"/>
+        </w:rPr>
+        <w:t>模型</w:t>
+      </w:r>
+      <w:r>
+        <w:rPr>
+          <w:rFonts w:ascii="Calibri" w:eastAsia="微软雅黑" w:hAnsi="Calibri" w:hint="eastAsia"/>
+          <w:color w:val="auto"/>
+        </w:rPr>
+        <w:t>，</w:t>
+      </w:r>
+      <w:r>
+        <w:rPr>
+          <w:rFonts w:ascii="Calibri" w:eastAsia="微软雅黑" w:hAnsi="Calibri" w:hint="eastAsia"/>
+          <w:color w:val="auto"/>
+        </w:rPr>
+        <w:t>构建</w:t>
+      </w:r>
+      <w:r>
+        <w:rPr>
+          <w:rFonts w:ascii="Calibri" w:eastAsia="微软雅黑" w:hAnsi="Calibri" w:hint="eastAsia"/>
+          <w:color w:val="auto"/>
+        </w:rPr>
+        <w:t>LSTM</w:t>
+      </w:r>
+      <w:r>
+        <w:rPr>
+          <w:rFonts w:ascii="Calibri" w:eastAsia="微软雅黑" w:hAnsi="Calibri"/>
+          <w:color w:val="auto"/>
+        </w:rPr>
+        <w:t>-CNN</w:t>
+      </w:r>
+      <w:r>
+        <w:rPr>
+          <w:rFonts w:ascii="Calibri" w:eastAsia="微软雅黑" w:hAnsi="Calibri" w:hint="eastAsia"/>
+          <w:color w:val="auto"/>
+        </w:rPr>
+        <w:t>模型</w:t>
+      </w:r>
+      <w:r>
+        <w:rPr>
+          <w:rFonts w:ascii="Calibri" w:eastAsia="微软雅黑" w:hAnsi="Calibri" w:hint="eastAsia"/>
+          <w:color w:val="auto"/>
+        </w:rPr>
+        <w:t>，</w:t>
+      </w:r>
+      <w:r>
+        <w:rPr>
+          <w:rFonts w:ascii="Calibri" w:eastAsia="微软雅黑" w:hAnsi="Calibri" w:hint="eastAsia"/>
+          <w:color w:val="auto"/>
         </w:rPr>
         <w:t>将</w:t>
       </w:r>
       <w:r>
         <w:rPr>
-          <w:rFonts w:hint="eastAsia"/>
-        </w:rPr>
-        <w:t>26</w:t>
-      </w:r>
-      <w:r>
-        <w:rPr>
-          <w:rFonts w:hint="eastAsia"/>
-        </w:rPr>
-        <w:t>个英文字母映射到</w:t>
-      </w:r>
-      <w:r>
-        <w:rPr>
-          <w:rFonts w:hint="eastAsia"/>
-        </w:rPr>
-        <w:t>9</w:t>
-      </w:r>
-      <w:r>
-        <w:rPr>
-          <w:rFonts w:hint="eastAsia"/>
-        </w:rPr>
-        <w:t>个数字键</w:t>
-      </w:r>
-      <w:r>
-        <w:rPr>
-          <w:rFonts w:hint="eastAsia"/>
-        </w:rPr>
-        <w:t>（九宫格），用</w:t>
-      </w:r>
-      <w:r>
-        <w:rPr>
-          <w:rFonts w:hint="eastAsia"/>
-        </w:rPr>
-        <w:t>9</w:t>
-      </w:r>
-      <w:r>
-        <w:rPr>
-          <w:rFonts w:hint="eastAsia"/>
-        </w:rPr>
-        <w:t>个键</w:t>
-      </w:r>
-      <w:r>
-        <w:rPr>
-          <w:rFonts w:hint="eastAsia"/>
-        </w:rPr>
-        <w:t>代替</w:t>
-      </w:r>
-      <w:r>
-        <w:rPr>
-          <w:rFonts w:hint="eastAsia"/>
-        </w:rPr>
-        <w:t>26</w:t>
-      </w:r>
-      <w:r>
-        <w:rPr>
-          <w:rFonts w:hint="eastAsia"/>
-        </w:rPr>
-        <w:t>个，</w:t>
-      </w:r>
-      <w:r>
-        <w:rPr>
-          <w:rFonts w:hint="eastAsia"/>
-        </w:rPr>
-        <w:t>支持拼音首字母、全拼、多音字、部分拼音、</w:t>
-      </w:r>
-      <w:proofErr w:type="gramStart"/>
-      <w:r>
-        <w:rPr>
-          <w:rFonts w:hint="eastAsia"/>
-        </w:rPr>
-        <w:t>混拼搜索</w:t>
-      </w:r>
-      <w:proofErr w:type="gramEnd"/>
-      <w:r>
-        <w:rPr>
-          <w:rFonts w:hint="eastAsia"/>
-        </w:rPr>
-        <w:t>，使用的核心算法为</w:t>
-      </w:r>
-      <w:r>
-        <w:rPr>
-          <w:rFonts w:hint="eastAsia"/>
-        </w:rPr>
-        <w:t>前缀树（</w:t>
-      </w:r>
-      <w:r>
-        <w:rPr>
-          <w:rFonts w:hint="eastAsia"/>
-        </w:rPr>
-        <w:t>Prefix Tree</w:t>
-      </w:r>
-      <w:r>
-        <w:rPr>
-          <w:rFonts w:hint="eastAsia"/>
-        </w:rPr>
-        <w:t>）。</w:t>
+          <w:rFonts w:ascii="Calibri" w:eastAsia="微软雅黑" w:hAnsi="Calibri" w:hint="eastAsia"/>
+          <w:color w:val="auto"/>
+        </w:rPr>
+        <w:t>Twitter</w:t>
+      </w:r>
+      <w:r>
+        <w:rPr>
+          <w:rFonts w:ascii="Calibri" w:eastAsia="微软雅黑" w:hAnsi="Calibri" w:hint="eastAsia"/>
+          <w:color w:val="auto"/>
+        </w:rPr>
+        <w:t>文本按照</w:t>
+      </w:r>
+      <w:r>
+        <w:rPr>
+          <w:rFonts w:ascii="Calibri" w:eastAsia="微软雅黑" w:hAnsi="Calibri" w:hint="eastAsia"/>
+          <w:color w:val="auto"/>
+        </w:rPr>
+        <w:t>其</w:t>
+      </w:r>
+      <w:r>
+        <w:rPr>
+          <w:rFonts w:ascii="Calibri" w:eastAsia="微软雅黑" w:hAnsi="Calibri" w:hint="eastAsia"/>
+          <w:color w:val="auto"/>
+        </w:rPr>
+        <w:t>情感强度</w:t>
+      </w:r>
+      <w:r>
+        <w:rPr>
+          <w:rFonts w:ascii="Calibri" w:eastAsia="微软雅黑" w:hAnsi="Calibri" w:hint="eastAsia"/>
+          <w:color w:val="auto"/>
+        </w:rPr>
+        <w:t>划分</w:t>
+      </w:r>
+      <w:r>
+        <w:rPr>
+          <w:rFonts w:ascii="Calibri" w:eastAsia="微软雅黑" w:hAnsi="Calibri" w:hint="eastAsia"/>
+          <w:color w:val="auto"/>
+        </w:rPr>
+        <w:t>为五点</w:t>
+      </w:r>
+      <w:r>
+        <w:rPr>
+          <w:rFonts w:ascii="Calibri" w:eastAsia="微软雅黑" w:hAnsi="Calibri" w:hint="eastAsia"/>
+          <w:color w:val="auto"/>
+        </w:rPr>
+        <w:t>度量</w:t>
+      </w:r>
+      <w:r>
+        <w:rPr>
+          <w:rFonts w:ascii="Calibri" w:eastAsia="微软雅黑" w:hAnsi="Calibri" w:hint="eastAsia"/>
+          <w:color w:val="auto"/>
+        </w:rPr>
+        <w:t>。</w:t>
       </w:r>
     </w:p>
     <w:p>
-      <w:r>
-        <w:t xml:space="preserve">Demo: </w:t>
-      </w:r>
-      <w:hyperlink r:id="rId9" w:history="1">
+      <w:pPr>
+        <w:pStyle w:val="a"/>
+        <w:numPr>
+          <w:ilvl w:val="1"/>
+          <w:numId w:val="11"/>
+        </w:numPr>
+        <w:rPr>
+          <w:rFonts w:ascii="Calibri" w:eastAsia="微软雅黑" w:hAnsi="Calibri"/>
+          <w:color w:val="auto"/>
+        </w:rPr>
+      </w:pPr>
+      <w:r>
+        <w:rPr>
+          <w:rFonts w:ascii="Calibri" w:eastAsia="微软雅黑" w:hAnsi="Calibri"/>
+          <w:color w:val="auto"/>
+        </w:rPr>
+        <w:t xml:space="preserve">Vecamend               </w:t>
+      </w:r>
+      <w:r>
+        <w:rPr>
+          <w:rFonts w:ascii="Calibri" w:eastAsia="微软雅黑" w:hAnsi="Calibri"/>
+          <w:color w:val="auto"/>
+        </w:rPr>
+        <w:t xml:space="preserve">                                                                               </w:t>
+      </w:r>
+      <w:r>
+        <w:rPr>
+          <w:rFonts w:ascii="Calibri" w:eastAsia="微软雅黑" w:hAnsi="Calibri"/>
+          <w:color w:val="auto"/>
+        </w:rPr>
+        <w:t xml:space="preserve"> 2015</w:t>
+      </w:r>
+      <w:r>
+        <w:rPr>
+          <w:rFonts w:ascii="Calibri" w:eastAsia="微软雅黑" w:hAnsi="Calibri" w:hint="eastAsia"/>
+          <w:color w:val="auto"/>
+        </w:rPr>
+        <w:t>年</w:t>
+      </w:r>
+      <w:r>
+        <w:rPr>
+          <w:rFonts w:ascii="Calibri" w:eastAsia="微软雅黑" w:hAnsi="Calibri" w:hint="eastAsia"/>
+          <w:color w:val="auto"/>
+        </w:rPr>
+        <w:t>11</w:t>
+      </w:r>
+      <w:r>
+        <w:rPr>
+          <w:rFonts w:ascii="Calibri" w:eastAsia="微软雅黑" w:hAnsi="Calibri" w:hint="eastAsia"/>
+          <w:color w:val="auto"/>
+        </w:rPr>
+        <w:t>月</w:t>
+      </w:r>
+      <w:r>
+        <w:rPr>
+          <w:rFonts w:ascii="Calibri" w:eastAsia="微软雅黑" w:hAnsi="Calibri" w:hint="eastAsia"/>
+          <w:color w:val="auto"/>
+        </w:rPr>
+        <w:t xml:space="preserve"> </w:t>
+      </w:r>
+      <w:r>
+        <w:rPr>
+          <w:rFonts w:ascii="Calibri" w:eastAsia="微软雅黑" w:hAnsi="Calibri"/>
+          <w:color w:val="auto"/>
+        </w:rPr>
+        <w:t xml:space="preserve">– </w:t>
+      </w:r>
+      <w:r>
+        <w:rPr>
+          <w:rFonts w:ascii="Calibri" w:eastAsia="微软雅黑" w:hAnsi="Calibri" w:hint="eastAsia"/>
+          <w:color w:val="auto"/>
+        </w:rPr>
+        <w:t>2016</w:t>
+      </w:r>
+      <w:r>
+        <w:rPr>
+          <w:rFonts w:ascii="Calibri" w:eastAsia="微软雅黑" w:hAnsi="Calibri" w:hint="eastAsia"/>
+          <w:color w:val="auto"/>
+        </w:rPr>
+        <w:t>年</w:t>
+      </w:r>
+      <w:r>
+        <w:rPr>
+          <w:rFonts w:ascii="Calibri" w:eastAsia="微软雅黑" w:hAnsi="Calibri" w:hint="eastAsia"/>
+          <w:color w:val="auto"/>
+        </w:rPr>
+        <w:t>2</w:t>
+      </w:r>
+      <w:r>
+        <w:rPr>
+          <w:rFonts w:ascii="Calibri" w:eastAsia="微软雅黑" w:hAnsi="Calibri" w:hint="eastAsia"/>
+          <w:color w:val="auto"/>
+        </w:rPr>
+        <w:t>月</w:t>
+      </w:r>
+      <w:r>
+        <w:rPr>
+          <w:rFonts w:ascii="Calibri" w:eastAsia="微软雅黑" w:hAnsi="Calibri"/>
+          <w:color w:val="auto"/>
+        </w:rPr>
+        <w:t xml:space="preserve">          </w:t>
+      </w:r>
+      <w:r>
+        <w:rPr>
+          <w:rFonts w:ascii="Calibri" w:eastAsia="微软雅黑" w:hAnsi="Calibri"/>
+          <w:color w:val="auto"/>
+        </w:rPr>
+        <w:t xml:space="preserve">  (</w:t>
+      </w:r>
+      <w:hyperlink r:id="rId16" w:history="1">
         <w:r>
           <w:rPr>
-            <w:rStyle w:val="af6"/>
+            <w:u w:val="single"/>
           </w:rPr>
-          <w:t>http://goo.gl/Chfuil</w:t>
+          <w:t>Source</w:t>
         </w:r>
       </w:hyperlink>
       <w:r>
-        <w:t xml:space="preserve"> </w:t>
-      </w:r>
-      <w:r>
-        <w:t>GitHub</w:t>
-      </w:r>
-      <w:r>
-        <w:t xml:space="preserve">: </w:t>
-      </w:r>
-      <w:hyperlink r:id="rId10" w:history="1">
+        <w:rPr>
+          <w:rFonts w:ascii="Calibri" w:eastAsia="微软雅黑" w:hAnsi="Calibri"/>
+          <w:color w:val="auto"/>
+        </w:rPr>
+        <w:t>)</w:t>
+      </w:r>
+    </w:p>
+    <w:p>
+      <w:pPr>
+        <w:pStyle w:val="a"/>
+        <w:numPr>
+          <w:ilvl w:val="0"/>
+          <w:numId w:val="0"/>
+        </w:numPr>
+        <w:ind w:left="840"/>
+        <w:rPr>
+          <w:rFonts w:ascii="Calibri" w:eastAsia="微软雅黑" w:hAnsi="Calibri"/>
+          <w:color w:val="auto"/>
+        </w:rPr>
+      </w:pPr>
+      <w:r>
+        <w:rPr>
+          <w:rFonts w:ascii="Calibri" w:eastAsia="微软雅黑" w:hAnsi="Calibri" w:hint="eastAsia"/>
+          <w:color w:val="auto"/>
+        </w:rPr>
+        <w:t>运用极性情感词典对</w:t>
+      </w:r>
+      <w:r>
+        <w:rPr>
+          <w:rFonts w:ascii="Calibri" w:eastAsia="微软雅黑" w:hAnsi="Calibri" w:hint="eastAsia"/>
+          <w:color w:val="auto"/>
+        </w:rPr>
+        <w:t>现有</w:t>
+      </w:r>
+      <w:r>
+        <w:rPr>
+          <w:rFonts w:ascii="Calibri" w:eastAsia="微软雅黑" w:hAnsi="Calibri" w:hint="eastAsia"/>
+          <w:color w:val="auto"/>
+        </w:rPr>
+        <w:t>词向量</w:t>
+      </w:r>
+      <w:r>
+        <w:rPr>
+          <w:rFonts w:ascii="Calibri" w:eastAsia="微软雅黑" w:hAnsi="Calibri" w:hint="eastAsia"/>
+          <w:color w:val="auto"/>
+        </w:rPr>
+        <w:t>(</w:t>
+      </w:r>
+      <w:r>
+        <w:rPr>
+          <w:rFonts w:ascii="Calibri" w:eastAsia="微软雅黑" w:hAnsi="Calibri" w:hint="eastAsia"/>
+          <w:color w:val="auto"/>
+        </w:rPr>
+        <w:t>包括</w:t>
+      </w:r>
+      <w:r>
+        <w:rPr>
+          <w:rFonts w:ascii="Calibri" w:eastAsia="微软雅黑" w:hAnsi="Calibri"/>
+          <w:color w:val="auto"/>
+        </w:rPr>
+        <w:t>word2vec</w:t>
+      </w:r>
+      <w:r>
+        <w:rPr>
+          <w:rFonts w:ascii="Calibri" w:eastAsia="微软雅黑" w:hAnsi="Calibri" w:hint="eastAsia"/>
+          <w:color w:val="auto"/>
+        </w:rPr>
+        <w:t>和</w:t>
+      </w:r>
+      <w:r>
+        <w:rPr>
+          <w:rFonts w:ascii="Calibri" w:eastAsia="微软雅黑" w:hAnsi="Calibri" w:hint="eastAsia"/>
+          <w:color w:val="auto"/>
+        </w:rPr>
+        <w:t>G</w:t>
+      </w:r>
+      <w:r>
+        <w:rPr>
+          <w:rFonts w:ascii="Calibri" w:eastAsia="微软雅黑" w:hAnsi="Calibri"/>
+          <w:color w:val="auto"/>
+        </w:rPr>
+        <w:t>loVe</w:t>
+      </w:r>
+      <w:r>
+        <w:rPr>
+          <w:rFonts w:ascii="Calibri" w:eastAsia="微软雅黑" w:hAnsi="Calibri" w:hint="eastAsia"/>
+          <w:color w:val="auto"/>
+        </w:rPr>
+        <w:t>)</w:t>
+      </w:r>
+      <w:r>
+        <w:rPr>
+          <w:rFonts w:ascii="Calibri" w:eastAsia="微软雅黑" w:hAnsi="Calibri" w:hint="eastAsia"/>
+          <w:color w:val="auto"/>
+        </w:rPr>
+        <w:t>进行优化</w:t>
+      </w:r>
+      <w:r>
+        <w:rPr>
+          <w:rFonts w:ascii="Calibri" w:eastAsia="微软雅黑" w:hAnsi="Calibri" w:hint="eastAsia"/>
+          <w:color w:val="auto"/>
+        </w:rPr>
+        <w:t>，使其更加适用于情感分析</w:t>
+      </w:r>
+      <w:r>
+        <w:rPr>
+          <w:rFonts w:ascii="Calibri" w:eastAsia="微软雅黑" w:hAnsi="Calibri" w:hint="eastAsia"/>
+          <w:color w:val="auto"/>
+        </w:rPr>
+        <w:t>。</w:t>
+      </w:r>
+    </w:p>
+    <w:p>
+      <w:pPr>
+        <w:pStyle w:val="a"/>
+        <w:numPr>
+          <w:ilvl w:val="1"/>
+          <w:numId w:val="11"/>
+        </w:numPr>
+        <w:rPr>
+          <w:rFonts w:ascii="Calibri" w:eastAsia="微软雅黑" w:hAnsi="Calibri"/>
+          <w:color w:val="auto"/>
+        </w:rPr>
+      </w:pPr>
+      <w:r>
+        <w:rPr>
+          <w:rFonts w:ascii="Calibri" w:eastAsia="微软雅黑" w:hAnsi="Calibri"/>
+          <w:color w:val="auto"/>
+        </w:rPr>
+        <w:t xml:space="preserve">Chinese_word_vectors          </w:t>
+      </w:r>
+      <w:r>
+        <w:rPr>
+          <w:rFonts w:ascii="Calibri" w:eastAsia="微软雅黑" w:hAnsi="Calibri"/>
+          <w:color w:val="auto"/>
+        </w:rPr>
+        <w:t xml:space="preserve">                                                             </w:t>
+      </w:r>
+      <w:r>
+        <w:rPr>
+          <w:rFonts w:ascii="Calibri" w:eastAsia="微软雅黑" w:hAnsi="Calibri"/>
+          <w:color w:val="auto"/>
+        </w:rPr>
+        <w:t xml:space="preserve">  </w:t>
+      </w:r>
+      <w:r>
+        <w:rPr>
+          <w:rFonts w:ascii="Calibri" w:eastAsia="微软雅黑" w:hAnsi="Calibri" w:hint="eastAsia"/>
+          <w:color w:val="auto"/>
+        </w:rPr>
+        <w:t>2016</w:t>
+      </w:r>
+      <w:r>
+        <w:rPr>
+          <w:rFonts w:ascii="Calibri" w:eastAsia="微软雅黑" w:hAnsi="Calibri" w:hint="eastAsia"/>
+          <w:color w:val="auto"/>
+        </w:rPr>
+        <w:t>年</w:t>
+      </w:r>
+      <w:r>
+        <w:rPr>
+          <w:rFonts w:ascii="Calibri" w:eastAsia="微软雅黑" w:hAnsi="Calibri" w:hint="eastAsia"/>
+          <w:color w:val="auto"/>
+        </w:rPr>
+        <w:t>1</w:t>
+      </w:r>
+      <w:r>
+        <w:rPr>
+          <w:rFonts w:ascii="Calibri" w:eastAsia="微软雅黑" w:hAnsi="Calibri" w:hint="eastAsia"/>
+          <w:color w:val="auto"/>
+        </w:rPr>
+        <w:t>月</w:t>
+      </w:r>
+      <w:r>
+        <w:rPr>
+          <w:rFonts w:ascii="Calibri" w:eastAsia="微软雅黑" w:hAnsi="Calibri" w:hint="eastAsia"/>
+          <w:color w:val="auto"/>
+        </w:rPr>
+        <w:t xml:space="preserve">               </w:t>
+      </w:r>
+      <w:r>
+        <w:rPr>
+          <w:rFonts w:ascii="Calibri" w:eastAsia="微软雅黑" w:hAnsi="Calibri"/>
+          <w:color w:val="auto"/>
+        </w:rPr>
+        <w:t xml:space="preserve">                       </w:t>
+      </w:r>
+      <w:r>
+        <w:rPr>
+          <w:rFonts w:ascii="Calibri" w:eastAsia="微软雅黑" w:hAnsi="Calibri" w:hint="eastAsia"/>
+          <w:color w:val="auto"/>
+        </w:rPr>
+        <w:t xml:space="preserve">   (</w:t>
+      </w:r>
+      <w:hyperlink r:id="rId17" w:history="1">
         <w:r>
           <w:rPr>
-            <w:rStyle w:val="af6"/>
+            <w:u w:val="single"/>
           </w:rPr>
-          <w:t>https://github.com/candlewill/T9Search</w:t>
+          <w:t>Source</w:t>
         </w:r>
       </w:hyperlink>
       <w:r>
-        <w:t xml:space="preserve"> </w:t>
+        <w:rPr>
+          <w:rFonts w:ascii="Calibri" w:eastAsia="微软雅黑" w:hAnsi="Calibri" w:hint="eastAsia"/>
+          <w:color w:val="auto"/>
+        </w:rPr>
+        <w:t>)</w:t>
       </w:r>
     </w:p>
     <w:p>
-      <w:r>
-        <w:rPr>
-          <w:rFonts w:hint="eastAsia"/>
-        </w:rPr>
-        <w:t>这是读研期间主要的代码，里面有：</w:t>
+      <w:pPr>
+        <w:pStyle w:val="a"/>
+        <w:numPr>
+          <w:ilvl w:val="0"/>
+          <w:numId w:val="0"/>
+        </w:numPr>
+        <w:ind w:left="840"/>
+        <w:rPr>
+          <w:rFonts w:ascii="Calibri" w:eastAsia="微软雅黑" w:hAnsi="Calibri"/>
+          <w:color w:val="auto"/>
+        </w:rPr>
+      </w:pPr>
+      <w:r>
+        <w:rPr>
+          <w:rFonts w:ascii="Calibri" w:eastAsia="微软雅黑" w:hAnsi="Calibri" w:hint="eastAsia"/>
+          <w:color w:val="auto"/>
+        </w:rPr>
+        <w:t>使用简体和繁体维</w:t>
+      </w:r>
+      <w:r>
+        <w:rPr>
+          <w:rFonts w:ascii="Calibri" w:eastAsia="微软雅黑" w:hAnsi="Calibri" w:hint="eastAsia"/>
+          <w:color w:val="auto"/>
+        </w:rPr>
+        <w:t>中文</w:t>
+      </w:r>
+      <w:r>
+        <w:rPr>
+          <w:rFonts w:ascii="Calibri" w:eastAsia="微软雅黑" w:hAnsi="Calibri" w:hint="eastAsia"/>
+          <w:color w:val="auto"/>
+        </w:rPr>
+        <w:t>基百科语料库，</w:t>
+      </w:r>
+      <w:r>
+        <w:rPr>
+          <w:rFonts w:ascii="Calibri" w:eastAsia="微软雅黑" w:hAnsi="Calibri" w:hint="eastAsia"/>
+          <w:color w:val="auto"/>
+        </w:rPr>
+        <w:t>基于</w:t>
+      </w:r>
+      <w:r>
+        <w:rPr>
+          <w:rFonts w:ascii="Calibri" w:eastAsia="微软雅黑" w:hAnsi="Calibri"/>
+          <w:color w:val="auto"/>
+        </w:rPr>
+        <w:t>word2vec</w:t>
+      </w:r>
+      <w:r>
+        <w:rPr>
+          <w:rFonts w:ascii="Calibri" w:eastAsia="微软雅黑" w:hAnsi="Calibri" w:hint="eastAsia"/>
+          <w:color w:val="auto"/>
+        </w:rPr>
+        <w:t>和</w:t>
+      </w:r>
+      <w:r>
+        <w:rPr>
+          <w:rFonts w:ascii="Calibri" w:eastAsia="微软雅黑" w:hAnsi="Calibri" w:hint="eastAsia"/>
+          <w:color w:val="auto"/>
+        </w:rPr>
+        <w:t>GloVe</w:t>
+      </w:r>
+      <w:r>
+        <w:rPr>
+          <w:rFonts w:ascii="Calibri" w:eastAsia="微软雅黑" w:hAnsi="Calibri" w:hint="eastAsia"/>
+          <w:color w:val="auto"/>
+        </w:rPr>
+        <w:t>模型，训练中文词向量。</w:t>
       </w:r>
     </w:p>
     <w:p>
-      <w:r>
-        <w:rPr>
-          <w:rFonts w:hint="eastAsia"/>
-        </w:rPr>
-        <w:t xml:space="preserve">* </w:t>
-      </w:r>
-      <w:r>
-        <w:rPr>
-          <w:rFonts w:hint="eastAsia"/>
-        </w:rPr>
-        <w:t>使用</w:t>
-      </w:r>
-      <w:proofErr w:type="spellStart"/>
-      <w:r>
-        <w:rPr>
-          <w:rFonts w:hint="eastAsia"/>
-        </w:rPr>
-        <w:t>gensim</w:t>
-      </w:r>
-      <w:proofErr w:type="spellEnd"/>
-      <w:r>
-        <w:rPr>
-          <w:rFonts w:hint="eastAsia"/>
-        </w:rPr>
-        <w:t>训练词向量、句向量，分别对应</w:t>
-      </w:r>
-      <w:r>
-        <w:rPr>
-          <w:rFonts w:hint="eastAsia"/>
-        </w:rPr>
-        <w:t>word2vec</w:t>
-      </w:r>
-      <w:r>
-        <w:rPr>
-          <w:rFonts w:hint="eastAsia"/>
-        </w:rPr>
-        <w:t>和</w:t>
-      </w:r>
-      <w:r>
-        <w:rPr>
-          <w:rFonts w:hint="eastAsia"/>
-        </w:rPr>
-        <w:t>doc2vec</w:t>
+      <w:pPr>
+        <w:pStyle w:val="a"/>
+        <w:numPr>
+          <w:ilvl w:val="1"/>
+          <w:numId w:val="11"/>
+        </w:numPr>
+        <w:rPr>
+          <w:rFonts w:ascii="Calibri" w:eastAsia="微软雅黑" w:hAnsi="Calibri"/>
+          <w:color w:val="auto"/>
+        </w:rPr>
+      </w:pPr>
+      <w:r>
+        <w:rPr>
+          <w:rFonts w:ascii="Calibri" w:eastAsia="微软雅黑" w:hAnsi="Calibri"/>
+          <w:color w:val="auto"/>
+        </w:rPr>
+        <w:t xml:space="preserve">Concept_word_embeddings            </w:t>
+      </w:r>
+      <w:r>
+        <w:rPr>
+          <w:rFonts w:ascii="Calibri" w:eastAsia="微软雅黑" w:hAnsi="Calibri"/>
+          <w:color w:val="auto"/>
+        </w:rPr>
+        <w:t xml:space="preserve">                                                   </w:t>
+      </w:r>
+      <w:r>
+        <w:rPr>
+          <w:rFonts w:ascii="Calibri" w:eastAsia="微软雅黑" w:hAnsi="Calibri"/>
+          <w:color w:val="auto"/>
+        </w:rPr>
+        <w:t>2015</w:t>
+      </w:r>
+      <w:r>
+        <w:rPr>
+          <w:rFonts w:ascii="Calibri" w:eastAsia="微软雅黑" w:hAnsi="Calibri" w:hint="eastAsia"/>
+          <w:color w:val="auto"/>
+        </w:rPr>
+        <w:t>年</w:t>
+      </w:r>
+      <w:r>
+        <w:rPr>
+          <w:rFonts w:ascii="Calibri" w:eastAsia="微软雅黑" w:hAnsi="Calibri" w:hint="eastAsia"/>
+          <w:color w:val="auto"/>
+        </w:rPr>
+        <w:t>11</w:t>
+      </w:r>
+      <w:r>
+        <w:rPr>
+          <w:rFonts w:ascii="Calibri" w:eastAsia="微软雅黑" w:hAnsi="Calibri" w:hint="eastAsia"/>
+          <w:color w:val="auto"/>
+        </w:rPr>
+        <w:t>月</w:t>
+      </w:r>
+      <w:r>
+        <w:rPr>
+          <w:rFonts w:ascii="Calibri" w:eastAsia="微软雅黑" w:hAnsi="Calibri" w:hint="eastAsia"/>
+          <w:color w:val="auto"/>
+        </w:rPr>
+        <w:t xml:space="preserve">            </w:t>
+      </w:r>
+      <w:r>
+        <w:rPr>
+          <w:rFonts w:ascii="Calibri" w:eastAsia="微软雅黑" w:hAnsi="Calibri"/>
+          <w:color w:val="auto"/>
+        </w:rPr>
+        <w:t xml:space="preserve">                     </w:t>
+      </w:r>
+      <w:r>
+        <w:rPr>
+          <w:rFonts w:ascii="Calibri" w:eastAsia="微软雅黑" w:hAnsi="Calibri"/>
+          <w:color w:val="auto"/>
+        </w:rPr>
+        <w:t xml:space="preserve"> </w:t>
+      </w:r>
+      <w:r>
+        <w:rPr>
+          <w:rFonts w:ascii="Calibri" w:eastAsia="微软雅黑" w:hAnsi="Calibri" w:hint="eastAsia"/>
+          <w:color w:val="auto"/>
+        </w:rPr>
+        <w:t xml:space="preserve">     (</w:t>
+      </w:r>
+      <w:hyperlink r:id="rId18" w:history="1">
+        <w:r>
+          <w:rPr>
+            <w:u w:val="single"/>
+          </w:rPr>
+          <w:t>Source</w:t>
+        </w:r>
+      </w:hyperlink>
+      <w:r>
+        <w:rPr>
+          <w:rFonts w:ascii="Calibri" w:eastAsia="微软雅黑" w:hAnsi="Calibri" w:hint="eastAsia"/>
+          <w:color w:val="auto"/>
+        </w:rPr>
+        <w:t>)</w:t>
       </w:r>
     </w:p>
     <w:p>
-      <w:r>
-        <w:rPr>
-          <w:rFonts w:hint="eastAsia"/>
-        </w:rPr>
-        <w:t xml:space="preserve">* </w:t>
-      </w:r>
-      <w:r>
-        <w:rPr>
-          <w:rFonts w:hint="eastAsia"/>
-        </w:rPr>
-        <w:t>计算文本情感得分的几种方法：平均值、</w:t>
-      </w:r>
-      <w:r>
-        <w:rPr>
-          <w:rFonts w:hint="eastAsia"/>
-        </w:rPr>
-        <w:t>TF</w:t>
-      </w:r>
-      <w:r>
-        <w:rPr>
-          <w:rFonts w:hint="eastAsia"/>
-        </w:rPr>
-        <w:t>加权平均值、</w:t>
-      </w:r>
-      <w:r>
-        <w:rPr>
-          <w:rFonts w:hint="eastAsia"/>
-        </w:rPr>
-        <w:t>TFIDF</w:t>
-      </w:r>
-      <w:r>
-        <w:rPr>
-          <w:rFonts w:hint="eastAsia"/>
-        </w:rPr>
-        <w:t>加权平均值、几何平均值、加权平均值</w:t>
+      <w:pPr>
+        <w:pStyle w:val="a"/>
+        <w:numPr>
+          <w:ilvl w:val="0"/>
+          <w:numId w:val="0"/>
+        </w:numPr>
+        <w:ind w:left="840"/>
+        <w:rPr>
+          <w:rFonts w:ascii="Calibri" w:eastAsia="微软雅黑" w:hAnsi="Calibri"/>
+          <w:color w:val="auto"/>
+        </w:rPr>
+      </w:pPr>
+      <w:r>
+        <w:rPr>
+          <w:rFonts w:ascii="Calibri" w:eastAsia="微软雅黑" w:hAnsi="Calibri" w:hint="eastAsia"/>
+          <w:color w:val="auto"/>
+        </w:rPr>
+        <w:t>利用</w:t>
+      </w:r>
+      <w:r>
+        <w:rPr>
+          <w:rFonts w:ascii="Calibri" w:eastAsia="微软雅黑" w:hAnsi="Calibri"/>
+          <w:color w:val="auto"/>
+        </w:rPr>
+        <w:t>WordNet</w:t>
+      </w:r>
+      <w:r>
+        <w:rPr>
+          <w:rFonts w:ascii="Calibri" w:eastAsia="微软雅黑" w:hAnsi="Calibri" w:hint="eastAsia"/>
+          <w:color w:val="auto"/>
+        </w:rPr>
+        <w:t>同义词典，将句中词汇用其同义词集替换，训练</w:t>
+      </w:r>
+      <w:r>
+        <w:rPr>
+          <w:rFonts w:ascii="Calibri" w:eastAsia="微软雅黑" w:hAnsi="Calibri" w:hint="eastAsia"/>
+          <w:color w:val="auto"/>
+        </w:rPr>
+        <w:t>doc2vec</w:t>
+      </w:r>
+      <w:r>
+        <w:rPr>
+          <w:rFonts w:ascii="Calibri" w:eastAsia="微软雅黑" w:hAnsi="Calibri" w:hint="eastAsia"/>
+          <w:color w:val="auto"/>
+        </w:rPr>
+        <w:t>句向量，</w:t>
+      </w:r>
+      <w:r>
+        <w:rPr>
+          <w:rFonts w:ascii="Calibri" w:eastAsia="微软雅黑" w:hAnsi="Calibri" w:hint="eastAsia"/>
+          <w:color w:val="auto"/>
+        </w:rPr>
+        <w:t>用回归模型</w:t>
+      </w:r>
+      <w:r>
+        <w:rPr>
+          <w:rFonts w:ascii="Calibri" w:eastAsia="微软雅黑" w:hAnsi="Calibri" w:hint="eastAsia"/>
+          <w:color w:val="auto"/>
+        </w:rPr>
+        <w:t>预测其情感值</w:t>
+      </w:r>
+      <w:r>
+        <w:rPr>
+          <w:rFonts w:ascii="Calibri" w:eastAsia="微软雅黑" w:hAnsi="Calibri" w:hint="eastAsia"/>
+          <w:color w:val="auto"/>
+        </w:rPr>
+        <w:t>(</w:t>
+      </w:r>
+      <w:r>
+        <w:rPr>
+          <w:rFonts w:ascii="Calibri" w:eastAsia="微软雅黑" w:hAnsi="Calibri"/>
+          <w:color w:val="auto"/>
+        </w:rPr>
+        <w:t>valence-arousal</w:t>
+      </w:r>
+      <w:r>
+        <w:rPr>
+          <w:rFonts w:ascii="Calibri" w:eastAsia="微软雅黑" w:hAnsi="Calibri" w:hint="eastAsia"/>
+          <w:color w:val="auto"/>
+        </w:rPr>
+        <w:t>)</w:t>
+      </w:r>
+      <w:r>
+        <w:rPr>
+          <w:rFonts w:ascii="Calibri" w:eastAsia="微软雅黑" w:hAnsi="Calibri" w:hint="eastAsia"/>
+          <w:color w:val="auto"/>
+        </w:rPr>
+        <w:t>。</w:t>
       </w:r>
     </w:p>
     <w:p>
-      <w:r>
-        <w:rPr>
-          <w:rFonts w:hint="eastAsia"/>
-        </w:rPr>
-        <w:t xml:space="preserve">* </w:t>
-      </w:r>
-      <w:r>
-        <w:rPr>
-          <w:rFonts w:hint="eastAsia"/>
-        </w:rPr>
-        <w:t>以及一些</w:t>
-      </w:r>
-      <w:r>
-        <w:rPr>
-          <w:rFonts w:hint="eastAsia"/>
-        </w:rPr>
-        <w:t>CNN</w:t>
-      </w:r>
-      <w:r>
-        <w:rPr>
-          <w:rFonts w:hint="eastAsia"/>
-        </w:rPr>
-        <w:t>的结构，利用深度学习的方法，来计算文本的情感强度和兴奋程度</w:t>
-      </w:r>
-      <w:r>
-        <w:rPr>
-          <w:rFonts w:hint="eastAsia"/>
-        </w:rPr>
-        <w:t>(valence and arousal)</w:t>
+      <w:pPr>
+        <w:pStyle w:val="a"/>
+        <w:numPr>
+          <w:ilvl w:val="1"/>
+          <w:numId w:val="11"/>
+        </w:numPr>
+        <w:rPr>
+          <w:rFonts w:ascii="Calibri" w:eastAsia="微软雅黑" w:hAnsi="Calibri"/>
+          <w:color w:val="auto"/>
+        </w:rPr>
+      </w:pPr>
+      <w:r>
+        <w:rPr>
+          <w:rFonts w:ascii="Calibri" w:eastAsia="微软雅黑" w:hAnsi="Calibri"/>
+          <w:color w:val="auto"/>
+        </w:rPr>
+        <w:t xml:space="preserve">Thesis_experiment                             </w:t>
+      </w:r>
+      <w:r>
+        <w:rPr>
+          <w:rFonts w:ascii="Calibri" w:eastAsia="微软雅黑" w:hAnsi="Calibri"/>
+          <w:color w:val="auto"/>
+        </w:rPr>
+        <w:t xml:space="preserve">                                                 </w:t>
+      </w:r>
+      <w:r>
+        <w:rPr>
+          <w:rFonts w:ascii="Calibri" w:eastAsia="微软雅黑" w:hAnsi="Calibri"/>
+          <w:color w:val="auto"/>
+        </w:rPr>
+        <w:t xml:space="preserve">  2016</w:t>
+      </w:r>
+      <w:r>
+        <w:rPr>
+          <w:rFonts w:ascii="Calibri" w:eastAsia="微软雅黑" w:hAnsi="Calibri" w:hint="eastAsia"/>
+          <w:color w:val="auto"/>
+        </w:rPr>
+        <w:t>年</w:t>
+      </w:r>
+      <w:r>
+        <w:rPr>
+          <w:rFonts w:ascii="Calibri" w:eastAsia="微软雅黑" w:hAnsi="Calibri" w:hint="eastAsia"/>
+          <w:color w:val="auto"/>
+        </w:rPr>
+        <w:t>1</w:t>
+      </w:r>
+      <w:r>
+        <w:rPr>
+          <w:rFonts w:ascii="Calibri" w:eastAsia="微软雅黑" w:hAnsi="Calibri" w:hint="eastAsia"/>
+          <w:color w:val="auto"/>
+        </w:rPr>
+        <w:t>月</w:t>
+      </w:r>
+      <w:r>
+        <w:rPr>
+          <w:rFonts w:ascii="Calibri" w:eastAsia="微软雅黑" w:hAnsi="Calibri" w:hint="eastAsia"/>
+          <w:color w:val="auto"/>
+        </w:rPr>
+        <w:t xml:space="preserve"> </w:t>
+      </w:r>
+      <w:r>
+        <w:rPr>
+          <w:rFonts w:ascii="Calibri" w:eastAsia="微软雅黑" w:hAnsi="Calibri"/>
+          <w:color w:val="auto"/>
+        </w:rPr>
+        <w:t xml:space="preserve">– </w:t>
+      </w:r>
+      <w:r>
+        <w:rPr>
+          <w:rFonts w:ascii="Calibri" w:eastAsia="微软雅黑" w:hAnsi="Calibri" w:hint="eastAsia"/>
+          <w:color w:val="auto"/>
+        </w:rPr>
+        <w:t>2016</w:t>
+      </w:r>
+      <w:r>
+        <w:rPr>
+          <w:rFonts w:ascii="Calibri" w:eastAsia="微软雅黑" w:hAnsi="Calibri" w:hint="eastAsia"/>
+          <w:color w:val="auto"/>
+        </w:rPr>
+        <w:t>年</w:t>
+      </w:r>
+      <w:r>
+        <w:rPr>
+          <w:rFonts w:ascii="Calibri" w:eastAsia="微软雅黑" w:hAnsi="Calibri" w:hint="eastAsia"/>
+          <w:color w:val="auto"/>
+        </w:rPr>
+        <w:t>3</w:t>
+      </w:r>
+      <w:r>
+        <w:rPr>
+          <w:rFonts w:ascii="Calibri" w:eastAsia="微软雅黑" w:hAnsi="Calibri" w:hint="eastAsia"/>
+          <w:color w:val="auto"/>
+        </w:rPr>
+        <w:t>月</w:t>
+      </w:r>
+      <w:r>
+        <w:rPr>
+          <w:rFonts w:ascii="Calibri" w:eastAsia="微软雅黑" w:hAnsi="Calibri" w:hint="eastAsia"/>
+          <w:color w:val="auto"/>
+        </w:rPr>
+        <w:t xml:space="preserve">         </w:t>
+      </w:r>
+      <w:r>
+        <w:rPr>
+          <w:rFonts w:ascii="Calibri" w:eastAsia="微软雅黑" w:hAnsi="Calibri" w:hint="eastAsia"/>
+          <w:color w:val="auto"/>
+        </w:rPr>
+        <w:t xml:space="preserve">     (</w:t>
+      </w:r>
+      <w:hyperlink r:id="rId19" w:history="1">
+        <w:r>
+          <w:rPr>
+            <w:u w:val="single"/>
+          </w:rPr>
+          <w:t>Source</w:t>
+        </w:r>
+      </w:hyperlink>
+      <w:r>
+        <w:rPr>
+          <w:rFonts w:ascii="Calibri" w:eastAsia="微软雅黑" w:hAnsi="Calibri" w:hint="eastAsia"/>
+          <w:color w:val="auto"/>
+        </w:rPr>
+        <w:t>)</w:t>
       </w:r>
     </w:p>
     <w:p>
-      <w:r>
-        <w:rPr>
-          <w:rFonts w:hint="eastAsia"/>
-        </w:rPr>
-        <w:t xml:space="preserve">* </w:t>
-      </w:r>
-      <w:r>
-        <w:rPr>
-          <w:rFonts w:hint="eastAsia"/>
-        </w:rPr>
-        <w:t>最后包括一些正在使用的语料库，包括我们自己标记的</w:t>
-      </w:r>
-      <w:r>
-        <w:rPr>
-          <w:rFonts w:hint="eastAsia"/>
-        </w:rPr>
-        <w:t>CVAT</w:t>
-      </w:r>
-      <w:r>
-        <w:rPr>
-          <w:rFonts w:hint="eastAsia"/>
-        </w:rPr>
-        <w:t>，以及</w:t>
-      </w:r>
-      <w:r>
-        <w:rPr>
-          <w:rFonts w:hint="eastAsia"/>
-        </w:rPr>
-        <w:t>anew, extended anew</w:t>
-      </w:r>
-      <w:r>
-        <w:rPr>
-          <w:rFonts w:hint="eastAsia"/>
-        </w:rPr>
-        <w:t>等内容</w:t>
+      <w:pPr>
+        <w:pStyle w:val="a"/>
+        <w:numPr>
+          <w:ilvl w:val="0"/>
+          <w:numId w:val="0"/>
+        </w:numPr>
+        <w:ind w:left="840"/>
+        <w:rPr>
+          <w:rFonts w:ascii="Calibri" w:eastAsia="微软雅黑" w:hAnsi="Calibri"/>
+          <w:color w:val="auto"/>
+        </w:rPr>
+      </w:pPr>
+      <w:r>
+        <w:rPr>
+          <w:rFonts w:ascii="Calibri" w:eastAsia="微软雅黑" w:hAnsi="Calibri" w:hint="eastAsia"/>
+          <w:color w:val="auto"/>
+        </w:rPr>
+        <w:t>利用</w:t>
+      </w:r>
+      <w:r>
+        <w:rPr>
+          <w:rFonts w:ascii="Calibri" w:eastAsia="微软雅黑" w:hAnsi="Calibri" w:hint="eastAsia"/>
+          <w:color w:val="auto"/>
+        </w:rPr>
+        <w:t>CNN</w:t>
+      </w:r>
+      <w:r>
+        <w:rPr>
+          <w:rFonts w:ascii="Calibri" w:eastAsia="微软雅黑" w:hAnsi="Calibri" w:hint="eastAsia"/>
+          <w:color w:val="auto"/>
+        </w:rPr>
+        <w:t>模型，使用预先训练好的词向量，预测短文本的情感强度</w:t>
       </w:r>
     </w:p>
     <w:p>
-      <w:r>
-        <w:rPr>
-          <w:rFonts w:hint="eastAsia"/>
+      <w:pPr>
+        <w:pStyle w:val="a"/>
+        <w:numPr>
+          <w:ilvl w:val="1"/>
+          <w:numId w:val="11"/>
+        </w:numPr>
+        <w:rPr>
+          <w:rFonts w:ascii="Calibri" w:eastAsia="微软雅黑" w:hAnsi="Calibri"/>
+          <w:color w:val="auto"/>
+        </w:rPr>
+      </w:pPr>
+      <w:r>
+        <w:rPr>
+          <w:rFonts w:ascii="Calibri" w:eastAsia="微软雅黑" w:hAnsi="Calibri"/>
+          <w:color w:val="auto"/>
+        </w:rPr>
+        <w:t xml:space="preserve">short_texts_sentiment_analysis              </w:t>
+      </w:r>
+      <w:r>
+        <w:rPr>
+          <w:rFonts w:ascii="Calibri" w:eastAsia="微软雅黑" w:hAnsi="Calibri"/>
+          <w:color w:val="auto"/>
+        </w:rPr>
+        <w:t xml:space="preserve">                                         </w:t>
+      </w:r>
+      <w:r>
+        <w:rPr>
+          <w:rFonts w:ascii="Calibri" w:eastAsia="微软雅黑" w:hAnsi="Calibri"/>
+          <w:color w:val="auto"/>
+        </w:rPr>
+        <w:t xml:space="preserve">  2015</w:t>
+      </w:r>
+      <w:r>
+        <w:rPr>
+          <w:rFonts w:ascii="Calibri" w:eastAsia="微软雅黑" w:hAnsi="Calibri" w:hint="eastAsia"/>
+          <w:color w:val="auto"/>
+        </w:rPr>
+        <w:t>年</w:t>
+      </w:r>
+      <w:r>
+        <w:rPr>
+          <w:rFonts w:ascii="Calibri" w:eastAsia="微软雅黑" w:hAnsi="Calibri" w:hint="eastAsia"/>
+          <w:color w:val="auto"/>
+        </w:rPr>
+        <w:t>6</w:t>
+      </w:r>
+      <w:r>
+        <w:rPr>
+          <w:rFonts w:ascii="Calibri" w:eastAsia="微软雅黑" w:hAnsi="Calibri" w:hint="eastAsia"/>
+          <w:color w:val="auto"/>
+        </w:rPr>
+        <w:t>月</w:t>
+      </w:r>
+      <w:r>
+        <w:rPr>
+          <w:rFonts w:ascii="Calibri" w:eastAsia="微软雅黑" w:hAnsi="Calibri"/>
+          <w:color w:val="auto"/>
+        </w:rPr>
+        <w:t xml:space="preserve">             </w:t>
+      </w:r>
+      <w:r>
+        <w:rPr>
+          <w:rFonts w:ascii="Calibri" w:eastAsia="微软雅黑" w:hAnsi="Calibri"/>
+          <w:color w:val="auto"/>
+        </w:rPr>
+        <w:t xml:space="preserve">                       </w:t>
+      </w:r>
+      <w:r>
+        <w:rPr>
+          <w:rFonts w:ascii="Calibri" w:eastAsia="微软雅黑" w:hAnsi="Calibri"/>
+          <w:color w:val="auto"/>
+        </w:rPr>
+        <w:t xml:space="preserve">     (</w:t>
+      </w:r>
+      <w:hyperlink r:id="rId20" w:history="1">
+        <w:r>
+          <w:rPr>
+            <w:u w:val="single"/>
+          </w:rPr>
+          <w:t>Source</w:t>
+        </w:r>
+      </w:hyperlink>
+      <w:r>
+        <w:rPr>
+          <w:rFonts w:ascii="Calibri" w:eastAsia="微软雅黑" w:hAnsi="Calibri"/>
+          <w:color w:val="auto"/>
+        </w:rPr>
+        <w:t>)</w:t>
+      </w:r>
+    </w:p>
+    <w:p>
+      <w:pPr>
+        <w:pStyle w:val="a"/>
+        <w:numPr>
+          <w:ilvl w:val="0"/>
+          <w:numId w:val="0"/>
+        </w:numPr>
+        <w:ind w:left="840"/>
+        <w:rPr>
+          <w:rFonts w:ascii="Calibri" w:eastAsia="微软雅黑" w:hAnsi="Calibri"/>
+          <w:color w:val="auto"/>
+        </w:rPr>
+      </w:pPr>
+      <w:r>
+        <w:rPr>
+          <w:rFonts w:ascii="Calibri" w:eastAsia="微软雅黑" w:hAnsi="Calibri" w:hint="eastAsia"/>
+          <w:color w:val="auto"/>
+        </w:rPr>
+        <w:t>基于情感词典的方法，</w:t>
+      </w:r>
+      <w:r>
+        <w:rPr>
+          <w:rFonts w:ascii="Calibri" w:eastAsia="微软雅黑" w:hAnsi="Calibri" w:hint="eastAsia"/>
+          <w:color w:val="auto"/>
+        </w:rPr>
+        <w:t>用情感词汇的多种组合方式</w:t>
+      </w:r>
+      <w:r>
+        <w:rPr>
+          <w:rFonts w:ascii="Calibri" w:eastAsia="微软雅黑" w:hAnsi="Calibri" w:hint="eastAsia"/>
+          <w:color w:val="auto"/>
+        </w:rPr>
+        <w:t>(</w:t>
+      </w:r>
+      <w:r>
+        <w:rPr>
+          <w:rFonts w:ascii="Calibri" w:eastAsia="微软雅黑" w:hAnsi="Calibri" w:hint="eastAsia"/>
+          <w:color w:val="auto"/>
+        </w:rPr>
+        <w:t>平均值、</w:t>
+      </w:r>
+      <w:r>
+        <w:rPr>
+          <w:rFonts w:ascii="Calibri" w:eastAsia="微软雅黑" w:hAnsi="Calibri" w:hint="eastAsia"/>
+          <w:color w:val="auto"/>
+        </w:rPr>
+        <w:t>TF</w:t>
+      </w:r>
+      <w:r>
+        <w:rPr>
+          <w:rFonts w:ascii="Calibri" w:eastAsia="微软雅黑" w:hAnsi="Calibri" w:hint="eastAsia"/>
+          <w:color w:val="auto"/>
+        </w:rPr>
+        <w:t>加权平均值、</w:t>
+      </w:r>
+      <w:r>
+        <w:rPr>
+          <w:rFonts w:ascii="Calibri" w:eastAsia="微软雅黑" w:hAnsi="Calibri" w:hint="eastAsia"/>
+          <w:color w:val="auto"/>
+        </w:rPr>
+        <w:t>TFIDF</w:t>
+      </w:r>
+      <w:r>
+        <w:rPr>
+          <w:rFonts w:ascii="Calibri" w:eastAsia="微软雅黑" w:hAnsi="Calibri" w:hint="eastAsia"/>
+          <w:color w:val="auto"/>
+        </w:rPr>
+        <w:t>加权平均值、几何平均值、加权平均值</w:t>
+      </w:r>
+      <w:r>
+        <w:rPr>
+          <w:rFonts w:ascii="Calibri" w:eastAsia="微软雅黑" w:hAnsi="Calibri" w:hint="eastAsia"/>
+          <w:color w:val="auto"/>
+        </w:rPr>
+        <w:t>)</w:t>
+      </w:r>
+      <w:r>
+        <w:rPr>
+          <w:rFonts w:ascii="Calibri" w:eastAsia="微软雅黑" w:hAnsi="Calibri" w:hint="eastAsia"/>
+          <w:color w:val="auto"/>
+        </w:rPr>
+        <w:t>预测短文本的</w:t>
+      </w:r>
+      <w:r>
+        <w:rPr>
+          <w:rFonts w:ascii="Calibri" w:eastAsia="微软雅黑" w:hAnsi="Calibri" w:hint="eastAsia"/>
+          <w:color w:val="auto"/>
+        </w:rPr>
+        <w:t>情感大小。</w:t>
+      </w:r>
+    </w:p>
+    <w:p>
+      <w:pPr>
+        <w:pStyle w:val="a"/>
+        <w:numPr>
+          <w:ilvl w:val="0"/>
+          <w:numId w:val="10"/>
+        </w:numPr>
+        <w:rPr>
+          <w:rFonts w:ascii="Calibri" w:eastAsia="微软雅黑" w:hAnsi="Calibri"/>
+          <w:color w:val="auto"/>
+        </w:rPr>
+      </w:pPr>
+      <w:r>
+        <w:rPr>
+          <w:rFonts w:ascii="Calibri" w:eastAsia="微软雅黑" w:hAnsi="Calibri" w:hint="eastAsia"/>
+          <w:color w:val="auto"/>
         </w:rPr>
         <w:t>参加</w:t>
       </w:r>
       <w:r>
         <w:rPr>
-          <w:rFonts w:hint="eastAsia"/>
+          <w:rFonts w:ascii="Calibri" w:eastAsia="微软雅黑" w:hAnsi="Calibri" w:hint="eastAsia"/>
+          <w:color w:val="auto"/>
         </w:rPr>
         <w:t>Kaggle</w:t>
       </w:r>
       <w:r>
+        <w:rPr>
+          <w:rFonts w:ascii="Calibri" w:eastAsia="微软雅黑" w:hAnsi="Calibri"/>
+          <w:color w:val="auto"/>
+        </w:rPr>
         <w:t>-</w:t>
       </w:r>
       <w:r>
+        <w:rPr>
+          <w:rFonts w:ascii="Calibri" w:eastAsia="微软雅黑" w:hAnsi="Calibri"/>
+          <w:color w:val="auto"/>
+        </w:rPr>
         <w:t>2015</w:t>
       </w:r>
       <w:r>
         <w:rPr>
-          <w:rFonts w:hint="eastAsia"/>
+          <w:rFonts w:ascii="Calibri" w:eastAsia="微软雅黑" w:hAnsi="Calibri" w:hint="eastAsia"/>
+          <w:color w:val="auto"/>
         </w:rPr>
         <w:t>比赛</w:t>
       </w:r>
       <w:r>
         <w:rPr>
-          <w:rFonts w:hint="eastAsia"/>
+          <w:rFonts w:ascii="Calibri" w:eastAsia="微软雅黑" w:hAnsi="Calibri" w:hint="eastAsia"/>
+          <w:color w:val="auto"/>
+        </w:rPr>
+        <w:t>，</w:t>
+      </w:r>
+      <w:r>
+        <w:rPr>
+          <w:rFonts w:ascii="Calibri" w:eastAsia="微软雅黑" w:hAnsi="Calibri" w:hint="eastAsia"/>
+          <w:color w:val="auto"/>
         </w:rPr>
         <w:t>使用</w:t>
       </w:r>
       <w:r>
         <w:rPr>
-          <w:rFonts w:hint="eastAsia"/>
+          <w:rFonts w:ascii="Calibri" w:eastAsia="微软雅黑" w:hAnsi="Calibri" w:hint="eastAsia"/>
+          <w:color w:val="auto"/>
         </w:rPr>
         <w:t>bag</w:t>
       </w:r>
       <w:r>
+        <w:rPr>
+          <w:rFonts w:ascii="Calibri" w:eastAsia="微软雅黑" w:hAnsi="Calibri"/>
+          <w:color w:val="auto"/>
+        </w:rPr>
         <w:t>-of-words</w:t>
       </w:r>
       <w:r>
         <w:rPr>
-          <w:rFonts w:hint="eastAsia"/>
+          <w:rFonts w:ascii="Calibri" w:eastAsia="微软雅黑" w:hAnsi="Calibri" w:hint="eastAsia"/>
+          <w:color w:val="auto"/>
         </w:rPr>
         <w:t>特征</w:t>
       </w:r>
       <w:r>
         <w:rPr>
-          <w:rFonts w:hint="eastAsia"/>
+          <w:rFonts w:ascii="Calibri" w:eastAsia="微软雅黑" w:hAnsi="Calibri" w:hint="eastAsia"/>
+          <w:color w:val="auto"/>
         </w:rPr>
         <w:t>对</w:t>
       </w:r>
       <w:r>
         <w:rPr>
-          <w:rFonts w:hint="eastAsia"/>
+          <w:rFonts w:ascii="Calibri" w:eastAsia="微软雅黑" w:hAnsi="Calibri" w:hint="eastAsia"/>
+          <w:color w:val="auto"/>
         </w:rPr>
         <w:t>IMDB</w:t>
       </w:r>
       <w:r>
         <w:rPr>
-          <w:rFonts w:hint="eastAsia"/>
+          <w:rFonts w:ascii="Calibri" w:eastAsia="微软雅黑" w:hAnsi="Calibri" w:hint="eastAsia"/>
+          <w:color w:val="auto"/>
         </w:rPr>
         <w:t>电影评论数据的情感分类，结果排</w:t>
       </w:r>
       <w:r>
         <w:rPr>
-          <w:rFonts w:hint="eastAsia"/>
+          <w:rFonts w:ascii="Calibri" w:eastAsia="微软雅黑" w:hAnsi="Calibri" w:hint="eastAsia"/>
+          <w:color w:val="auto"/>
         </w:rPr>
         <w:t>156</w:t>
       </w:r>
       <w:r>
         <w:rPr>
-          <w:rFonts w:hint="eastAsia"/>
+          <w:rFonts w:ascii="Calibri" w:eastAsia="微软雅黑" w:hAnsi="Calibri" w:hint="eastAsia"/>
+          <w:color w:val="auto"/>
         </w:rPr>
         <w:t>名</w:t>
       </w:r>
       <w:r>
         <w:rPr>
-          <w:rFonts w:hint="eastAsia"/>
+          <w:rFonts w:ascii="Calibri" w:eastAsia="微软雅黑" w:hAnsi="Calibri" w:hint="eastAsia"/>
+          <w:color w:val="auto"/>
         </w:rPr>
         <w:t>(</w:t>
       </w:r>
       <w:r>
         <w:rPr>
-          <w:rFonts w:hint="eastAsia"/>
+          <w:rFonts w:ascii="Calibri" w:eastAsia="微软雅黑" w:hAnsi="Calibri" w:hint="eastAsia"/>
+          <w:color w:val="auto"/>
         </w:rPr>
         <w:t>共</w:t>
       </w:r>
       <w:r>
         <w:rPr>
-          <w:rFonts w:hint="eastAsia"/>
+          <w:rFonts w:ascii="Calibri" w:eastAsia="微软雅黑" w:hAnsi="Calibri" w:hint="eastAsia"/>
+          <w:color w:val="auto"/>
         </w:rPr>
         <w:t>578</w:t>
       </w:r>
       <w:r>
         <w:rPr>
-          <w:rFonts w:hint="eastAsia"/>
+          <w:rFonts w:ascii="Calibri" w:eastAsia="微软雅黑" w:hAnsi="Calibri" w:hint="eastAsia"/>
+          <w:color w:val="auto"/>
         </w:rPr>
         <w:t>队参赛</w:t>
       </w:r>
       <w:r>
         <w:rPr>
-          <w:rFonts w:hint="eastAsia"/>
+          <w:rFonts w:ascii="Calibri" w:eastAsia="微软雅黑" w:hAnsi="Calibri" w:hint="eastAsia"/>
+          <w:color w:val="auto"/>
         </w:rPr>
         <w:t>)</w:t>
       </w:r>
+    </w:p>
+    <w:p>
+      <w:pPr>
+        <w:pStyle w:val="a"/>
+        <w:numPr>
+          <w:ilvl w:val="0"/>
+          <w:numId w:val="10"/>
+        </w:numPr>
+        <w:rPr>
+          <w:rFonts w:ascii="Calibri" w:eastAsia="微软雅黑" w:hAnsi="Calibri"/>
+        </w:rPr>
+      </w:pPr>
+      <w:r>
+        <w:rPr>
+          <w:rFonts w:ascii="Calibri" w:eastAsia="微软雅黑" w:hAnsi="Calibri"/>
+          <w:color w:val="auto"/>
+        </w:rPr>
+        <w:t>T9</w:t>
+      </w:r>
+      <w:r>
+        <w:rPr>
+          <w:rFonts w:ascii="Calibri" w:eastAsia="微软雅黑" w:hAnsi="Calibri" w:hint="eastAsia"/>
+          <w:color w:val="auto"/>
+        </w:rPr>
+        <w:t>搜索</w:t>
+      </w:r>
+      <w:r>
+        <w:rPr>
+          <w:rFonts w:ascii="Calibri" w:eastAsia="微软雅黑" w:hAnsi="Calibri" w:hint="eastAsia"/>
+          <w:color w:val="auto"/>
+        </w:rPr>
+        <w:t xml:space="preserve">          </w:t>
+      </w:r>
+      <w:r>
+        <w:rPr>
+          <w:rFonts w:ascii="Calibri" w:eastAsia="微软雅黑" w:hAnsi="Calibri"/>
+          <w:color w:val="auto"/>
+        </w:rPr>
+        <w:t xml:space="preserve">                                                                                                </w:t>
+      </w:r>
+      <w:r>
+        <w:rPr>
+          <w:rFonts w:ascii="Calibri" w:eastAsia="微软雅黑" w:hAnsi="Calibri" w:hint="eastAsia"/>
+          <w:color w:val="auto"/>
+        </w:rPr>
+        <w:t xml:space="preserve">    2014</w:t>
+      </w:r>
+      <w:r>
+        <w:rPr>
+          <w:rFonts w:ascii="Calibri" w:eastAsia="微软雅黑" w:hAnsi="Calibri" w:hint="eastAsia"/>
+          <w:color w:val="auto"/>
+        </w:rPr>
+        <w:t>年</w:t>
+      </w:r>
+      <w:r>
+        <w:rPr>
+          <w:rFonts w:ascii="Calibri" w:eastAsia="微软雅黑" w:hAnsi="Calibri" w:hint="eastAsia"/>
+          <w:color w:val="auto"/>
+        </w:rPr>
+        <w:t>7</w:t>
+      </w:r>
+      <w:r>
+        <w:rPr>
+          <w:rFonts w:ascii="Calibri" w:eastAsia="微软雅黑" w:hAnsi="Calibri" w:hint="eastAsia"/>
+          <w:color w:val="auto"/>
+        </w:rPr>
+        <w:t>月</w:t>
+      </w:r>
+      <w:r>
+        <w:rPr>
+          <w:rFonts w:ascii="Calibri" w:eastAsia="微软雅黑" w:hAnsi="Calibri" w:hint="eastAsia"/>
+          <w:color w:val="auto"/>
+        </w:rPr>
+        <w:t xml:space="preserve">                     </w:t>
+      </w:r>
+      <w:r>
+        <w:rPr>
+          <w:rFonts w:ascii="Calibri" w:eastAsia="微软雅黑" w:hAnsi="Calibri"/>
+          <w:color w:val="auto"/>
+        </w:rPr>
+        <w:t xml:space="preserve">                </w:t>
+      </w:r>
+      <w:r>
+        <w:rPr>
+          <w:rFonts w:ascii="Calibri" w:eastAsia="微软雅黑" w:hAnsi="Calibri" w:hint="eastAsia"/>
+          <w:color w:val="auto"/>
+        </w:rPr>
+        <w:t xml:space="preserve">  </w:t>
+      </w:r>
+      <w:r>
+        <w:rPr>
+          <w:rFonts w:ascii="Calibri" w:eastAsia="微软雅黑" w:hAnsi="Calibri" w:hint="eastAsia"/>
+          <w:color w:val="auto"/>
+        </w:rPr>
+        <w:t xml:space="preserve">  </w:t>
+      </w:r>
+      <w:r>
+        <w:rPr>
+          <w:rFonts w:ascii="Calibri" w:eastAsia="微软雅黑" w:hAnsi="Calibri"/>
+        </w:rPr>
+        <w:t>(</w:t>
+      </w:r>
+      <w:hyperlink r:id="rId21" w:history="1">
+        <w:r>
+          <w:rPr>
+            <w:rFonts w:ascii="Calibri" w:eastAsia="微软雅黑" w:hAnsi="Calibri"/>
+            <w:u w:val="single"/>
+          </w:rPr>
+          <w:t>APK</w:t>
+        </w:r>
+      </w:hyperlink>
+      <w:r>
+        <w:rPr>
+          <w:rFonts w:ascii="Calibri" w:eastAsia="微软雅黑" w:hAnsi="Calibri"/>
+        </w:rPr>
+        <w:t xml:space="preserve">, </w:t>
+      </w:r>
+      <w:hyperlink r:id="rId22" w:history="1">
+        <w:r>
+          <w:rPr>
+            <w:rFonts w:ascii="Calibri" w:eastAsia="微软雅黑" w:hAnsi="Calibri"/>
+            <w:u w:val="single"/>
+          </w:rPr>
+          <w:t>GitHub</w:t>
+        </w:r>
+      </w:hyperlink>
+      <w:r>
+        <w:rPr>
+          <w:rFonts w:ascii="Calibri" w:eastAsia="微软雅黑" w:hAnsi="Calibri"/>
+        </w:rPr>
+        <w:t>)</w:t>
+      </w:r>
+    </w:p>
+    <w:p>
+      <w:pPr>
+        <w:pStyle w:val="a"/>
+        <w:numPr>
+          <w:ilvl w:val="0"/>
+          <w:numId w:val="0"/>
+        </w:numPr>
+        <w:ind w:left="420"/>
+        <w:rPr>
+          <w:rFonts w:ascii="Calibri" w:eastAsia="微软雅黑" w:hAnsi="Calibri"/>
+          <w:color w:val="auto"/>
+        </w:rPr>
+      </w:pPr>
+      <w:r>
+        <w:rPr>
+          <w:rFonts w:ascii="Calibri" w:eastAsia="微软雅黑" w:hAnsi="Calibri" w:hint="eastAsia"/>
+          <w:color w:val="auto"/>
+        </w:rPr>
+        <w:t>(</w:t>
+      </w:r>
+      <w:r>
+        <w:rPr>
+          <w:rFonts w:ascii="Calibri" w:eastAsia="微软雅黑" w:hAnsi="Calibri" w:hint="eastAsia"/>
+          <w:color w:val="auto"/>
+        </w:rPr>
+        <w:t>主要开发者</w:t>
+      </w:r>
+      <w:r>
+        <w:rPr>
+          <w:rFonts w:ascii="Calibri" w:eastAsia="微软雅黑" w:hAnsi="Calibri" w:hint="eastAsia"/>
+          <w:color w:val="auto"/>
+        </w:rPr>
+        <w:t>)</w:t>
+      </w:r>
+    </w:p>
+    <w:p>
+      <w:pPr>
+        <w:pStyle w:val="a"/>
+        <w:numPr>
+          <w:ilvl w:val="0"/>
+          <w:numId w:val="0"/>
+        </w:numPr>
+        <w:ind w:left="420"/>
+        <w:rPr>
+          <w:rFonts w:ascii="Calibri" w:eastAsia="微软雅黑" w:hAnsi="Calibri"/>
+          <w:color w:val="auto"/>
+        </w:rPr>
+      </w:pPr>
+      <w:r>
+        <w:rPr>
+          <w:rFonts w:ascii="Calibri" w:eastAsia="微软雅黑" w:hAnsi="Calibri" w:hint="eastAsia"/>
+          <w:color w:val="auto"/>
+        </w:rPr>
+        <w:t>T9</w:t>
+      </w:r>
+      <w:r>
+        <w:rPr>
+          <w:rFonts w:ascii="Calibri" w:eastAsia="微软雅黑" w:hAnsi="Calibri" w:hint="eastAsia"/>
+          <w:color w:val="auto"/>
+        </w:rPr>
+        <w:t>搜索是一个</w:t>
+      </w:r>
+      <w:r>
+        <w:rPr>
+          <w:rFonts w:ascii="Calibri" w:eastAsia="微软雅黑" w:hAnsi="Calibri" w:hint="eastAsia"/>
+          <w:color w:val="auto"/>
+        </w:rPr>
+        <w:t>Android</w:t>
+      </w:r>
+      <w:r>
+        <w:rPr>
+          <w:rFonts w:ascii="Calibri" w:eastAsia="微软雅黑" w:hAnsi="Calibri" w:hint="eastAsia"/>
+          <w:color w:val="auto"/>
+        </w:rPr>
+        <w:t>手机上的应用，主要功能是依据应用首字母快速定位用户想要打开的软件。具体而言，将</w:t>
+      </w:r>
+      <w:r>
+        <w:rPr>
+          <w:rFonts w:ascii="Calibri" w:eastAsia="微软雅黑" w:hAnsi="Calibri" w:hint="eastAsia"/>
+          <w:color w:val="auto"/>
+        </w:rPr>
+        <w:t>26</w:t>
+      </w:r>
+      <w:r>
+        <w:rPr>
+          <w:rFonts w:ascii="Calibri" w:eastAsia="微软雅黑" w:hAnsi="Calibri" w:hint="eastAsia"/>
+          <w:color w:val="auto"/>
+        </w:rPr>
+        <w:t>个英文字母映射到</w:t>
+      </w:r>
+      <w:r>
+        <w:rPr>
+          <w:rFonts w:ascii="Calibri" w:eastAsia="微软雅黑" w:hAnsi="Calibri" w:hint="eastAsia"/>
+          <w:color w:val="auto"/>
+        </w:rPr>
+        <w:t>9</w:t>
+      </w:r>
+      <w:r>
+        <w:rPr>
+          <w:rFonts w:ascii="Calibri" w:eastAsia="微软雅黑" w:hAnsi="Calibri" w:hint="eastAsia"/>
+          <w:color w:val="auto"/>
+        </w:rPr>
+        <w:t>个数字键（九宫格），用</w:t>
+      </w:r>
+      <w:r>
+        <w:rPr>
+          <w:rFonts w:ascii="Calibri" w:eastAsia="微软雅黑" w:hAnsi="Calibri" w:hint="eastAsia"/>
+          <w:color w:val="auto"/>
+        </w:rPr>
+        <w:t>9</w:t>
+      </w:r>
+      <w:r>
+        <w:rPr>
+          <w:rFonts w:ascii="Calibri" w:eastAsia="微软雅黑" w:hAnsi="Calibri" w:hint="eastAsia"/>
+          <w:color w:val="auto"/>
+        </w:rPr>
+        <w:t>个键代替</w:t>
+      </w:r>
+      <w:r>
+        <w:rPr>
+          <w:rFonts w:ascii="Calibri" w:eastAsia="微软雅黑" w:hAnsi="Calibri" w:hint="eastAsia"/>
+          <w:color w:val="auto"/>
+        </w:rPr>
+        <w:t>26</w:t>
+      </w:r>
+      <w:r>
+        <w:rPr>
+          <w:rFonts w:ascii="Calibri" w:eastAsia="微软雅黑" w:hAnsi="Calibri" w:hint="eastAsia"/>
+          <w:color w:val="auto"/>
+        </w:rPr>
+        <w:t>个，支持拼音首字母、全拼、多音字、部分拼音、混拼搜索，使用的核心算法为前缀树（</w:t>
+      </w:r>
+      <w:r>
+        <w:rPr>
+          <w:rFonts w:ascii="Calibri" w:eastAsia="微软雅黑" w:hAnsi="Calibri" w:hint="eastAsia"/>
+          <w:color w:val="auto"/>
+        </w:rPr>
+        <w:t>Prefix Tree</w:t>
+      </w:r>
+      <w:r>
+        <w:rPr>
+          <w:rFonts w:ascii="Calibri" w:eastAsia="微软雅黑" w:hAnsi="Calibri" w:hint="eastAsia"/>
+          <w:color w:val="auto"/>
+        </w:rPr>
+        <w:t>）。</w:t>
+      </w:r>
+    </w:p>
+    <w:p>
+      <w:pPr>
+        <w:pStyle w:val="a7"/>
+        <w:spacing w:line="180" w:lineRule="auto"/>
+        <w:rPr>
+          <w:rFonts w:asciiTheme="majorEastAsia" w:hAnsiTheme="majorEastAsia"/>
+          <w:lang w:val="zh-CN"/>
+        </w:rPr>
+      </w:pPr>
+      <w:r>
+        <w:rPr>
+          <w:rFonts w:asciiTheme="majorEastAsia" w:hAnsiTheme="majorEastAsia" w:hint="eastAsia"/>
+          <w:lang w:val="zh-CN"/>
+        </w:rPr>
+        <w:t>相关能力</w:t>
+      </w:r>
+    </w:p>
+    <w:p>
+      <w:pPr>
+        <w:pStyle w:val="a"/>
+        <w:numPr>
+          <w:ilvl w:val="0"/>
+          <w:numId w:val="10"/>
+        </w:numPr>
+        <w:rPr>
+          <w:rFonts w:ascii="Calibri" w:eastAsia="微软雅黑" w:hAnsi="Calibri"/>
+          <w:color w:val="auto"/>
+        </w:rPr>
+      </w:pPr>
+      <w:r>
+        <w:rPr>
+          <w:rFonts w:ascii="Calibri" w:eastAsia="微软雅黑" w:hAnsi="Calibri" w:hint="eastAsia"/>
+          <w:color w:val="auto"/>
+        </w:rPr>
+        <w:t>编程语言：</w:t>
+      </w:r>
+      <w:r>
+        <w:rPr>
+          <w:rFonts w:ascii="Calibri" w:eastAsia="微软雅黑" w:hAnsi="Calibri"/>
+          <w:color w:val="auto"/>
+        </w:rPr>
+        <w:t>Python (</w:t>
+      </w:r>
+      <w:r>
+        <w:rPr>
+          <w:rFonts w:ascii="Calibri" w:eastAsia="微软雅黑" w:hAnsi="Calibri" w:hint="eastAsia"/>
+          <w:color w:val="auto"/>
+        </w:rPr>
+        <w:t>熟练</w:t>
+      </w:r>
+      <w:r>
+        <w:rPr>
+          <w:rFonts w:ascii="Calibri" w:eastAsia="微软雅黑" w:hAnsi="Calibri"/>
+          <w:color w:val="auto"/>
+        </w:rPr>
+        <w:t>)</w:t>
+      </w:r>
+      <w:r>
+        <w:rPr>
+          <w:rFonts w:ascii="Calibri" w:eastAsia="微软雅黑" w:hAnsi="Calibri" w:hint="eastAsia"/>
+          <w:color w:val="auto"/>
+        </w:rPr>
+        <w:t>，</w:t>
+      </w:r>
+      <w:r>
+        <w:rPr>
+          <w:rFonts w:ascii="Calibri" w:eastAsia="微软雅黑" w:hAnsi="Calibri" w:hint="eastAsia"/>
+          <w:color w:val="auto"/>
+        </w:rPr>
+        <w:t>Matlab</w:t>
+      </w:r>
+      <w:r>
+        <w:rPr>
+          <w:rFonts w:ascii="Calibri" w:eastAsia="微软雅黑" w:hAnsi="Calibri"/>
+          <w:color w:val="auto"/>
+        </w:rPr>
+        <w:t xml:space="preserve"> (</w:t>
+      </w:r>
+      <w:r>
+        <w:rPr>
+          <w:rFonts w:ascii="Calibri" w:eastAsia="微软雅黑" w:hAnsi="Calibri" w:hint="eastAsia"/>
+          <w:color w:val="auto"/>
+        </w:rPr>
+        <w:t>入门</w:t>
+      </w:r>
+      <w:r>
+        <w:rPr>
+          <w:rFonts w:ascii="Calibri" w:eastAsia="微软雅黑" w:hAnsi="Calibri"/>
+          <w:color w:val="auto"/>
+        </w:rPr>
+        <w:t>)</w:t>
+      </w:r>
+      <w:r>
+        <w:rPr>
+          <w:rFonts w:ascii="Calibri" w:eastAsia="微软雅黑" w:hAnsi="Calibri" w:hint="eastAsia"/>
+          <w:color w:val="auto"/>
+        </w:rPr>
+        <w:t>，</w:t>
+      </w:r>
+      <w:r>
+        <w:rPr>
+          <w:rFonts w:ascii="Calibri" w:eastAsia="微软雅黑" w:hAnsi="Calibri" w:hint="eastAsia"/>
+          <w:color w:val="auto"/>
+        </w:rPr>
+        <w:t>Java</w:t>
+      </w:r>
+      <w:r>
+        <w:rPr>
+          <w:rFonts w:ascii="Calibri" w:eastAsia="微软雅黑" w:hAnsi="Calibri"/>
+          <w:color w:val="auto"/>
+        </w:rPr>
+        <w:t xml:space="preserve"> (</w:t>
+      </w:r>
+      <w:r>
+        <w:rPr>
+          <w:rFonts w:ascii="Calibri" w:eastAsia="微软雅黑" w:hAnsi="Calibri" w:hint="eastAsia"/>
+          <w:color w:val="auto"/>
+        </w:rPr>
+        <w:t>入门</w:t>
+      </w:r>
+      <w:r>
+        <w:rPr>
+          <w:rFonts w:ascii="Calibri" w:eastAsia="微软雅黑" w:hAnsi="Calibri"/>
+          <w:color w:val="auto"/>
+        </w:rPr>
+        <w:t>)</w:t>
+      </w:r>
+    </w:p>
+    <w:p>
+      <w:pPr>
+        <w:pStyle w:val="a"/>
+        <w:numPr>
+          <w:ilvl w:val="0"/>
+          <w:numId w:val="10"/>
+        </w:numPr>
+        <w:rPr>
+          <w:rFonts w:ascii="Calibri" w:eastAsia="微软雅黑" w:hAnsi="Calibri" w:hint="eastAsia"/>
+          <w:color w:val="auto"/>
+        </w:rPr>
+      </w:pPr>
+      <w:r>
+        <w:rPr>
+          <w:rFonts w:ascii="Calibri" w:eastAsia="微软雅黑" w:hAnsi="Calibri" w:hint="eastAsia"/>
+          <w:color w:val="auto"/>
+        </w:rPr>
+        <w:t>英语：</w:t>
+      </w:r>
+      <w:r>
+        <w:rPr>
+          <w:rFonts w:ascii="Calibri" w:eastAsia="微软雅黑" w:hAnsi="Calibri" w:hint="eastAsia"/>
+          <w:color w:val="auto"/>
+        </w:rPr>
+        <w:t>CET-6</w:t>
+      </w:r>
+      <w:bookmarkStart w:id="0" w:name="_GoBack"/>
+      <w:bookmarkEnd w:id="0"/>
     </w:p>
     <w:sectPr>
-      <w:footerReference w:type="default" r:id="rId11"/>
+      <w:footerReference w:type="default" r:id="rId23"/>
       <w:pgSz w:w="12240" w:h="15840"/>
       <w:pgMar w:top="1296" w:right="1440" w:bottom="1440" w:left="1440" w:header="720" w:footer="720" w:gutter="0"/>
       <w:pgNumType w:start="1"/>
       <w:cols w:space="720"/>
-      <w:titlePg/>
       <w:docGrid w:linePitch="360"/>
     </w:sectPr>
   </w:body>
@@ -3545,13 +5632,8 @@
   <w:p>
     <w:pPr>
       <w:pStyle w:val="ab"/>
+      <w:jc w:val="center"/>
     </w:pPr>
-    <w:r>
-      <w:rPr>
-        <w:lang w:val="zh-CN"/>
-      </w:rPr>
-      <w:t>页</w:t>
-    </w:r>
     <w:r>
       <w:rPr>
         <w:lang w:val="zh-CN"/>
@@ -3572,7 +5654,7 @@
         <w:noProof/>
         <w:lang w:val="zh-CN"/>
       </w:rPr>
-      <w:t>3</w:t>
+      <w:t>1</w:t>
     </w:r>
     <w:r>
       <w:rPr>
@@ -3614,7 +5696,7 @@
   <w:abstractNum w:abstractNumId="0" w15:restartNumberingAfterBreak="0">
     <w:nsid w:val="FFFFFF89"/>
     <w:multiLevelType w:val="singleLevel"/>
-    <w:tmpl w:val="B49C6610"/>
+    <w:tmpl w:val="4A588928"/>
     <w:lvl w:ilvl="0">
       <w:start w:val="1"/>
       <w:numFmt w:val="bullet"/>
@@ -3649,6 +5731,574 @@
       </w:rPr>
     </w:lvl>
     <w:lvl w:ilvl="1" w:tplc="04090003" w:tentative="1">
+      <w:start w:val="1"/>
+      <w:numFmt w:val="bullet"/>
+      <w:lvlText w:val=""/>
+      <w:lvlJc w:val="left"/>
+      <w:pPr>
+        <w:ind w:left="840" w:hanging="420"/>
+      </w:pPr>
+      <w:rPr>
+        <w:rFonts w:ascii="Wingdings" w:hAnsi="Wingdings" w:hint="default"/>
+      </w:rPr>
+    </w:lvl>
+    <w:lvl w:ilvl="2" w:tplc="04090005" w:tentative="1">
+      <w:start w:val="1"/>
+      <w:numFmt w:val="bullet"/>
+      <w:lvlText w:val=""/>
+      <w:lvlJc w:val="left"/>
+      <w:pPr>
+        <w:ind w:left="1260" w:hanging="420"/>
+      </w:pPr>
+      <w:rPr>
+        <w:rFonts w:ascii="Wingdings" w:hAnsi="Wingdings" w:hint="default"/>
+      </w:rPr>
+    </w:lvl>
+    <w:lvl w:ilvl="3" w:tplc="04090001" w:tentative="1">
+      <w:start w:val="1"/>
+      <w:numFmt w:val="bullet"/>
+      <w:lvlText w:val=""/>
+      <w:lvlJc w:val="left"/>
+      <w:pPr>
+        <w:ind w:left="1680" w:hanging="420"/>
+      </w:pPr>
+      <w:rPr>
+        <w:rFonts w:ascii="Wingdings" w:hAnsi="Wingdings" w:hint="default"/>
+      </w:rPr>
+    </w:lvl>
+    <w:lvl w:ilvl="4" w:tplc="04090003" w:tentative="1">
+      <w:start w:val="1"/>
+      <w:numFmt w:val="bullet"/>
+      <w:lvlText w:val=""/>
+      <w:lvlJc w:val="left"/>
+      <w:pPr>
+        <w:ind w:left="2100" w:hanging="420"/>
+      </w:pPr>
+      <w:rPr>
+        <w:rFonts w:ascii="Wingdings" w:hAnsi="Wingdings" w:hint="default"/>
+      </w:rPr>
+    </w:lvl>
+    <w:lvl w:ilvl="5" w:tplc="04090005" w:tentative="1">
+      <w:start w:val="1"/>
+      <w:numFmt w:val="bullet"/>
+      <w:lvlText w:val=""/>
+      <w:lvlJc w:val="left"/>
+      <w:pPr>
+        <w:ind w:left="2520" w:hanging="420"/>
+      </w:pPr>
+      <w:rPr>
+        <w:rFonts w:ascii="Wingdings" w:hAnsi="Wingdings" w:hint="default"/>
+      </w:rPr>
+    </w:lvl>
+    <w:lvl w:ilvl="6" w:tplc="04090001" w:tentative="1">
+      <w:start w:val="1"/>
+      <w:numFmt w:val="bullet"/>
+      <w:lvlText w:val=""/>
+      <w:lvlJc w:val="left"/>
+      <w:pPr>
+        <w:ind w:left="2940" w:hanging="420"/>
+      </w:pPr>
+      <w:rPr>
+        <w:rFonts w:ascii="Wingdings" w:hAnsi="Wingdings" w:hint="default"/>
+      </w:rPr>
+    </w:lvl>
+    <w:lvl w:ilvl="7" w:tplc="04090003" w:tentative="1">
+      <w:start w:val="1"/>
+      <w:numFmt w:val="bullet"/>
+      <w:lvlText w:val=""/>
+      <w:lvlJc w:val="left"/>
+      <w:pPr>
+        <w:ind w:left="3360" w:hanging="420"/>
+      </w:pPr>
+      <w:rPr>
+        <w:rFonts w:ascii="Wingdings" w:hAnsi="Wingdings" w:hint="default"/>
+      </w:rPr>
+    </w:lvl>
+    <w:lvl w:ilvl="8" w:tplc="04090005" w:tentative="1">
+      <w:start w:val="1"/>
+      <w:numFmt w:val="bullet"/>
+      <w:lvlText w:val=""/>
+      <w:lvlJc w:val="left"/>
+      <w:pPr>
+        <w:ind w:left="3780" w:hanging="420"/>
+      </w:pPr>
+      <w:rPr>
+        <w:rFonts w:ascii="Wingdings" w:hAnsi="Wingdings" w:hint="default"/>
+      </w:rPr>
+    </w:lvl>
+  </w:abstractNum>
+  <w:abstractNum w:abstractNumId="2" w15:restartNumberingAfterBreak="0">
+    <w:nsid w:val="4F7A3800"/>
+    <w:multiLevelType w:val="hybridMultilevel"/>
+    <w:tmpl w:val="15C8E86C"/>
+    <w:lvl w:ilvl="0" w:tplc="6E54FCB2">
+      <w:start w:val="1"/>
+      <w:numFmt w:val="bullet"/>
+      <w:lvlText w:val=""/>
+      <w:lvlJc w:val="left"/>
+      <w:pPr>
+        <w:ind w:left="420" w:hanging="420"/>
+      </w:pPr>
+      <w:rPr>
+        <w:rFonts w:ascii="Symbol" w:hAnsi="Symbol" w:hint="default"/>
+      </w:rPr>
+    </w:lvl>
+    <w:lvl w:ilvl="1" w:tplc="0409000D">
+      <w:start w:val="1"/>
+      <w:numFmt w:val="bullet"/>
+      <w:lvlText w:val=""/>
+      <w:lvlJc w:val="left"/>
+      <w:pPr>
+        <w:ind w:left="840" w:hanging="420"/>
+      </w:pPr>
+      <w:rPr>
+        <w:rFonts w:ascii="Wingdings" w:hAnsi="Wingdings" w:hint="default"/>
+      </w:rPr>
+    </w:lvl>
+    <w:lvl w:ilvl="2" w:tplc="04090005">
+      <w:start w:val="1"/>
+      <w:numFmt w:val="bullet"/>
+      <w:lvlText w:val=""/>
+      <w:lvlJc w:val="left"/>
+      <w:pPr>
+        <w:ind w:left="1260" w:hanging="420"/>
+      </w:pPr>
+      <w:rPr>
+        <w:rFonts w:ascii="Wingdings" w:hAnsi="Wingdings" w:hint="default"/>
+      </w:rPr>
+    </w:lvl>
+    <w:lvl w:ilvl="3" w:tplc="04090001" w:tentative="1">
+      <w:start w:val="1"/>
+      <w:numFmt w:val="bullet"/>
+      <w:lvlText w:val=""/>
+      <w:lvlJc w:val="left"/>
+      <w:pPr>
+        <w:ind w:left="1680" w:hanging="420"/>
+      </w:pPr>
+      <w:rPr>
+        <w:rFonts w:ascii="Wingdings" w:hAnsi="Wingdings" w:hint="default"/>
+      </w:rPr>
+    </w:lvl>
+    <w:lvl w:ilvl="4" w:tplc="04090003" w:tentative="1">
+      <w:start w:val="1"/>
+      <w:numFmt w:val="bullet"/>
+      <w:lvlText w:val=""/>
+      <w:lvlJc w:val="left"/>
+      <w:pPr>
+        <w:ind w:left="2100" w:hanging="420"/>
+      </w:pPr>
+      <w:rPr>
+        <w:rFonts w:ascii="Wingdings" w:hAnsi="Wingdings" w:hint="default"/>
+      </w:rPr>
+    </w:lvl>
+    <w:lvl w:ilvl="5" w:tplc="04090005" w:tentative="1">
+      <w:start w:val="1"/>
+      <w:numFmt w:val="bullet"/>
+      <w:lvlText w:val=""/>
+      <w:lvlJc w:val="left"/>
+      <w:pPr>
+        <w:ind w:left="2520" w:hanging="420"/>
+      </w:pPr>
+      <w:rPr>
+        <w:rFonts w:ascii="Wingdings" w:hAnsi="Wingdings" w:hint="default"/>
+      </w:rPr>
+    </w:lvl>
+    <w:lvl w:ilvl="6" w:tplc="04090001" w:tentative="1">
+      <w:start w:val="1"/>
+      <w:numFmt w:val="bullet"/>
+      <w:lvlText w:val=""/>
+      <w:lvlJc w:val="left"/>
+      <w:pPr>
+        <w:ind w:left="2940" w:hanging="420"/>
+      </w:pPr>
+      <w:rPr>
+        <w:rFonts w:ascii="Wingdings" w:hAnsi="Wingdings" w:hint="default"/>
+      </w:rPr>
+    </w:lvl>
+    <w:lvl w:ilvl="7" w:tplc="04090003" w:tentative="1">
+      <w:start w:val="1"/>
+      <w:numFmt w:val="bullet"/>
+      <w:lvlText w:val=""/>
+      <w:lvlJc w:val="left"/>
+      <w:pPr>
+        <w:ind w:left="3360" w:hanging="420"/>
+      </w:pPr>
+      <w:rPr>
+        <w:rFonts w:ascii="Wingdings" w:hAnsi="Wingdings" w:hint="default"/>
+      </w:rPr>
+    </w:lvl>
+    <w:lvl w:ilvl="8" w:tplc="04090005" w:tentative="1">
+      <w:start w:val="1"/>
+      <w:numFmt w:val="bullet"/>
+      <w:lvlText w:val=""/>
+      <w:lvlJc w:val="left"/>
+      <w:pPr>
+        <w:ind w:left="3780" w:hanging="420"/>
+      </w:pPr>
+      <w:rPr>
+        <w:rFonts w:ascii="Wingdings" w:hAnsi="Wingdings" w:hint="default"/>
+      </w:rPr>
+    </w:lvl>
+  </w:abstractNum>
+  <w:abstractNum w:abstractNumId="3" w15:restartNumberingAfterBreak="0">
+    <w:nsid w:val="57D01550"/>
+    <w:multiLevelType w:val="hybridMultilevel"/>
+    <w:tmpl w:val="C298C490"/>
+    <w:lvl w:ilvl="0" w:tplc="6E54FCB2">
+      <w:start w:val="1"/>
+      <w:numFmt w:val="bullet"/>
+      <w:lvlText w:val=""/>
+      <w:lvlJc w:val="left"/>
+      <w:pPr>
+        <w:ind w:left="420" w:hanging="420"/>
+      </w:pPr>
+      <w:rPr>
+        <w:rFonts w:ascii="Symbol" w:hAnsi="Symbol" w:hint="default"/>
+      </w:rPr>
+    </w:lvl>
+    <w:lvl w:ilvl="1" w:tplc="6E54FCB2">
+      <w:start w:val="1"/>
+      <w:numFmt w:val="bullet"/>
+      <w:lvlText w:val=""/>
+      <w:lvlJc w:val="left"/>
+      <w:pPr>
+        <w:ind w:left="840" w:hanging="420"/>
+      </w:pPr>
+      <w:rPr>
+        <w:rFonts w:ascii="Symbol" w:hAnsi="Symbol" w:hint="default"/>
+      </w:rPr>
+    </w:lvl>
+    <w:lvl w:ilvl="2" w:tplc="04090005">
+      <w:start w:val="1"/>
+      <w:numFmt w:val="bullet"/>
+      <w:lvlText w:val=""/>
+      <w:lvlJc w:val="left"/>
+      <w:pPr>
+        <w:ind w:left="1260" w:hanging="420"/>
+      </w:pPr>
+      <w:rPr>
+        <w:rFonts w:ascii="Wingdings" w:hAnsi="Wingdings" w:hint="default"/>
+      </w:rPr>
+    </w:lvl>
+    <w:lvl w:ilvl="3" w:tplc="04090001" w:tentative="1">
+      <w:start w:val="1"/>
+      <w:numFmt w:val="bullet"/>
+      <w:lvlText w:val=""/>
+      <w:lvlJc w:val="left"/>
+      <w:pPr>
+        <w:ind w:left="1680" w:hanging="420"/>
+      </w:pPr>
+      <w:rPr>
+        <w:rFonts w:ascii="Wingdings" w:hAnsi="Wingdings" w:hint="default"/>
+      </w:rPr>
+    </w:lvl>
+    <w:lvl w:ilvl="4" w:tplc="04090003" w:tentative="1">
+      <w:start w:val="1"/>
+      <w:numFmt w:val="bullet"/>
+      <w:lvlText w:val=""/>
+      <w:lvlJc w:val="left"/>
+      <w:pPr>
+        <w:ind w:left="2100" w:hanging="420"/>
+      </w:pPr>
+      <w:rPr>
+        <w:rFonts w:ascii="Wingdings" w:hAnsi="Wingdings" w:hint="default"/>
+      </w:rPr>
+    </w:lvl>
+    <w:lvl w:ilvl="5" w:tplc="04090005" w:tentative="1">
+      <w:start w:val="1"/>
+      <w:numFmt w:val="bullet"/>
+      <w:lvlText w:val=""/>
+      <w:lvlJc w:val="left"/>
+      <w:pPr>
+        <w:ind w:left="2520" w:hanging="420"/>
+      </w:pPr>
+      <w:rPr>
+        <w:rFonts w:ascii="Wingdings" w:hAnsi="Wingdings" w:hint="default"/>
+      </w:rPr>
+    </w:lvl>
+    <w:lvl w:ilvl="6" w:tplc="04090001" w:tentative="1">
+      <w:start w:val="1"/>
+      <w:numFmt w:val="bullet"/>
+      <w:lvlText w:val=""/>
+      <w:lvlJc w:val="left"/>
+      <w:pPr>
+        <w:ind w:left="2940" w:hanging="420"/>
+      </w:pPr>
+      <w:rPr>
+        <w:rFonts w:ascii="Wingdings" w:hAnsi="Wingdings" w:hint="default"/>
+      </w:rPr>
+    </w:lvl>
+    <w:lvl w:ilvl="7" w:tplc="04090003" w:tentative="1">
+      <w:start w:val="1"/>
+      <w:numFmt w:val="bullet"/>
+      <w:lvlText w:val=""/>
+      <w:lvlJc w:val="left"/>
+      <w:pPr>
+        <w:ind w:left="3360" w:hanging="420"/>
+      </w:pPr>
+      <w:rPr>
+        <w:rFonts w:ascii="Wingdings" w:hAnsi="Wingdings" w:hint="default"/>
+      </w:rPr>
+    </w:lvl>
+    <w:lvl w:ilvl="8" w:tplc="04090005" w:tentative="1">
+      <w:start w:val="1"/>
+      <w:numFmt w:val="bullet"/>
+      <w:lvlText w:val=""/>
+      <w:lvlJc w:val="left"/>
+      <w:pPr>
+        <w:ind w:left="3780" w:hanging="420"/>
+      </w:pPr>
+      <w:rPr>
+        <w:rFonts w:ascii="Wingdings" w:hAnsi="Wingdings" w:hint="default"/>
+      </w:rPr>
+    </w:lvl>
+  </w:abstractNum>
+  <w:abstractNum w:abstractNumId="4" w15:restartNumberingAfterBreak="0">
+    <w:nsid w:val="5954470B"/>
+    <w:multiLevelType w:val="hybridMultilevel"/>
+    <w:tmpl w:val="CF5A4B74"/>
+    <w:lvl w:ilvl="0" w:tplc="2D961E44">
+      <w:start w:val="1"/>
+      <w:numFmt w:val="bullet"/>
+      <w:lvlText w:val=""/>
+      <w:lvlJc w:val="left"/>
+      <w:pPr>
+        <w:ind w:left="420" w:hanging="420"/>
+      </w:pPr>
+      <w:rPr>
+        <w:rFonts w:ascii="Wingdings" w:hAnsi="Wingdings" w:hint="default"/>
+        <w:color w:val="25C0D5"/>
+        <w:sz w:val="13"/>
+      </w:rPr>
+    </w:lvl>
+    <w:lvl w:ilvl="1" w:tplc="04090003">
+      <w:start w:val="1"/>
+      <w:numFmt w:val="bullet"/>
+      <w:lvlText w:val=""/>
+      <w:lvlJc w:val="left"/>
+      <w:pPr>
+        <w:ind w:left="840" w:hanging="420"/>
+      </w:pPr>
+      <w:rPr>
+        <w:rFonts w:ascii="Wingdings" w:hAnsi="Wingdings" w:hint="default"/>
+      </w:rPr>
+    </w:lvl>
+    <w:lvl w:ilvl="2" w:tplc="04090005" w:tentative="1">
+      <w:start w:val="1"/>
+      <w:numFmt w:val="bullet"/>
+      <w:lvlText w:val=""/>
+      <w:lvlJc w:val="left"/>
+      <w:pPr>
+        <w:ind w:left="1260" w:hanging="420"/>
+      </w:pPr>
+      <w:rPr>
+        <w:rFonts w:ascii="Wingdings" w:hAnsi="Wingdings" w:hint="default"/>
+      </w:rPr>
+    </w:lvl>
+    <w:lvl w:ilvl="3" w:tplc="04090001" w:tentative="1">
+      <w:start w:val="1"/>
+      <w:numFmt w:val="bullet"/>
+      <w:lvlText w:val=""/>
+      <w:lvlJc w:val="left"/>
+      <w:pPr>
+        <w:ind w:left="1680" w:hanging="420"/>
+      </w:pPr>
+      <w:rPr>
+        <w:rFonts w:ascii="Wingdings" w:hAnsi="Wingdings" w:hint="default"/>
+      </w:rPr>
+    </w:lvl>
+    <w:lvl w:ilvl="4" w:tplc="04090003" w:tentative="1">
+      <w:start w:val="1"/>
+      <w:numFmt w:val="bullet"/>
+      <w:lvlText w:val=""/>
+      <w:lvlJc w:val="left"/>
+      <w:pPr>
+        <w:ind w:left="2100" w:hanging="420"/>
+      </w:pPr>
+      <w:rPr>
+        <w:rFonts w:ascii="Wingdings" w:hAnsi="Wingdings" w:hint="default"/>
+      </w:rPr>
+    </w:lvl>
+    <w:lvl w:ilvl="5" w:tplc="04090005" w:tentative="1">
+      <w:start w:val="1"/>
+      <w:numFmt w:val="bullet"/>
+      <w:lvlText w:val=""/>
+      <w:lvlJc w:val="left"/>
+      <w:pPr>
+        <w:ind w:left="2520" w:hanging="420"/>
+      </w:pPr>
+      <w:rPr>
+        <w:rFonts w:ascii="Wingdings" w:hAnsi="Wingdings" w:hint="default"/>
+      </w:rPr>
+    </w:lvl>
+    <w:lvl w:ilvl="6" w:tplc="04090001" w:tentative="1">
+      <w:start w:val="1"/>
+      <w:numFmt w:val="bullet"/>
+      <w:lvlText w:val=""/>
+      <w:lvlJc w:val="left"/>
+      <w:pPr>
+        <w:ind w:left="2940" w:hanging="420"/>
+      </w:pPr>
+      <w:rPr>
+        <w:rFonts w:ascii="Wingdings" w:hAnsi="Wingdings" w:hint="default"/>
+      </w:rPr>
+    </w:lvl>
+    <w:lvl w:ilvl="7" w:tplc="04090003" w:tentative="1">
+      <w:start w:val="1"/>
+      <w:numFmt w:val="bullet"/>
+      <w:lvlText w:val=""/>
+      <w:lvlJc w:val="left"/>
+      <w:pPr>
+        <w:ind w:left="3360" w:hanging="420"/>
+      </w:pPr>
+      <w:rPr>
+        <w:rFonts w:ascii="Wingdings" w:hAnsi="Wingdings" w:hint="default"/>
+      </w:rPr>
+    </w:lvl>
+    <w:lvl w:ilvl="8" w:tplc="04090005" w:tentative="1">
+      <w:start w:val="1"/>
+      <w:numFmt w:val="bullet"/>
+      <w:lvlText w:val=""/>
+      <w:lvlJc w:val="left"/>
+      <w:pPr>
+        <w:ind w:left="3780" w:hanging="420"/>
+      </w:pPr>
+      <w:rPr>
+        <w:rFonts w:ascii="Wingdings" w:hAnsi="Wingdings" w:hint="default"/>
+      </w:rPr>
+    </w:lvl>
+  </w:abstractNum>
+  <w:abstractNum w:abstractNumId="5" w15:restartNumberingAfterBreak="0">
+    <w:nsid w:val="61CA53D7"/>
+    <w:multiLevelType w:val="hybridMultilevel"/>
+    <w:tmpl w:val="4B567BF2"/>
+    <w:lvl w:ilvl="0" w:tplc="6E54FCB2">
+      <w:start w:val="1"/>
+      <w:numFmt w:val="bullet"/>
+      <w:lvlText w:val=""/>
+      <w:lvlJc w:val="left"/>
+      <w:pPr>
+        <w:ind w:left="420" w:hanging="420"/>
+      </w:pPr>
+      <w:rPr>
+        <w:rFonts w:ascii="Symbol" w:hAnsi="Symbol" w:hint="default"/>
+      </w:rPr>
+    </w:lvl>
+    <w:lvl w:ilvl="1" w:tplc="4F12E060">
+      <w:start w:val="1"/>
+      <w:numFmt w:val="bullet"/>
+      <w:lvlText w:val=""/>
+      <w:lvlJc w:val="left"/>
+      <w:pPr>
+        <w:ind w:left="840" w:hanging="420"/>
+      </w:pPr>
+      <w:rPr>
+        <w:rFonts w:ascii="Symbol" w:hAnsi="Symbol" w:hint="default"/>
+        <w:color w:val="25C0D5"/>
+      </w:rPr>
+    </w:lvl>
+    <w:lvl w:ilvl="2" w:tplc="04090005">
+      <w:start w:val="1"/>
+      <w:numFmt w:val="bullet"/>
+      <w:lvlText w:val=""/>
+      <w:lvlJc w:val="left"/>
+      <w:pPr>
+        <w:ind w:left="1260" w:hanging="420"/>
+      </w:pPr>
+      <w:rPr>
+        <w:rFonts w:ascii="Wingdings" w:hAnsi="Wingdings" w:hint="default"/>
+      </w:rPr>
+    </w:lvl>
+    <w:lvl w:ilvl="3" w:tplc="04090001" w:tentative="1">
+      <w:start w:val="1"/>
+      <w:numFmt w:val="bullet"/>
+      <w:lvlText w:val=""/>
+      <w:lvlJc w:val="left"/>
+      <w:pPr>
+        <w:ind w:left="1680" w:hanging="420"/>
+      </w:pPr>
+      <w:rPr>
+        <w:rFonts w:ascii="Wingdings" w:hAnsi="Wingdings" w:hint="default"/>
+      </w:rPr>
+    </w:lvl>
+    <w:lvl w:ilvl="4" w:tplc="04090003" w:tentative="1">
+      <w:start w:val="1"/>
+      <w:numFmt w:val="bullet"/>
+      <w:lvlText w:val=""/>
+      <w:lvlJc w:val="left"/>
+      <w:pPr>
+        <w:ind w:left="2100" w:hanging="420"/>
+      </w:pPr>
+      <w:rPr>
+        <w:rFonts w:ascii="Wingdings" w:hAnsi="Wingdings" w:hint="default"/>
+      </w:rPr>
+    </w:lvl>
+    <w:lvl w:ilvl="5" w:tplc="04090005" w:tentative="1">
+      <w:start w:val="1"/>
+      <w:numFmt w:val="bullet"/>
+      <w:lvlText w:val=""/>
+      <w:lvlJc w:val="left"/>
+      <w:pPr>
+        <w:ind w:left="2520" w:hanging="420"/>
+      </w:pPr>
+      <w:rPr>
+        <w:rFonts w:ascii="Wingdings" w:hAnsi="Wingdings" w:hint="default"/>
+      </w:rPr>
+    </w:lvl>
+    <w:lvl w:ilvl="6" w:tplc="04090001" w:tentative="1">
+      <w:start w:val="1"/>
+      <w:numFmt w:val="bullet"/>
+      <w:lvlText w:val=""/>
+      <w:lvlJc w:val="left"/>
+      <w:pPr>
+        <w:ind w:left="2940" w:hanging="420"/>
+      </w:pPr>
+      <w:rPr>
+        <w:rFonts w:ascii="Wingdings" w:hAnsi="Wingdings" w:hint="default"/>
+      </w:rPr>
+    </w:lvl>
+    <w:lvl w:ilvl="7" w:tplc="04090003" w:tentative="1">
+      <w:start w:val="1"/>
+      <w:numFmt w:val="bullet"/>
+      <w:lvlText w:val=""/>
+      <w:lvlJc w:val="left"/>
+      <w:pPr>
+        <w:ind w:left="3360" w:hanging="420"/>
+      </w:pPr>
+      <w:rPr>
+        <w:rFonts w:ascii="Wingdings" w:hAnsi="Wingdings" w:hint="default"/>
+      </w:rPr>
+    </w:lvl>
+    <w:lvl w:ilvl="8" w:tplc="04090005" w:tentative="1">
+      <w:start w:val="1"/>
+      <w:numFmt w:val="bullet"/>
+      <w:lvlText w:val=""/>
+      <w:lvlJc w:val="left"/>
+      <w:pPr>
+        <w:ind w:left="3780" w:hanging="420"/>
+      </w:pPr>
+      <w:rPr>
+        <w:rFonts w:ascii="Wingdings" w:hAnsi="Wingdings" w:hint="default"/>
+      </w:rPr>
+    </w:lvl>
+  </w:abstractNum>
+  <w:abstractNum w:abstractNumId="6" w15:restartNumberingAfterBreak="0">
+    <w:nsid w:val="6BF5581A"/>
+    <w:multiLevelType w:val="hybridMultilevel"/>
+    <w:tmpl w:val="9EF6C544"/>
+    <w:lvl w:ilvl="0" w:tplc="6E54FCB2">
+      <w:start w:val="1"/>
+      <w:numFmt w:val="bullet"/>
+      <w:lvlText w:val=""/>
+      <w:lvlJc w:val="left"/>
+      <w:pPr>
+        <w:ind w:left="420" w:hanging="420"/>
+      </w:pPr>
+      <w:rPr>
+        <w:rFonts w:ascii="Symbol" w:hAnsi="Symbol" w:hint="default"/>
+      </w:rPr>
+    </w:lvl>
+    <w:lvl w:ilvl="1" w:tplc="04090003">
       <w:start w:val="1"/>
       <w:numFmt w:val="bullet"/>
       <w:lvlText w:val=""/>
@@ -3771,6 +6421,96 @@
   </w:num>
   <w:num w:numId="6">
     <w:abstractNumId w:val="1"/>
+  </w:num>
+  <w:num w:numId="7">
+    <w:abstractNumId w:val="6"/>
+  </w:num>
+  <w:num w:numId="8">
+    <w:abstractNumId w:val="3"/>
+  </w:num>
+  <w:num w:numId="9">
+    <w:abstractNumId w:val="2"/>
+  </w:num>
+  <w:num w:numId="10">
+    <w:abstractNumId w:val="4"/>
+  </w:num>
+  <w:num w:numId="11">
+    <w:abstractNumId w:val="5"/>
+  </w:num>
+  <w:num w:numId="12">
+    <w:abstractNumId w:val="0"/>
+  </w:num>
+  <w:num w:numId="13">
+    <w:abstractNumId w:val="0"/>
+  </w:num>
+  <w:num w:numId="14">
+    <w:abstractNumId w:val="0"/>
+  </w:num>
+  <w:num w:numId="15">
+    <w:abstractNumId w:val="0"/>
+  </w:num>
+  <w:num w:numId="16">
+    <w:abstractNumId w:val="0"/>
+  </w:num>
+  <w:num w:numId="17">
+    <w:abstractNumId w:val="0"/>
+  </w:num>
+  <w:num w:numId="18">
+    <w:abstractNumId w:val="0"/>
+  </w:num>
+  <w:num w:numId="19">
+    <w:abstractNumId w:val="0"/>
+  </w:num>
+  <w:num w:numId="20">
+    <w:abstractNumId w:val="0"/>
+  </w:num>
+  <w:num w:numId="21">
+    <w:abstractNumId w:val="0"/>
+  </w:num>
+  <w:num w:numId="22">
+    <w:abstractNumId w:val="0"/>
+  </w:num>
+  <w:num w:numId="23">
+    <w:abstractNumId w:val="0"/>
+  </w:num>
+  <w:num w:numId="24">
+    <w:abstractNumId w:val="0"/>
+  </w:num>
+  <w:num w:numId="25">
+    <w:abstractNumId w:val="0"/>
+  </w:num>
+  <w:num w:numId="26">
+    <w:abstractNumId w:val="0"/>
+  </w:num>
+  <w:num w:numId="27">
+    <w:abstractNumId w:val="0"/>
+  </w:num>
+  <w:num w:numId="28">
+    <w:abstractNumId w:val="0"/>
+  </w:num>
+  <w:num w:numId="29">
+    <w:abstractNumId w:val="0"/>
+  </w:num>
+  <w:num w:numId="30">
+    <w:abstractNumId w:val="0"/>
+  </w:num>
+  <w:num w:numId="31">
+    <w:abstractNumId w:val="0"/>
+  </w:num>
+  <w:num w:numId="32">
+    <w:abstractNumId w:val="0"/>
+  </w:num>
+  <w:num w:numId="33">
+    <w:abstractNumId w:val="0"/>
+  </w:num>
+  <w:num w:numId="34">
+    <w:abstractNumId w:val="0"/>
+  </w:num>
+  <w:num w:numId="35">
+    <w:abstractNumId w:val="0"/>
+  </w:num>
+  <w:num w:numId="36">
+    <w:abstractNumId w:val="0"/>
   </w:num>
 </w:numbering>
 </file>
@@ -4554,6 +7294,13 @@
     <w:pitch w:val="variable"/>
     <w:sig w:usb0="00000003" w:usb1="288F0000" w:usb2="00000016" w:usb3="00000000" w:csb0="00040001" w:csb1="00000000"/>
   </w:font>
+  <w:font w:name="Symbol">
+    <w:panose1 w:val="05050102010706020507"/>
+    <w:charset w:val="02"/>
+    <w:family w:val="roman"/>
+    <w:pitch w:val="variable"/>
+    <w:sig w:usb0="00000000" w:usb1="10000000" w:usb2="00000000" w:usb3="00000000" w:csb0="80000000" w:csb1="00000000"/>
+  </w:font>
   <w:font w:name="黑体">
     <w:altName w:val="SimHei"/>
     <w:panose1 w:val="02010609060101010101"/>
@@ -4562,19 +7309,27 @@
     <w:pitch w:val="fixed"/>
     <w:sig w:usb0="800002BF" w:usb1="38CF7CFA" w:usb2="00000016" w:usb3="00000000" w:csb0="00040001" w:csb1="00000000"/>
   </w:font>
+  <w:font w:name="MS Gothic">
+    <w:altName w:val="ＭＳ ゴシック"/>
+    <w:panose1 w:val="020B0609070205080204"/>
+    <w:charset w:val="80"/>
+    <w:family w:val="modern"/>
+    <w:pitch w:val="fixed"/>
+    <w:sig w:usb0="E00002FF" w:usb1="6AC7FDFB" w:usb2="08000012" w:usb3="00000000" w:csb0="0002009F" w:csb1="00000000"/>
+  </w:font>
+  <w:font w:name="Calibri">
+    <w:panose1 w:val="020F0502020204030204"/>
+    <w:charset w:val="00"/>
+    <w:family w:val="swiss"/>
+    <w:pitch w:val="variable"/>
+    <w:sig w:usb0="E00002FF" w:usb1="4000ACFF" w:usb2="00000001" w:usb3="00000000" w:csb0="0000019F" w:csb1="00000000"/>
+  </w:font>
   <w:font w:name="微软雅黑">
     <w:panose1 w:val="020B0503020204020204"/>
     <w:charset w:val="86"/>
     <w:family w:val="swiss"/>
     <w:pitch w:val="variable"/>
     <w:sig w:usb0="80000287" w:usb1="28CF3C52" w:usb2="00000016" w:usb3="00000000" w:csb0="0004001F" w:csb1="00000000"/>
-  </w:font>
-  <w:font w:name="Meiryo">
-    <w:altName w:val="MS Gothic"/>
-    <w:charset w:val="80"/>
-    <w:family w:val="swiss"/>
-    <w:pitch w:val="variable"/>
-    <w:sig w:usb0="E10102FF" w:usb1="EAC7FFFF" w:usb2="00010012" w:usb3="00000000" w:csb0="0002009F" w:csb1="00000000"/>
   </w:font>
   <w:font w:name="Arial">
     <w:panose1 w:val="020B0604020202020204"/>
@@ -4589,14 +7344,6 @@
     <w:family w:val="swiss"/>
     <w:pitch w:val="variable"/>
     <w:sig w:usb0="9000002F" w:usb1="29D77CFB" w:usb2="00000012" w:usb3="00000000" w:csb0="00080001" w:csb1="00000000"/>
-  </w:font>
-  <w:font w:name="PMingLiU">
-    <w:altName w:val="Malgun Gothic Semilight"/>
-    <w:panose1 w:val="02020500000000000000"/>
-    <w:charset w:val="88"/>
-    <w:family w:val="roman"/>
-    <w:pitch w:val="variable"/>
-    <w:sig w:usb0="00000000" w:usb1="28CFFCFA" w:usb2="00000016" w:usb3="00000000" w:csb0="00100001" w:csb1="00000000"/>
   </w:font>
   <w:font w:name="等线">
     <w:altName w:val="DengXian"/>
@@ -4671,11 +7418,22 @@
   </w:compat>
   <w:rsids>
     <w:rsidRoot w:val="006C696B"/>
+    <w:rsid w:val="00030BBC"/>
+    <w:rsid w:val="0009690C"/>
+    <w:rsid w:val="001B2102"/>
+    <w:rsid w:val="00272471"/>
+    <w:rsid w:val="00296AE9"/>
     <w:rsid w:val="006C696B"/>
+    <w:rsid w:val="00921062"/>
+    <w:rsid w:val="009473D0"/>
+    <w:rsid w:val="009B3B32"/>
+    <w:rsid w:val="00A215C6"/>
     <w:rsid w:val="00AC735E"/>
     <w:rsid w:val="00CF57C2"/>
+    <w:rsid w:val="00D2069E"/>
     <w:rsid w:val="00DA45FD"/>
     <w:rsid w:val="00E41C5C"/>
+    <w:rsid w:val="00F349EE"/>
   </w:rsids>
   <m:mathPr>
     <m:mathFont m:val="Cambria Math"/>

--- a/Yunchao He's resume.docx
+++ b/Yunchao He's resume.docx
@@ -1,6 +1,6 @@
 
 <file path=word/document.xml><?xml version="1.0" encoding="utf-8"?>
-<w:document xmlns:wpc="http://schemas.microsoft.com/office/word/2010/wordprocessingCanvas" xmlns:cx="http://schemas.microsoft.com/office/drawing/2014/chartex" xmlns:mc="http://schemas.openxmlformats.org/markup-compatibility/2006" xmlns:o="urn:schemas-microsoft-com:office:office" xmlns:r="http://schemas.openxmlformats.org/officeDocument/2006/relationships" xmlns:m="http://schemas.openxmlformats.org/officeDocument/2006/math" xmlns:v="urn:schemas-microsoft-com:vml" xmlns:wp14="http://schemas.microsoft.com/office/word/2010/wordprocessingDrawing" xmlns:wp="http://schemas.openxmlformats.org/drawingml/2006/wordprocessingDrawing" xmlns:w10="urn:schemas-microsoft-com:office:word" xmlns:w="http://schemas.openxmlformats.org/wordprocessingml/2006/main" xmlns:w14="http://schemas.microsoft.com/office/word/2010/wordml" xmlns:w15="http://schemas.microsoft.com/office/word/2012/wordml" xmlns:w16se="http://schemas.microsoft.com/office/word/2015/wordml/symex" xmlns:wpg="http://schemas.microsoft.com/office/word/2010/wordprocessingGroup" xmlns:wpi="http://schemas.microsoft.com/office/word/2010/wordprocessingInk" xmlns:wne="http://schemas.microsoft.com/office/word/2006/wordml" xmlns:wps="http://schemas.microsoft.com/office/word/2010/wordprocessingShape" mc:Ignorable="w14 w15 w16se wp14">
+<w:document xmlns:wpc="http://schemas.microsoft.com/office/word/2010/wordprocessingCanvas" xmlns:cx="http://schemas.microsoft.com/office/drawing/2014/chartex" xmlns:cx1="http://schemas.microsoft.com/office/drawing/2015/9/8/chartex" xmlns:cx2="http://schemas.microsoft.com/office/drawing/2015/10/21/chartex" xmlns:mc="http://schemas.openxmlformats.org/markup-compatibility/2006" xmlns:o="urn:schemas-microsoft-com:office:office" xmlns:r="http://schemas.openxmlformats.org/officeDocument/2006/relationships" xmlns:m="http://schemas.openxmlformats.org/officeDocument/2006/math" xmlns:v="urn:schemas-microsoft-com:vml" xmlns:wp14="http://schemas.microsoft.com/office/word/2010/wordprocessingDrawing" xmlns:wp="http://schemas.openxmlformats.org/drawingml/2006/wordprocessingDrawing" xmlns:w10="urn:schemas-microsoft-com:office:word" xmlns:w="http://schemas.openxmlformats.org/wordprocessingml/2006/main" xmlns:w14="http://schemas.microsoft.com/office/word/2010/wordml" xmlns:w15="http://schemas.microsoft.com/office/word/2012/wordml" xmlns:w16se="http://schemas.microsoft.com/office/word/2015/wordml/symex" xmlns:wpg="http://schemas.microsoft.com/office/word/2010/wordprocessingGroup" xmlns:wpi="http://schemas.microsoft.com/office/word/2010/wordprocessingInk" xmlns:wne="http://schemas.microsoft.com/office/word/2006/wordml" xmlns:wps="http://schemas.microsoft.com/office/word/2010/wordprocessingShape" mc:Ignorable="w14 w15 w16se wp14">
   <w:body>
     <w:p>
       <w:pPr>
@@ -1353,6 +1353,7 @@
       <w:r>
         <w:rPr>
           <w:rFonts w:ascii="Calibri" w:eastAsia="微软雅黑" w:hAnsi="Calibri" w:hint="eastAsia"/>
+          <w:b/>
           <w:color w:val="auto"/>
         </w:rPr>
         <w:t>台湾元智大学</w:t>
@@ -1520,6 +1521,7 @@
       <w:r>
         <w:rPr>
           <w:rFonts w:ascii="Calibri" w:eastAsia="微软雅黑" w:hAnsi="Calibri" w:hint="eastAsia"/>
+          <w:b/>
           <w:color w:val="auto"/>
         </w:rPr>
         <w:t>云南大学</w:t>
@@ -1722,6 +1724,7 @@
       <w:r>
         <w:rPr>
           <w:rFonts w:ascii="Calibri" w:eastAsia="微软雅黑" w:hAnsi="Calibri" w:hint="eastAsia"/>
+          <w:b/>
           <w:color w:val="auto"/>
         </w:rPr>
         <w:t>天津工业大学</w:t>
@@ -2770,7 +2773,21 @@
           <w:rFonts w:ascii="Calibri" w:eastAsia="微软雅黑" w:hAnsi="Calibri" w:hint="eastAsia"/>
           <w:color w:val="auto"/>
         </w:rPr>
-        <w:t>第二名</w:t>
+        <w:t>第</w:t>
+      </w:r>
+      <w:r>
+        <w:rPr>
+          <w:rFonts w:ascii="Calibri" w:eastAsia="微软雅黑" w:hAnsi="Calibri" w:hint="eastAsia"/>
+          <w:color w:val="auto"/>
+        </w:rPr>
+        <w:t>二</w:t>
+      </w:r>
+      <w:r>
+        <w:rPr>
+          <w:rFonts w:ascii="Calibri" w:eastAsia="微软雅黑" w:hAnsi="Calibri" w:hint="eastAsia"/>
+          <w:color w:val="auto"/>
+        </w:rPr>
+        <w:t>名</w:t>
       </w:r>
     </w:p>
     <w:p>
@@ -2897,7 +2914,21 @@
           <w:rFonts w:ascii="Calibri" w:eastAsia="微软雅黑" w:hAnsi="Calibri" w:hint="eastAsia"/>
           <w:color w:val="auto"/>
         </w:rPr>
-        <w:t>云南省研究生省政府奖学金</w:t>
+        <w:t>云南省研究生省政府</w:t>
+      </w:r>
+      <w:r>
+        <w:rPr>
+          <w:rFonts w:ascii="Calibri" w:eastAsia="微软雅黑" w:hAnsi="Calibri" w:hint="eastAsia"/>
+          <w:color w:val="auto"/>
+        </w:rPr>
+        <w:t>奖</w:t>
+      </w:r>
+      <w:r>
+        <w:rPr>
+          <w:rFonts w:ascii="Calibri" w:eastAsia="微软雅黑" w:hAnsi="Calibri" w:hint="eastAsia"/>
+          <w:color w:val="auto"/>
+        </w:rPr>
+        <w:t>学金</w:t>
       </w:r>
     </w:p>
     <w:p>
@@ -2972,7 +3003,23 @@
           <w:rFonts w:ascii="Calibri" w:eastAsia="微软雅黑" w:hAnsi="Calibri" w:hint="eastAsia"/>
           <w:color w:val="auto"/>
         </w:rPr>
-        <w:t>年度，第十一届全国研究生数学建模竞赛一等奖</w:t>
+        <w:t>年度，第十一届全国研究生数学建模竞赛</w:t>
+      </w:r>
+      <w:bookmarkStart w:id="0" w:name="_GoBack"/>
+      <w:r>
+        <w:rPr>
+          <w:rFonts w:ascii="Calibri" w:eastAsia="微软雅黑" w:hAnsi="Calibri" w:hint="eastAsia"/>
+          <w:color w:val="auto"/>
+        </w:rPr>
+        <w:t>一</w:t>
+      </w:r>
+      <w:bookmarkEnd w:id="0"/>
+      <w:r>
+        <w:rPr>
+          <w:rFonts w:ascii="Calibri" w:eastAsia="微软雅黑" w:hAnsi="Calibri" w:hint="eastAsia"/>
+          <w:color w:val="auto"/>
+        </w:rPr>
+        <w:t>等奖</w:t>
       </w:r>
     </w:p>
     <w:p>
@@ -5502,6 +5549,41 @@
           <w:rFonts w:ascii="Calibri" w:eastAsia="微软雅黑" w:hAnsi="Calibri" w:hint="eastAsia"/>
           <w:color w:val="auto"/>
         </w:rPr>
+        <w:t>C</w:t>
+      </w:r>
+      <w:r>
+        <w:rPr>
+          <w:rFonts w:ascii="Calibri" w:eastAsia="微软雅黑" w:hAnsi="Calibri"/>
+          <w:color w:val="auto"/>
+        </w:rPr>
+        <w:t>(</w:t>
+      </w:r>
+      <w:r>
+        <w:rPr>
+          <w:rFonts w:ascii="Calibri" w:eastAsia="微软雅黑" w:hAnsi="Calibri" w:hint="eastAsia"/>
+          <w:color w:val="auto"/>
+        </w:rPr>
+        <w:t>熟练</w:t>
+      </w:r>
+      <w:r>
+        <w:rPr>
+          <w:rFonts w:ascii="Calibri" w:eastAsia="微软雅黑" w:hAnsi="Calibri" w:hint="eastAsia"/>
+          <w:color w:val="auto"/>
+        </w:rPr>
+        <w:t>)</w:t>
+      </w:r>
+      <w:r>
+        <w:rPr>
+          <w:rFonts w:ascii="Calibri" w:eastAsia="微软雅黑" w:hAnsi="Calibri" w:hint="eastAsia"/>
+          <w:color w:val="auto"/>
+        </w:rPr>
+        <w:t>，</w:t>
+      </w:r>
+      <w:r>
+        <w:rPr>
+          <w:rFonts w:ascii="Calibri" w:eastAsia="微软雅黑" w:hAnsi="Calibri" w:hint="eastAsia"/>
+          <w:color w:val="auto"/>
+        </w:rPr>
         <w:t>Matlab</w:t>
       </w:r>
       <w:r>
@@ -5569,7 +5651,7 @@
           <w:numId w:val="10"/>
         </w:numPr>
         <w:rPr>
-          <w:rFonts w:ascii="Calibri" w:eastAsia="微软雅黑" w:hAnsi="Calibri" w:hint="eastAsia"/>
+          <w:rFonts w:ascii="Calibri" w:eastAsia="微软雅黑" w:hAnsi="Calibri"/>
           <w:color w:val="auto"/>
         </w:rPr>
       </w:pPr>
@@ -5587,8 +5669,6 @@
         </w:rPr>
         <w:t>CET-6</w:t>
       </w:r>
-      <w:bookmarkStart w:id="0" w:name="_GoBack"/>
-      <w:bookmarkEnd w:id="0"/>
     </w:p>
     <w:sectPr>
       <w:footerReference w:type="default" r:id="rId23"/>
@@ -5603,7 +5683,7 @@
 </file>
 
 <file path=word/endnotes.xml><?xml version="1.0" encoding="utf-8"?>
-<w:endnotes xmlns:wpc="http://schemas.microsoft.com/office/word/2010/wordprocessingCanvas" xmlns:cx="http://schemas.microsoft.com/office/drawing/2014/chartex" xmlns:mc="http://schemas.openxmlformats.org/markup-compatibility/2006" xmlns:o="urn:schemas-microsoft-com:office:office" xmlns:r="http://schemas.openxmlformats.org/officeDocument/2006/relationships" xmlns:m="http://schemas.openxmlformats.org/officeDocument/2006/math" xmlns:v="urn:schemas-microsoft-com:vml" xmlns:wp14="http://schemas.microsoft.com/office/word/2010/wordprocessingDrawing" xmlns:wp="http://schemas.openxmlformats.org/drawingml/2006/wordprocessingDrawing" xmlns:w10="urn:schemas-microsoft-com:office:word" xmlns:w="http://schemas.openxmlformats.org/wordprocessingml/2006/main" xmlns:w14="http://schemas.microsoft.com/office/word/2010/wordml" xmlns:w15="http://schemas.microsoft.com/office/word/2012/wordml" xmlns:w16se="http://schemas.microsoft.com/office/word/2015/wordml/symex" xmlns:wpg="http://schemas.microsoft.com/office/word/2010/wordprocessingGroup" xmlns:wpi="http://schemas.microsoft.com/office/word/2010/wordprocessingInk" xmlns:wne="http://schemas.microsoft.com/office/word/2006/wordml" xmlns:wps="http://schemas.microsoft.com/office/word/2010/wordprocessingShape" mc:Ignorable="w14 w15 w16se wp14">
+<w:endnotes xmlns:wpc="http://schemas.microsoft.com/office/word/2010/wordprocessingCanvas" xmlns:cx="http://schemas.microsoft.com/office/drawing/2014/chartex" xmlns:cx1="http://schemas.microsoft.com/office/drawing/2015/9/8/chartex" xmlns:cx2="http://schemas.microsoft.com/office/drawing/2015/10/21/chartex" xmlns:mc="http://schemas.openxmlformats.org/markup-compatibility/2006" xmlns:o="urn:schemas-microsoft-com:office:office" xmlns:r="http://schemas.openxmlformats.org/officeDocument/2006/relationships" xmlns:m="http://schemas.openxmlformats.org/officeDocument/2006/math" xmlns:v="urn:schemas-microsoft-com:vml" xmlns:wp14="http://schemas.microsoft.com/office/word/2010/wordprocessingDrawing" xmlns:wp="http://schemas.openxmlformats.org/drawingml/2006/wordprocessingDrawing" xmlns:w10="urn:schemas-microsoft-com:office:word" xmlns:w="http://schemas.openxmlformats.org/wordprocessingml/2006/main" xmlns:w14="http://schemas.microsoft.com/office/word/2010/wordml" xmlns:w15="http://schemas.microsoft.com/office/word/2012/wordml" xmlns:w16se="http://schemas.microsoft.com/office/word/2015/wordml/symex" xmlns:wpg="http://schemas.microsoft.com/office/word/2010/wordprocessingGroup" xmlns:wpi="http://schemas.microsoft.com/office/word/2010/wordprocessingInk" xmlns:wne="http://schemas.microsoft.com/office/word/2006/wordml" xmlns:wps="http://schemas.microsoft.com/office/word/2010/wordprocessingShape" mc:Ignorable="w14 w15 w16se wp14">
   <w:endnote w:type="separator" w:id="-1">
     <w:p>
       <w:pPr>
@@ -5628,7 +5708,7 @@
 </file>
 
 <file path=word/footer1.xml><?xml version="1.0" encoding="utf-8"?>
-<w:ftr xmlns:wpc="http://schemas.microsoft.com/office/word/2010/wordprocessingCanvas" xmlns:cx="http://schemas.microsoft.com/office/drawing/2014/chartex" xmlns:mc="http://schemas.openxmlformats.org/markup-compatibility/2006" xmlns:o="urn:schemas-microsoft-com:office:office" xmlns:r="http://schemas.openxmlformats.org/officeDocument/2006/relationships" xmlns:m="http://schemas.openxmlformats.org/officeDocument/2006/math" xmlns:v="urn:schemas-microsoft-com:vml" xmlns:wp14="http://schemas.microsoft.com/office/word/2010/wordprocessingDrawing" xmlns:wp="http://schemas.openxmlformats.org/drawingml/2006/wordprocessingDrawing" xmlns:w10="urn:schemas-microsoft-com:office:word" xmlns:w="http://schemas.openxmlformats.org/wordprocessingml/2006/main" xmlns:w14="http://schemas.microsoft.com/office/word/2010/wordml" xmlns:w15="http://schemas.microsoft.com/office/word/2012/wordml" xmlns:w16se="http://schemas.microsoft.com/office/word/2015/wordml/symex" xmlns:wpg="http://schemas.microsoft.com/office/word/2010/wordprocessingGroup" xmlns:wpi="http://schemas.microsoft.com/office/word/2010/wordprocessingInk" xmlns:wne="http://schemas.microsoft.com/office/word/2006/wordml" xmlns:wps="http://schemas.microsoft.com/office/word/2010/wordprocessingShape" mc:Ignorable="w14 w15 w16se wp14">
+<w:ftr xmlns:wpc="http://schemas.microsoft.com/office/word/2010/wordprocessingCanvas" xmlns:cx="http://schemas.microsoft.com/office/drawing/2014/chartex" xmlns:cx1="http://schemas.microsoft.com/office/drawing/2015/9/8/chartex" xmlns:cx2="http://schemas.microsoft.com/office/drawing/2015/10/21/chartex" xmlns:mc="http://schemas.openxmlformats.org/markup-compatibility/2006" xmlns:o="urn:schemas-microsoft-com:office:office" xmlns:r="http://schemas.openxmlformats.org/officeDocument/2006/relationships" xmlns:m="http://schemas.openxmlformats.org/officeDocument/2006/math" xmlns:v="urn:schemas-microsoft-com:vml" xmlns:wp14="http://schemas.microsoft.com/office/word/2010/wordprocessingDrawing" xmlns:wp="http://schemas.openxmlformats.org/drawingml/2006/wordprocessingDrawing" xmlns:w10="urn:schemas-microsoft-com:office:word" xmlns:w="http://schemas.openxmlformats.org/wordprocessingml/2006/main" xmlns:w14="http://schemas.microsoft.com/office/word/2010/wordml" xmlns:w15="http://schemas.microsoft.com/office/word/2012/wordml" xmlns:w16se="http://schemas.microsoft.com/office/word/2015/wordml/symex" xmlns:wpg="http://schemas.microsoft.com/office/word/2010/wordprocessingGroup" xmlns:wpi="http://schemas.microsoft.com/office/word/2010/wordprocessingInk" xmlns:wne="http://schemas.microsoft.com/office/word/2006/wordml" xmlns:wps="http://schemas.microsoft.com/office/word/2010/wordprocessingShape" mc:Ignorable="w14 w15 w16se wp14">
   <w:p>
     <w:pPr>
       <w:pStyle w:val="ab"/>
@@ -5667,7 +5747,7 @@
 </file>
 
 <file path=word/footnotes.xml><?xml version="1.0" encoding="utf-8"?>
-<w:footnotes xmlns:wpc="http://schemas.microsoft.com/office/word/2010/wordprocessingCanvas" xmlns:cx="http://schemas.microsoft.com/office/drawing/2014/chartex" xmlns:mc="http://schemas.openxmlformats.org/markup-compatibility/2006" xmlns:o="urn:schemas-microsoft-com:office:office" xmlns:r="http://schemas.openxmlformats.org/officeDocument/2006/relationships" xmlns:m="http://schemas.openxmlformats.org/officeDocument/2006/math" xmlns:v="urn:schemas-microsoft-com:vml" xmlns:wp14="http://schemas.microsoft.com/office/word/2010/wordprocessingDrawing" xmlns:wp="http://schemas.openxmlformats.org/drawingml/2006/wordprocessingDrawing" xmlns:w10="urn:schemas-microsoft-com:office:word" xmlns:w="http://schemas.openxmlformats.org/wordprocessingml/2006/main" xmlns:w14="http://schemas.microsoft.com/office/word/2010/wordml" xmlns:w15="http://schemas.microsoft.com/office/word/2012/wordml" xmlns:w16se="http://schemas.microsoft.com/office/word/2015/wordml/symex" xmlns:wpg="http://schemas.microsoft.com/office/word/2010/wordprocessingGroup" xmlns:wpi="http://schemas.microsoft.com/office/word/2010/wordprocessingInk" xmlns:wne="http://schemas.microsoft.com/office/word/2006/wordml" xmlns:wps="http://schemas.microsoft.com/office/word/2010/wordprocessingShape" mc:Ignorable="w14 w15 w16se wp14">
+<w:footnotes xmlns:wpc="http://schemas.microsoft.com/office/word/2010/wordprocessingCanvas" xmlns:cx="http://schemas.microsoft.com/office/drawing/2014/chartex" xmlns:cx1="http://schemas.microsoft.com/office/drawing/2015/9/8/chartex" xmlns:cx2="http://schemas.microsoft.com/office/drawing/2015/10/21/chartex" xmlns:mc="http://schemas.openxmlformats.org/markup-compatibility/2006" xmlns:o="urn:schemas-microsoft-com:office:office" xmlns:r="http://schemas.openxmlformats.org/officeDocument/2006/relationships" xmlns:m="http://schemas.openxmlformats.org/officeDocument/2006/math" xmlns:v="urn:schemas-microsoft-com:vml" xmlns:wp14="http://schemas.microsoft.com/office/word/2010/wordprocessingDrawing" xmlns:wp="http://schemas.openxmlformats.org/drawingml/2006/wordprocessingDrawing" xmlns:w10="urn:schemas-microsoft-com:office:word" xmlns:w="http://schemas.openxmlformats.org/wordprocessingml/2006/main" xmlns:w14="http://schemas.microsoft.com/office/word/2010/wordml" xmlns:w15="http://schemas.microsoft.com/office/word/2012/wordml" xmlns:w16se="http://schemas.microsoft.com/office/word/2015/wordml/symex" xmlns:wpg="http://schemas.microsoft.com/office/word/2010/wordprocessingGroup" xmlns:wpi="http://schemas.microsoft.com/office/word/2010/wordprocessingInk" xmlns:wne="http://schemas.microsoft.com/office/word/2006/wordml" xmlns:wps="http://schemas.microsoft.com/office/word/2010/wordprocessingShape" mc:Ignorable="w14 w15 w16se wp14">
   <w:footnote w:type="separator" w:id="-1">
     <w:p>
       <w:pPr>
@@ -5692,7 +5772,7 @@
 </file>
 
 <file path=word/numbering.xml><?xml version="1.0" encoding="utf-8"?>
-<w:numbering xmlns:wpc="http://schemas.microsoft.com/office/word/2010/wordprocessingCanvas" xmlns:cx="http://schemas.microsoft.com/office/drawing/2014/chartex" xmlns:mc="http://schemas.openxmlformats.org/markup-compatibility/2006" xmlns:o="urn:schemas-microsoft-com:office:office" xmlns:r="http://schemas.openxmlformats.org/officeDocument/2006/relationships" xmlns:m="http://schemas.openxmlformats.org/officeDocument/2006/math" xmlns:v="urn:schemas-microsoft-com:vml" xmlns:wp14="http://schemas.microsoft.com/office/word/2010/wordprocessingDrawing" xmlns:wp="http://schemas.openxmlformats.org/drawingml/2006/wordprocessingDrawing" xmlns:w10="urn:schemas-microsoft-com:office:word" xmlns:w="http://schemas.openxmlformats.org/wordprocessingml/2006/main" xmlns:w14="http://schemas.microsoft.com/office/word/2010/wordml" xmlns:w15="http://schemas.microsoft.com/office/word/2012/wordml" xmlns:w16se="http://schemas.microsoft.com/office/word/2015/wordml/symex" xmlns:wpg="http://schemas.microsoft.com/office/word/2010/wordprocessingGroup" xmlns:wpi="http://schemas.microsoft.com/office/word/2010/wordprocessingInk" xmlns:wne="http://schemas.microsoft.com/office/word/2006/wordml" xmlns:wps="http://schemas.microsoft.com/office/word/2010/wordprocessingShape" mc:Ignorable="w14 w15 w16se wp14">
+<w:numbering xmlns:wpc="http://schemas.microsoft.com/office/word/2010/wordprocessingCanvas" xmlns:cx="http://schemas.microsoft.com/office/drawing/2014/chartex" xmlns:cx1="http://schemas.microsoft.com/office/drawing/2015/9/8/chartex" xmlns:cx2="http://schemas.microsoft.com/office/drawing/2015/10/21/chartex" xmlns:mc="http://schemas.openxmlformats.org/markup-compatibility/2006" xmlns:o="urn:schemas-microsoft-com:office:office" xmlns:r="http://schemas.openxmlformats.org/officeDocument/2006/relationships" xmlns:m="http://schemas.openxmlformats.org/officeDocument/2006/math" xmlns:v="urn:schemas-microsoft-com:vml" xmlns:wp14="http://schemas.microsoft.com/office/word/2010/wordprocessingDrawing" xmlns:wp="http://schemas.openxmlformats.org/drawingml/2006/wordprocessingDrawing" xmlns:w10="urn:schemas-microsoft-com:office:word" xmlns:w="http://schemas.openxmlformats.org/wordprocessingml/2006/main" xmlns:w14="http://schemas.microsoft.com/office/word/2010/wordml" xmlns:w15="http://schemas.microsoft.com/office/word/2012/wordml" xmlns:w16se="http://schemas.microsoft.com/office/word/2015/wordml/symex" xmlns:wpg="http://schemas.microsoft.com/office/word/2010/wordprocessingGroup" xmlns:wpi="http://schemas.microsoft.com/office/word/2010/wordprocessingInk" xmlns:wne="http://schemas.microsoft.com/office/word/2006/wordml" xmlns:wps="http://schemas.microsoft.com/office/word/2010/wordprocessingShape" mc:Ignorable="w14 w15 w16se wp14">
   <w:abstractNum w:abstractNumId="0" w15:restartNumberingAfterBreak="0">
     <w:nsid w:val="FFFFFF89"/>
     <w:multiLevelType w:val="singleLevel"/>
@@ -6532,7 +6612,7 @@
       </w:pPr>
     </w:pPrDefault>
   </w:docDefaults>
-  <w:latentStyles w:defLockedState="0" w:defUIPriority="99" w:defSemiHidden="0" w:defUnhideWhenUsed="0" w:defQFormat="0" w:count="371">
+  <w:latentStyles w:defLockedState="0" w:defUIPriority="99" w:defSemiHidden="0" w:defUnhideWhenUsed="0" w:defQFormat="0" w:count="372">
     <w:lsdException w:name="Normal" w:uiPriority="0" w:qFormat="1"/>
     <w:lsdException w:name="heading 1" w:uiPriority="9" w:qFormat="1"/>
     <w:lsdException w:name="heading 2" w:semiHidden="1" w:uiPriority="9" w:unhideWhenUsed="1" w:qFormat="1"/>
@@ -6904,6 +6984,7 @@
     <w:lsdException w:name="List Table 5 Dark Accent 6" w:uiPriority="50"/>
     <w:lsdException w:name="List Table 6 Colorful Accent 6" w:uiPriority="51"/>
     <w:lsdException w:name="List Table 7 Colorful Accent 6" w:uiPriority="52"/>
+    <w:lsdException w:name="Mention" w:semiHidden="1" w:unhideWhenUsed="1"/>
   </w:latentStyles>
   <w:style w:type="paragraph" w:default="1" w:styleId="a0">
     <w:name w:val="Normal"/>
@@ -7227,7 +7308,7 @@
 </file>
 
 <file path=word/glossary/document.xml><?xml version="1.0" encoding="utf-8"?>
-<w:glossaryDocument xmlns:wpc="http://schemas.microsoft.com/office/word/2010/wordprocessingCanvas" xmlns:cx="http://schemas.microsoft.com/office/drawing/2014/chartex" xmlns:mc="http://schemas.openxmlformats.org/markup-compatibility/2006" xmlns:o="urn:schemas-microsoft-com:office:office" xmlns:r="http://schemas.openxmlformats.org/officeDocument/2006/relationships" xmlns:m="http://schemas.openxmlformats.org/officeDocument/2006/math" xmlns:v="urn:schemas-microsoft-com:vml" xmlns:wp14="http://schemas.microsoft.com/office/word/2010/wordprocessingDrawing" xmlns:wp="http://schemas.openxmlformats.org/drawingml/2006/wordprocessingDrawing" xmlns:w10="urn:schemas-microsoft-com:office:word" xmlns:w="http://schemas.openxmlformats.org/wordprocessingml/2006/main" xmlns:w14="http://schemas.microsoft.com/office/word/2010/wordml" xmlns:w15="http://schemas.microsoft.com/office/word/2012/wordml" xmlns:w16se="http://schemas.microsoft.com/office/word/2015/wordml/symex" xmlns:wpg="http://schemas.microsoft.com/office/word/2010/wordprocessingGroup" xmlns:wpi="http://schemas.microsoft.com/office/word/2010/wordprocessingInk" xmlns:wne="http://schemas.microsoft.com/office/word/2006/wordml" xmlns:wps="http://schemas.microsoft.com/office/word/2010/wordprocessingShape" mc:Ignorable="w14 w15 w16se wp14">
+<w:glossaryDocument xmlns:wpc="http://schemas.microsoft.com/office/word/2010/wordprocessingCanvas" xmlns:cx="http://schemas.microsoft.com/office/drawing/2014/chartex" xmlns:cx1="http://schemas.microsoft.com/office/drawing/2015/9/8/chartex" xmlns:cx2="http://schemas.microsoft.com/office/drawing/2015/10/21/chartex" xmlns:mc="http://schemas.openxmlformats.org/markup-compatibility/2006" xmlns:o="urn:schemas-microsoft-com:office:office" xmlns:r="http://schemas.openxmlformats.org/officeDocument/2006/relationships" xmlns:m="http://schemas.openxmlformats.org/officeDocument/2006/math" xmlns:v="urn:schemas-microsoft-com:vml" xmlns:wp14="http://schemas.microsoft.com/office/word/2010/wordprocessingDrawing" xmlns:wp="http://schemas.openxmlformats.org/drawingml/2006/wordprocessingDrawing" xmlns:w10="urn:schemas-microsoft-com:office:word" xmlns:w="http://schemas.openxmlformats.org/wordprocessingml/2006/main" xmlns:w14="http://schemas.microsoft.com/office/word/2010/wordml" xmlns:w15="http://schemas.microsoft.com/office/word/2012/wordml" xmlns:w16se="http://schemas.microsoft.com/office/word/2015/wordml/symex" xmlns:wpg="http://schemas.microsoft.com/office/word/2010/wordprocessingGroup" xmlns:wpi="http://schemas.microsoft.com/office/word/2010/wordprocessingInk" xmlns:wne="http://schemas.microsoft.com/office/word/2006/wordml" xmlns:wps="http://schemas.microsoft.com/office/word/2010/wordprocessingShape" mc:Ignorable="w14 w15 w16se wp14">
   <w:docParts>
     <w:docPart>
       <w:docPartPr>
@@ -7364,7 +7445,7 @@
 </file>
 
 <file path=word/glossary/numbering.xml><?xml version="1.0" encoding="utf-8"?>
-<w:numbering xmlns:wpc="http://schemas.microsoft.com/office/word/2010/wordprocessingCanvas" xmlns:cx="http://schemas.microsoft.com/office/drawing/2014/chartex" xmlns:mc="http://schemas.openxmlformats.org/markup-compatibility/2006" xmlns:o="urn:schemas-microsoft-com:office:office" xmlns:r="http://schemas.openxmlformats.org/officeDocument/2006/relationships" xmlns:m="http://schemas.openxmlformats.org/officeDocument/2006/math" xmlns:v="urn:schemas-microsoft-com:vml" xmlns:wp14="http://schemas.microsoft.com/office/word/2010/wordprocessingDrawing" xmlns:wp="http://schemas.openxmlformats.org/drawingml/2006/wordprocessingDrawing" xmlns:w10="urn:schemas-microsoft-com:office:word" xmlns:w="http://schemas.openxmlformats.org/wordprocessingml/2006/main" xmlns:w14="http://schemas.microsoft.com/office/word/2010/wordml" xmlns:w15="http://schemas.microsoft.com/office/word/2012/wordml" xmlns:w16se="http://schemas.microsoft.com/office/word/2015/wordml/symex" xmlns:wpg="http://schemas.microsoft.com/office/word/2010/wordprocessingGroup" xmlns:wpi="http://schemas.microsoft.com/office/word/2010/wordprocessingInk" xmlns:wne="http://schemas.microsoft.com/office/word/2006/wordml" xmlns:wps="http://schemas.microsoft.com/office/word/2010/wordprocessingShape" mc:Ignorable="w14 w15 w16se wp14">
+<w:numbering xmlns:wpc="http://schemas.microsoft.com/office/word/2010/wordprocessingCanvas" xmlns:cx="http://schemas.microsoft.com/office/drawing/2014/chartex" xmlns:cx1="http://schemas.microsoft.com/office/drawing/2015/9/8/chartex" xmlns:cx2="http://schemas.microsoft.com/office/drawing/2015/10/21/chartex" xmlns:mc="http://schemas.openxmlformats.org/markup-compatibility/2006" xmlns:o="urn:schemas-microsoft-com:office:office" xmlns:r="http://schemas.openxmlformats.org/officeDocument/2006/relationships" xmlns:m="http://schemas.openxmlformats.org/officeDocument/2006/math" xmlns:v="urn:schemas-microsoft-com:vml" xmlns:wp14="http://schemas.microsoft.com/office/word/2010/wordprocessingDrawing" xmlns:wp="http://schemas.openxmlformats.org/drawingml/2006/wordprocessingDrawing" xmlns:w10="urn:schemas-microsoft-com:office:word" xmlns:w="http://schemas.openxmlformats.org/wordprocessingml/2006/main" xmlns:w14="http://schemas.microsoft.com/office/word/2010/wordml" xmlns:w15="http://schemas.microsoft.com/office/word/2012/wordml" xmlns:w16se="http://schemas.microsoft.com/office/word/2015/wordml/symex" xmlns:wpg="http://schemas.microsoft.com/office/word/2010/wordprocessingGroup" xmlns:wpi="http://schemas.microsoft.com/office/word/2010/wordprocessingInk" xmlns:wne="http://schemas.microsoft.com/office/word/2006/wordml" xmlns:wps="http://schemas.microsoft.com/office/word/2010/wordprocessingShape" mc:Ignorable="w14 w15 w16se wp14">
   <w:abstractNum w:abstractNumId="0" w15:restartNumberingAfterBreak="0">
     <w:nsid w:val="FFFFFF89"/>
     <w:multiLevelType w:val="singleLevel"/>
@@ -7423,12 +7504,15 @@
     <w:rsid w:val="001B2102"/>
     <w:rsid w:val="00272471"/>
     <w:rsid w:val="00296AE9"/>
+    <w:rsid w:val="002E183E"/>
+    <w:rsid w:val="00394E60"/>
     <w:rsid w:val="006C696B"/>
     <w:rsid w:val="00921062"/>
     <w:rsid w:val="009473D0"/>
     <w:rsid w:val="009B3B32"/>
     <w:rsid w:val="00A215C6"/>
     <w:rsid w:val="00AC735E"/>
+    <w:rsid w:val="00B61FBA"/>
     <w:rsid w:val="00CF57C2"/>
     <w:rsid w:val="00D2069E"/>
     <w:rsid w:val="00DA45FD"/>
@@ -7470,7 +7554,7 @@
     </w:rPrDefault>
     <w:pPrDefault/>
   </w:docDefaults>
-  <w:latentStyles w:defLockedState="0" w:defUIPriority="99" w:defSemiHidden="0" w:defUnhideWhenUsed="0" w:defQFormat="0" w:count="371">
+  <w:latentStyles w:defLockedState="0" w:defUIPriority="99" w:defSemiHidden="0" w:defUnhideWhenUsed="0" w:defQFormat="0" w:count="372">
     <w:lsdException w:name="Normal" w:uiPriority="0" w:qFormat="1"/>
     <w:lsdException w:name="heading 1" w:uiPriority="9" w:qFormat="1"/>
     <w:lsdException w:name="heading 2" w:semiHidden="1" w:uiPriority="9" w:unhideWhenUsed="1" w:qFormat="1"/>
@@ -7842,6 +7926,7 @@
     <w:lsdException w:name="List Table 5 Dark Accent 6" w:uiPriority="50"/>
     <w:lsdException w:name="List Table 6 Colorful Accent 6" w:uiPriority="51"/>
     <w:lsdException w:name="List Table 7 Colorful Accent 6" w:uiPriority="52"/>
+    <w:lsdException w:name="Mention" w:semiHidden="1" w:unhideWhenUsed="1"/>
   </w:latentStyles>
   <w:style w:type="paragraph" w:default="1" w:styleId="a0">
     <w:name w:val="Normal"/>

--- a/Yunchao He's resume.docx
+++ b/Yunchao He's resume.docx
@@ -3005,7 +3005,6 @@
         </w:rPr>
         <w:t>年度，第十一届全国研究生数学建模竞赛</w:t>
       </w:r>
-      <w:bookmarkStart w:id="0" w:name="_GoBack"/>
       <w:r>
         <w:rPr>
           <w:rFonts w:ascii="Calibri" w:eastAsia="微软雅黑" w:hAnsi="Calibri" w:hint="eastAsia"/>
@@ -3013,7 +3012,6 @@
         </w:rPr>
         <w:t>一</w:t>
       </w:r>
-      <w:bookmarkEnd w:id="0"/>
       <w:r>
         <w:rPr>
           <w:rFonts w:ascii="Calibri" w:eastAsia="微软雅黑" w:hAnsi="Calibri" w:hint="eastAsia"/>
@@ -5584,6 +5582,41 @@
           <w:rFonts w:ascii="Calibri" w:eastAsia="微软雅黑" w:hAnsi="Calibri" w:hint="eastAsia"/>
           <w:color w:val="auto"/>
         </w:rPr>
+        <w:t>Java</w:t>
+      </w:r>
+      <w:r>
+        <w:rPr>
+          <w:rFonts w:ascii="Calibri" w:eastAsia="微软雅黑" w:hAnsi="Calibri"/>
+          <w:color w:val="auto"/>
+        </w:rPr>
+        <w:t xml:space="preserve"> (</w:t>
+      </w:r>
+      <w:r>
+        <w:rPr>
+          <w:rFonts w:ascii="Calibri" w:eastAsia="微软雅黑" w:hAnsi="Calibri" w:hint="eastAsia"/>
+          <w:color w:val="auto"/>
+        </w:rPr>
+        <w:t>熟练</w:t>
+      </w:r>
+      <w:r>
+        <w:rPr>
+          <w:rFonts w:ascii="Calibri" w:eastAsia="微软雅黑" w:hAnsi="Calibri"/>
+          <w:color w:val="auto"/>
+        </w:rPr>
+        <w:t>)</w:t>
+      </w:r>
+      <w:r>
+        <w:rPr>
+          <w:rFonts w:ascii="Calibri" w:eastAsia="微软雅黑" w:hAnsi="Calibri" w:hint="eastAsia"/>
+          <w:color w:val="auto"/>
+        </w:rPr>
+        <w:t>，</w:t>
+      </w:r>
+      <w:r>
+        <w:rPr>
+          <w:rFonts w:ascii="Calibri" w:eastAsia="微软雅黑" w:hAnsi="Calibri" w:hint="eastAsia"/>
+          <w:color w:val="auto"/>
+        </w:rPr>
         <w:t>Matlab</w:t>
       </w:r>
       <w:r>
@@ -5598,7 +5631,7 @@
           <w:rFonts w:ascii="Calibri" w:eastAsia="微软雅黑" w:hAnsi="Calibri" w:hint="eastAsia"/>
           <w:color w:val="auto"/>
         </w:rPr>
-        <w:t>入门</w:t>
+        <w:t>熟练</w:t>
       </w:r>
       <w:r>
         <w:rPr>
@@ -5619,28 +5652,23 @@
           <w:rFonts w:ascii="Calibri" w:eastAsia="微软雅黑" w:hAnsi="Calibri" w:hint="eastAsia"/>
           <w:color w:val="auto"/>
         </w:rPr>
-        <w:t>Java</w:t>
-      </w:r>
-      <w:r>
-        <w:rPr>
-          <w:rFonts w:ascii="Calibri" w:eastAsia="微软雅黑" w:hAnsi="Calibri"/>
-          <w:color w:val="auto"/>
-        </w:rPr>
-        <w:t xml:space="preserve"> (</w:t>
-      </w:r>
-      <w:r>
-        <w:rPr>
-          <w:rFonts w:ascii="Calibri" w:eastAsia="微软雅黑" w:hAnsi="Calibri" w:hint="eastAsia"/>
-          <w:color w:val="auto"/>
-        </w:rPr>
-        <w:t>入门</w:t>
-      </w:r>
-      <w:r>
-        <w:rPr>
-          <w:rFonts w:ascii="Calibri" w:eastAsia="微软雅黑" w:hAnsi="Calibri"/>
-          <w:color w:val="auto"/>
-        </w:rPr>
-        <w:t>)</w:t>
+        <w:t>C#</w:t>
+      </w:r>
+      <w:r>
+        <w:rPr>
+          <w:rFonts w:ascii="Calibri" w:eastAsia="微软雅黑" w:hAnsi="Calibri" w:hint="eastAsia"/>
+          <w:color w:val="auto"/>
+        </w:rPr>
+        <w:t>（了解</w:t>
+      </w:r>
+      <w:bookmarkStart w:id="0" w:name="_GoBack"/>
+      <w:bookmarkEnd w:id="0"/>
+      <w:r>
+        <w:rPr>
+          <w:rFonts w:ascii="Calibri" w:eastAsia="微软雅黑" w:hAnsi="Calibri" w:hint="eastAsia"/>
+          <w:color w:val="auto"/>
+        </w:rPr>
+        <w:t>）</w:t>
       </w:r>
     </w:p>
     <w:p>
@@ -7511,6 +7539,7 @@
     <w:rsid w:val="009473D0"/>
     <w:rsid w:val="009B3B32"/>
     <w:rsid w:val="00A215C6"/>
+    <w:rsid w:val="00AA07B4"/>
     <w:rsid w:val="00AC735E"/>
     <w:rsid w:val="00B61FBA"/>
     <w:rsid w:val="00CF57C2"/>

--- a/Yunchao He's resume.docx
+++ b/Yunchao He's resume.docx
@@ -2404,7 +2404,12 @@
     </w:p>
     <w:p>
       <w:pPr>
-        <w:ind w:firstLine="360"/>
+        <w:pStyle w:val="a"/>
+        <w:numPr>
+          <w:ilvl w:val="0"/>
+          <w:numId w:val="0"/>
+        </w:numPr>
+        <w:ind w:left="420"/>
         <w:rPr>
           <w:rFonts w:ascii="Calibri" w:eastAsia="微软雅黑" w:hAnsi="Calibri"/>
           <w:color w:val="auto"/>
@@ -3306,6 +3311,142 @@
           <w:rFonts w:ascii="Calibri" w:eastAsia="微软雅黑" w:hAnsi="Calibri"/>
           <w:color w:val="auto"/>
         </w:rPr>
+        <w:t>Liang-Chih Yu, Lung-Hao Lee, Shuai Hao, Jun Hu and K. Robert Lai</w:t>
+      </w:r>
+      <w:r>
+        <w:rPr>
+          <w:rFonts w:ascii="Calibri" w:eastAsia="微软雅黑" w:hAnsi="Calibri"/>
+          <w:color w:val="auto"/>
+        </w:rPr>
+        <w:t>,</w:t>
+      </w:r>
+      <w:r>
+        <w:rPr>
+          <w:rFonts w:ascii="Calibri" w:eastAsia="微软雅黑" w:hAnsi="Calibri"/>
+          <w:color w:val="auto"/>
+        </w:rPr>
+        <w:t xml:space="preserve"> Yunchao He</w:t>
+      </w:r>
+      <w:r>
+        <w:rPr>
+          <w:rFonts w:ascii="Calibri" w:eastAsia="微软雅黑" w:hAnsi="Calibri"/>
+          <w:color w:val="auto"/>
+        </w:rPr>
+        <w:t>. (2016</w:t>
+      </w:r>
+      <w:r>
+        <w:rPr>
+          <w:rFonts w:ascii="Calibri" w:eastAsia="微软雅黑" w:hAnsi="Calibri"/>
+          <w:color w:val="auto"/>
+        </w:rPr>
+        <w:t xml:space="preserve">, </w:t>
+      </w:r>
+      <w:r>
+        <w:rPr>
+          <w:rFonts w:ascii="Calibri" w:eastAsia="微软雅黑" w:hAnsi="Calibri"/>
+          <w:color w:val="auto"/>
+        </w:rPr>
+        <w:t>June</w:t>
+      </w:r>
+      <w:r>
+        <w:rPr>
+          <w:rFonts w:ascii="Calibri" w:eastAsia="微软雅黑" w:hAnsi="Calibri"/>
+          <w:color w:val="auto"/>
+        </w:rPr>
+        <w:t xml:space="preserve">). </w:t>
+      </w:r>
+      <w:r>
+        <w:rPr>
+          <w:rFonts w:ascii="Calibri" w:eastAsia="微软雅黑" w:hAnsi="Calibri"/>
+          <w:color w:val="auto"/>
+        </w:rPr>
+        <w:t>Building Chinese Affective Resources in Valence-Arousal Dimensions</w:t>
+      </w:r>
+      <w:r>
+        <w:rPr>
+          <w:rFonts w:ascii="Calibri" w:eastAsia="微软雅黑" w:hAnsi="Calibri"/>
+          <w:color w:val="auto"/>
+        </w:rPr>
+        <w:t xml:space="preserve">. </w:t>
+      </w:r>
+      <w:r>
+        <w:rPr>
+          <w:rFonts w:ascii="Calibri" w:eastAsia="微软雅黑" w:hAnsi="Calibri"/>
+          <w:i/>
+          <w:color w:val="auto"/>
+        </w:rPr>
+        <w:t>The 15th Annual Conference of th</w:t>
+      </w:r>
+      <w:bookmarkStart w:id="0" w:name="_GoBack"/>
+      <w:bookmarkEnd w:id="0"/>
+      <w:r>
+        <w:rPr>
+          <w:rFonts w:ascii="Calibri" w:eastAsia="微软雅黑" w:hAnsi="Calibri"/>
+          <w:i/>
+          <w:color w:val="auto"/>
+        </w:rPr>
+        <w:t>e North American Chapter of the Association for Computational Linguistics: Human Language Technologies</w:t>
+      </w:r>
+      <w:r>
+        <w:rPr>
+          <w:rFonts w:ascii="Calibri" w:eastAsia="微软雅黑" w:hAnsi="Calibri"/>
+          <w:color w:val="auto"/>
+        </w:rPr>
+        <w:t xml:space="preserve"> (NAACL HLT 2016), San Diego, </w:t>
+      </w:r>
+      <w:r>
+        <w:rPr>
+          <w:rFonts w:ascii="Calibri" w:eastAsia="微软雅黑" w:hAnsi="Calibri"/>
+          <w:color w:val="auto"/>
+        </w:rPr>
+        <w:t>California</w:t>
+      </w:r>
+      <w:r>
+        <w:rPr>
+          <w:rFonts w:ascii="Calibri" w:eastAsia="微软雅黑" w:hAnsi="Calibri"/>
+          <w:color w:val="auto"/>
+        </w:rPr>
+        <w:t>.</w:t>
+      </w:r>
+      <w:r>
+        <w:rPr>
+          <w:rFonts w:ascii="Calibri" w:eastAsia="微软雅黑" w:hAnsi="Calibri"/>
+          <w:color w:val="auto"/>
+        </w:rPr>
+        <w:t xml:space="preserve"> (Accepted) (</w:t>
+      </w:r>
+      <w:r>
+        <w:rPr>
+          <w:rFonts w:ascii="Calibri" w:eastAsia="微软雅黑" w:hAnsi="Calibri" w:hint="eastAsia"/>
+          <w:color w:val="auto"/>
+        </w:rPr>
+        <w:t>负责实验部分</w:t>
+      </w:r>
+      <w:r>
+        <w:rPr>
+          <w:rFonts w:ascii="Calibri" w:eastAsia="微软雅黑" w:hAnsi="Calibri"/>
+          <w:color w:val="auto"/>
+        </w:rPr>
+        <w:t>)</w:t>
+      </w:r>
+    </w:p>
+    <w:p>
+      <w:pPr>
+        <w:pStyle w:val="a"/>
+        <w:numPr>
+          <w:ilvl w:val="0"/>
+          <w:numId w:val="10"/>
+        </w:numPr>
+        <w:rPr>
+          <w:rFonts w:ascii="Calibri" w:eastAsia="微软雅黑" w:hAnsi="Calibri"/>
+          <w:color w:val="auto"/>
+        </w:rPr>
+      </w:pPr>
+      <w:r>
+        <w:rPr>
+          <w:rFonts w:ascii="Calibri" w:eastAsia="微软雅黑" w:hAnsi="Calibri"/>
+          <w:color w:val="auto"/>
+        </w:rPr>
         <w:t xml:space="preserve">Yunchao He, Liang-Chih Yu, K. Robert Lai, Weiyi Liu. </w:t>
       </w:r>
       <w:r>
@@ -5659,16 +5800,21 @@
           <w:rFonts w:ascii="Calibri" w:eastAsia="微软雅黑" w:hAnsi="Calibri" w:hint="eastAsia"/>
           <w:color w:val="auto"/>
         </w:rPr>
-        <w:t>（了解</w:t>
-      </w:r>
-      <w:bookmarkStart w:id="0" w:name="_GoBack"/>
-      <w:bookmarkEnd w:id="0"/>
-      <w:r>
-        <w:rPr>
-          <w:rFonts w:ascii="Calibri" w:eastAsia="微软雅黑" w:hAnsi="Calibri" w:hint="eastAsia"/>
-          <w:color w:val="auto"/>
-        </w:rPr>
-        <w:t>）</w:t>
+        <w:t>(</w:t>
+      </w:r>
+      <w:r>
+        <w:rPr>
+          <w:rFonts w:ascii="Calibri" w:eastAsia="微软雅黑" w:hAnsi="Calibri" w:hint="eastAsia"/>
+          <w:color w:val="auto"/>
+        </w:rPr>
+        <w:t>了解</w:t>
+      </w:r>
+      <w:r>
+        <w:rPr>
+          <w:rFonts w:ascii="Calibri" w:eastAsia="微软雅黑" w:hAnsi="Calibri" w:hint="eastAsia"/>
+          <w:color w:val="auto"/>
+        </w:rPr>
+        <w:t>)</w:t>
       </w:r>
     </w:p>
     <w:p>
@@ -6618,6 +6764,15 @@
     <w:abstractNumId w:val="0"/>
   </w:num>
   <w:num w:numId="36">
+    <w:abstractNumId w:val="0"/>
+  </w:num>
+  <w:num w:numId="37">
+    <w:abstractNumId w:val="0"/>
+  </w:num>
+  <w:num w:numId="38">
+    <w:abstractNumId w:val="0"/>
+  </w:num>
+  <w:num w:numId="39">
     <w:abstractNumId w:val="0"/>
   </w:num>
 </w:numbering>
@@ -7527,6 +7682,7 @@
   </w:compat>
   <w:rsids>
     <w:rsidRoot w:val="006C696B"/>
+    <w:rsid w:val="000118F2"/>
     <w:rsid w:val="00030BBC"/>
     <w:rsid w:val="0009690C"/>
     <w:rsid w:val="001B2102"/>
@@ -7537,6 +7693,7 @@
     <w:rsid w:val="006C696B"/>
     <w:rsid w:val="00921062"/>
     <w:rsid w:val="009473D0"/>
+    <w:rsid w:val="009976DC"/>
     <w:rsid w:val="009B3B32"/>
     <w:rsid w:val="00A215C6"/>
     <w:rsid w:val="00AA07B4"/>
@@ -7546,6 +7703,7 @@
     <w:rsid w:val="00D2069E"/>
     <w:rsid w:val="00DA45FD"/>
     <w:rsid w:val="00E41C5C"/>
+    <w:rsid w:val="00F14037"/>
     <w:rsid w:val="00F349EE"/>
   </w:rsids>
   <m:mathPr>

--- a/Yunchao He's resume.docx
+++ b/Yunchao He's resume.docx
@@ -21,7 +21,7 @@
       <w:sdt>
         <w:sdtPr>
           <w:rPr>
-            <w:rFonts w:asciiTheme="majorEastAsia" w:hAnsiTheme="majorEastAsia" w:hint="eastAsia"/>
+            <w:rFonts w:ascii="华文细黑" w:eastAsia="华文细黑" w:hAnsi="华文细黑" w:hint="eastAsia"/>
           </w:rPr>
           <w:alias w:val="您的姓名"/>
           <w:tag w:val=""/>
@@ -36,7 +36,7 @@
         <w:sdtContent>
           <w:r>
             <w:rPr>
-              <w:rFonts w:asciiTheme="majorEastAsia" w:hAnsiTheme="majorEastAsia" w:hint="eastAsia"/>
+              <w:rFonts w:ascii="华文细黑" w:eastAsia="华文细黑" w:hAnsi="华文细黑" w:hint="eastAsia"/>
             </w:rPr>
             <w:t>何云超</w:t>
           </w:r>
@@ -49,43 +49,49 @@
         <w:jc w:val="center"/>
         <w:rPr>
           <w:rFonts w:ascii="Calibri" w:eastAsia="微软雅黑" w:hAnsi="Calibri"/>
+          <w:color w:val="auto"/>
         </w:rPr>
       </w:pPr>
       <w:r>
         <w:rPr>
           <w:rFonts w:ascii="Calibri" w:eastAsia="微软雅黑" w:hAnsi="Calibri" w:hint="eastAsia"/>
           <w:b/>
-          <w:color w:val="6B6B6B"/>
+          <w:color w:val="auto"/>
         </w:rPr>
         <w:t>研究方向：</w:t>
       </w:r>
       <w:r>
         <w:rPr>
           <w:rFonts w:ascii="Calibri" w:eastAsia="微软雅黑" w:hAnsi="Calibri" w:hint="eastAsia"/>
+          <w:color w:val="auto"/>
         </w:rPr>
         <w:t>文本</w:t>
       </w:r>
       <w:r>
         <w:rPr>
           <w:rFonts w:ascii="Calibri" w:eastAsia="微软雅黑" w:hAnsi="Calibri" w:hint="eastAsia"/>
+          <w:color w:val="auto"/>
         </w:rPr>
         <w:t>情感分析，自然语言处理，</w:t>
       </w:r>
       <w:r>
         <w:rPr>
           <w:rFonts w:ascii="Calibri" w:eastAsia="微软雅黑" w:hAnsi="Calibri" w:hint="eastAsia"/>
+          <w:color w:val="auto"/>
         </w:rPr>
         <w:t>深度学习</w:t>
       </w:r>
       <w:r>
         <w:rPr>
           <w:rFonts w:ascii="Calibri" w:eastAsia="微软雅黑" w:hAnsi="Calibri" w:hint="eastAsia"/>
+          <w:color w:val="auto"/>
         </w:rPr>
         <w:t>，</w:t>
       </w:r>
       <w:r>
         <w:rPr>
           <w:rFonts w:ascii="Calibri" w:eastAsia="微软雅黑" w:hAnsi="Calibri" w:hint="eastAsia"/>
+          <w:color w:val="auto"/>
         </w:rPr>
         <w:t>机器学习</w:t>
       </w:r>
@@ -96,13 +102,14 @@
         <w:jc w:val="center"/>
         <w:rPr>
           <w:rFonts w:ascii="Calibri" w:eastAsia="微软雅黑" w:hAnsi="Calibri"/>
+          <w:color w:val="auto"/>
         </w:rPr>
       </w:pPr>
       <w:r>
         <w:rPr>
           <w:rFonts w:ascii="Calibri" w:eastAsia="微软雅黑" w:hAnsi="Calibri" w:cs="Arial"/>
           <w:b/>
-          <w:color w:val="6B6B6B"/>
+          <w:color w:val="auto"/>
         </w:rPr>
         <w:t>Email:</w:t>
       </w:r>
@@ -110,13 +117,14 @@
         <w:rPr>
           <w:rFonts w:ascii="Calibri" w:eastAsia="微软雅黑" w:hAnsi="Calibri"/>
           <w:b/>
-          <w:color w:val="6B6B6B"/>
+          <w:color w:val="auto"/>
         </w:rPr>
         <w:t xml:space="preserve"> </w:t>
       </w:r>
       <w:r>
         <w:rPr>
           <w:rFonts w:ascii="Calibri" w:eastAsia="微软雅黑" w:hAnsi="Calibri"/>
+          <w:color w:val="auto"/>
         </w:rPr>
         <w:t>yunchaohe@gmail.com</w:t>
       </w:r>
@@ -124,13 +132,14 @@
         <w:rPr>
           <w:rFonts w:ascii="Calibri" w:eastAsia="微软雅黑" w:hAnsi="Calibri" w:cs="Arial"/>
           <w:b/>
-          <w:color w:val="6B6B6B"/>
+          <w:color w:val="auto"/>
         </w:rPr>
         <w:t xml:space="preserve"> Phone: </w:t>
       </w:r>
       <w:r>
         <w:rPr>
           <w:rFonts w:ascii="Calibri" w:eastAsia="微软雅黑" w:hAnsi="Calibri"/>
+          <w:color w:val="auto"/>
         </w:rPr>
         <w:t>15288217670</w:t>
       </w:r>
@@ -140,12 +149,12 @@
         <w:pStyle w:val="a7"/>
         <w:spacing w:before="480" w:line="180" w:lineRule="auto"/>
         <w:rPr>
-          <w:rFonts w:asciiTheme="majorEastAsia" w:hAnsiTheme="majorEastAsia"/>
-        </w:rPr>
-      </w:pPr>
-      <w:r>
-        <w:rPr>
-          <w:rFonts w:asciiTheme="majorEastAsia" w:hAnsiTheme="majorEastAsia" w:hint="eastAsia"/>
+          <w:rFonts w:ascii="华文细黑" w:eastAsia="华文细黑" w:hAnsi="华文细黑"/>
+        </w:rPr>
+      </w:pPr>
+      <w:r>
+        <w:rPr>
+          <w:rFonts w:ascii="华文细黑" w:eastAsia="华文细黑" w:hAnsi="华文细黑" w:hint="eastAsia"/>
           <w:lang w:val="zh-CN"/>
         </w:rPr>
         <w:t>基本信息</w:t>
@@ -1045,13 +1054,13 @@
         <w:pStyle w:val="a7"/>
         <w:spacing w:line="180" w:lineRule="auto"/>
         <w:rPr>
-          <w:rFonts w:asciiTheme="majorEastAsia" w:hAnsiTheme="majorEastAsia"/>
+          <w:rFonts w:ascii="华文细黑" w:eastAsia="华文细黑" w:hAnsi="华文细黑"/>
           <w:lang w:val="zh-CN"/>
         </w:rPr>
       </w:pPr>
       <w:r>
         <w:rPr>
-          <w:rFonts w:asciiTheme="majorEastAsia" w:hAnsiTheme="majorEastAsia" w:hint="eastAsia"/>
+          <w:rFonts w:ascii="华文细黑" w:eastAsia="华文细黑" w:hAnsi="华文细黑" w:hint="eastAsia"/>
           <w:lang w:val="zh-CN"/>
         </w:rPr>
         <w:t>研究兴趣</w:t>
@@ -1112,44 +1121,16 @@
           <w:numId w:val="11"/>
         </w:numPr>
         <w:rPr>
-          <w:rFonts w:ascii="Calibri" w:eastAsia="微软雅黑" w:hAnsi="Calibri"/>
-          <w:color w:val="auto"/>
-        </w:rPr>
-      </w:pPr>
-      <w:r>
-        <w:rPr>
-          <w:rFonts w:ascii="Calibri" w:eastAsia="微软雅黑" w:hAnsi="Calibri" w:hint="eastAsia"/>
-          <w:color w:val="auto"/>
-        </w:rPr>
-        <w:t>深度神经网络在自然语言处理中的应用</w:t>
-      </w:r>
-      <w:r>
-        <w:rPr>
-          <w:rFonts w:ascii="Calibri" w:eastAsia="微软雅黑" w:hAnsi="Calibri" w:hint="eastAsia"/>
-          <w:color w:val="auto"/>
-        </w:rPr>
-        <w:t xml:space="preserve"> (</w:t>
-      </w:r>
-      <w:r>
-        <w:rPr>
-          <w:rFonts w:ascii="Calibri" w:eastAsia="微软雅黑" w:hAnsi="Calibri"/>
-          <w:color w:val="auto"/>
-        </w:rPr>
-        <w:t>E</w:t>
-      </w:r>
-      <w:r>
-        <w:rPr>
-          <w:rFonts w:ascii="Calibri" w:eastAsia="微软雅黑" w:hAnsi="Calibri"/>
-          <w:color w:val="auto"/>
-        </w:rPr>
-        <w:t>.g., word2vec, GloVe, sentence vectors</w:t>
-      </w:r>
-      <w:r>
-        <w:rPr>
-          <w:rFonts w:ascii="Calibri" w:eastAsia="微软雅黑" w:hAnsi="Calibri" w:hint="eastAsia"/>
-          <w:color w:val="auto"/>
-        </w:rPr>
-        <w:t>)</w:t>
+          <w:rFonts w:ascii="Calibri" w:eastAsia="微软雅黑" w:hAnsi="Calibri" w:hint="eastAsia"/>
+          <w:color w:val="auto"/>
+        </w:rPr>
+      </w:pPr>
+      <w:r>
+        <w:rPr>
+          <w:rFonts w:ascii="Calibri" w:eastAsia="微软雅黑" w:hAnsi="Calibri" w:hint="eastAsia"/>
+          <w:color w:val="auto"/>
+        </w:rPr>
+        <w:t>连续型情感强度预测</w:t>
       </w:r>
     </w:p>
     <w:p>
@@ -1169,7 +1150,55 @@
           <w:rFonts w:ascii="Calibri" w:eastAsia="微软雅黑" w:hAnsi="Calibri" w:hint="eastAsia"/>
           <w:color w:val="auto"/>
         </w:rPr>
-        <w:t>连续型情感强度预测</w:t>
+        <w:t>文本情感倾向分类</w:t>
+      </w:r>
+    </w:p>
+    <w:p>
+      <w:pPr>
+        <w:pStyle w:val="af8"/>
+        <w:numPr>
+          <w:ilvl w:val="1"/>
+          <w:numId w:val="11"/>
+        </w:numPr>
+        <w:ind w:firstLineChars="0"/>
+        <w:rPr>
+          <w:rFonts w:ascii="Calibri" w:eastAsia="微软雅黑" w:hAnsi="Calibri" w:hint="eastAsia"/>
+          <w:color w:val="auto"/>
+        </w:rPr>
+      </w:pPr>
+      <w:r>
+        <w:rPr>
+          <w:rFonts w:ascii="Calibri" w:eastAsia="微软雅黑" w:hAnsi="Calibri" w:hint="eastAsia"/>
+          <w:color w:val="auto"/>
+        </w:rPr>
+        <w:t>深度神经网络在自然语言处理中的应用</w:t>
+      </w:r>
+      <w:r>
+        <w:rPr>
+          <w:rFonts w:ascii="Calibri" w:eastAsia="微软雅黑" w:hAnsi="Calibri" w:hint="eastAsia"/>
+          <w:color w:val="auto"/>
+        </w:rPr>
+        <w:t xml:space="preserve"> (E.g., word2vec, GloVe, sentence vectors)</w:t>
+      </w:r>
+    </w:p>
+    <w:p>
+      <w:pPr>
+        <w:pStyle w:val="a"/>
+        <w:numPr>
+          <w:ilvl w:val="0"/>
+          <w:numId w:val="10"/>
+        </w:numPr>
+        <w:rPr>
+          <w:rFonts w:ascii="Calibri" w:eastAsia="微软雅黑" w:hAnsi="Calibri"/>
+          <w:color w:val="auto"/>
+        </w:rPr>
+      </w:pPr>
+      <w:r>
+        <w:rPr>
+          <w:rFonts w:ascii="Calibri" w:eastAsia="微软雅黑" w:hAnsi="Calibri" w:hint="eastAsia"/>
+          <w:color w:val="auto"/>
+        </w:rPr>
+        <w:t>机器学习</w:t>
       </w:r>
     </w:p>
     <w:p>
@@ -1189,27 +1218,7 @@
           <w:rFonts w:ascii="Calibri" w:eastAsia="微软雅黑" w:hAnsi="Calibri" w:hint="eastAsia"/>
           <w:color w:val="auto"/>
         </w:rPr>
-        <w:t>文本情感倾向分类</w:t>
-      </w:r>
-    </w:p>
-    <w:p>
-      <w:pPr>
-        <w:pStyle w:val="a"/>
-        <w:numPr>
-          <w:ilvl w:val="0"/>
-          <w:numId w:val="10"/>
-        </w:numPr>
-        <w:rPr>
-          <w:rFonts w:ascii="Calibri" w:eastAsia="微软雅黑" w:hAnsi="Calibri"/>
-          <w:color w:val="auto"/>
-        </w:rPr>
-      </w:pPr>
-      <w:r>
-        <w:rPr>
-          <w:rFonts w:ascii="Calibri" w:eastAsia="微软雅黑" w:hAnsi="Calibri" w:hint="eastAsia"/>
-          <w:color w:val="auto"/>
-        </w:rPr>
-        <w:t>机器学习</w:t>
+        <w:t>传统机器学习算法</w:t>
       </w:r>
     </w:p>
     <w:p>
@@ -1229,110 +1238,90 @@
           <w:rFonts w:ascii="Calibri" w:eastAsia="微软雅黑" w:hAnsi="Calibri" w:hint="eastAsia"/>
           <w:color w:val="auto"/>
         </w:rPr>
-        <w:t>传统机器学习算法</w:t>
+        <w:t>深度学习</w:t>
+      </w:r>
+      <w:r>
+        <w:rPr>
+          <w:rFonts w:ascii="Calibri" w:eastAsia="微软雅黑" w:hAnsi="Calibri" w:hint="eastAsia"/>
+          <w:color w:val="auto"/>
+        </w:rPr>
+        <w:t>(</w:t>
+      </w:r>
+      <w:r>
+        <w:rPr>
+          <w:rFonts w:ascii="Calibri" w:eastAsia="微软雅黑" w:hAnsi="Calibri"/>
+          <w:color w:val="auto"/>
+        </w:rPr>
+        <w:t>CNN, DNN, RNN</w:t>
+      </w:r>
+      <w:r>
+        <w:rPr>
+          <w:rFonts w:ascii="Calibri" w:eastAsia="微软雅黑" w:hAnsi="Calibri"/>
+          <w:color w:val="auto"/>
+        </w:rPr>
+        <w:t xml:space="preserve">, </w:t>
+      </w:r>
+      <w:r>
+        <w:rPr>
+          <w:rFonts w:ascii="Calibri" w:eastAsia="微软雅黑" w:hAnsi="Calibri" w:hint="eastAsia"/>
+          <w:color w:val="auto"/>
+        </w:rPr>
+        <w:t>GRU</w:t>
+      </w:r>
+      <w:r>
+        <w:rPr>
+          <w:rFonts w:ascii="Calibri" w:eastAsia="微软雅黑" w:hAnsi="Calibri"/>
+          <w:color w:val="auto"/>
+        </w:rPr>
+        <w:t>,</w:t>
+      </w:r>
+      <w:r>
+        <w:rPr>
+          <w:rFonts w:ascii="Calibri" w:eastAsia="微软雅黑" w:hAnsi="Calibri"/>
+          <w:color w:val="auto"/>
+        </w:rPr>
+        <w:t xml:space="preserve"> </w:t>
+      </w:r>
+      <w:r>
+        <w:rPr>
+          <w:rFonts w:ascii="Calibri" w:eastAsia="微软雅黑" w:hAnsi="Calibri"/>
+          <w:color w:val="auto"/>
+        </w:rPr>
+        <w:t>LSTM</w:t>
+      </w:r>
+      <w:r>
+        <w:rPr>
+          <w:rFonts w:ascii="Calibri" w:eastAsia="微软雅黑" w:hAnsi="Calibri" w:hint="eastAsia"/>
+          <w:color w:val="auto"/>
+        </w:rPr>
+        <w:t>等</w:t>
+      </w:r>
+      <w:r>
+        <w:rPr>
+          <w:rFonts w:ascii="Calibri" w:eastAsia="微软雅黑" w:hAnsi="Calibri" w:hint="eastAsia"/>
+          <w:color w:val="auto"/>
+        </w:rPr>
+        <w:t>)</w:t>
       </w:r>
     </w:p>
     <w:p>
       <w:pPr>
-        <w:pStyle w:val="a"/>
-        <w:numPr>
-          <w:ilvl w:val="1"/>
-          <w:numId w:val="11"/>
-        </w:numPr>
-        <w:rPr>
-          <w:rFonts w:ascii="Calibri" w:eastAsia="微软雅黑" w:hAnsi="Calibri"/>
-          <w:color w:val="auto"/>
-        </w:rPr>
-      </w:pPr>
-      <w:r>
-        <w:rPr>
-          <w:rFonts w:ascii="Calibri" w:eastAsia="微软雅黑" w:hAnsi="Calibri" w:hint="eastAsia"/>
-          <w:color w:val="auto"/>
-        </w:rPr>
-        <w:t>深度学习</w:t>
-      </w:r>
-      <w:r>
-        <w:rPr>
-          <w:rFonts w:ascii="Calibri" w:eastAsia="微软雅黑" w:hAnsi="Calibri" w:hint="eastAsia"/>
-          <w:color w:val="auto"/>
-        </w:rPr>
-        <w:t>(</w:t>
-      </w:r>
-      <w:r>
-        <w:rPr>
-          <w:rFonts w:ascii="Calibri" w:eastAsia="微软雅黑" w:hAnsi="Calibri"/>
-          <w:color w:val="auto"/>
-        </w:rPr>
-        <w:t>CNN, DNN, RNN</w:t>
-      </w:r>
-      <w:r>
-        <w:rPr>
-          <w:rFonts w:ascii="Calibri" w:eastAsia="微软雅黑" w:hAnsi="Calibri"/>
-          <w:color w:val="auto"/>
-        </w:rPr>
-        <w:t xml:space="preserve">, </w:t>
-      </w:r>
-      <w:r>
-        <w:rPr>
-          <w:rFonts w:ascii="Calibri" w:eastAsia="微软雅黑" w:hAnsi="Calibri" w:hint="eastAsia"/>
-          <w:color w:val="auto"/>
-        </w:rPr>
-        <w:t>GRU</w:t>
-      </w:r>
-      <w:r>
-        <w:rPr>
-          <w:rFonts w:ascii="Calibri" w:eastAsia="微软雅黑" w:hAnsi="Calibri"/>
-          <w:color w:val="auto"/>
-        </w:rPr>
-        <w:t>,</w:t>
-      </w:r>
-      <w:r>
-        <w:rPr>
-          <w:rFonts w:ascii="Calibri" w:eastAsia="微软雅黑" w:hAnsi="Calibri"/>
-          <w:color w:val="auto"/>
-        </w:rPr>
-        <w:t xml:space="preserve"> </w:t>
-      </w:r>
-      <w:r>
-        <w:rPr>
-          <w:rFonts w:ascii="Calibri" w:eastAsia="微软雅黑" w:hAnsi="Calibri"/>
-          <w:color w:val="auto"/>
-        </w:rPr>
-        <w:t>LSTM</w:t>
-      </w:r>
-      <w:r>
-        <w:rPr>
-          <w:rFonts w:ascii="Calibri" w:eastAsia="微软雅黑" w:hAnsi="Calibri" w:hint="eastAsia"/>
-          <w:color w:val="auto"/>
-        </w:rPr>
-        <w:t>等</w:t>
-      </w:r>
-      <w:r>
-        <w:rPr>
-          <w:rFonts w:ascii="Calibri" w:eastAsia="微软雅黑" w:hAnsi="Calibri" w:hint="eastAsia"/>
-          <w:color w:val="auto"/>
-        </w:rPr>
-        <w:t>)</w:t>
-      </w:r>
-    </w:p>
-    <w:p>
-      <w:pPr>
         <w:pStyle w:val="a7"/>
         <w:spacing w:line="180" w:lineRule="auto"/>
         <w:rPr>
-          <w:rFonts w:asciiTheme="majorEastAsia" w:hAnsiTheme="majorEastAsia"/>
-        </w:rPr>
-      </w:pPr>
-      <w:r>
-        <w:rPr>
-          <w:rFonts w:asciiTheme="majorEastAsia" w:hAnsiTheme="majorEastAsia"/>
+          <w:rFonts w:ascii="华文细黑" w:eastAsia="华文细黑" w:hAnsi="华文细黑"/>
+        </w:rPr>
+      </w:pPr>
+      <w:r>
+        <w:rPr>
+          <w:rFonts w:ascii="华文细黑" w:eastAsia="华文细黑" w:hAnsi="华文细黑"/>
           <w:lang w:val="zh-CN"/>
         </w:rPr>
         <w:t>教育</w:t>
       </w:r>
       <w:r>
         <w:rPr>
-          <w:rFonts w:asciiTheme="majorEastAsia" w:hAnsiTheme="majorEastAsia" w:hint="eastAsia"/>
+          <w:rFonts w:ascii="华文细黑" w:eastAsia="华文细黑" w:hAnsi="华文细黑" w:hint="eastAsia"/>
           <w:lang w:val="zh-CN"/>
         </w:rPr>
         <w:t>背景</w:t>
@@ -1910,13 +1899,13 @@
         <w:pStyle w:val="a7"/>
         <w:spacing w:line="180" w:lineRule="auto"/>
         <w:rPr>
-          <w:rFonts w:asciiTheme="majorEastAsia" w:hAnsiTheme="majorEastAsia"/>
+          <w:rFonts w:ascii="华文细黑" w:eastAsia="华文细黑" w:hAnsi="华文细黑"/>
           <w:lang w:val="zh-CN"/>
         </w:rPr>
       </w:pPr>
       <w:r>
         <w:rPr>
-          <w:rFonts w:asciiTheme="majorEastAsia" w:hAnsiTheme="majorEastAsia" w:hint="eastAsia"/>
+          <w:rFonts w:ascii="华文细黑" w:eastAsia="华文细黑" w:hAnsi="华文细黑" w:hint="eastAsia"/>
           <w:lang w:val="zh-CN"/>
         </w:rPr>
         <w:lastRenderedPageBreak/>
@@ -2672,13 +2661,13 @@
         <w:pStyle w:val="a7"/>
         <w:spacing w:line="180" w:lineRule="auto"/>
         <w:rPr>
-          <w:rFonts w:asciiTheme="majorEastAsia" w:hAnsiTheme="majorEastAsia"/>
+          <w:rFonts w:ascii="华文细黑" w:eastAsia="华文细黑" w:hAnsi="华文细黑"/>
           <w:lang w:val="zh-CN"/>
         </w:rPr>
       </w:pPr>
       <w:r>
         <w:rPr>
-          <w:rFonts w:asciiTheme="majorEastAsia" w:hAnsiTheme="majorEastAsia" w:hint="eastAsia"/>
+          <w:rFonts w:ascii="华文细黑" w:eastAsia="华文细黑" w:hAnsi="华文细黑" w:hint="eastAsia"/>
           <w:lang w:val="zh-CN"/>
         </w:rPr>
         <w:t>所获奖励</w:t>
@@ -2715,6 +2704,27 @@
           <w:rFonts w:ascii="Calibri" w:eastAsia="微软雅黑" w:hAnsi="Calibri" w:hint="eastAsia"/>
           <w:color w:val="auto"/>
         </w:rPr>
+        <w:t>第</w:t>
+      </w:r>
+      <w:r>
+        <w:rPr>
+          <w:rFonts w:ascii="Calibri" w:eastAsia="微软雅黑" w:hAnsi="Calibri" w:hint="eastAsia"/>
+          <w:color w:val="auto"/>
+        </w:rPr>
+        <w:t>10</w:t>
+      </w:r>
+      <w:r>
+        <w:rPr>
+          <w:rFonts w:ascii="Calibri" w:eastAsia="微软雅黑" w:hAnsi="Calibri" w:hint="eastAsia"/>
+          <w:color w:val="auto"/>
+        </w:rPr>
+        <w:t>届国际</w:t>
+      </w:r>
+      <w:r>
+        <w:rPr>
+          <w:rFonts w:ascii="Calibri" w:eastAsia="微软雅黑" w:hAnsi="Calibri" w:hint="eastAsia"/>
+          <w:color w:val="auto"/>
+        </w:rPr>
         <w:t>SemEval</w:t>
       </w:r>
       <w:r>
@@ -2776,23 +2786,10 @@
       <w:r>
         <w:rPr>
           <w:rFonts w:ascii="Calibri" w:eastAsia="微软雅黑" w:hAnsi="Calibri" w:hint="eastAsia"/>
-          <w:color w:val="auto"/>
-        </w:rPr>
-        <w:t>第</w:t>
-      </w:r>
-      <w:r>
-        <w:rPr>
-          <w:rFonts w:ascii="Calibri" w:eastAsia="微软雅黑" w:hAnsi="Calibri" w:hint="eastAsia"/>
-          <w:color w:val="auto"/>
-        </w:rPr>
-        <w:t>二</w:t>
-      </w:r>
-      <w:r>
-        <w:rPr>
-          <w:rFonts w:ascii="Calibri" w:eastAsia="微软雅黑" w:hAnsi="Calibri" w:hint="eastAsia"/>
-          <w:color w:val="auto"/>
-        </w:rPr>
-        <w:t>名</w:t>
+          <w:b/>
+          <w:color w:val="auto"/>
+        </w:rPr>
+        <w:t>第二名</w:t>
       </w:r>
     </w:p>
     <w:p>
@@ -2924,16 +2921,31 @@
       <w:r>
         <w:rPr>
           <w:rFonts w:ascii="Calibri" w:eastAsia="微软雅黑" w:hAnsi="Calibri" w:hint="eastAsia"/>
-          <w:color w:val="auto"/>
-        </w:rPr>
-        <w:t>奖</w:t>
-      </w:r>
-      <w:r>
-        <w:rPr>
-          <w:rFonts w:ascii="Calibri" w:eastAsia="微软雅黑" w:hAnsi="Calibri" w:hint="eastAsia"/>
-          <w:color w:val="auto"/>
-        </w:rPr>
-        <w:t>学金</w:t>
+          <w:b/>
+          <w:color w:val="auto"/>
+        </w:rPr>
+        <w:t>奖学金</w:t>
+      </w:r>
+      <w:r>
+        <w:rPr>
+          <w:rFonts w:ascii="Calibri" w:eastAsia="微软雅黑" w:hAnsi="Calibri"/>
+          <w:color w:val="auto"/>
+        </w:rPr>
+        <w:t xml:space="preserve"> (T</w:t>
+      </w:r>
+      <w:r>
+        <w:rPr>
+          <w:rFonts w:ascii="Calibri" w:eastAsia="微软雅黑" w:hAnsi="Calibri"/>
+          <w:color w:val="auto"/>
+        </w:rPr>
+        <w:t>op 5</w:t>
+      </w:r>
+      <w:r>
+        <w:rPr>
+          <w:rFonts w:ascii="Calibri" w:eastAsia="微软雅黑" w:hAnsi="Calibri" w:hint="eastAsia"/>
+          <w:color w:val="auto"/>
+        </w:rPr>
+        <w:t>)</w:t>
       </w:r>
     </w:p>
     <w:p>
@@ -3013,16 +3025,10 @@
       <w:r>
         <w:rPr>
           <w:rFonts w:ascii="Calibri" w:eastAsia="微软雅黑" w:hAnsi="Calibri" w:hint="eastAsia"/>
-          <w:color w:val="auto"/>
-        </w:rPr>
-        <w:t>一</w:t>
-      </w:r>
-      <w:r>
-        <w:rPr>
-          <w:rFonts w:ascii="Calibri" w:eastAsia="微软雅黑" w:hAnsi="Calibri" w:hint="eastAsia"/>
-          <w:color w:val="auto"/>
-        </w:rPr>
-        <w:t>等奖</w:t>
+          <w:b/>
+          <w:color w:val="auto"/>
+        </w:rPr>
+        <w:t>一等奖</w:t>
       </w:r>
     </w:p>
     <w:p>
@@ -3049,7 +3055,46 @@
           <w:rFonts w:ascii="Calibri" w:eastAsia="微软雅黑" w:hAnsi="Calibri" w:hint="eastAsia"/>
           <w:color w:val="auto"/>
         </w:rPr>
-        <w:t>年度，天津市人民政府奖学金</w:t>
+        <w:t>年度，天津市人民政府</w:t>
+      </w:r>
+      <w:r>
+        <w:rPr>
+          <w:rFonts w:ascii="Calibri" w:eastAsia="微软雅黑" w:hAnsi="Calibri" w:hint="eastAsia"/>
+          <w:b/>
+          <w:color w:val="auto"/>
+        </w:rPr>
+        <w:t>奖学金</w:t>
+      </w:r>
+      <w:bookmarkStart w:id="0" w:name="_GoBack"/>
+      <w:bookmarkEnd w:id="0"/>
+      <w:r>
+        <w:rPr>
+          <w:rFonts w:ascii="Calibri" w:eastAsia="微软雅黑" w:hAnsi="Calibri" w:hint="eastAsia"/>
+          <w:b/>
+          <w:color w:val="auto"/>
+        </w:rPr>
+        <w:t xml:space="preserve"> </w:t>
+      </w:r>
+      <w:r>
+        <w:rPr>
+          <w:rFonts w:ascii="Calibri" w:eastAsia="微软雅黑" w:hAnsi="Calibri" w:hint="eastAsia"/>
+          <w:color w:val="auto"/>
+        </w:rPr>
+        <w:t>(</w:t>
+      </w:r>
+      <w:r>
+        <w:rPr>
+          <w:rFonts w:ascii="Calibri" w:eastAsia="微软雅黑" w:hAnsi="Calibri"/>
+          <w:color w:val="auto"/>
+        </w:rPr>
+        <w:t>Top 5</w:t>
+      </w:r>
+      <w:r>
+        <w:rPr>
+          <w:rFonts w:ascii="Calibri" w:eastAsia="微软雅黑" w:hAnsi="Calibri"/>
+          <w:color w:val="auto"/>
+        </w:rPr>
+        <w:t>)</w:t>
       </w:r>
     </w:p>
     <w:p>
@@ -3076,7 +3121,29 @@
           <w:rFonts w:ascii="Calibri" w:eastAsia="微软雅黑" w:hAnsi="Calibri" w:hint="eastAsia"/>
           <w:color w:val="auto"/>
         </w:rPr>
-        <w:t>年度，天津工业大学校长一等奖学金</w:t>
+        <w:t>年度，天津工业大学校长</w:t>
+      </w:r>
+      <w:r>
+        <w:rPr>
+          <w:rFonts w:ascii="Calibri" w:eastAsia="微软雅黑" w:hAnsi="Calibri" w:hint="eastAsia"/>
+          <w:b/>
+          <w:color w:val="auto"/>
+        </w:rPr>
+        <w:t>一等</w:t>
+      </w:r>
+      <w:r>
+        <w:rPr>
+          <w:rFonts w:ascii="Calibri" w:eastAsia="微软雅黑" w:hAnsi="Calibri" w:hint="eastAsia"/>
+          <w:color w:val="auto"/>
+        </w:rPr>
+        <w:t>奖</w:t>
+      </w:r>
+      <w:r>
+        <w:rPr>
+          <w:rFonts w:ascii="Calibri" w:eastAsia="微软雅黑" w:hAnsi="Calibri" w:hint="eastAsia"/>
+          <w:color w:val="auto"/>
+        </w:rPr>
+        <w:t>学金</w:t>
       </w:r>
     </w:p>
     <w:p>
@@ -3103,7 +3170,29 @@
           <w:rFonts w:ascii="Calibri" w:eastAsia="微软雅黑" w:hAnsi="Calibri" w:hint="eastAsia"/>
           <w:color w:val="auto"/>
         </w:rPr>
-        <w:t>年度，天津工业大学校长二等奖学金</w:t>
+        <w:t>年度，天津工业大学校长</w:t>
+      </w:r>
+      <w:r>
+        <w:rPr>
+          <w:rFonts w:ascii="Calibri" w:eastAsia="微软雅黑" w:hAnsi="Calibri" w:hint="eastAsia"/>
+          <w:b/>
+          <w:color w:val="auto"/>
+        </w:rPr>
+        <w:t>二等</w:t>
+      </w:r>
+      <w:r>
+        <w:rPr>
+          <w:rFonts w:ascii="Calibri" w:eastAsia="微软雅黑" w:hAnsi="Calibri" w:hint="eastAsia"/>
+          <w:color w:val="auto"/>
+        </w:rPr>
+        <w:t>奖</w:t>
+      </w:r>
+      <w:r>
+        <w:rPr>
+          <w:rFonts w:ascii="Calibri" w:eastAsia="微软雅黑" w:hAnsi="Calibri" w:hint="eastAsia"/>
+          <w:color w:val="auto"/>
+        </w:rPr>
+        <w:t>学金</w:t>
       </w:r>
     </w:p>
     <w:p>
@@ -3111,13 +3200,13 @@
         <w:pStyle w:val="a7"/>
         <w:spacing w:line="180" w:lineRule="auto"/>
         <w:rPr>
-          <w:rFonts w:asciiTheme="majorEastAsia" w:hAnsiTheme="majorEastAsia"/>
+          <w:rFonts w:ascii="华文细黑" w:eastAsia="华文细黑" w:hAnsi="华文细黑"/>
           <w:lang w:val="zh-CN"/>
         </w:rPr>
       </w:pPr>
       <w:r>
         <w:rPr>
-          <w:rFonts w:asciiTheme="majorEastAsia" w:hAnsiTheme="majorEastAsia" w:hint="eastAsia"/>
+          <w:rFonts w:ascii="华文细黑" w:eastAsia="华文细黑" w:hAnsi="华文细黑" w:hint="eastAsia"/>
           <w:lang w:val="zh-CN"/>
         </w:rPr>
         <w:t>论文发表</w:t>
@@ -3181,10 +3270,43 @@
       </w:r>
       <w:r>
         <w:rPr>
-          <w:rFonts w:ascii="Calibri" w:eastAsia="微软雅黑" w:hAnsi="Calibri"/>
-          <w:color w:val="auto"/>
-        </w:rPr>
-        <w:t>, Taipei, Taiwan</w:t>
+          <w:rFonts w:asciiTheme="majorHAnsi" w:hAnsiTheme="majorHAnsi"/>
+        </w:rPr>
+        <w:t xml:space="preserve"> </w:t>
+      </w:r>
+      <w:r>
+        <w:rPr>
+          <w:rFonts w:ascii="Calibri" w:hAnsi="Calibri"/>
+        </w:rPr>
+        <w:t>(</w:t>
+      </w:r>
+      <w:r>
+        <w:rPr>
+          <w:rFonts w:ascii="Calibri" w:eastAsia="微软雅黑" w:hAnsi="Calibri"/>
+          <w:color w:val="auto"/>
+        </w:rPr>
+        <w:t>TSWIM 2016)</w:t>
+      </w:r>
+      <w:r>
+        <w:rPr>
+          <w:rFonts w:ascii="Calibri" w:eastAsia="微软雅黑" w:hAnsi="Calibri"/>
+          <w:color w:val="auto"/>
+        </w:rPr>
+        <w:t>,</w:t>
+      </w:r>
+      <w:r>
+        <w:rPr>
+          <w:rFonts w:asciiTheme="majorHAnsi" w:eastAsia="微软雅黑" w:hAnsiTheme="majorHAnsi"/>
+          <w:color w:val="auto"/>
+        </w:rPr>
+        <w:t xml:space="preserve"> </w:t>
+      </w:r>
+      <w:r>
+        <w:rPr>
+          <w:rFonts w:ascii="Calibri" w:eastAsia="微软雅黑" w:hAnsi="Calibri"/>
+          <w:color w:val="auto"/>
+        </w:rPr>
+        <w:t>Taipei, Taiwan</w:t>
       </w:r>
       <w:r>
         <w:rPr>
@@ -3192,13 +3314,6 @@
           <w:color w:val="auto"/>
         </w:rPr>
         <w:t>.</w:t>
-      </w:r>
-      <w:r>
-        <w:rPr>
-          <w:rFonts w:ascii="Calibri" w:eastAsia="微软雅黑" w:hAnsi="Calibri"/>
-          <w:color w:val="auto"/>
-        </w:rPr>
-        <w:t xml:space="preserve"> (Accepted)</w:t>
       </w:r>
     </w:p>
     <w:p>
@@ -3237,17 +3352,38 @@
       <w:r>
         <w:rPr>
           <w:rFonts w:ascii="Calibri" w:eastAsia="微软雅黑" w:hAnsi="Calibri"/>
+          <w:color w:val="auto"/>
+        </w:rPr>
+        <w:t>Sentiment Classification of Short Texts based on Semantic Clustering</w:t>
+      </w:r>
+      <w:r>
+        <w:rPr>
+          <w:rFonts w:ascii="Calibri" w:eastAsia="微软雅黑" w:hAnsi="Calibri"/>
+          <w:color w:val="auto"/>
+        </w:rPr>
+        <w:t xml:space="preserve">. </w:t>
+      </w:r>
+      <w:r>
+        <w:rPr>
+          <w:rFonts w:ascii="Calibri" w:eastAsia="微软雅黑" w:hAnsi="Calibri"/>
           <w:i/>
           <w:color w:val="auto"/>
         </w:rPr>
-        <w:t>Sentiment Classification of Short Texts based on Semantic Clustering</w:t>
-      </w:r>
-      <w:r>
-        <w:rPr>
-          <w:rFonts w:ascii="Calibri" w:eastAsia="微软雅黑" w:hAnsi="Calibri"/>
-          <w:color w:val="auto"/>
-        </w:rPr>
-        <w:t>. 2015 International Conference on Orange Technologies, Hong Kong, China. (Accepted)</w:t>
+        <w:t>2015 International Conference on Orange Technologies</w:t>
+      </w:r>
+      <w:r>
+        <w:rPr>
+          <w:rFonts w:ascii="Calibri" w:eastAsia="微软雅黑" w:hAnsi="Calibri"/>
+          <w:color w:val="auto"/>
+        </w:rPr>
+        <w:t xml:space="preserve"> (ICOT 2015)</w:t>
+      </w:r>
+      <w:r>
+        <w:rPr>
+          <w:rFonts w:ascii="Calibri" w:eastAsia="微软雅黑" w:hAnsi="Calibri"/>
+          <w:color w:val="auto"/>
+        </w:rPr>
+        <w:t>, Hong Kong, China.</w:t>
       </w:r>
       <w:r>
         <w:rPr>
@@ -3375,17 +3511,7 @@
           <w:i/>
           <w:color w:val="auto"/>
         </w:rPr>
-        <w:t>The 15th Annual Conference of th</w:t>
-      </w:r>
-      <w:bookmarkStart w:id="0" w:name="_GoBack"/>
-      <w:bookmarkEnd w:id="0"/>
-      <w:r>
-        <w:rPr>
-          <w:rFonts w:ascii="Calibri" w:eastAsia="微软雅黑" w:hAnsi="Calibri"/>
-          <w:i/>
-          <w:color w:val="auto"/>
-        </w:rPr>
-        <w:t>e North American Chapter of the Association for Computational Linguistics: Human Language Technologies</w:t>
+        <w:t>The 15th Annual Conference of the North American Chapter of the Association for Computational Linguistics: Human Language Technologies</w:t>
       </w:r>
       <w:r>
         <w:rPr>
@@ -3490,7 +3616,21 @@
           <w:rFonts w:ascii="Calibri" w:eastAsia="微软雅黑" w:hAnsi="Calibri"/>
           <w:color w:val="auto"/>
         </w:rPr>
-        <w:t xml:space="preserve"> (ACL-16), Berlin, Germany. (Under Review)</w:t>
+        <w:t xml:space="preserve"> (ACL </w:t>
+      </w:r>
+      <w:r>
+        <w:rPr>
+          <w:rFonts w:ascii="Calibri" w:eastAsia="微软雅黑" w:hAnsi="Calibri" w:hint="eastAsia"/>
+          <w:color w:val="auto"/>
+        </w:rPr>
+        <w:t>20</w:t>
+      </w:r>
+      <w:r>
+        <w:rPr>
+          <w:rFonts w:ascii="Calibri" w:eastAsia="微软雅黑" w:hAnsi="Calibri"/>
+          <w:color w:val="auto"/>
+        </w:rPr>
+        <w:t>16), Berlin, Germany. (Under Review)</w:t>
       </w:r>
     </w:p>
     <w:p>
@@ -3567,7 +3707,49 @@
           <w:rFonts w:ascii="Calibri" w:eastAsia="微软雅黑" w:hAnsi="Calibri"/>
           <w:color w:val="auto"/>
         </w:rPr>
-        <w:t xml:space="preserve"> (SemEval 2016), San Diego, California. (Under Review)</w:t>
+        <w:t xml:space="preserve"> (SemEval </w:t>
+      </w:r>
+      <w:r>
+        <w:rPr>
+          <w:rFonts w:ascii="Calibri" w:eastAsia="微软雅黑" w:hAnsi="Calibri"/>
+          <w:color w:val="auto"/>
+        </w:rPr>
+        <w:t>2016</w:t>
+      </w:r>
+      <w:r>
+        <w:rPr>
+          <w:rFonts w:ascii="Calibri" w:eastAsia="微软雅黑" w:hAnsi="Calibri"/>
+          <w:color w:val="auto"/>
+        </w:rPr>
+        <w:t xml:space="preserve"> </w:t>
+      </w:r>
+      <w:r>
+        <w:rPr>
+          <w:rFonts w:ascii="Calibri" w:eastAsia="微软雅黑" w:hAnsi="Calibri" w:hint="eastAsia"/>
+          <w:color w:val="auto"/>
+        </w:rPr>
+        <w:t>a</w:t>
+      </w:r>
+      <w:r>
+        <w:rPr>
+          <w:rFonts w:ascii="Calibri" w:eastAsia="微软雅黑" w:hAnsi="Calibri"/>
+          <w:color w:val="auto"/>
+        </w:rPr>
+        <w:t>t NAACL</w:t>
+      </w:r>
+      <w:r>
+        <w:rPr>
+          <w:rFonts w:ascii="Calibri" w:eastAsia="微软雅黑" w:hAnsi="Calibri"/>
+          <w:color w:val="auto"/>
+        </w:rPr>
+        <w:t>), San Diego, California. (Accepted</w:t>
+      </w:r>
+      <w:r>
+        <w:rPr>
+          <w:rFonts w:ascii="Calibri" w:eastAsia="微软雅黑" w:hAnsi="Calibri"/>
+          <w:color w:val="auto"/>
+        </w:rPr>
+        <w:t>)</w:t>
       </w:r>
     </w:p>
     <w:p>
@@ -3587,7 +3769,21 @@
           <w:rFonts w:ascii="Calibri" w:eastAsia="微软雅黑" w:hAnsi="Calibri"/>
           <w:color w:val="auto"/>
         </w:rPr>
-        <w:t xml:space="preserve">Yunchao He, Liang-Chih Yu, Jin Wang, K. Robert Lai, Weiyi Liu. (2015). Sentence Level Sentiment Intensity Detecting using Convolutional Neural Networks. </w:t>
+        <w:t>Yunchao He, Liang-Chih Yu, Jin Wang,</w:t>
+      </w:r>
+      <w:r>
+        <w:rPr>
+          <w:rFonts w:ascii="Calibri" w:eastAsia="微软雅黑" w:hAnsi="Calibri"/>
+          <w:color w:val="auto"/>
+        </w:rPr>
+        <w:t xml:space="preserve"> K. Robert Lai, Weiyi Liu. (2016</w:t>
+      </w:r>
+      <w:r>
+        <w:rPr>
+          <w:rFonts w:ascii="Calibri" w:eastAsia="微软雅黑" w:hAnsi="Calibri"/>
+          <w:color w:val="auto"/>
+        </w:rPr>
+        <w:t xml:space="preserve">). Sentence Level Sentiment Intensity Detecting using Convolutional Neural Networks. </w:t>
       </w:r>
       <w:r>
         <w:rPr>
@@ -3839,13 +4035,13 @@
         <w:pStyle w:val="a7"/>
         <w:spacing w:line="180" w:lineRule="auto"/>
         <w:rPr>
-          <w:rFonts w:asciiTheme="majorEastAsia" w:hAnsiTheme="majorEastAsia"/>
+          <w:rFonts w:ascii="华文细黑" w:eastAsia="华文细黑" w:hAnsi="华文细黑"/>
           <w:lang w:val="zh-CN"/>
         </w:rPr>
       </w:pPr>
       <w:r>
         <w:rPr>
-          <w:rFonts w:asciiTheme="majorEastAsia" w:hAnsiTheme="majorEastAsia" w:hint="eastAsia"/>
+          <w:rFonts w:ascii="华文细黑" w:eastAsia="华文细黑" w:hAnsi="华文细黑" w:hint="eastAsia"/>
           <w:lang w:val="zh-CN"/>
         </w:rPr>
         <w:t>项目经验</w:t>
@@ -4169,6 +4365,13 @@
           <w:rFonts w:ascii="Calibri" w:eastAsia="微软雅黑" w:hAnsi="Calibri" w:hint="eastAsia"/>
           <w:color w:val="auto"/>
         </w:rPr>
+        <w:t>了</w:t>
+      </w:r>
+      <w:r>
+        <w:rPr>
+          <w:rFonts w:ascii="Calibri" w:eastAsia="微软雅黑" w:hAnsi="Calibri" w:hint="eastAsia"/>
+          <w:color w:val="auto"/>
+        </w:rPr>
         <w:t>LSTM</w:t>
       </w:r>
       <w:r>
@@ -5156,7 +5359,21 @@
           <w:rFonts w:ascii="Calibri" w:eastAsia="微软雅黑" w:hAnsi="Calibri" w:hint="eastAsia"/>
           <w:color w:val="auto"/>
         </w:rPr>
-        <w:t>TFIDF</w:t>
+        <w:t>TF</w:t>
+      </w:r>
+      <w:r>
+        <w:rPr>
+          <w:rFonts w:ascii="Calibri" w:eastAsia="微软雅黑" w:hAnsi="Calibri"/>
+          <w:color w:val="auto"/>
+        </w:rPr>
+        <w:t>-</w:t>
+      </w:r>
+      <w:r>
+        <w:rPr>
+          <w:rFonts w:ascii="Calibri" w:eastAsia="微软雅黑" w:hAnsi="Calibri" w:hint="eastAsia"/>
+          <w:color w:val="auto"/>
+        </w:rPr>
+        <w:t>IDF</w:t>
       </w:r>
       <w:r>
         <w:rPr>
@@ -5624,13 +5841,13 @@
         <w:pStyle w:val="a7"/>
         <w:spacing w:line="180" w:lineRule="auto"/>
         <w:rPr>
-          <w:rFonts w:asciiTheme="majorEastAsia" w:hAnsiTheme="majorEastAsia"/>
+          <w:rFonts w:ascii="华文细黑" w:eastAsia="华文细黑" w:hAnsi="华文细黑"/>
           <w:lang w:val="zh-CN"/>
         </w:rPr>
       </w:pPr>
       <w:r>
         <w:rPr>
-          <w:rFonts w:asciiTheme="majorEastAsia" w:hAnsiTheme="majorEastAsia" w:hint="eastAsia"/>
+          <w:rFonts w:ascii="华文细黑" w:eastAsia="华文细黑" w:hAnsi="华文细黑" w:hint="eastAsia"/>
           <w:lang w:val="zh-CN"/>
         </w:rPr>
         <w:t>相关能力</w:t>
@@ -5950,7 +6167,7 @@
   <w:abstractNum w:abstractNumId="0" w15:restartNumberingAfterBreak="0">
     <w:nsid w:val="FFFFFF89"/>
     <w:multiLevelType w:val="singleLevel"/>
-    <w:tmpl w:val="4A588928"/>
+    <w:tmpl w:val="86224568"/>
     <w:lvl w:ilvl="0">
       <w:start w:val="1"/>
       <w:numFmt w:val="bullet"/>
@@ -7581,6 +7798,13 @@
     <w:pitch w:val="fixed"/>
     <w:sig w:usb0="E00002FF" w:usb1="6AC7FDFB" w:usb2="08000012" w:usb3="00000000" w:csb0="0002009F" w:csb1="00000000"/>
   </w:font>
+  <w:font w:name="华文细黑">
+    <w:panose1 w:val="02010600040101010101"/>
+    <w:charset w:val="86"/>
+    <w:family w:val="auto"/>
+    <w:pitch w:val="variable"/>
+    <w:sig w:usb0="00000287" w:usb1="080F0000" w:usb2="00000010" w:usb3="00000000" w:csb0="0004009F" w:csb1="00000000"/>
+  </w:font>
   <w:font w:name="Calibri">
     <w:panose1 w:val="020F0502020204030204"/>
     <w:charset w:val="00"/>
@@ -7684,6 +7908,7 @@
     <w:rsidRoot w:val="006C696B"/>
     <w:rsid w:val="000118F2"/>
     <w:rsid w:val="00030BBC"/>
+    <w:rsid w:val="00063B00"/>
     <w:rsid w:val="0009690C"/>
     <w:rsid w:val="001B2102"/>
     <w:rsid w:val="00272471"/>

--- a/Yunchao He's resume.docx
+++ b/Yunchao He's resume.docx
@@ -136,13 +136,15 @@
         </w:rPr>
         <w:t xml:space="preserve"> Phone: </w:t>
       </w:r>
-      <w:r>
-        <w:rPr>
-          <w:rFonts w:ascii="Calibri" w:eastAsia="微软雅黑" w:hAnsi="Calibri"/>
-          <w:color w:val="auto"/>
-        </w:rPr>
-        <w:t>15288217670</w:t>
-      </w:r>
+      <w:bookmarkStart w:id="0" w:name="_GoBack"/>
+      <w:r>
+        <w:rPr>
+          <w:rFonts w:ascii="Calibri" w:eastAsia="微软雅黑" w:hAnsi="Calibri" w:cs="Arial" w:hint="eastAsia"/>
+          <w:color w:val="auto"/>
+        </w:rPr>
+        <w:t>17180108342</w:t>
+      </w:r>
+      <w:bookmarkEnd w:id="0"/>
     </w:p>
     <w:p>
       <w:pPr>
@@ -768,7 +770,14 @@
                 <w:rFonts w:ascii="Calibri" w:eastAsia="微软雅黑" w:hAnsi="Calibri" w:cs="Times New Roman"/>
                 <w:color w:val="000000"/>
               </w:rPr>
-              <w:t>(+86) 15288217670</w:t>
+              <w:t xml:space="preserve">(+86) </w:t>
+            </w:r>
+            <w:r>
+              <w:rPr>
+                <w:rFonts w:ascii="Calibri" w:eastAsia="微软雅黑" w:hAnsi="Calibri" w:cs="Times New Roman" w:hint="eastAsia"/>
+                <w:color w:val="000000"/>
+              </w:rPr>
+              <w:t>17180108342</w:t>
             </w:r>
           </w:p>
         </w:tc>
@@ -1121,7 +1130,7 @@
           <w:numId w:val="11"/>
         </w:numPr>
         <w:rPr>
-          <w:rFonts w:ascii="Calibri" w:eastAsia="微软雅黑" w:hAnsi="Calibri" w:hint="eastAsia"/>
+          <w:rFonts w:ascii="Calibri" w:eastAsia="微软雅黑" w:hAnsi="Calibri"/>
           <w:color w:val="auto"/>
         </w:rPr>
       </w:pPr>
@@ -1162,7 +1171,7 @@
         </w:numPr>
         <w:ind w:firstLineChars="0"/>
         <w:rPr>
-          <w:rFonts w:ascii="Calibri" w:eastAsia="微软雅黑" w:hAnsi="Calibri" w:hint="eastAsia"/>
+          <w:rFonts w:ascii="Calibri" w:eastAsia="微软雅黑" w:hAnsi="Calibri"/>
           <w:color w:val="auto"/>
         </w:rPr>
       </w:pPr>
@@ -3065,8 +3074,6 @@
         </w:rPr>
         <w:t>奖学金</w:t>
       </w:r>
-      <w:bookmarkStart w:id="0" w:name="_GoBack"/>
-      <w:bookmarkEnd w:id="0"/>
       <w:r>
         <w:rPr>
           <w:rFonts w:ascii="Calibri" w:eastAsia="微软雅黑" w:hAnsi="Calibri" w:hint="eastAsia"/>
@@ -7915,6 +7922,7 @@
     <w:rsid w:val="00296AE9"/>
     <w:rsid w:val="002E183E"/>
     <w:rsid w:val="00394E60"/>
+    <w:rsid w:val="004D2085"/>
     <w:rsid w:val="006C696B"/>
     <w:rsid w:val="00921062"/>
     <w:rsid w:val="009473D0"/>

--- a/Yunchao He's resume.docx
+++ b/Yunchao He's resume.docx
@@ -872,7 +872,23 @@
                 <w:rFonts w:ascii="Helvetica-Normal" w:eastAsia="微软雅黑" w:hAnsi="Helvetica-Normal" w:cs="Times New Roman"/>
                 <w:color w:val="000000"/>
               </w:rPr>
-              <w:t xml:space="preserve">@Yunchao_He </w:t>
+              <w:t>@</w:t>
+            </w:r>
+            <w:proofErr w:type="spellStart"/>
+            <w:r>
+              <w:rPr>
+                <w:rFonts w:ascii="Helvetica-Normal" w:eastAsia="微软雅黑" w:hAnsi="Helvetica-Normal" w:cs="Times New Roman"/>
+                <w:color w:val="000000"/>
+              </w:rPr>
+              <w:t>Yunchao_He</w:t>
+            </w:r>
+            <w:proofErr w:type="spellEnd"/>
+            <w:r>
+              <w:rPr>
+                <w:rFonts w:ascii="Helvetica-Normal" w:eastAsia="微软雅黑" w:hAnsi="Helvetica-Normal" w:cs="Times New Roman"/>
+                <w:color w:val="000000"/>
+              </w:rPr>
+              <w:t xml:space="preserve"> </w:t>
             </w:r>
             <w:r>
               <w:rPr>
@@ -1437,6 +1453,13 @@
         </w:rPr>
         <w:t>语法解析引擎</w:t>
       </w:r>
+      <w:r>
+        <w:rPr>
+          <w:rFonts w:ascii="Helvetica-Normal" w:eastAsia="微软雅黑" w:hAnsi="Helvetica-Normal" w:hint="eastAsia"/>
+          <w:color w:val="auto"/>
+        </w:rPr>
+        <w:t>——解决语法树太多匹配慢的问题（方法：语法编译时增加关键词等元信息）</w:t>
+      </w:r>
     </w:p>
     <w:p>
       <w:pPr>
@@ -1560,6 +1583,7 @@
         </w:rPr>
         <w:t>利用</w:t>
       </w:r>
+      <w:proofErr w:type="spellStart"/>
       <w:r>
         <w:rPr>
           <w:rFonts w:ascii="Helvetica-Normal" w:eastAsia="微软雅黑" w:hAnsi="Helvetica-Normal" w:hint="eastAsia"/>
@@ -1567,6 +1591,7 @@
         </w:rPr>
         <w:t>Keras</w:t>
       </w:r>
+      <w:proofErr w:type="spellEnd"/>
       <w:r>
         <w:rPr>
           <w:rFonts w:ascii="Helvetica-Normal" w:eastAsia="微软雅黑" w:hAnsi="Helvetica-Normal" w:hint="eastAsia"/>
@@ -1602,8 +1627,6 @@
         </w:rPr>
         <w:t>实现</w:t>
       </w:r>
-      <w:bookmarkStart w:id="0" w:name="_GoBack"/>
-      <w:bookmarkEnd w:id="0"/>
       <w:r>
         <w:rPr>
           <w:rFonts w:ascii="Helvetica-Normal" w:eastAsia="微软雅黑" w:hAnsi="Helvetica-Normal" w:hint="eastAsia"/>
@@ -1663,7 +1686,7 @@
           <w:rFonts w:ascii="Helvetica-Normal" w:eastAsia="微软雅黑" w:hAnsi="Helvetica-Normal" w:hint="eastAsia"/>
           <w:color w:val="auto"/>
         </w:rPr>
-        <w:t>基于槽位填充的对话系统</w:t>
+        <w:t>基于槽位填充的对话管理模块</w:t>
       </w:r>
     </w:p>
     <w:p>
@@ -1697,7 +1720,7 @@
           <w:rFonts w:ascii="Helvetica-Normal" w:eastAsia="微软雅黑" w:hAnsi="Helvetica-Normal" w:hint="eastAsia"/>
           <w:color w:val="auto"/>
         </w:rPr>
-        <w:t>规则的对话系统</w:t>
+        <w:t>规则的对话引擎</w:t>
       </w:r>
       <w:r>
         <w:rPr>
@@ -1726,6 +1749,7 @@
         </w:rPr>
         <w:t>利用</w:t>
       </w:r>
+      <w:proofErr w:type="spellStart"/>
       <w:r>
         <w:rPr>
           <w:rFonts w:ascii="Helvetica-Normal" w:eastAsia="微软雅黑" w:hAnsi="Helvetica-Normal"/>
@@ -1733,6 +1757,7 @@
         </w:rPr>
         <w:t>TensorFlow</w:t>
       </w:r>
+      <w:proofErr w:type="spellEnd"/>
       <w:r>
         <w:rPr>
           <w:rFonts w:ascii="Helvetica-Normal" w:eastAsia="微软雅黑" w:hAnsi="Helvetica-Normal" w:hint="eastAsia"/>
@@ -2610,16 +2635,31 @@
         </w:rPr>
         <w:t>，</w:t>
       </w:r>
-      <w:hyperlink r:id="rId15" w:history="1">
-        <w:r>
-          <w:rPr>
-            <w:rFonts w:ascii="Helvetica-Normal" w:eastAsia="微软雅黑" w:hAnsi="Helvetica-Normal" w:hint="eastAsia"/>
-            <w:color w:val="auto"/>
-            <w:u w:val="single"/>
-          </w:rPr>
-          <w:t>Sina</w:t>
-        </w:r>
-      </w:hyperlink>
+      <w:r>
+        <w:fldChar w:fldCharType="begin"/>
+      </w:r>
+      <w:r>
+        <w:instrText xml:space="preserve"> HYPERLINK "http://news.sina.com.tw/article/20160308/16309006.html" </w:instrText>
+      </w:r>
+      <w:r>
+        <w:fldChar w:fldCharType="separate"/>
+      </w:r>
+      <w:r>
+        <w:rPr>
+          <w:rFonts w:ascii="Helvetica-Normal" w:eastAsia="微软雅黑" w:hAnsi="Helvetica-Normal" w:hint="eastAsia"/>
+          <w:color w:val="auto"/>
+          <w:u w:val="single"/>
+        </w:rPr>
+        <w:t>Sina</w:t>
+      </w:r>
+      <w:r>
+        <w:rPr>
+          <w:rFonts w:ascii="Helvetica-Normal" w:eastAsia="微软雅黑" w:hAnsi="Helvetica-Normal"/>
+          <w:color w:val="auto"/>
+          <w:u w:val="single"/>
+        </w:rPr>
+        <w:fldChar w:fldCharType="end"/>
+      </w:r>
       <w:r>
         <w:rPr>
           <w:rFonts w:ascii="Helvetica-Normal" w:eastAsia="微软雅黑" w:hAnsi="Helvetica-Normal" w:hint="eastAsia"/>
@@ -2627,16 +2667,31 @@
         </w:rPr>
         <w:t>，</w:t>
       </w:r>
-      <w:hyperlink r:id="rId16" w:history="1">
-        <w:r>
-          <w:rPr>
-            <w:rFonts w:ascii="Helvetica-Normal" w:eastAsia="微软雅黑" w:hAnsi="Helvetica-Normal" w:hint="eastAsia"/>
-            <w:color w:val="auto"/>
-            <w:u w:val="single"/>
-          </w:rPr>
-          <w:t>自由时报</w:t>
-        </w:r>
-      </w:hyperlink>
+      <w:r>
+        <w:fldChar w:fldCharType="begin"/>
+      </w:r>
+      <w:r>
+        <w:instrText xml:space="preserve"> HYPERLINK "http://news.ltn.com.tw/news/life/breakingnews/1624996" </w:instrText>
+      </w:r>
+      <w:r>
+        <w:fldChar w:fldCharType="separate"/>
+      </w:r>
+      <w:r>
+        <w:rPr>
+          <w:rFonts w:ascii="Helvetica-Normal" w:eastAsia="微软雅黑" w:hAnsi="Helvetica-Normal" w:hint="eastAsia"/>
+          <w:color w:val="auto"/>
+          <w:u w:val="single"/>
+        </w:rPr>
+        <w:t>自由时报</w:t>
+      </w:r>
+      <w:r>
+        <w:rPr>
+          <w:rFonts w:ascii="Helvetica-Normal" w:eastAsia="微软雅黑" w:hAnsi="Helvetica-Normal"/>
+          <w:color w:val="auto"/>
+          <w:u w:val="single"/>
+        </w:rPr>
+        <w:fldChar w:fldCharType="end"/>
+      </w:r>
       <w:r>
         <w:rPr>
           <w:rFonts w:ascii="Helvetica-Normal" w:eastAsia="微软雅黑" w:hAnsi="Helvetica-Normal" w:hint="eastAsia"/>
@@ -2921,7 +2976,7 @@
         </w:rPr>
         <w:t xml:space="preserve">dblp: </w:t>
       </w:r>
-      <w:hyperlink r:id="rId17" w:history="1">
+      <w:hyperlink r:id="rId15" w:history="1">
         <w:r>
           <w:rPr>
             <w:rStyle w:val="af6"/>
@@ -2951,7 +3006,23 @@
           <w:rFonts w:ascii="Helvetica-Normal" w:eastAsia="微软雅黑" w:hAnsi="Helvetica-Normal"/>
           <w:color w:val="auto"/>
         </w:rPr>
-        <w:t>Chin-Sheng Yang, Yung-Chih Chen, Yunchao He. (2015</w:t>
+        <w:t>Chin-Sheng Yang, Yung-</w:t>
+      </w:r>
+      <w:proofErr w:type="spellStart"/>
+      <w:r>
+        <w:rPr>
+          <w:rFonts w:ascii="Helvetica-Normal" w:eastAsia="微软雅黑" w:hAnsi="Helvetica-Normal"/>
+          <w:color w:val="auto"/>
+        </w:rPr>
+        <w:t>Chih</w:t>
+      </w:r>
+      <w:proofErr w:type="spellEnd"/>
+      <w:r>
+        <w:rPr>
+          <w:rFonts w:ascii="Helvetica-Normal" w:eastAsia="微软雅黑" w:hAnsi="Helvetica-Normal"/>
+          <w:color w:val="auto"/>
+        </w:rPr>
+        <w:t xml:space="preserve"> Chen, Yunchao He. (2015</w:t>
       </w:r>
       <w:r>
         <w:rPr>
@@ -3050,7 +3121,23 @@
           <w:rFonts w:ascii="Helvetica-Normal" w:eastAsia="微软雅黑" w:hAnsi="Helvetica-Normal"/>
           <w:color w:val="auto"/>
         </w:rPr>
-        <w:t xml:space="preserve">Yunchao He, Chin-Sheng Yang, Liang-Chih Yu, K. Robert Lai, Weiyi Liu. </w:t>
+        <w:t xml:space="preserve">Yunchao He, Chin-Sheng Yang, Liang-Chih Yu, K. Robert Lai, </w:t>
+      </w:r>
+      <w:proofErr w:type="spellStart"/>
+      <w:r>
+        <w:rPr>
+          <w:rFonts w:ascii="Helvetica-Normal" w:eastAsia="微软雅黑" w:hAnsi="Helvetica-Normal"/>
+          <w:color w:val="auto"/>
+        </w:rPr>
+        <w:t>Weiyi</w:t>
+      </w:r>
+      <w:proofErr w:type="spellEnd"/>
+      <w:r>
+        <w:rPr>
+          <w:rFonts w:ascii="Helvetica-Normal" w:eastAsia="微软雅黑" w:hAnsi="Helvetica-Normal"/>
+          <w:color w:val="auto"/>
+        </w:rPr>
+        <w:t xml:space="preserve"> Liu. </w:t>
       </w:r>
       <w:r>
         <w:rPr>
@@ -3117,7 +3204,7 @@
         </w:rPr>
         <w:t xml:space="preserve">(Oral Presentation: </w:t>
       </w:r>
-      <w:hyperlink r:id="rId18" w:history="1">
+      <w:hyperlink r:id="rId16" w:history="1">
         <w:r>
           <w:rPr>
             <w:rFonts w:ascii="Helvetica-Normal" w:hAnsi="Helvetica-Normal"/>
@@ -3152,7 +3239,23 @@
           <w:rFonts w:ascii="Helvetica-Normal" w:eastAsia="微软雅黑" w:hAnsi="Helvetica-Normal"/>
           <w:color w:val="auto"/>
         </w:rPr>
-        <w:t>Liang-Chih Yu, Lung-Hao Lee, Shuai Hao, Jun Hu and K. Robert Lai, Yunchao He. (2016</w:t>
+        <w:t xml:space="preserve">Liang-Chih Yu, Lung-Hao Lee, </w:t>
+      </w:r>
+      <w:proofErr w:type="spellStart"/>
+      <w:r>
+        <w:rPr>
+          <w:rFonts w:ascii="Helvetica-Normal" w:eastAsia="微软雅黑" w:hAnsi="Helvetica-Normal"/>
+          <w:color w:val="auto"/>
+        </w:rPr>
+        <w:t>Shuai</w:t>
+      </w:r>
+      <w:proofErr w:type="spellEnd"/>
+      <w:r>
+        <w:rPr>
+          <w:rFonts w:ascii="Helvetica-Normal" w:eastAsia="微软雅黑" w:hAnsi="Helvetica-Normal"/>
+          <w:color w:val="auto"/>
+        </w:rPr>
+        <w:t xml:space="preserve"> Hao, Jun Hu and K. Robert Lai, Yunchao He. (2016</w:t>
       </w:r>
       <w:r>
         <w:rPr>
@@ -3244,7 +3347,23 @@
           <w:rFonts w:ascii="Helvetica-Normal" w:eastAsia="微软雅黑" w:hAnsi="Helvetica-Normal"/>
           <w:color w:val="auto"/>
         </w:rPr>
-        <w:t xml:space="preserve">Yunchao He, Liang-Chih Yu, Chin-Sheng Yang, K. Robert Lai, Weiyi Liu. </w:t>
+        <w:t xml:space="preserve">Yunchao He, Liang-Chih Yu, Chin-Sheng Yang, K. Robert Lai, </w:t>
+      </w:r>
+      <w:proofErr w:type="spellStart"/>
+      <w:r>
+        <w:rPr>
+          <w:rFonts w:ascii="Helvetica-Normal" w:eastAsia="微软雅黑" w:hAnsi="Helvetica-Normal"/>
+          <w:color w:val="auto"/>
+        </w:rPr>
+        <w:t>Weiyi</w:t>
+      </w:r>
+      <w:proofErr w:type="spellEnd"/>
+      <w:r>
+        <w:rPr>
+          <w:rFonts w:ascii="Helvetica-Normal" w:eastAsia="微软雅黑" w:hAnsi="Helvetica-Normal"/>
+          <w:color w:val="auto"/>
+        </w:rPr>
+        <w:t xml:space="preserve"> Liu. </w:t>
       </w:r>
       <w:r>
         <w:rPr>
@@ -3318,7 +3437,23 @@
           <w:rFonts w:ascii="Helvetica-Normal" w:eastAsia="微软雅黑" w:hAnsi="Helvetica-Normal"/>
           <w:color w:val="auto"/>
         </w:rPr>
-        <w:t xml:space="preserve"> (SemEval </w:t>
+        <w:t xml:space="preserve"> (</w:t>
+      </w:r>
+      <w:proofErr w:type="spellStart"/>
+      <w:r>
+        <w:rPr>
+          <w:rFonts w:ascii="Helvetica-Normal" w:eastAsia="微软雅黑" w:hAnsi="Helvetica-Normal"/>
+          <w:color w:val="auto"/>
+        </w:rPr>
+        <w:t>SemEval</w:t>
+      </w:r>
+      <w:proofErr w:type="spellEnd"/>
+      <w:r>
+        <w:rPr>
+          <w:rFonts w:ascii="Helvetica-Normal" w:eastAsia="微软雅黑" w:hAnsi="Helvetica-Normal"/>
+          <w:color w:val="auto"/>
+        </w:rPr>
+        <w:t xml:space="preserve"> </w:t>
       </w:r>
       <w:r>
         <w:rPr>
@@ -3478,7 +3613,23 @@
           <w:rFonts w:ascii="Helvetica-Normal" w:eastAsia="微软雅黑" w:hAnsi="Helvetica-Normal"/>
           <w:color w:val="auto"/>
         </w:rPr>
-        <w:t>Yunchao He, Liang-Chih Yu, K. Robert Lai, Weiyi Liu. (</w:t>
+        <w:t xml:space="preserve">Yunchao He, Liang-Chih Yu, K. Robert Lai, </w:t>
+      </w:r>
+      <w:proofErr w:type="spellStart"/>
+      <w:r>
+        <w:rPr>
+          <w:rFonts w:ascii="Helvetica-Normal" w:eastAsia="微软雅黑" w:hAnsi="Helvetica-Normal"/>
+          <w:color w:val="auto"/>
+        </w:rPr>
+        <w:t>Weiyi</w:t>
+      </w:r>
+      <w:proofErr w:type="spellEnd"/>
+      <w:r>
+        <w:rPr>
+          <w:rFonts w:ascii="Helvetica-Normal" w:eastAsia="微软雅黑" w:hAnsi="Helvetica-Normal"/>
+          <w:color w:val="auto"/>
+        </w:rPr>
+        <w:t xml:space="preserve"> Liu. (</w:t>
       </w:r>
       <w:r>
         <w:rPr>
@@ -3533,14 +3684,46 @@
           <w:rFonts w:ascii="Helvetica-Normal" w:eastAsia="微软雅黑" w:hAnsi="Helvetica-Normal"/>
           <w:color w:val="auto"/>
         </w:rPr>
-        <w:t>Yunchao He, Liang-Chih Yu, Jin Wang,</w:t>
-      </w:r>
-      <w:r>
-        <w:rPr>
-          <w:rFonts w:ascii="Helvetica-Normal" w:eastAsia="微软雅黑" w:hAnsi="Helvetica-Normal"/>
-          <w:color w:val="auto"/>
-        </w:rPr>
-        <w:t xml:space="preserve"> K. Robert Lai, Weiyi Liu. (2017</w:t>
+        <w:t xml:space="preserve">Yunchao He, Liang-Chih Yu, </w:t>
+      </w:r>
+      <w:proofErr w:type="spellStart"/>
+      <w:r>
+        <w:rPr>
+          <w:rFonts w:ascii="Helvetica-Normal" w:eastAsia="微软雅黑" w:hAnsi="Helvetica-Normal"/>
+          <w:color w:val="auto"/>
+        </w:rPr>
+        <w:t>Jin</w:t>
+      </w:r>
+      <w:proofErr w:type="spellEnd"/>
+      <w:r>
+        <w:rPr>
+          <w:rFonts w:ascii="Helvetica-Normal" w:eastAsia="微软雅黑" w:hAnsi="Helvetica-Normal"/>
+          <w:color w:val="auto"/>
+        </w:rPr>
+        <w:t xml:space="preserve"> Wang,</w:t>
+      </w:r>
+      <w:r>
+        <w:rPr>
+          <w:rFonts w:ascii="Helvetica-Normal" w:eastAsia="微软雅黑" w:hAnsi="Helvetica-Normal"/>
+          <w:color w:val="auto"/>
+        </w:rPr>
+        <w:t xml:space="preserve"> K. Robert Lai, </w:t>
+      </w:r>
+      <w:proofErr w:type="spellStart"/>
+      <w:r>
+        <w:rPr>
+          <w:rFonts w:ascii="Helvetica-Normal" w:eastAsia="微软雅黑" w:hAnsi="Helvetica-Normal"/>
+          <w:color w:val="auto"/>
+        </w:rPr>
+        <w:t>Weiyi</w:t>
+      </w:r>
+      <w:proofErr w:type="spellEnd"/>
+      <w:r>
+        <w:rPr>
+          <w:rFonts w:ascii="Helvetica-Normal" w:eastAsia="微软雅黑" w:hAnsi="Helvetica-Normal"/>
+          <w:color w:val="auto"/>
+        </w:rPr>
+        <w:t xml:space="preserve"> Liu. (2017</w:t>
       </w:r>
       <w:r>
         <w:rPr>
@@ -3612,7 +3795,14 @@
           <w:rFonts w:ascii="Helvetica-Normal" w:eastAsia="微软雅黑" w:hAnsi="Helvetica-Normal"/>
           <w:color w:val="auto"/>
         </w:rPr>
-        <w:t>Python (</w:t>
+        <w:t xml:space="preserve">Python </w:t>
+      </w:r>
+      <w:r>
+        <w:rPr>
+          <w:rFonts w:ascii="Helvetica-Normal" w:eastAsia="微软雅黑" w:hAnsi="Helvetica-Normal" w:hint="eastAsia"/>
+          <w:color w:val="auto"/>
+        </w:rPr>
+        <w:t>（</w:t>
       </w:r>
       <w:r>
         <w:rPr>
@@ -3623,17 +3813,10 @@
       </w:r>
       <w:r>
         <w:rPr>
-          <w:rFonts w:ascii="Helvetica-Normal" w:eastAsia="微软雅黑" w:hAnsi="Helvetica-Normal"/>
-          <w:color w:val="auto"/>
-        </w:rPr>
-        <w:t>)</w:t>
-      </w:r>
-      <w:r>
-        <w:rPr>
-          <w:rFonts w:ascii="Helvetica-Normal" w:eastAsia="微软雅黑" w:hAnsi="Helvetica-Normal" w:hint="eastAsia"/>
-          <w:color w:val="auto"/>
-        </w:rPr>
-        <w:t>，</w:t>
+          <w:rFonts w:ascii="Helvetica-Normal" w:eastAsia="微软雅黑" w:hAnsi="Helvetica-Normal" w:hint="eastAsia"/>
+          <w:color w:val="auto"/>
+        </w:rPr>
+        <w:t>），</w:t>
       </w:r>
       <w:r>
         <w:rPr>
@@ -3658,10 +3841,10 @@
       </w:r>
       <w:r>
         <w:rPr>
-          <w:rFonts w:ascii="Helvetica-Normal" w:eastAsia="微软雅黑" w:hAnsi="Helvetica-Normal"/>
-          <w:color w:val="auto"/>
-        </w:rPr>
-        <w:t>(</w:t>
+          <w:rFonts w:ascii="Helvetica-Normal" w:eastAsia="微软雅黑" w:hAnsi="Helvetica-Normal" w:hint="eastAsia"/>
+          <w:color w:val="auto"/>
+        </w:rPr>
+        <w:t>（</w:t>
       </w:r>
       <w:r>
         <w:rPr>
@@ -3675,7 +3858,21 @@
           <w:rFonts w:ascii="Helvetica-Normal" w:eastAsia="微软雅黑" w:hAnsi="Helvetica-Normal" w:hint="eastAsia"/>
           <w:color w:val="auto"/>
         </w:rPr>
-        <w:t>)</w:t>
+        <w:t>），</w:t>
+      </w:r>
+      <w:r>
+        <w:rPr>
+          <w:rFonts w:ascii="Helvetica-Normal" w:eastAsia="微软雅黑" w:hAnsi="Helvetica-Normal" w:hint="eastAsia"/>
+          <w:color w:val="auto"/>
+        </w:rPr>
+        <w:t xml:space="preserve">Java </w:t>
+      </w:r>
+      <w:r>
+        <w:rPr>
+          <w:rFonts w:ascii="Helvetica-Normal" w:eastAsia="微软雅黑" w:hAnsi="Helvetica-Normal" w:hint="eastAsia"/>
+          <w:color w:val="auto"/>
+        </w:rPr>
+        <w:t>（入门）</w:t>
       </w:r>
     </w:p>
     <w:p>
@@ -3758,11 +3955,20 @@
           <w:rFonts w:ascii="Helvetica-Normal" w:eastAsia="微软雅黑" w:hAnsi="Helvetica-Normal" w:hint="eastAsia"/>
           <w:color w:val="auto"/>
         </w:rPr>
-        <w:t>相关英文文献）</w:t>
+        <w:t>相</w:t>
+      </w:r>
+      <w:bookmarkStart w:id="0" w:name="_GoBack"/>
+      <w:bookmarkEnd w:id="0"/>
+      <w:r>
+        <w:rPr>
+          <w:rFonts w:ascii="Helvetica-Normal" w:eastAsia="微软雅黑" w:hAnsi="Helvetica-Normal" w:hint="eastAsia"/>
+          <w:color w:val="auto"/>
+        </w:rPr>
+        <w:t>关英文文献）</w:t>
       </w:r>
     </w:p>
     <w:sectPr>
-      <w:footerReference w:type="default" r:id="rId19"/>
+      <w:footerReference w:type="default" r:id="rId17"/>
       <w:pgSz w:w="12240" w:h="15840"/>
       <w:pgMar w:top="1296" w:right="1440" w:bottom="1440" w:left="1440" w:header="720" w:footer="720" w:gutter="0"/>
       <w:pgNumType w:start="1"/>
@@ -5672,6 +5878,7 @@
     <w:rsid w:val="00D2069E"/>
     <w:rsid w:val="00D95E86"/>
     <w:rsid w:val="00DA45FD"/>
+    <w:rsid w:val="00DE736D"/>
     <w:rsid w:val="00E41C5C"/>
     <w:rsid w:val="00F14037"/>
     <w:rsid w:val="00F349EE"/>

--- a/Yunchao He's resume.docx
+++ b/Yunchao He's resume.docx
@@ -1,6 +1,6 @@
 
 <file path=word/document.xml><?xml version="1.0" encoding="utf-8"?>
-<w:document xmlns:wpc="http://schemas.microsoft.com/office/word/2010/wordprocessingCanvas" xmlns:cx="http://schemas.microsoft.com/office/drawing/2014/chartex" xmlns:cx1="http://schemas.microsoft.com/office/drawing/2015/9/8/chartex" xmlns:cx2="http://schemas.microsoft.com/office/drawing/2015/10/21/chartex" xmlns:cx3="http://schemas.microsoft.com/office/drawing/2016/5/9/chartex" xmlns:cx4="http://schemas.microsoft.com/office/drawing/2016/5/10/chartex" xmlns:cx5="http://schemas.microsoft.com/office/drawing/2016/5/11/chartex" xmlns:mc="http://schemas.openxmlformats.org/markup-compatibility/2006" xmlns:o="urn:schemas-microsoft-com:office:office" xmlns:r="http://schemas.openxmlformats.org/officeDocument/2006/relationships" xmlns:m="http://schemas.openxmlformats.org/officeDocument/2006/math" xmlns:v="urn:schemas-microsoft-com:vml" xmlns:wp14="http://schemas.microsoft.com/office/word/2010/wordprocessingDrawing" xmlns:wp="http://schemas.openxmlformats.org/drawingml/2006/wordprocessingDrawing" xmlns:w10="urn:schemas-microsoft-com:office:word" xmlns:w="http://schemas.openxmlformats.org/wordprocessingml/2006/main" xmlns:w14="http://schemas.microsoft.com/office/word/2010/wordml" xmlns:w15="http://schemas.microsoft.com/office/word/2012/wordml" xmlns:w16se="http://schemas.microsoft.com/office/word/2015/wordml/symex" xmlns:wpg="http://schemas.microsoft.com/office/word/2010/wordprocessingGroup" xmlns:wpi="http://schemas.microsoft.com/office/word/2010/wordprocessingInk" xmlns:wne="http://schemas.microsoft.com/office/word/2006/wordml" xmlns:wps="http://schemas.microsoft.com/office/word/2010/wordprocessingShape" mc:Ignorable="w14 w15 w16se wp14">
+<w:document xmlns:wpc="http://schemas.microsoft.com/office/word/2010/wordprocessingCanvas" xmlns:cx="http://schemas.microsoft.com/office/drawing/2014/chartex" xmlns:cx1="http://schemas.microsoft.com/office/drawing/2015/9/8/chartex" xmlns:cx2="http://schemas.microsoft.com/office/drawing/2015/10/21/chartex" xmlns:cx3="http://schemas.microsoft.com/office/drawing/2016/5/9/chartex" xmlns:cx4="http://schemas.microsoft.com/office/drawing/2016/5/10/chartex" xmlns:cx5="http://schemas.microsoft.com/office/drawing/2016/5/11/chartex" xmlns:cx6="http://schemas.microsoft.com/office/drawing/2016/5/12/chartex" xmlns:cx7="http://schemas.microsoft.com/office/drawing/2016/5/13/chartex" xmlns:cx8="http://schemas.microsoft.com/office/drawing/2016/5/14/chartex" xmlns:mc="http://schemas.openxmlformats.org/markup-compatibility/2006" xmlns:o="urn:schemas-microsoft-com:office:office" xmlns:r="http://schemas.openxmlformats.org/officeDocument/2006/relationships" xmlns:m="http://schemas.openxmlformats.org/officeDocument/2006/math" xmlns:v="urn:schemas-microsoft-com:vml" xmlns:wp14="http://schemas.microsoft.com/office/word/2010/wordprocessingDrawing" xmlns:wp="http://schemas.openxmlformats.org/drawingml/2006/wordprocessingDrawing" xmlns:w10="urn:schemas-microsoft-com:office:word" xmlns:w="http://schemas.openxmlformats.org/wordprocessingml/2006/main" xmlns:w14="http://schemas.microsoft.com/office/word/2010/wordml" xmlns:w15="http://schemas.microsoft.com/office/word/2012/wordml" xmlns:w16se="http://schemas.microsoft.com/office/word/2015/wordml/symex" xmlns:wpg="http://schemas.microsoft.com/office/word/2010/wordprocessingGroup" xmlns:wpi="http://schemas.microsoft.com/office/word/2010/wordprocessingInk" xmlns:wne="http://schemas.microsoft.com/office/word/2006/wordml" xmlns:wps="http://schemas.microsoft.com/office/word/2010/wordprocessingShape" mc:Ignorable="w14 w15 w16se wp14">
   <w:body>
     <w:p>
       <w:pPr>
@@ -872,23 +872,7 @@
                 <w:rFonts w:ascii="Helvetica-Normal" w:eastAsia="微软雅黑" w:hAnsi="Helvetica-Normal" w:cs="Times New Roman"/>
                 <w:color w:val="000000"/>
               </w:rPr>
-              <w:t>@</w:t>
-            </w:r>
-            <w:proofErr w:type="spellStart"/>
-            <w:r>
-              <w:rPr>
-                <w:rFonts w:ascii="Helvetica-Normal" w:eastAsia="微软雅黑" w:hAnsi="Helvetica-Normal" w:cs="Times New Roman"/>
-                <w:color w:val="000000"/>
-              </w:rPr>
-              <w:t>Yunchao_He</w:t>
-            </w:r>
-            <w:proofErr w:type="spellEnd"/>
-            <w:r>
-              <w:rPr>
-                <w:rFonts w:ascii="Helvetica-Normal" w:eastAsia="微软雅黑" w:hAnsi="Helvetica-Normal" w:cs="Times New Roman"/>
-                <w:color w:val="000000"/>
-              </w:rPr>
-              <w:t xml:space="preserve"> </w:t>
+              <w:t xml:space="preserve">@Yunchao_He </w:t>
             </w:r>
             <w:r>
               <w:rPr>
@@ -1387,11 +1371,34 @@
       </w:r>
       <w:r>
         <w:rPr>
-          <w:rFonts w:ascii="Helvetica-Normal" w:eastAsia="微软雅黑" w:hAnsi="Helvetica-Normal" w:hint="eastAsia"/>
-          <w:color w:val="auto"/>
-        </w:rPr>
-        <w:t>今</w:t>
-      </w:r>
+          <w:rFonts w:ascii="Helvetica-Normal" w:eastAsia="微软雅黑" w:hAnsi="Helvetica-Normal"/>
+          <w:color w:val="auto"/>
+        </w:rPr>
+        <w:t>2017</w:t>
+      </w:r>
+      <w:r>
+        <w:rPr>
+          <w:rFonts w:ascii="Helvetica-Normal" w:eastAsia="微软雅黑" w:hAnsi="Helvetica-Normal" w:hint="eastAsia"/>
+          <w:color w:val="auto"/>
+        </w:rPr>
+        <w:t>年</w:t>
+      </w:r>
+      <w:r>
+        <w:rPr>
+          <w:rFonts w:ascii="Helvetica-Normal" w:eastAsia="微软雅黑" w:hAnsi="Helvetica-Normal" w:hint="eastAsia"/>
+          <w:color w:val="auto"/>
+        </w:rPr>
+        <w:t>5</w:t>
+      </w:r>
+      <w:r>
+        <w:rPr>
+          <w:rFonts w:ascii="Helvetica-Normal" w:eastAsia="微软雅黑" w:hAnsi="Helvetica-Normal" w:hint="eastAsia"/>
+          <w:color w:val="auto"/>
+        </w:rPr>
+        <w:t>月</w:t>
+      </w:r>
+      <w:bookmarkStart w:id="0" w:name="_GoBack"/>
+      <w:bookmarkEnd w:id="0"/>
     </w:p>
     <w:p>
       <w:pPr>
@@ -1583,7 +1590,6 @@
         </w:rPr>
         <w:t>利用</w:t>
       </w:r>
-      <w:proofErr w:type="spellStart"/>
       <w:r>
         <w:rPr>
           <w:rFonts w:ascii="Helvetica-Normal" w:eastAsia="微软雅黑" w:hAnsi="Helvetica-Normal" w:hint="eastAsia"/>
@@ -1591,7 +1597,6 @@
         </w:rPr>
         <w:t>Keras</w:t>
       </w:r>
-      <w:proofErr w:type="spellEnd"/>
       <w:r>
         <w:rPr>
           <w:rFonts w:ascii="Helvetica-Normal" w:eastAsia="微软雅黑" w:hAnsi="Helvetica-Normal" w:hint="eastAsia"/>
@@ -1749,7 +1754,6 @@
         </w:rPr>
         <w:t>利用</w:t>
       </w:r>
-      <w:proofErr w:type="spellStart"/>
       <w:r>
         <w:rPr>
           <w:rFonts w:ascii="Helvetica-Normal" w:eastAsia="微软雅黑" w:hAnsi="Helvetica-Normal"/>
@@ -1757,7 +1761,6 @@
         </w:rPr>
         <w:t>TensorFlow</w:t>
       </w:r>
-      <w:proofErr w:type="spellEnd"/>
       <w:r>
         <w:rPr>
           <w:rFonts w:ascii="Helvetica-Normal" w:eastAsia="微软雅黑" w:hAnsi="Helvetica-Normal" w:hint="eastAsia"/>
@@ -2635,31 +2638,16 @@
         </w:rPr>
         <w:t>，</w:t>
       </w:r>
-      <w:r>
-        <w:fldChar w:fldCharType="begin"/>
-      </w:r>
-      <w:r>
-        <w:instrText xml:space="preserve"> HYPERLINK "http://news.sina.com.tw/article/20160308/16309006.html" </w:instrText>
-      </w:r>
-      <w:r>
-        <w:fldChar w:fldCharType="separate"/>
-      </w:r>
-      <w:r>
-        <w:rPr>
-          <w:rFonts w:ascii="Helvetica-Normal" w:eastAsia="微软雅黑" w:hAnsi="Helvetica-Normal" w:hint="eastAsia"/>
-          <w:color w:val="auto"/>
-          <w:u w:val="single"/>
-        </w:rPr>
-        <w:t>Sina</w:t>
-      </w:r>
-      <w:r>
-        <w:rPr>
-          <w:rFonts w:ascii="Helvetica-Normal" w:eastAsia="微软雅黑" w:hAnsi="Helvetica-Normal"/>
-          <w:color w:val="auto"/>
-          <w:u w:val="single"/>
-        </w:rPr>
-        <w:fldChar w:fldCharType="end"/>
-      </w:r>
+      <w:hyperlink r:id="rId15" w:history="1">
+        <w:r>
+          <w:rPr>
+            <w:rFonts w:ascii="Helvetica-Normal" w:eastAsia="微软雅黑" w:hAnsi="Helvetica-Normal" w:hint="eastAsia"/>
+            <w:color w:val="auto"/>
+            <w:u w:val="single"/>
+          </w:rPr>
+          <w:t>Sina</w:t>
+        </w:r>
+      </w:hyperlink>
       <w:r>
         <w:rPr>
           <w:rFonts w:ascii="Helvetica-Normal" w:eastAsia="微软雅黑" w:hAnsi="Helvetica-Normal" w:hint="eastAsia"/>
@@ -2667,31 +2655,16 @@
         </w:rPr>
         <w:t>，</w:t>
       </w:r>
-      <w:r>
-        <w:fldChar w:fldCharType="begin"/>
-      </w:r>
-      <w:r>
-        <w:instrText xml:space="preserve"> HYPERLINK "http://news.ltn.com.tw/news/life/breakingnews/1624996" </w:instrText>
-      </w:r>
-      <w:r>
-        <w:fldChar w:fldCharType="separate"/>
-      </w:r>
-      <w:r>
-        <w:rPr>
-          <w:rFonts w:ascii="Helvetica-Normal" w:eastAsia="微软雅黑" w:hAnsi="Helvetica-Normal" w:hint="eastAsia"/>
-          <w:color w:val="auto"/>
-          <w:u w:val="single"/>
-        </w:rPr>
-        <w:t>自由时报</w:t>
-      </w:r>
-      <w:r>
-        <w:rPr>
-          <w:rFonts w:ascii="Helvetica-Normal" w:eastAsia="微软雅黑" w:hAnsi="Helvetica-Normal"/>
-          <w:color w:val="auto"/>
-          <w:u w:val="single"/>
-        </w:rPr>
-        <w:fldChar w:fldCharType="end"/>
-      </w:r>
+      <w:hyperlink r:id="rId16" w:history="1">
+        <w:r>
+          <w:rPr>
+            <w:rFonts w:ascii="Helvetica-Normal" w:eastAsia="微软雅黑" w:hAnsi="Helvetica-Normal" w:hint="eastAsia"/>
+            <w:color w:val="auto"/>
+            <w:u w:val="single"/>
+          </w:rPr>
+          <w:t>自由时报</w:t>
+        </w:r>
+      </w:hyperlink>
       <w:r>
         <w:rPr>
           <w:rFonts w:ascii="Helvetica-Normal" w:eastAsia="微软雅黑" w:hAnsi="Helvetica-Normal" w:hint="eastAsia"/>
@@ -2976,7 +2949,7 @@
         </w:rPr>
         <w:t xml:space="preserve">dblp: </w:t>
       </w:r>
-      <w:hyperlink r:id="rId15" w:history="1">
+      <w:hyperlink r:id="rId17" w:history="1">
         <w:r>
           <w:rPr>
             <w:rStyle w:val="af6"/>
@@ -3006,23 +2979,7 @@
           <w:rFonts w:ascii="Helvetica-Normal" w:eastAsia="微软雅黑" w:hAnsi="Helvetica-Normal"/>
           <w:color w:val="auto"/>
         </w:rPr>
-        <w:t>Chin-Sheng Yang, Yung-</w:t>
-      </w:r>
-      <w:proofErr w:type="spellStart"/>
-      <w:r>
-        <w:rPr>
-          <w:rFonts w:ascii="Helvetica-Normal" w:eastAsia="微软雅黑" w:hAnsi="Helvetica-Normal"/>
-          <w:color w:val="auto"/>
-        </w:rPr>
-        <w:t>Chih</w:t>
-      </w:r>
-      <w:proofErr w:type="spellEnd"/>
-      <w:r>
-        <w:rPr>
-          <w:rFonts w:ascii="Helvetica-Normal" w:eastAsia="微软雅黑" w:hAnsi="Helvetica-Normal"/>
-          <w:color w:val="auto"/>
-        </w:rPr>
-        <w:t xml:space="preserve"> Chen, Yunchao He. (2015</w:t>
+        <w:t>Chin-Sheng Yang, Yung-Chih Chen, Yunchao He. (2015</w:t>
       </w:r>
       <w:r>
         <w:rPr>
@@ -3121,23 +3078,7 @@
           <w:rFonts w:ascii="Helvetica-Normal" w:eastAsia="微软雅黑" w:hAnsi="Helvetica-Normal"/>
           <w:color w:val="auto"/>
         </w:rPr>
-        <w:t xml:space="preserve">Yunchao He, Chin-Sheng Yang, Liang-Chih Yu, K. Robert Lai, </w:t>
-      </w:r>
-      <w:proofErr w:type="spellStart"/>
-      <w:r>
-        <w:rPr>
-          <w:rFonts w:ascii="Helvetica-Normal" w:eastAsia="微软雅黑" w:hAnsi="Helvetica-Normal"/>
-          <w:color w:val="auto"/>
-        </w:rPr>
-        <w:t>Weiyi</w:t>
-      </w:r>
-      <w:proofErr w:type="spellEnd"/>
-      <w:r>
-        <w:rPr>
-          <w:rFonts w:ascii="Helvetica-Normal" w:eastAsia="微软雅黑" w:hAnsi="Helvetica-Normal"/>
-          <w:color w:val="auto"/>
-        </w:rPr>
-        <w:t xml:space="preserve"> Liu. </w:t>
+        <w:t xml:space="preserve">Yunchao He, Chin-Sheng Yang, Liang-Chih Yu, K. Robert Lai, Weiyi Liu. </w:t>
       </w:r>
       <w:r>
         <w:rPr>
@@ -3204,7 +3145,7 @@
         </w:rPr>
         <w:t xml:space="preserve">(Oral Presentation: </w:t>
       </w:r>
-      <w:hyperlink r:id="rId16" w:history="1">
+      <w:hyperlink r:id="rId18" w:history="1">
         <w:r>
           <w:rPr>
             <w:rFonts w:ascii="Helvetica-Normal" w:hAnsi="Helvetica-Normal"/>
@@ -3239,23 +3180,7 @@
           <w:rFonts w:ascii="Helvetica-Normal" w:eastAsia="微软雅黑" w:hAnsi="Helvetica-Normal"/>
           <w:color w:val="auto"/>
         </w:rPr>
-        <w:t xml:space="preserve">Liang-Chih Yu, Lung-Hao Lee, </w:t>
-      </w:r>
-      <w:proofErr w:type="spellStart"/>
-      <w:r>
-        <w:rPr>
-          <w:rFonts w:ascii="Helvetica-Normal" w:eastAsia="微软雅黑" w:hAnsi="Helvetica-Normal"/>
-          <w:color w:val="auto"/>
-        </w:rPr>
-        <w:t>Shuai</w:t>
-      </w:r>
-      <w:proofErr w:type="spellEnd"/>
-      <w:r>
-        <w:rPr>
-          <w:rFonts w:ascii="Helvetica-Normal" w:eastAsia="微软雅黑" w:hAnsi="Helvetica-Normal"/>
-          <w:color w:val="auto"/>
-        </w:rPr>
-        <w:t xml:space="preserve"> Hao, Jun Hu and K. Robert Lai, Yunchao He. (2016</w:t>
+        <w:t>Liang-Chih Yu, Lung-Hao Lee, Shuai Hao, Jun Hu and K. Robert Lai, Yunchao He. (2016</w:t>
       </w:r>
       <w:r>
         <w:rPr>
@@ -3347,23 +3272,7 @@
           <w:rFonts w:ascii="Helvetica-Normal" w:eastAsia="微软雅黑" w:hAnsi="Helvetica-Normal"/>
           <w:color w:val="auto"/>
         </w:rPr>
-        <w:t xml:space="preserve">Yunchao He, Liang-Chih Yu, Chin-Sheng Yang, K. Robert Lai, </w:t>
-      </w:r>
-      <w:proofErr w:type="spellStart"/>
-      <w:r>
-        <w:rPr>
-          <w:rFonts w:ascii="Helvetica-Normal" w:eastAsia="微软雅黑" w:hAnsi="Helvetica-Normal"/>
-          <w:color w:val="auto"/>
-        </w:rPr>
-        <w:t>Weiyi</w:t>
-      </w:r>
-      <w:proofErr w:type="spellEnd"/>
-      <w:r>
-        <w:rPr>
-          <w:rFonts w:ascii="Helvetica-Normal" w:eastAsia="微软雅黑" w:hAnsi="Helvetica-Normal"/>
-          <w:color w:val="auto"/>
-        </w:rPr>
-        <w:t xml:space="preserve"> Liu. </w:t>
+        <w:t xml:space="preserve">Yunchao He, Liang-Chih Yu, Chin-Sheng Yang, K. Robert Lai, Weiyi Liu. </w:t>
       </w:r>
       <w:r>
         <w:rPr>
@@ -3437,23 +3346,7 @@
           <w:rFonts w:ascii="Helvetica-Normal" w:eastAsia="微软雅黑" w:hAnsi="Helvetica-Normal"/>
           <w:color w:val="auto"/>
         </w:rPr>
-        <w:t xml:space="preserve"> (</w:t>
-      </w:r>
-      <w:proofErr w:type="spellStart"/>
-      <w:r>
-        <w:rPr>
-          <w:rFonts w:ascii="Helvetica-Normal" w:eastAsia="微软雅黑" w:hAnsi="Helvetica-Normal"/>
-          <w:color w:val="auto"/>
-        </w:rPr>
-        <w:t>SemEval</w:t>
-      </w:r>
-      <w:proofErr w:type="spellEnd"/>
-      <w:r>
-        <w:rPr>
-          <w:rFonts w:ascii="Helvetica-Normal" w:eastAsia="微软雅黑" w:hAnsi="Helvetica-Normal"/>
-          <w:color w:val="auto"/>
-        </w:rPr>
-        <w:t xml:space="preserve"> </w:t>
+        <w:t xml:space="preserve"> (SemEval </w:t>
       </w:r>
       <w:r>
         <w:rPr>
@@ -3613,23 +3506,7 @@
           <w:rFonts w:ascii="Helvetica-Normal" w:eastAsia="微软雅黑" w:hAnsi="Helvetica-Normal"/>
           <w:color w:val="auto"/>
         </w:rPr>
-        <w:t xml:space="preserve">Yunchao He, Liang-Chih Yu, K. Robert Lai, </w:t>
-      </w:r>
-      <w:proofErr w:type="spellStart"/>
-      <w:r>
-        <w:rPr>
-          <w:rFonts w:ascii="Helvetica-Normal" w:eastAsia="微软雅黑" w:hAnsi="Helvetica-Normal"/>
-          <w:color w:val="auto"/>
-        </w:rPr>
-        <w:t>Weiyi</w:t>
-      </w:r>
-      <w:proofErr w:type="spellEnd"/>
-      <w:r>
-        <w:rPr>
-          <w:rFonts w:ascii="Helvetica-Normal" w:eastAsia="微软雅黑" w:hAnsi="Helvetica-Normal"/>
-          <w:color w:val="auto"/>
-        </w:rPr>
-        <w:t xml:space="preserve"> Liu. (</w:t>
+        <w:t>Yunchao He, Liang-Chih Yu, K. Robert Lai, Weiyi Liu. (</w:t>
       </w:r>
       <w:r>
         <w:rPr>
@@ -3684,46 +3561,14 @@
           <w:rFonts w:ascii="Helvetica-Normal" w:eastAsia="微软雅黑" w:hAnsi="Helvetica-Normal"/>
           <w:color w:val="auto"/>
         </w:rPr>
-        <w:t xml:space="preserve">Yunchao He, Liang-Chih Yu, </w:t>
-      </w:r>
-      <w:proofErr w:type="spellStart"/>
-      <w:r>
-        <w:rPr>
-          <w:rFonts w:ascii="Helvetica-Normal" w:eastAsia="微软雅黑" w:hAnsi="Helvetica-Normal"/>
-          <w:color w:val="auto"/>
-        </w:rPr>
-        <w:t>Jin</w:t>
-      </w:r>
-      <w:proofErr w:type="spellEnd"/>
-      <w:r>
-        <w:rPr>
-          <w:rFonts w:ascii="Helvetica-Normal" w:eastAsia="微软雅黑" w:hAnsi="Helvetica-Normal"/>
-          <w:color w:val="auto"/>
-        </w:rPr>
-        <w:t xml:space="preserve"> Wang,</w:t>
-      </w:r>
-      <w:r>
-        <w:rPr>
-          <w:rFonts w:ascii="Helvetica-Normal" w:eastAsia="微软雅黑" w:hAnsi="Helvetica-Normal"/>
-          <w:color w:val="auto"/>
-        </w:rPr>
-        <w:t xml:space="preserve"> K. Robert Lai, </w:t>
-      </w:r>
-      <w:proofErr w:type="spellStart"/>
-      <w:r>
-        <w:rPr>
-          <w:rFonts w:ascii="Helvetica-Normal" w:eastAsia="微软雅黑" w:hAnsi="Helvetica-Normal"/>
-          <w:color w:val="auto"/>
-        </w:rPr>
-        <w:t>Weiyi</w:t>
-      </w:r>
-      <w:proofErr w:type="spellEnd"/>
-      <w:r>
-        <w:rPr>
-          <w:rFonts w:ascii="Helvetica-Normal" w:eastAsia="微软雅黑" w:hAnsi="Helvetica-Normal"/>
-          <w:color w:val="auto"/>
-        </w:rPr>
-        <w:t xml:space="preserve"> Liu. (2017</w:t>
+        <w:t>Yunchao He, Liang-Chih Yu, Jin Wang,</w:t>
+      </w:r>
+      <w:r>
+        <w:rPr>
+          <w:rFonts w:ascii="Helvetica-Normal" w:eastAsia="微软雅黑" w:hAnsi="Helvetica-Normal"/>
+          <w:color w:val="auto"/>
+        </w:rPr>
+        <w:t xml:space="preserve"> K. Robert Lai, Weiyi Liu. (2017</w:t>
       </w:r>
       <w:r>
         <w:rPr>
@@ -3955,20 +3800,11 @@
           <w:rFonts w:ascii="Helvetica-Normal" w:eastAsia="微软雅黑" w:hAnsi="Helvetica-Normal" w:hint="eastAsia"/>
           <w:color w:val="auto"/>
         </w:rPr>
-        <w:t>相</w:t>
-      </w:r>
-      <w:bookmarkStart w:id="0" w:name="_GoBack"/>
-      <w:bookmarkEnd w:id="0"/>
-      <w:r>
-        <w:rPr>
-          <w:rFonts w:ascii="Helvetica-Normal" w:eastAsia="微软雅黑" w:hAnsi="Helvetica-Normal" w:hint="eastAsia"/>
-          <w:color w:val="auto"/>
-        </w:rPr>
-        <w:t>关英文文献）</w:t>
+        <w:t>相关英文文献）</w:t>
       </w:r>
     </w:p>
     <w:sectPr>
-      <w:footerReference w:type="default" r:id="rId17"/>
+      <w:footerReference w:type="default" r:id="rId19"/>
       <w:pgSz w:w="12240" w:h="15840"/>
       <w:pgMar w:top="1296" w:right="1440" w:bottom="1440" w:left="1440" w:header="720" w:footer="720" w:gutter="0"/>
       <w:pgNumType w:start="1"/>
@@ -3980,7 +3816,7 @@
 </file>
 
 <file path=word/endnotes.xml><?xml version="1.0" encoding="utf-8"?>
-<w:endnotes xmlns:wpc="http://schemas.microsoft.com/office/word/2010/wordprocessingCanvas" xmlns:cx="http://schemas.microsoft.com/office/drawing/2014/chartex" xmlns:cx1="http://schemas.microsoft.com/office/drawing/2015/9/8/chartex" xmlns:cx2="http://schemas.microsoft.com/office/drawing/2015/10/21/chartex" xmlns:cx3="http://schemas.microsoft.com/office/drawing/2016/5/9/chartex" xmlns:cx4="http://schemas.microsoft.com/office/drawing/2016/5/10/chartex" xmlns:cx5="http://schemas.microsoft.com/office/drawing/2016/5/11/chartex" xmlns:mc="http://schemas.openxmlformats.org/markup-compatibility/2006" xmlns:o="urn:schemas-microsoft-com:office:office" xmlns:r="http://schemas.openxmlformats.org/officeDocument/2006/relationships" xmlns:m="http://schemas.openxmlformats.org/officeDocument/2006/math" xmlns:v="urn:schemas-microsoft-com:vml" xmlns:wp14="http://schemas.microsoft.com/office/word/2010/wordprocessingDrawing" xmlns:wp="http://schemas.openxmlformats.org/drawingml/2006/wordprocessingDrawing" xmlns:w10="urn:schemas-microsoft-com:office:word" xmlns:w="http://schemas.openxmlformats.org/wordprocessingml/2006/main" xmlns:w14="http://schemas.microsoft.com/office/word/2010/wordml" xmlns:w15="http://schemas.microsoft.com/office/word/2012/wordml" xmlns:w16se="http://schemas.microsoft.com/office/word/2015/wordml/symex" xmlns:wpg="http://schemas.microsoft.com/office/word/2010/wordprocessingGroup" xmlns:wpi="http://schemas.microsoft.com/office/word/2010/wordprocessingInk" xmlns:wne="http://schemas.microsoft.com/office/word/2006/wordml" xmlns:wps="http://schemas.microsoft.com/office/word/2010/wordprocessingShape" mc:Ignorable="w14 w15 w16se wp14">
+<w:endnotes xmlns:wpc="http://schemas.microsoft.com/office/word/2010/wordprocessingCanvas" xmlns:cx="http://schemas.microsoft.com/office/drawing/2014/chartex" xmlns:cx1="http://schemas.microsoft.com/office/drawing/2015/9/8/chartex" xmlns:cx2="http://schemas.microsoft.com/office/drawing/2015/10/21/chartex" xmlns:cx3="http://schemas.microsoft.com/office/drawing/2016/5/9/chartex" xmlns:cx4="http://schemas.microsoft.com/office/drawing/2016/5/10/chartex" xmlns:cx5="http://schemas.microsoft.com/office/drawing/2016/5/11/chartex" xmlns:cx6="http://schemas.microsoft.com/office/drawing/2016/5/12/chartex" xmlns:cx7="http://schemas.microsoft.com/office/drawing/2016/5/13/chartex" xmlns:cx8="http://schemas.microsoft.com/office/drawing/2016/5/14/chartex" xmlns:mc="http://schemas.openxmlformats.org/markup-compatibility/2006" xmlns:o="urn:schemas-microsoft-com:office:office" xmlns:r="http://schemas.openxmlformats.org/officeDocument/2006/relationships" xmlns:m="http://schemas.openxmlformats.org/officeDocument/2006/math" xmlns:v="urn:schemas-microsoft-com:vml" xmlns:wp14="http://schemas.microsoft.com/office/word/2010/wordprocessingDrawing" xmlns:wp="http://schemas.openxmlformats.org/drawingml/2006/wordprocessingDrawing" xmlns:w10="urn:schemas-microsoft-com:office:word" xmlns:w="http://schemas.openxmlformats.org/wordprocessingml/2006/main" xmlns:w14="http://schemas.microsoft.com/office/word/2010/wordml" xmlns:w15="http://schemas.microsoft.com/office/word/2012/wordml" xmlns:w16se="http://schemas.microsoft.com/office/word/2015/wordml/symex" xmlns:wpg="http://schemas.microsoft.com/office/word/2010/wordprocessingGroup" xmlns:wpi="http://schemas.microsoft.com/office/word/2010/wordprocessingInk" xmlns:wne="http://schemas.microsoft.com/office/word/2006/wordml" xmlns:wps="http://schemas.microsoft.com/office/word/2010/wordprocessingShape" mc:Ignorable="w14 w15 w16se wp14">
   <w:endnote w:type="separator" w:id="-1">
     <w:p>
       <w:pPr>
@@ -4005,7 +3841,7 @@
 </file>
 
 <file path=word/footer1.xml><?xml version="1.0" encoding="utf-8"?>
-<w:ftr xmlns:wpc="http://schemas.microsoft.com/office/word/2010/wordprocessingCanvas" xmlns:cx="http://schemas.microsoft.com/office/drawing/2014/chartex" xmlns:cx1="http://schemas.microsoft.com/office/drawing/2015/9/8/chartex" xmlns:cx2="http://schemas.microsoft.com/office/drawing/2015/10/21/chartex" xmlns:cx3="http://schemas.microsoft.com/office/drawing/2016/5/9/chartex" xmlns:cx4="http://schemas.microsoft.com/office/drawing/2016/5/10/chartex" xmlns:cx5="http://schemas.microsoft.com/office/drawing/2016/5/11/chartex" xmlns:mc="http://schemas.openxmlformats.org/markup-compatibility/2006" xmlns:o="urn:schemas-microsoft-com:office:office" xmlns:r="http://schemas.openxmlformats.org/officeDocument/2006/relationships" xmlns:m="http://schemas.openxmlformats.org/officeDocument/2006/math" xmlns:v="urn:schemas-microsoft-com:vml" xmlns:wp14="http://schemas.microsoft.com/office/word/2010/wordprocessingDrawing" xmlns:wp="http://schemas.openxmlformats.org/drawingml/2006/wordprocessingDrawing" xmlns:w10="urn:schemas-microsoft-com:office:word" xmlns:w="http://schemas.openxmlformats.org/wordprocessingml/2006/main" xmlns:w14="http://schemas.microsoft.com/office/word/2010/wordml" xmlns:w15="http://schemas.microsoft.com/office/word/2012/wordml" xmlns:w16se="http://schemas.microsoft.com/office/word/2015/wordml/symex" xmlns:wpg="http://schemas.microsoft.com/office/word/2010/wordprocessingGroup" xmlns:wpi="http://schemas.microsoft.com/office/word/2010/wordprocessingInk" xmlns:wne="http://schemas.microsoft.com/office/word/2006/wordml" xmlns:wps="http://schemas.microsoft.com/office/word/2010/wordprocessingShape" mc:Ignorable="w14 w15 w16se wp14">
+<w:ftr xmlns:wpc="http://schemas.microsoft.com/office/word/2010/wordprocessingCanvas" xmlns:cx="http://schemas.microsoft.com/office/drawing/2014/chartex" xmlns:cx1="http://schemas.microsoft.com/office/drawing/2015/9/8/chartex" xmlns:cx2="http://schemas.microsoft.com/office/drawing/2015/10/21/chartex" xmlns:cx3="http://schemas.microsoft.com/office/drawing/2016/5/9/chartex" xmlns:cx4="http://schemas.microsoft.com/office/drawing/2016/5/10/chartex" xmlns:cx5="http://schemas.microsoft.com/office/drawing/2016/5/11/chartex" xmlns:cx6="http://schemas.microsoft.com/office/drawing/2016/5/12/chartex" xmlns:cx7="http://schemas.microsoft.com/office/drawing/2016/5/13/chartex" xmlns:cx8="http://schemas.microsoft.com/office/drawing/2016/5/14/chartex" xmlns:mc="http://schemas.openxmlformats.org/markup-compatibility/2006" xmlns:o="urn:schemas-microsoft-com:office:office" xmlns:r="http://schemas.openxmlformats.org/officeDocument/2006/relationships" xmlns:m="http://schemas.openxmlformats.org/officeDocument/2006/math" xmlns:v="urn:schemas-microsoft-com:vml" xmlns:wp14="http://schemas.microsoft.com/office/word/2010/wordprocessingDrawing" xmlns:wp="http://schemas.openxmlformats.org/drawingml/2006/wordprocessingDrawing" xmlns:w10="urn:schemas-microsoft-com:office:word" xmlns:w="http://schemas.openxmlformats.org/wordprocessingml/2006/main" xmlns:w14="http://schemas.microsoft.com/office/word/2010/wordml" xmlns:w15="http://schemas.microsoft.com/office/word/2012/wordml" xmlns:w16se="http://schemas.microsoft.com/office/word/2015/wordml/symex" xmlns:wpg="http://schemas.microsoft.com/office/word/2010/wordprocessingGroup" xmlns:wpi="http://schemas.microsoft.com/office/word/2010/wordprocessingInk" xmlns:wne="http://schemas.microsoft.com/office/word/2006/wordml" xmlns:wps="http://schemas.microsoft.com/office/word/2010/wordprocessingShape" mc:Ignorable="w14 w15 w16se wp14">
   <w:p>
     <w:pPr>
       <w:pStyle w:val="ab"/>
@@ -4031,7 +3867,7 @@
         <w:noProof/>
         <w:lang w:val="zh-CN"/>
       </w:rPr>
-      <w:t>2</w:t>
+      <w:t>1</w:t>
     </w:r>
     <w:r>
       <w:rPr>
@@ -4044,7 +3880,7 @@
 </file>
 
 <file path=word/footnotes.xml><?xml version="1.0" encoding="utf-8"?>
-<w:footnotes xmlns:wpc="http://schemas.microsoft.com/office/word/2010/wordprocessingCanvas" xmlns:cx="http://schemas.microsoft.com/office/drawing/2014/chartex" xmlns:cx1="http://schemas.microsoft.com/office/drawing/2015/9/8/chartex" xmlns:cx2="http://schemas.microsoft.com/office/drawing/2015/10/21/chartex" xmlns:cx3="http://schemas.microsoft.com/office/drawing/2016/5/9/chartex" xmlns:cx4="http://schemas.microsoft.com/office/drawing/2016/5/10/chartex" xmlns:cx5="http://schemas.microsoft.com/office/drawing/2016/5/11/chartex" xmlns:mc="http://schemas.openxmlformats.org/markup-compatibility/2006" xmlns:o="urn:schemas-microsoft-com:office:office" xmlns:r="http://schemas.openxmlformats.org/officeDocument/2006/relationships" xmlns:m="http://schemas.openxmlformats.org/officeDocument/2006/math" xmlns:v="urn:schemas-microsoft-com:vml" xmlns:wp14="http://schemas.microsoft.com/office/word/2010/wordprocessingDrawing" xmlns:wp="http://schemas.openxmlformats.org/drawingml/2006/wordprocessingDrawing" xmlns:w10="urn:schemas-microsoft-com:office:word" xmlns:w="http://schemas.openxmlformats.org/wordprocessingml/2006/main" xmlns:w14="http://schemas.microsoft.com/office/word/2010/wordml" xmlns:w15="http://schemas.microsoft.com/office/word/2012/wordml" xmlns:w16se="http://schemas.microsoft.com/office/word/2015/wordml/symex" xmlns:wpg="http://schemas.microsoft.com/office/word/2010/wordprocessingGroup" xmlns:wpi="http://schemas.microsoft.com/office/word/2010/wordprocessingInk" xmlns:wne="http://schemas.microsoft.com/office/word/2006/wordml" xmlns:wps="http://schemas.microsoft.com/office/word/2010/wordprocessingShape" mc:Ignorable="w14 w15 w16se wp14">
+<w:footnotes xmlns:wpc="http://schemas.microsoft.com/office/word/2010/wordprocessingCanvas" xmlns:cx="http://schemas.microsoft.com/office/drawing/2014/chartex" xmlns:cx1="http://schemas.microsoft.com/office/drawing/2015/9/8/chartex" xmlns:cx2="http://schemas.microsoft.com/office/drawing/2015/10/21/chartex" xmlns:cx3="http://schemas.microsoft.com/office/drawing/2016/5/9/chartex" xmlns:cx4="http://schemas.microsoft.com/office/drawing/2016/5/10/chartex" xmlns:cx5="http://schemas.microsoft.com/office/drawing/2016/5/11/chartex" xmlns:cx6="http://schemas.microsoft.com/office/drawing/2016/5/12/chartex" xmlns:cx7="http://schemas.microsoft.com/office/drawing/2016/5/13/chartex" xmlns:cx8="http://schemas.microsoft.com/office/drawing/2016/5/14/chartex" xmlns:mc="http://schemas.openxmlformats.org/markup-compatibility/2006" xmlns:o="urn:schemas-microsoft-com:office:office" xmlns:r="http://schemas.openxmlformats.org/officeDocument/2006/relationships" xmlns:m="http://schemas.openxmlformats.org/officeDocument/2006/math" xmlns:v="urn:schemas-microsoft-com:vml" xmlns:wp14="http://schemas.microsoft.com/office/word/2010/wordprocessingDrawing" xmlns:wp="http://schemas.openxmlformats.org/drawingml/2006/wordprocessingDrawing" xmlns:w10="urn:schemas-microsoft-com:office:word" xmlns:w="http://schemas.openxmlformats.org/wordprocessingml/2006/main" xmlns:w14="http://schemas.microsoft.com/office/word/2010/wordml" xmlns:w15="http://schemas.microsoft.com/office/word/2012/wordml" xmlns:w16se="http://schemas.microsoft.com/office/word/2015/wordml/symex" xmlns:wpg="http://schemas.microsoft.com/office/word/2010/wordprocessingGroup" xmlns:wpi="http://schemas.microsoft.com/office/word/2010/wordprocessingInk" xmlns:wne="http://schemas.microsoft.com/office/word/2006/wordml" xmlns:wps="http://schemas.microsoft.com/office/word/2010/wordprocessingShape" mc:Ignorable="w14 w15 w16se wp14">
   <w:footnote w:type="separator" w:id="-1">
     <w:p>
       <w:pPr>
@@ -4069,7 +3905,7 @@
 </file>
 
 <file path=word/numbering.xml><?xml version="1.0" encoding="utf-8"?>
-<w:numbering xmlns:wpc="http://schemas.microsoft.com/office/word/2010/wordprocessingCanvas" xmlns:cx="http://schemas.microsoft.com/office/drawing/2014/chartex" xmlns:cx1="http://schemas.microsoft.com/office/drawing/2015/9/8/chartex" xmlns:cx2="http://schemas.microsoft.com/office/drawing/2015/10/21/chartex" xmlns:cx3="http://schemas.microsoft.com/office/drawing/2016/5/9/chartex" xmlns:cx4="http://schemas.microsoft.com/office/drawing/2016/5/10/chartex" xmlns:cx5="http://schemas.microsoft.com/office/drawing/2016/5/11/chartex" xmlns:mc="http://schemas.openxmlformats.org/markup-compatibility/2006" xmlns:o="urn:schemas-microsoft-com:office:office" xmlns:r="http://schemas.openxmlformats.org/officeDocument/2006/relationships" xmlns:m="http://schemas.openxmlformats.org/officeDocument/2006/math" xmlns:v="urn:schemas-microsoft-com:vml" xmlns:wp14="http://schemas.microsoft.com/office/word/2010/wordprocessingDrawing" xmlns:wp="http://schemas.openxmlformats.org/drawingml/2006/wordprocessingDrawing" xmlns:w10="urn:schemas-microsoft-com:office:word" xmlns:w="http://schemas.openxmlformats.org/wordprocessingml/2006/main" xmlns:w14="http://schemas.microsoft.com/office/word/2010/wordml" xmlns:w15="http://schemas.microsoft.com/office/word/2012/wordml" xmlns:w16se="http://schemas.microsoft.com/office/word/2015/wordml/symex" xmlns:wpg="http://schemas.microsoft.com/office/word/2010/wordprocessingGroup" xmlns:wpi="http://schemas.microsoft.com/office/word/2010/wordprocessingInk" xmlns:wne="http://schemas.microsoft.com/office/word/2006/wordml" xmlns:wps="http://schemas.microsoft.com/office/word/2010/wordprocessingShape" mc:Ignorable="w14 w15 w16se wp14">
+<w:numbering xmlns:wpc="http://schemas.microsoft.com/office/word/2010/wordprocessingCanvas" xmlns:cx="http://schemas.microsoft.com/office/drawing/2014/chartex" xmlns:cx1="http://schemas.microsoft.com/office/drawing/2015/9/8/chartex" xmlns:cx2="http://schemas.microsoft.com/office/drawing/2015/10/21/chartex" xmlns:cx3="http://schemas.microsoft.com/office/drawing/2016/5/9/chartex" xmlns:cx4="http://schemas.microsoft.com/office/drawing/2016/5/10/chartex" xmlns:cx5="http://schemas.microsoft.com/office/drawing/2016/5/11/chartex" xmlns:cx6="http://schemas.microsoft.com/office/drawing/2016/5/12/chartex" xmlns:cx7="http://schemas.microsoft.com/office/drawing/2016/5/13/chartex" xmlns:cx8="http://schemas.microsoft.com/office/drawing/2016/5/14/chartex" xmlns:mc="http://schemas.openxmlformats.org/markup-compatibility/2006" xmlns:o="urn:schemas-microsoft-com:office:office" xmlns:r="http://schemas.openxmlformats.org/officeDocument/2006/relationships" xmlns:m="http://schemas.openxmlformats.org/officeDocument/2006/math" xmlns:v="urn:schemas-microsoft-com:vml" xmlns:wp14="http://schemas.microsoft.com/office/word/2010/wordprocessingDrawing" xmlns:wp="http://schemas.openxmlformats.org/drawingml/2006/wordprocessingDrawing" xmlns:w10="urn:schemas-microsoft-com:office:word" xmlns:w="http://schemas.openxmlformats.org/wordprocessingml/2006/main" xmlns:w14="http://schemas.microsoft.com/office/word/2010/wordml" xmlns:w15="http://schemas.microsoft.com/office/word/2012/wordml" xmlns:w16se="http://schemas.microsoft.com/office/word/2015/wordml/symex" xmlns:wpg="http://schemas.microsoft.com/office/word/2010/wordprocessingGroup" xmlns:wpi="http://schemas.microsoft.com/office/word/2010/wordprocessingInk" xmlns:wne="http://schemas.microsoft.com/office/word/2006/wordml" xmlns:wps="http://schemas.microsoft.com/office/word/2010/wordprocessingShape" mc:Ignorable="w14 w15 w16se wp14">
   <w:abstractNum w:abstractNumId="0" w15:restartNumberingAfterBreak="0">
     <w:nsid w:val="FFFFFF89"/>
     <w:multiLevelType w:val="singleLevel"/>
@@ -5643,7 +5479,7 @@
 </file>
 
 <file path=word/glossary/document.xml><?xml version="1.0" encoding="utf-8"?>
-<w:glossaryDocument xmlns:wpc="http://schemas.microsoft.com/office/word/2010/wordprocessingCanvas" xmlns:cx="http://schemas.microsoft.com/office/drawing/2014/chartex" xmlns:cx1="http://schemas.microsoft.com/office/drawing/2015/9/8/chartex" xmlns:cx2="http://schemas.microsoft.com/office/drawing/2015/10/21/chartex" xmlns:cx3="http://schemas.microsoft.com/office/drawing/2016/5/9/chartex" xmlns:cx4="http://schemas.microsoft.com/office/drawing/2016/5/10/chartex" xmlns:cx5="http://schemas.microsoft.com/office/drawing/2016/5/11/chartex" xmlns:mc="http://schemas.openxmlformats.org/markup-compatibility/2006" xmlns:o="urn:schemas-microsoft-com:office:office" xmlns:r="http://schemas.openxmlformats.org/officeDocument/2006/relationships" xmlns:m="http://schemas.openxmlformats.org/officeDocument/2006/math" xmlns:v="urn:schemas-microsoft-com:vml" xmlns:wp14="http://schemas.microsoft.com/office/word/2010/wordprocessingDrawing" xmlns:wp="http://schemas.openxmlformats.org/drawingml/2006/wordprocessingDrawing" xmlns:w10="urn:schemas-microsoft-com:office:word" xmlns:w="http://schemas.openxmlformats.org/wordprocessingml/2006/main" xmlns:w14="http://schemas.microsoft.com/office/word/2010/wordml" xmlns:w15="http://schemas.microsoft.com/office/word/2012/wordml" xmlns:w16se="http://schemas.microsoft.com/office/word/2015/wordml/symex" xmlns:wpg="http://schemas.microsoft.com/office/word/2010/wordprocessingGroup" xmlns:wpi="http://schemas.microsoft.com/office/word/2010/wordprocessingInk" xmlns:wne="http://schemas.microsoft.com/office/word/2006/wordml" xmlns:wps="http://schemas.microsoft.com/office/word/2010/wordprocessingShape" mc:Ignorable="w14 w15 w16se wp14">
+<w:glossaryDocument xmlns:wpc="http://schemas.microsoft.com/office/word/2010/wordprocessingCanvas" xmlns:cx="http://schemas.microsoft.com/office/drawing/2014/chartex" xmlns:cx1="http://schemas.microsoft.com/office/drawing/2015/9/8/chartex" xmlns:cx2="http://schemas.microsoft.com/office/drawing/2015/10/21/chartex" xmlns:cx3="http://schemas.microsoft.com/office/drawing/2016/5/9/chartex" xmlns:cx4="http://schemas.microsoft.com/office/drawing/2016/5/10/chartex" xmlns:cx5="http://schemas.microsoft.com/office/drawing/2016/5/11/chartex" xmlns:cx6="http://schemas.microsoft.com/office/drawing/2016/5/12/chartex" xmlns:cx7="http://schemas.microsoft.com/office/drawing/2016/5/13/chartex" xmlns:cx8="http://schemas.microsoft.com/office/drawing/2016/5/14/chartex" xmlns:mc="http://schemas.openxmlformats.org/markup-compatibility/2006" xmlns:o="urn:schemas-microsoft-com:office:office" xmlns:r="http://schemas.openxmlformats.org/officeDocument/2006/relationships" xmlns:m="http://schemas.openxmlformats.org/officeDocument/2006/math" xmlns:v="urn:schemas-microsoft-com:vml" xmlns:wp14="http://schemas.microsoft.com/office/word/2010/wordprocessingDrawing" xmlns:wp="http://schemas.openxmlformats.org/drawingml/2006/wordprocessingDrawing" xmlns:w10="urn:schemas-microsoft-com:office:word" xmlns:w="http://schemas.openxmlformats.org/wordprocessingml/2006/main" xmlns:w14="http://schemas.microsoft.com/office/word/2010/wordml" xmlns:w15="http://schemas.microsoft.com/office/word/2012/wordml" xmlns:w16se="http://schemas.microsoft.com/office/word/2015/wordml/symex" xmlns:wpg="http://schemas.microsoft.com/office/word/2010/wordprocessingGroup" xmlns:wpi="http://schemas.microsoft.com/office/word/2010/wordprocessingInk" xmlns:wne="http://schemas.microsoft.com/office/word/2006/wordml" xmlns:wps="http://schemas.microsoft.com/office/word/2010/wordprocessingShape" mc:Ignorable="w14 w15 w16se wp14">
   <w:docParts>
     <w:docPart>
       <w:docPartPr>
@@ -5794,7 +5630,7 @@
 </file>
 
 <file path=word/glossary/numbering.xml><?xml version="1.0" encoding="utf-8"?>
-<w:numbering xmlns:wpc="http://schemas.microsoft.com/office/word/2010/wordprocessingCanvas" xmlns:cx="http://schemas.microsoft.com/office/drawing/2014/chartex" xmlns:cx1="http://schemas.microsoft.com/office/drawing/2015/9/8/chartex" xmlns:cx2="http://schemas.microsoft.com/office/drawing/2015/10/21/chartex" xmlns:cx3="http://schemas.microsoft.com/office/drawing/2016/5/9/chartex" xmlns:cx4="http://schemas.microsoft.com/office/drawing/2016/5/10/chartex" xmlns:cx5="http://schemas.microsoft.com/office/drawing/2016/5/11/chartex" xmlns:mc="http://schemas.openxmlformats.org/markup-compatibility/2006" xmlns:o="urn:schemas-microsoft-com:office:office" xmlns:r="http://schemas.openxmlformats.org/officeDocument/2006/relationships" xmlns:m="http://schemas.openxmlformats.org/officeDocument/2006/math" xmlns:v="urn:schemas-microsoft-com:vml" xmlns:wp14="http://schemas.microsoft.com/office/word/2010/wordprocessingDrawing" xmlns:wp="http://schemas.openxmlformats.org/drawingml/2006/wordprocessingDrawing" xmlns:w10="urn:schemas-microsoft-com:office:word" xmlns:w="http://schemas.openxmlformats.org/wordprocessingml/2006/main" xmlns:w14="http://schemas.microsoft.com/office/word/2010/wordml" xmlns:w15="http://schemas.microsoft.com/office/word/2012/wordml" xmlns:w16se="http://schemas.microsoft.com/office/word/2015/wordml/symex" xmlns:wpg="http://schemas.microsoft.com/office/word/2010/wordprocessingGroup" xmlns:wpi="http://schemas.microsoft.com/office/word/2010/wordprocessingInk" xmlns:wne="http://schemas.microsoft.com/office/word/2006/wordml" xmlns:wps="http://schemas.microsoft.com/office/word/2010/wordprocessingShape" mc:Ignorable="w14 w15 w16se wp14">
+<w:numbering xmlns:wpc="http://schemas.microsoft.com/office/word/2010/wordprocessingCanvas" xmlns:cx="http://schemas.microsoft.com/office/drawing/2014/chartex" xmlns:cx1="http://schemas.microsoft.com/office/drawing/2015/9/8/chartex" xmlns:cx2="http://schemas.microsoft.com/office/drawing/2015/10/21/chartex" xmlns:cx3="http://schemas.microsoft.com/office/drawing/2016/5/9/chartex" xmlns:cx4="http://schemas.microsoft.com/office/drawing/2016/5/10/chartex" xmlns:cx5="http://schemas.microsoft.com/office/drawing/2016/5/11/chartex" xmlns:cx6="http://schemas.microsoft.com/office/drawing/2016/5/12/chartex" xmlns:cx7="http://schemas.microsoft.com/office/drawing/2016/5/13/chartex" xmlns:cx8="http://schemas.microsoft.com/office/drawing/2016/5/14/chartex" xmlns:mc="http://schemas.openxmlformats.org/markup-compatibility/2006" xmlns:o="urn:schemas-microsoft-com:office:office" xmlns:r="http://schemas.openxmlformats.org/officeDocument/2006/relationships" xmlns:m="http://schemas.openxmlformats.org/officeDocument/2006/math" xmlns:v="urn:schemas-microsoft-com:vml" xmlns:wp14="http://schemas.microsoft.com/office/word/2010/wordprocessingDrawing" xmlns:wp="http://schemas.openxmlformats.org/drawingml/2006/wordprocessingDrawing" xmlns:w10="urn:schemas-microsoft-com:office:word" xmlns:w="http://schemas.openxmlformats.org/wordprocessingml/2006/main" xmlns:w14="http://schemas.microsoft.com/office/word/2010/wordml" xmlns:w15="http://schemas.microsoft.com/office/word/2012/wordml" xmlns:w16se="http://schemas.microsoft.com/office/word/2015/wordml/symex" xmlns:wpg="http://schemas.microsoft.com/office/word/2010/wordprocessingGroup" xmlns:wpi="http://schemas.microsoft.com/office/word/2010/wordprocessingInk" xmlns:wne="http://schemas.microsoft.com/office/word/2006/wordml" xmlns:wps="http://schemas.microsoft.com/office/word/2010/wordprocessingShape" mc:Ignorable="w14 w15 w16se wp14">
   <w:abstractNum w:abstractNumId="0" w15:restartNumberingAfterBreak="0">
     <w:nsid w:val="FFFFFF89"/>
     <w:multiLevelType w:val="singleLevel"/>
@@ -5864,6 +5700,7 @@
     <w:rsid w:val="004D2085"/>
     <w:rsid w:val="004D7544"/>
     <w:rsid w:val="006C696B"/>
+    <w:rsid w:val="0086610B"/>
     <w:rsid w:val="00921062"/>
     <w:rsid w:val="009473D0"/>
     <w:rsid w:val="00983F32"/>
